--- a/Junior lvl_1/JS.docx
+++ b/Junior lvl_1/JS.docx
@@ -4897,7 +4897,6 @@
         <w:spacing w:after="120"/>
         <w:rPr>
           <w:color w:val="000000" w:themeColor="text1"/>
-          <w:lang w:val="en-US"/>
         </w:rPr>
       </w:pPr>
       <w:r>
@@ -5290,7 +5289,6 @@
         <w:ind w:left="360"/>
         <w:rPr>
           <w:color w:val="000000" w:themeColor="text1"/>
-          <w:lang w:val="en-US"/>
         </w:rPr>
       </w:pPr>
       <w:r>
@@ -5323,44 +5321,301 @@
           <w:color w:val="000000" w:themeColor="text1"/>
         </w:rPr>
         <w:t xml:space="preserve">для упаковки аргументов. </w:t>
+      </w:r>
+    </w:p>
+    <w:p>
+      <w:pPr>
+        <w:pStyle w:val="a3"/>
+        <w:spacing w:after="120"/>
+        <w:ind w:left="360"/>
+        <w:rPr>
+          <w:color w:val="000000" w:themeColor="text1"/>
+        </w:rPr>
+      </w:pPr>
+    </w:p>
+    <w:p>
+      <w:pPr>
+        <w:pStyle w:val="a3"/>
+        <w:numPr>
+          <w:ilvl w:val="0"/>
+          <w:numId w:val="13"/>
+        </w:numPr>
+        <w:spacing w:after="120"/>
+        <w:rPr>
+          <w:b/>
+          <w:color w:val="000000" w:themeColor="text1"/>
+        </w:rPr>
+      </w:pPr>
+      <w:r>
+        <w:rPr>
+          <w:b/>
+          <w:color w:val="FF0000"/>
+        </w:rPr>
+        <w:t xml:space="preserve">Как получить все аргументы функции, которые были не объявлены, но </w:t>
+      </w:r>
+      <w:proofErr w:type="gramStart"/>
+      <w:r>
+        <w:rPr>
+          <w:b/>
+          <w:color w:val="FF0000"/>
+        </w:rPr>
+        <w:t>все таки</w:t>
+      </w:r>
+      <w:proofErr w:type="gramEnd"/>
+      <w:r>
+        <w:rPr>
+          <w:b/>
+          <w:color w:val="FF0000"/>
+        </w:rPr>
+        <w:t xml:space="preserve"> были переданы?</w:t>
+      </w:r>
+    </w:p>
+    <w:p>
+      <w:pPr>
+        <w:spacing w:after="120"/>
+        <w:rPr>
+          <w:color w:val="000000" w:themeColor="text1"/>
+        </w:rPr>
+      </w:pPr>
+      <w:r>
+        <w:rPr>
+          <w:color w:val="000000" w:themeColor="text1"/>
+        </w:rPr>
+        <w:t>В</w:t>
+      </w:r>
+      <w:r>
+        <w:rPr>
+          <w:color w:val="000000" w:themeColor="text1"/>
+        </w:rPr>
+        <w:t>ызвать функцию можно с любым количеством аргументов. Можно собрать оставшиеся параметры через три точки … и положить их в массив</w:t>
+      </w:r>
+      <w:r>
+        <w:rPr>
+          <w:color w:val="000000" w:themeColor="text1"/>
+        </w:rPr>
+        <w:br/>
+      </w:r>
+      <w:r>
+        <w:rPr>
+          <w:noProof/>
+          <w:lang w:eastAsia="ru-RU"/>
+        </w:rPr>
+        <w:drawing>
+          <wp:inline distT="0" distB="0" distL="0" distR="0" wp14:anchorId="03163302" wp14:editId="5DB11936">
+            <wp:extent cx="6645910" cy="2352675"/>
+            <wp:effectExtent l="0" t="0" r="2540" b="9525"/>
+            <wp:docPr id="24" name="Рисунок 24"/>
+            <wp:cNvGraphicFramePr>
+              <a:graphicFrameLocks xmlns:a="http://schemas.openxmlformats.org/drawingml/2006/main" noChangeAspect="1"/>
+            </wp:cNvGraphicFramePr>
+            <a:graphic xmlns:a="http://schemas.openxmlformats.org/drawingml/2006/main">
+              <a:graphicData uri="http://schemas.openxmlformats.org/drawingml/2006/picture">
+                <pic:pic xmlns:pic="http://schemas.openxmlformats.org/drawingml/2006/picture">
+                  <pic:nvPicPr>
+                    <pic:cNvPr id="1" name=""/>
+                    <pic:cNvPicPr/>
+                  </pic:nvPicPr>
+                  <pic:blipFill>
+                    <a:blip r:embed="rId29"/>
+                    <a:stretch>
+                      <a:fillRect/>
+                    </a:stretch>
+                  </pic:blipFill>
+                  <pic:spPr>
+                    <a:xfrm>
+                      <a:off x="0" y="0"/>
+                      <a:ext cx="6645910" cy="2352675"/>
+                    </a:xfrm>
+                    <a:prstGeom prst="rect">
+                      <a:avLst/>
+                    </a:prstGeom>
+                  </pic:spPr>
+                </pic:pic>
+              </a:graphicData>
+            </a:graphic>
+          </wp:inline>
+        </w:drawing>
+      </w:r>
+      <w:r>
+        <w:rPr>
+          <w:b/>
+          <w:color w:val="FF0000"/>
+        </w:rPr>
+        <w:br/>
+      </w:r>
+      <w:r>
+        <w:rPr>
+          <w:color w:val="000000" w:themeColor="text1"/>
+        </w:rPr>
+        <w:t xml:space="preserve">Так же имеется старый метод, по которому можно обратиться к аргументам функции. Все аргументы у функции находятся в </w:t>
+      </w:r>
+      <w:proofErr w:type="spellStart"/>
+      <w:r>
+        <w:rPr>
+          <w:color w:val="000000" w:themeColor="text1"/>
+        </w:rPr>
+        <w:t>псевдомассиве</w:t>
+      </w:r>
+      <w:proofErr w:type="spellEnd"/>
+      <w:r>
+        <w:rPr>
+          <w:color w:val="000000" w:themeColor="text1"/>
+        </w:rPr>
+        <w:t xml:space="preserve"> </w:t>
+      </w:r>
+      <w:r>
+        <w:rPr>
+          <w:color w:val="000000" w:themeColor="text1"/>
+          <w:lang w:val="en-US"/>
+        </w:rPr>
+        <w:t>arguments:</w:t>
+      </w:r>
+      <w:r>
+        <w:rPr>
+          <w:noProof/>
+          <w:lang w:eastAsia="ru-RU"/>
+        </w:rPr>
+        <w:t xml:space="preserve"> </w:t>
+      </w:r>
+      <w:r>
+        <w:rPr>
+          <w:noProof/>
+          <w:lang w:eastAsia="ru-RU"/>
+        </w:rPr>
+        <w:drawing>
+          <wp:inline distT="0" distB="0" distL="0" distR="0" wp14:anchorId="2CDF1DE6" wp14:editId="3B2D8D30">
+            <wp:extent cx="6645910" cy="2877185"/>
+            <wp:effectExtent l="0" t="0" r="2540" b="0"/>
+            <wp:docPr id="25" name="Рисунок 25"/>
+            <wp:cNvGraphicFramePr>
+              <a:graphicFrameLocks xmlns:a="http://schemas.openxmlformats.org/drawingml/2006/main" noChangeAspect="1"/>
+            </wp:cNvGraphicFramePr>
+            <a:graphic xmlns:a="http://schemas.openxmlformats.org/drawingml/2006/main">
+              <a:graphicData uri="http://schemas.openxmlformats.org/drawingml/2006/picture">
+                <pic:pic xmlns:pic="http://schemas.openxmlformats.org/drawingml/2006/picture">
+                  <pic:nvPicPr>
+                    <pic:cNvPr id="1" name=""/>
+                    <pic:cNvPicPr/>
+                  </pic:nvPicPr>
+                  <pic:blipFill>
+                    <a:blip r:embed="rId30"/>
+                    <a:stretch>
+                      <a:fillRect/>
+                    </a:stretch>
+                  </pic:blipFill>
+                  <pic:spPr>
+                    <a:xfrm>
+                      <a:off x="0" y="0"/>
+                      <a:ext cx="6645910" cy="2877185"/>
+                    </a:xfrm>
+                    <a:prstGeom prst="rect">
+                      <a:avLst/>
+                    </a:prstGeom>
+                  </pic:spPr>
+                </pic:pic>
+              </a:graphicData>
+            </a:graphic>
+          </wp:inline>
+        </w:drawing>
+      </w:r>
+    </w:p>
+    <w:p>
+      <w:pPr>
+        <w:pStyle w:val="a3"/>
+        <w:numPr>
+          <w:ilvl w:val="0"/>
+          <w:numId w:val="14"/>
+        </w:numPr>
+        <w:spacing w:after="120"/>
+        <w:rPr>
+          <w:color w:val="FF0000"/>
+        </w:rPr>
+      </w:pPr>
+      <w:r>
+        <w:rPr>
+          <w:color w:val="FF0000"/>
+        </w:rPr>
+        <w:t>Что такое рекурсия? Когда её удобно использовать?</w:t>
+      </w:r>
+    </w:p>
+    <w:p>
+      <w:pPr>
+        <w:spacing w:after="120"/>
+        <w:ind w:left="360"/>
+        <w:rPr>
+          <w:color w:val="000000" w:themeColor="text1"/>
+        </w:rPr>
+      </w:pPr>
+      <w:r>
+        <w:rPr>
+          <w:color w:val="000000" w:themeColor="text1"/>
+        </w:rPr>
+        <w:t xml:space="preserve">Рекурсия – вызов функцией самой себя. </w:t>
+      </w:r>
+    </w:p>
+    <w:p>
+      <w:pPr>
+        <w:spacing w:after="120"/>
+        <w:ind w:left="360"/>
+        <w:rPr>
+          <w:color w:val="000000" w:themeColor="text1"/>
+        </w:rPr>
+      </w:pPr>
+      <w:r>
+        <w:rPr>
+          <w:color w:val="000000" w:themeColor="text1"/>
+        </w:rPr>
+        <w:t>Для рекурсии необходим</w:t>
+      </w:r>
+      <w:r>
+        <w:rPr>
+          <w:color w:val="000000" w:themeColor="text1"/>
+        </w:rPr>
+        <w:t>:</w:t>
+      </w:r>
+      <w:r>
+        <w:rPr>
+          <w:color w:val="000000" w:themeColor="text1"/>
+        </w:rPr>
+        <w:br/>
+      </w:r>
+      <w:proofErr w:type="gramStart"/>
+      <w:r>
+        <w:rPr>
+          <w:color w:val="000000" w:themeColor="text1"/>
+        </w:rPr>
+        <w:t>1)</w:t>
+      </w:r>
+      <w:r>
+        <w:rPr>
+          <w:color w:val="000000" w:themeColor="text1"/>
+        </w:rPr>
+        <w:t>Базовый</w:t>
+      </w:r>
+      <w:proofErr w:type="gramEnd"/>
+      <w:r>
+        <w:rPr>
+          <w:color w:val="000000" w:themeColor="text1"/>
+        </w:rPr>
+        <w:t xml:space="preserve"> случай (остановка)</w:t>
+      </w:r>
+    </w:p>
+    <w:p>
+      <w:pPr>
+        <w:spacing w:after="120"/>
+        <w:ind w:left="360"/>
+        <w:rPr>
+          <w:color w:val="000000" w:themeColor="text1"/>
+        </w:rPr>
+      </w:pPr>
+      <w:r>
+        <w:rPr>
+          <w:color w:val="000000" w:themeColor="text1"/>
+        </w:rPr>
+        <w:t>2) Правило для углубления (для повторного запуска)</w:t>
       </w:r>
       <w:bookmarkStart w:id="0" w:name="_GoBack"/>
       <w:bookmarkEnd w:id="0"/>
-    </w:p>
-    <w:p>
-      <w:pPr>
-        <w:spacing w:after="120"/>
-        <w:rPr>
-          <w:b/>
-          <w:color w:val="000000" w:themeColor="text1"/>
-        </w:rPr>
-      </w:pPr>
-    </w:p>
-    <w:p>
-      <w:pPr>
-        <w:spacing w:after="120"/>
-        <w:rPr>
-          <w:b/>
-          <w:color w:val="000000" w:themeColor="text1"/>
-        </w:rPr>
-      </w:pPr>
-      <w:r>
-        <w:rPr>
-          <w:b/>
-          <w:color w:val="FF0000"/>
-        </w:rPr>
-        <w:br/>
-      </w:r>
-    </w:p>
-    <w:p>
-      <w:pPr>
-        <w:pStyle w:val="a3"/>
-        <w:spacing w:after="120"/>
-        <w:ind w:left="360"/>
-        <w:rPr>
-          <w:color w:val="000000" w:themeColor="text1"/>
-        </w:rPr>
-      </w:pPr>
     </w:p>
     <w:sectPr>
       <w:pgSz w:w="11906" w:h="16838"/>
@@ -6284,8 +6539,8 @@
   <w:abstractNum w:abstractNumId="8">
     <w:nsid w:val="300E46CC"/>
     <w:multiLevelType w:val="hybridMultilevel"/>
-    <w:tmpl w:val="E0D6F2DC"/>
-    <w:lvl w:ilvl="0" w:tplc="04190001">
+    <w:tmpl w:val="01DA7CCE"/>
+    <w:lvl w:ilvl="0" w:tplc="A078BDA6">
       <w:start w:val="1"/>
       <w:numFmt w:val="bullet"/>
       <w:lvlText w:val=""/>
@@ -6295,6 +6550,7 @@
       </w:pPr>
       <w:rPr>
         <w:rFonts w:ascii="Symbol" w:hAnsi="Symbol" w:hint="default"/>
+        <w:color w:val="FF0000"/>
       </w:rPr>
     </w:lvl>
     <w:lvl w:ilvl="1" w:tplc="04190003" w:tentative="1">
@@ -6395,6 +6651,119 @@
     </w:lvl>
   </w:abstractNum>
   <w:abstractNum w:abstractNumId="9">
+    <w:nsid w:val="52F01777"/>
+    <w:multiLevelType w:val="hybridMultilevel"/>
+    <w:tmpl w:val="F2762A70"/>
+    <w:lvl w:ilvl="0" w:tplc="04190001">
+      <w:start w:val="1"/>
+      <w:numFmt w:val="bullet"/>
+      <w:lvlText w:val=""/>
+      <w:lvlJc w:val="left"/>
+      <w:pPr>
+        <w:ind w:left="1080" w:hanging="360"/>
+      </w:pPr>
+      <w:rPr>
+        <w:rFonts w:ascii="Symbol" w:hAnsi="Symbol" w:hint="default"/>
+      </w:rPr>
+    </w:lvl>
+    <w:lvl w:ilvl="1" w:tplc="04190003" w:tentative="1">
+      <w:start w:val="1"/>
+      <w:numFmt w:val="bullet"/>
+      <w:lvlText w:val="o"/>
+      <w:lvlJc w:val="left"/>
+      <w:pPr>
+        <w:ind w:left="1800" w:hanging="360"/>
+      </w:pPr>
+      <w:rPr>
+        <w:rFonts w:ascii="Courier New" w:hAnsi="Courier New" w:cs="Courier New" w:hint="default"/>
+      </w:rPr>
+    </w:lvl>
+    <w:lvl w:ilvl="2" w:tplc="04190005" w:tentative="1">
+      <w:start w:val="1"/>
+      <w:numFmt w:val="bullet"/>
+      <w:lvlText w:val=""/>
+      <w:lvlJc w:val="left"/>
+      <w:pPr>
+        <w:ind w:left="2520" w:hanging="360"/>
+      </w:pPr>
+      <w:rPr>
+        <w:rFonts w:ascii="Wingdings" w:hAnsi="Wingdings" w:hint="default"/>
+      </w:rPr>
+    </w:lvl>
+    <w:lvl w:ilvl="3" w:tplc="04190001" w:tentative="1">
+      <w:start w:val="1"/>
+      <w:numFmt w:val="bullet"/>
+      <w:lvlText w:val=""/>
+      <w:lvlJc w:val="left"/>
+      <w:pPr>
+        <w:ind w:left="3240" w:hanging="360"/>
+      </w:pPr>
+      <w:rPr>
+        <w:rFonts w:ascii="Symbol" w:hAnsi="Symbol" w:hint="default"/>
+      </w:rPr>
+    </w:lvl>
+    <w:lvl w:ilvl="4" w:tplc="04190003" w:tentative="1">
+      <w:start w:val="1"/>
+      <w:numFmt w:val="bullet"/>
+      <w:lvlText w:val="o"/>
+      <w:lvlJc w:val="left"/>
+      <w:pPr>
+        <w:ind w:left="3960" w:hanging="360"/>
+      </w:pPr>
+      <w:rPr>
+        <w:rFonts w:ascii="Courier New" w:hAnsi="Courier New" w:cs="Courier New" w:hint="default"/>
+      </w:rPr>
+    </w:lvl>
+    <w:lvl w:ilvl="5" w:tplc="04190005" w:tentative="1">
+      <w:start w:val="1"/>
+      <w:numFmt w:val="bullet"/>
+      <w:lvlText w:val=""/>
+      <w:lvlJc w:val="left"/>
+      <w:pPr>
+        <w:ind w:left="4680" w:hanging="360"/>
+      </w:pPr>
+      <w:rPr>
+        <w:rFonts w:ascii="Wingdings" w:hAnsi="Wingdings" w:hint="default"/>
+      </w:rPr>
+    </w:lvl>
+    <w:lvl w:ilvl="6" w:tplc="04190001" w:tentative="1">
+      <w:start w:val="1"/>
+      <w:numFmt w:val="bullet"/>
+      <w:lvlText w:val=""/>
+      <w:lvlJc w:val="left"/>
+      <w:pPr>
+        <w:ind w:left="5400" w:hanging="360"/>
+      </w:pPr>
+      <w:rPr>
+        <w:rFonts w:ascii="Symbol" w:hAnsi="Symbol" w:hint="default"/>
+      </w:rPr>
+    </w:lvl>
+    <w:lvl w:ilvl="7" w:tplc="04190003" w:tentative="1">
+      <w:start w:val="1"/>
+      <w:numFmt w:val="bullet"/>
+      <w:lvlText w:val="o"/>
+      <w:lvlJc w:val="left"/>
+      <w:pPr>
+        <w:ind w:left="6120" w:hanging="360"/>
+      </w:pPr>
+      <w:rPr>
+        <w:rFonts w:ascii="Courier New" w:hAnsi="Courier New" w:cs="Courier New" w:hint="default"/>
+      </w:rPr>
+    </w:lvl>
+    <w:lvl w:ilvl="8" w:tplc="04190005" w:tentative="1">
+      <w:start w:val="1"/>
+      <w:numFmt w:val="bullet"/>
+      <w:lvlText w:val=""/>
+      <w:lvlJc w:val="left"/>
+      <w:pPr>
+        <w:ind w:left="6840" w:hanging="360"/>
+      </w:pPr>
+      <w:rPr>
+        <w:rFonts w:ascii="Wingdings" w:hAnsi="Wingdings" w:hint="default"/>
+      </w:rPr>
+    </w:lvl>
+  </w:abstractNum>
+  <w:abstractNum w:abstractNumId="10">
     <w:nsid w:val="53466479"/>
     <w:multiLevelType w:val="hybridMultilevel"/>
     <w:tmpl w:val="743C84FA"/>
@@ -6507,7 +6876,7 @@
       </w:rPr>
     </w:lvl>
   </w:abstractNum>
-  <w:abstractNum w:abstractNumId="10">
+  <w:abstractNum w:abstractNumId="11">
     <w:nsid w:val="58E76AEE"/>
     <w:multiLevelType w:val="hybridMultilevel"/>
     <w:tmpl w:val="9C666148"/>
@@ -6621,7 +6990,7 @@
       </w:rPr>
     </w:lvl>
   </w:abstractNum>
-  <w:abstractNum w:abstractNumId="11">
+  <w:abstractNum w:abstractNumId="12">
     <w:nsid w:val="64427FC9"/>
     <w:multiLevelType w:val="hybridMultilevel"/>
     <w:tmpl w:val="4330F446"/>
@@ -6734,7 +7103,7 @@
       </w:rPr>
     </w:lvl>
   </w:abstractNum>
-  <w:abstractNum w:abstractNumId="12">
+  <w:abstractNum w:abstractNumId="13">
     <w:nsid w:val="79D12345"/>
     <w:multiLevelType w:val="hybridMultilevel"/>
     <w:tmpl w:val="72E663C0"/>
@@ -6848,7 +7217,7 @@
     </w:lvl>
   </w:abstractNum>
   <w:num w:numId="1">
-    <w:abstractNumId w:val="9"/>
+    <w:abstractNumId w:val="10"/>
   </w:num>
   <w:num w:numId="2">
     <w:abstractNumId w:val="5"/>
@@ -6857,13 +7226,13 @@
     <w:abstractNumId w:val="7"/>
   </w:num>
   <w:num w:numId="4">
-    <w:abstractNumId w:val="10"/>
+    <w:abstractNumId w:val="11"/>
   </w:num>
   <w:num w:numId="5">
     <w:abstractNumId w:val="2"/>
   </w:num>
   <w:num w:numId="6">
-    <w:abstractNumId w:val="11"/>
+    <w:abstractNumId w:val="12"/>
   </w:num>
   <w:num w:numId="7">
     <w:abstractNumId w:val="1"/>
@@ -6875,7 +7244,7 @@
     <w:abstractNumId w:val="4"/>
   </w:num>
   <w:num w:numId="10">
-    <w:abstractNumId w:val="12"/>
+    <w:abstractNumId w:val="13"/>
   </w:num>
   <w:num w:numId="11">
     <w:abstractNumId w:val="3"/>
@@ -6885,6 +7254,9 @@
   </w:num>
   <w:num w:numId="13">
     <w:abstractNumId w:val="8"/>
+  </w:num>
+  <w:num w:numId="14">
+    <w:abstractNumId w:val="9"/>
   </w:num>
 </w:numbering>
 </file>
@@ -7653,7 +8025,7 @@
 </file>
 
 <file path=customXml/itemProps1.xml><?xml version="1.0" encoding="utf-8"?>
-<ds:datastoreItem xmlns:ds="http://schemas.openxmlformats.org/officeDocument/2006/customXml" ds:itemID="{81A4A5FD-C4F8-4257-86C2-BD978C962129}">
+<ds:datastoreItem xmlns:ds="http://schemas.openxmlformats.org/officeDocument/2006/customXml" ds:itemID="{73CA41F2-E9CB-41DA-86A7-D57D247393DD}">
   <ds:schemaRefs>
     <ds:schemaRef ds:uri="http://schemas.openxmlformats.org/officeDocument/2006/bibliography"/>
   </ds:schemaRefs>

--- a/Junior lvl_1/JS.docx
+++ b/Junior lvl_1/JS.docx
@@ -1,10 +1,10 @@
 
 <file path=word/document.xml><?xml version="1.0" encoding="utf-8"?>
-<w:document xmlns:wpc="http://schemas.microsoft.com/office/word/2010/wordprocessingCanvas" xmlns:mc="http://schemas.openxmlformats.org/markup-compatibility/2006" xmlns:o="urn:schemas-microsoft-com:office:office" xmlns:r="http://schemas.openxmlformats.org/officeDocument/2006/relationships" xmlns:m="http://schemas.openxmlformats.org/officeDocument/2006/math" xmlns:v="urn:schemas-microsoft-com:vml" xmlns:wp14="http://schemas.microsoft.com/office/word/2010/wordprocessingDrawing" xmlns:wp="http://schemas.openxmlformats.org/drawingml/2006/wordprocessingDrawing" xmlns:w10="urn:schemas-microsoft-com:office:word" xmlns:w="http://schemas.openxmlformats.org/wordprocessingml/2006/main" xmlns:w14="http://schemas.microsoft.com/office/word/2010/wordml" xmlns:w15="http://schemas.microsoft.com/office/word/2012/wordml" xmlns:wpg="http://schemas.microsoft.com/office/word/2010/wordprocessingGroup" xmlns:wpi="http://schemas.microsoft.com/office/word/2010/wordprocessingInk" xmlns:wne="http://schemas.microsoft.com/office/word/2006/wordml" xmlns:wps="http://schemas.microsoft.com/office/word/2010/wordprocessingShape" mc:Ignorable="w14 w15 wp14">
+<w:document xmlns:ve="http://schemas.openxmlformats.org/markup-compatibility/2006" xmlns:o="urn:schemas-microsoft-com:office:office" xmlns:r="http://schemas.openxmlformats.org/officeDocument/2006/relationships" xmlns:m="http://schemas.openxmlformats.org/officeDocument/2006/math" xmlns:v="urn:schemas-microsoft-com:vml" xmlns:wp="http://schemas.openxmlformats.org/drawingml/2006/wordprocessingDrawing" xmlns:w10="urn:schemas-microsoft-com:office:word" xmlns:w="http://schemas.openxmlformats.org/wordprocessingml/2006/main" xmlns:wne="http://schemas.microsoft.com/office/word/2006/wordml">
   <w:body>
     <w:p>
       <w:pPr>
-        <w:pStyle w:val="a4"/>
+        <w:pStyle w:val="Title"/>
         <w:jc w:val="center"/>
         <w:rPr>
           <w:b/>
@@ -19,7 +19,7 @@
     </w:p>
     <w:p>
       <w:pPr>
-        <w:pStyle w:val="a3"/>
+        <w:pStyle w:val="ListParagraph"/>
         <w:numPr>
           <w:ilvl w:val="0"/>
           <w:numId w:val="2"/>
@@ -53,126 +53,117 @@
     </w:p>
     <w:p>
       <w:pPr>
-        <w:pStyle w:val="a3"/>
-        <w:rPr>
-          <w:color w:val="000000" w:themeColor="text1"/>
-        </w:rPr>
-      </w:pPr>
-      <w:r>
-        <w:rPr>
-          <w:color w:val="000000" w:themeColor="text1"/>
+        <w:pStyle w:val="ListParagraph"/>
+        <w:rPr>
+          <w:color w:val="000000"/>
+        </w:rPr>
+      </w:pPr>
+      <w:r>
+        <w:rPr>
+          <w:color w:val="000000"/>
         </w:rPr>
         <w:t xml:space="preserve">Переменная в </w:t>
       </w:r>
       <w:r>
         <w:rPr>
-          <w:color w:val="000000" w:themeColor="text1"/>
+          <w:color w:val="000000"/>
           <w:lang w:val="en-US"/>
         </w:rPr>
         <w:t>JS</w:t>
       </w:r>
       <w:r>
         <w:rPr>
-          <w:color w:val="000000" w:themeColor="text1"/>
+          <w:color w:val="000000"/>
         </w:rPr>
         <w:t xml:space="preserve"> </w:t>
       </w:r>
       <w:r>
         <w:rPr>
-          <w:color w:val="000000" w:themeColor="text1"/>
+          <w:color w:val="000000"/>
         </w:rPr>
         <w:t>может содержать любой тип данных и переопределяться. Такой язык называется «динамически типизированным».</w:t>
       </w:r>
     </w:p>
     <w:p>
       <w:pPr>
-        <w:pStyle w:val="a3"/>
-        <w:rPr>
-          <w:color w:val="000000" w:themeColor="text1"/>
-        </w:rPr>
-      </w:pPr>
-      <w:r>
-        <w:rPr>
-          <w:color w:val="000000" w:themeColor="text1"/>
+        <w:pStyle w:val="ListParagraph"/>
+        <w:rPr>
+          <w:color w:val="000000"/>
+        </w:rPr>
+      </w:pPr>
+      <w:r>
+        <w:rPr>
+          <w:color w:val="000000"/>
         </w:rPr>
         <w:t xml:space="preserve">В </w:t>
       </w:r>
       <w:r>
         <w:rPr>
-          <w:color w:val="000000" w:themeColor="text1"/>
+          <w:color w:val="000000"/>
           <w:lang w:val="en-US"/>
         </w:rPr>
         <w:t>JS</w:t>
       </w:r>
       <w:r>
         <w:rPr>
-          <w:color w:val="000000" w:themeColor="text1"/>
+          <w:color w:val="000000"/>
         </w:rPr>
         <w:t xml:space="preserve"> </w:t>
       </w:r>
       <w:r>
         <w:rPr>
           <w:b/>
-          <w:color w:val="000000" w:themeColor="text1"/>
-        </w:rPr>
-        <w:t xml:space="preserve">8 типов </w:t>
-      </w:r>
-      <w:proofErr w:type="spellStart"/>
-      <w:r>
-        <w:rPr>
-          <w:b/>
-          <w:color w:val="000000" w:themeColor="text1"/>
-        </w:rPr>
-        <w:t>да</w:t>
-      </w:r>
-      <w:r>
-        <w:rPr>
-          <w:b/>
-          <w:color w:val="000000" w:themeColor="text1"/>
+          <w:color w:val="000000"/>
+        </w:rPr>
+        <w:t>8 типов да</w:t>
+      </w:r>
+      <w:r>
+        <w:rPr>
+          <w:b/>
+          <w:color w:val="000000"/>
         </w:rPr>
         <w:t>н</w:t>
       </w:r>
       <w:r>
         <w:rPr>
           <w:b/>
-          <w:color w:val="000000" w:themeColor="text1"/>
+          <w:color w:val="000000"/>
         </w:rPr>
         <w:t>н</w:t>
       </w:r>
       <w:r>
         <w:rPr>
           <w:b/>
-          <w:color w:val="000000" w:themeColor="text1"/>
+          <w:color w:val="000000"/>
         </w:rPr>
         <w:t>ы</w:t>
       </w:r>
-      <w:proofErr w:type="spellEnd"/>
-      <w:r>
-        <w:rPr>
-          <w:b/>
-          <w:color w:val="000000" w:themeColor="text1"/>
+      <w:r>
+        <w:rPr>
+          <w:b/>
+          <w:color w:val="000000"/>
           <w:lang w:val="en-US"/>
         </w:rPr>
         <w:t>x</w:t>
       </w:r>
       <w:r>
         <w:rPr>
-          <w:color w:val="000000" w:themeColor="text1"/>
+          <w:color w:val="000000"/>
         </w:rPr>
         <w:t>:</w:t>
       </w:r>
     </w:p>
     <w:p>
       <w:pPr>
-        <w:pStyle w:val="a3"/>
-        <w:rPr>
-          <w:color w:val="000000" w:themeColor="text1"/>
-        </w:rPr>
-      </w:pPr>
-    </w:p>
-    <w:p>
-      <w:pPr>
-        <w:pStyle w:val="a3"/>
+        <w:pStyle w:val="ListParagraph"/>
+        <w:rPr>
+          <w:color w:val="000000"/>
+        </w:rPr>
+      </w:pPr>
+    </w:p>
+    <w:p>
+      <w:pPr>
+        <w:pStyle w:val="ListParagraph"/>
       </w:pPr>
       <w:r>
         <w:rPr>
@@ -187,20 +178,11 @@
         <w:t xml:space="preserve">– </w:t>
       </w:r>
       <w:r>
-        <w:t xml:space="preserve">числовой </w:t>
-      </w:r>
-      <w:proofErr w:type="gramStart"/>
-      <w:r>
-        <w:t>тип(</w:t>
-      </w:r>
-      <w:proofErr w:type="gramEnd"/>
-      <w:r>
-        <w:t>числа и числа с плавающей точкой)</w:t>
+        <w:t>числовой тип(числа и числа с плавающей точкой)</w:t>
       </w:r>
       <w:r>
         <w:br/>
       </w:r>
-      <w:proofErr w:type="spellStart"/>
       <w:r>
         <w:rPr>
           <w:b/>
@@ -208,7 +190,6 @@
         </w:rPr>
         <w:t>BigInt</w:t>
       </w:r>
-      <w:proofErr w:type="spellEnd"/>
       <w:r>
         <w:rPr>
           <w:b/>
@@ -229,195 +210,135 @@
           <w:noProof/>
           <w:lang w:eastAsia="ru-RU"/>
         </w:rPr>
-        <w:drawing>
-          <wp:inline distT="0" distB="0" distL="0" distR="0" wp14:anchorId="59C6D273" wp14:editId="416B3BE6">
-            <wp:extent cx="3819915" cy="852170"/>
-            <wp:effectExtent l="0" t="0" r="9525" b="5080"/>
-            <wp:docPr id="1" name="Рисунок 1"/>
-            <wp:cNvGraphicFramePr>
-              <a:graphicFrameLocks xmlns:a="http://schemas.openxmlformats.org/drawingml/2006/main" noChangeAspect="1"/>
-            </wp:cNvGraphicFramePr>
-            <a:graphic xmlns:a="http://schemas.openxmlformats.org/drawingml/2006/main">
-              <a:graphicData uri="http://schemas.openxmlformats.org/drawingml/2006/picture">
-                <pic:pic xmlns:pic="http://schemas.openxmlformats.org/drawingml/2006/picture">
-                  <pic:nvPicPr>
-                    <pic:cNvPr id="1" name=""/>
-                    <pic:cNvPicPr/>
-                  </pic:nvPicPr>
-                  <pic:blipFill>
-                    <a:blip r:embed="rId6"/>
-                    <a:stretch>
-                      <a:fillRect/>
-                    </a:stretch>
-                  </pic:blipFill>
-                  <pic:spPr>
-                    <a:xfrm>
-                      <a:off x="0" y="0"/>
-                      <a:ext cx="3854570" cy="859901"/>
-                    </a:xfrm>
-                    <a:prstGeom prst="rect">
-                      <a:avLst/>
-                    </a:prstGeom>
-                  </pic:spPr>
-                </pic:pic>
-              </a:graphicData>
-            </a:graphic>
-          </wp:inline>
-        </w:drawing>
-      </w:r>
-    </w:p>
-    <w:p>
-      <w:pPr>
-        <w:pStyle w:val="a3"/>
-      </w:pPr>
-      <w:r>
-        <w:rPr>
-          <w:b/>
-        </w:rPr>
-        <w:t xml:space="preserve">Строка </w:t>
-      </w:r>
-      <w:r>
-        <w:rPr>
-          <w:b/>
-        </w:rPr>
+        <w:pict>
+          <v:shapetype id="_x0000_t75" coordsize="21600,21600" o:spt="75" o:preferrelative="t" path="m@4@5l@4@11@9@11@9@5xe" filled="f" stroked="f">
+            <v:stroke joinstyle="miter"/>
+            <v:formulas>
+              <v:f eqn="if lineDrawn pixelLineWidth 0"/>
+              <v:f eqn="sum @0 1 0"/>
+              <v:f eqn="sum 0 0 @1"/>
+              <v:f eqn="prod @2 1 2"/>
+              <v:f eqn="prod @3 21600 pixelWidth"/>
+              <v:f eqn="prod @3 21600 pixelHeight"/>
+              <v:f eqn="sum @0 0 1"/>
+              <v:f eqn="prod @6 1 2"/>
+              <v:f eqn="prod @7 21600 pixelWidth"/>
+              <v:f eqn="sum @8 21600 0"/>
+              <v:f eqn="prod @7 21600 pixelHeight"/>
+              <v:f eqn="sum @10 21600 0"/>
+            </v:formulas>
+            <v:path o:extrusionok="f" gradientshapeok="t" o:connecttype="rect"/>
+            <o:lock v:ext="edit" aspectratio="t"/>
+          </v:shapetype>
+          <v:shape id="Рисунок 1" o:spid="_x0000_i1025" type="#_x0000_t75" style="width:297pt;height:66.75pt;visibility:visible">
+            <v:imagedata r:id="rId5" o:title=""/>
+          </v:shape>
+        </w:pict>
+      </w:r>
+    </w:p>
+    <w:p>
+      <w:pPr>
+        <w:pStyle w:val="ListParagraph"/>
+      </w:pPr>
+      <w:r>
+        <w:rPr>
+          <w:b/>
+        </w:rPr>
+        <w:t>Строка –</w:t>
+      </w:r>
+      <w:r>
+        <w:t xml:space="preserve"> для работы со </w:t>
+      </w:r>
+      <w:r>
+        <w:t>“</w:t>
+      </w:r>
+      <w:r>
+        <w:t>строками</w:t>
+      </w:r>
+      <w:r>
+        <w:t>”</w:t>
+      </w:r>
+      <w:r>
+        <w:br/>
+      </w:r>
+      <w:r>
+        <w:rPr>
+          <w:b/>
+        </w:rPr>
+        <w:t xml:space="preserve">Булевый тип </w:t>
+      </w:r>
+      <w:r>
+        <w:t xml:space="preserve">– логический тип данных </w:t>
+      </w:r>
+      <w:r>
+        <w:t>(</w:t>
+      </w:r>
+      <w:r>
+        <w:rPr>
+          <w:lang w:val="en-US"/>
+        </w:rPr>
+        <w:t>true</w:t>
+      </w:r>
+      <w:r>
+        <w:t xml:space="preserve"> </w:t>
+      </w:r>
+      <w:r>
+        <w:t xml:space="preserve">и </w:t>
+      </w:r>
+      <w:r>
+        <w:rPr>
+          <w:lang w:val="en-US"/>
+        </w:rPr>
+        <w:t>false</w:t>
+      </w:r>
+      <w:r>
+        <w:t>)</w:t>
+      </w:r>
+      <w:r>
+        <w:br/>
+      </w:r>
+      <w:r>
+        <w:rPr>
+          <w:b/>
+          <w:lang w:val="en-US"/>
+        </w:rPr>
+        <w:t>null</w:t>
+      </w:r>
+      <w:r>
+        <w:rPr>
+          <w:b/>
+        </w:rPr>
+        <w:t xml:space="preserve"> </w:t>
+      </w:r>
+      <w:r>
         <w:t>–</w:t>
       </w:r>
       <w:r>
         <w:t xml:space="preserve"> </w:t>
       </w:r>
       <w:r>
-        <w:t xml:space="preserve">для работы со </w:t>
-      </w:r>
-      <w:r>
-        <w:t>“</w:t>
-      </w:r>
-      <w:proofErr w:type="gramStart"/>
-      <w:r>
-        <w:t>строками</w:t>
-      </w:r>
-      <w:r>
-        <w:t>”</w:t>
-      </w:r>
-      <w:r>
-        <w:br/>
-      </w:r>
-      <w:proofErr w:type="spellStart"/>
-      <w:r>
-        <w:rPr>
-          <w:b/>
-        </w:rPr>
-        <w:t>Булевый</w:t>
-      </w:r>
-      <w:proofErr w:type="spellEnd"/>
-      <w:proofErr w:type="gramEnd"/>
-      <w:r>
-        <w:rPr>
-          <w:b/>
-        </w:rPr>
-        <w:t xml:space="preserve"> тип </w:t>
-      </w:r>
-      <w:r>
-        <w:t xml:space="preserve">– логический тип данных </w:t>
-      </w:r>
-      <w:r>
-        <w:t>(</w:t>
-      </w:r>
-      <w:r>
-        <w:rPr>
-          <w:lang w:val="en-US"/>
-        </w:rPr>
-        <w:t>true</w:t>
-      </w:r>
-      <w:r>
-        <w:t xml:space="preserve"> </w:t>
-      </w:r>
-      <w:r>
-        <w:t xml:space="preserve">и </w:t>
-      </w:r>
-      <w:r>
-        <w:rPr>
-          <w:lang w:val="en-US"/>
-        </w:rPr>
-        <w:t>false</w:t>
-      </w:r>
-      <w:r>
-        <w:t>)</w:t>
-      </w:r>
-      <w:r>
-        <w:br/>
-      </w:r>
-      <w:r>
-        <w:rPr>
-          <w:b/>
-          <w:lang w:val="en-US"/>
-        </w:rPr>
-        <w:t>null</w:t>
-      </w:r>
-      <w:r>
-        <w:rPr>
-          <w:b/>
-        </w:rPr>
-        <w:t xml:space="preserve"> </w:t>
-      </w:r>
-      <w:r>
-        <w:t>–</w:t>
-      </w:r>
-      <w:r>
-        <w:t xml:space="preserve"> </w:t>
-      </w:r>
-      <w:r>
         <w:t>ничего, пусто, значение не известно.</w:t>
       </w:r>
     </w:p>
     <w:p>
       <w:pPr>
-        <w:pStyle w:val="a3"/>
+        <w:pStyle w:val="ListParagraph"/>
       </w:pPr>
       <w:r>
         <w:rPr>
           <w:noProof/>
           <w:lang w:eastAsia="ru-RU"/>
         </w:rPr>
-        <w:drawing>
-          <wp:inline distT="0" distB="0" distL="0" distR="0" wp14:anchorId="721E62E1" wp14:editId="749A9F0E">
-            <wp:extent cx="2486025" cy="571500"/>
-            <wp:effectExtent l="0" t="0" r="9525" b="0"/>
-            <wp:docPr id="3" name="Рисунок 3"/>
-            <wp:cNvGraphicFramePr>
-              <a:graphicFrameLocks xmlns:a="http://schemas.openxmlformats.org/drawingml/2006/main" noChangeAspect="1"/>
-            </wp:cNvGraphicFramePr>
-            <a:graphic xmlns:a="http://schemas.openxmlformats.org/drawingml/2006/main">
-              <a:graphicData uri="http://schemas.openxmlformats.org/drawingml/2006/picture">
-                <pic:pic xmlns:pic="http://schemas.openxmlformats.org/drawingml/2006/picture">
-                  <pic:nvPicPr>
-                    <pic:cNvPr id="1" name=""/>
-                    <pic:cNvPicPr/>
-                  </pic:nvPicPr>
-                  <pic:blipFill>
-                    <a:blip r:embed="rId7"/>
-                    <a:stretch>
-                      <a:fillRect/>
-                    </a:stretch>
-                  </pic:blipFill>
-                  <pic:spPr>
-                    <a:xfrm>
-                      <a:off x="0" y="0"/>
-                      <a:ext cx="2486025" cy="571500"/>
-                    </a:xfrm>
-                    <a:prstGeom prst="rect">
-                      <a:avLst/>
-                    </a:prstGeom>
-                  </pic:spPr>
-                </pic:pic>
-              </a:graphicData>
-            </a:graphic>
-          </wp:inline>
-        </w:drawing>
-      </w:r>
-    </w:p>
-    <w:p>
-      <w:pPr>
-        <w:pStyle w:val="a3"/>
+        <w:pict>
+          <v:shape id="Рисунок 3" o:spid="_x0000_i1026" type="#_x0000_t75" style="width:195.75pt;height:45pt;visibility:visible">
+            <v:imagedata r:id="rId6" o:title=""/>
+          </v:shape>
+        </w:pict>
+      </w:r>
+    </w:p>
+    <w:p>
+      <w:pPr>
+        <w:pStyle w:val="ListParagraph"/>
       </w:pPr>
       <w:r>
         <w:rPr>
@@ -438,53 +359,23 @@
     </w:p>
     <w:p>
       <w:pPr>
-        <w:pStyle w:val="a3"/>
+        <w:pStyle w:val="ListParagraph"/>
       </w:pPr>
       <w:r>
         <w:rPr>
           <w:noProof/>
           <w:lang w:eastAsia="ru-RU"/>
         </w:rPr>
-        <w:drawing>
-          <wp:inline distT="0" distB="0" distL="0" distR="0" wp14:anchorId="2EAEED57" wp14:editId="07D3E0A6">
-            <wp:extent cx="3257550" cy="676275"/>
-            <wp:effectExtent l="0" t="0" r="0" b="9525"/>
-            <wp:docPr id="4" name="Рисунок 4"/>
-            <wp:cNvGraphicFramePr>
-              <a:graphicFrameLocks xmlns:a="http://schemas.openxmlformats.org/drawingml/2006/main" noChangeAspect="1"/>
-            </wp:cNvGraphicFramePr>
-            <a:graphic xmlns:a="http://schemas.openxmlformats.org/drawingml/2006/main">
-              <a:graphicData uri="http://schemas.openxmlformats.org/drawingml/2006/picture">
-                <pic:pic xmlns:pic="http://schemas.openxmlformats.org/drawingml/2006/picture">
-                  <pic:nvPicPr>
-                    <pic:cNvPr id="1" name=""/>
-                    <pic:cNvPicPr/>
-                  </pic:nvPicPr>
-                  <pic:blipFill>
-                    <a:blip r:embed="rId8"/>
-                    <a:stretch>
-                      <a:fillRect/>
-                    </a:stretch>
-                  </pic:blipFill>
-                  <pic:spPr>
-                    <a:xfrm>
-                      <a:off x="0" y="0"/>
-                      <a:ext cx="3257550" cy="676275"/>
-                    </a:xfrm>
-                    <a:prstGeom prst="rect">
-                      <a:avLst/>
-                    </a:prstGeom>
-                  </pic:spPr>
-                </pic:pic>
-              </a:graphicData>
-            </a:graphic>
-          </wp:inline>
-        </w:drawing>
-      </w:r>
-    </w:p>
-    <w:p>
-      <w:pPr>
-        <w:pStyle w:val="a3"/>
+        <w:pict>
+          <v:shape id="Рисунок 4" o:spid="_x0000_i1027" type="#_x0000_t75" style="width:256.5pt;height:53.25pt;visibility:visible">
+            <v:imagedata r:id="rId7" o:title=""/>
+          </v:shape>
+        </w:pict>
+      </w:r>
+    </w:p>
+    <w:p>
+      <w:pPr>
+        <w:pStyle w:val="ListParagraph"/>
       </w:pPr>
       <w:r>
         <w:rPr>
@@ -498,9 +389,8 @@
     </w:p>
     <w:p>
       <w:pPr>
-        <w:pStyle w:val="a3"/>
-      </w:pPr>
-      <w:proofErr w:type="gramStart"/>
+        <w:pStyle w:val="ListParagraph"/>
+      </w:pPr>
       <w:r>
         <w:rPr>
           <w:b/>
@@ -509,14 +399,7 @@
         <w:t>Symbol</w:t>
       </w:r>
       <w:r>
-        <w:t>(</w:t>
-      </w:r>
-      <w:proofErr w:type="gramEnd"/>
-      <w:r>
-        <w:t>символ)</w:t>
-      </w:r>
-      <w:r>
-        <w:t xml:space="preserve">– </w:t>
+        <w:t xml:space="preserve">(символ)– </w:t>
       </w:r>
       <w:r>
         <w:rPr>
@@ -524,23 +407,18 @@
         </w:rPr>
         <w:t>c</w:t>
       </w:r>
-      <w:proofErr w:type="spellStart"/>
-      <w:r>
-        <w:t>оздание</w:t>
-      </w:r>
-      <w:proofErr w:type="spellEnd"/>
-      <w:r>
-        <w:t xml:space="preserve"> уникальных идентификаторов объекта. </w:t>
-      </w:r>
-    </w:p>
-    <w:p>
-      <w:pPr>
-        <w:pStyle w:val="a3"/>
-      </w:pPr>
-    </w:p>
-    <w:p>
-      <w:pPr>
-        <w:pStyle w:val="a3"/>
+      <w:r>
+        <w:t xml:space="preserve">оздание уникальных идентификаторов объекта. </w:t>
+      </w:r>
+    </w:p>
+    <w:p>
+      <w:pPr>
+        <w:pStyle w:val="ListParagraph"/>
+      </w:pPr>
+    </w:p>
+    <w:p>
+      <w:pPr>
+        <w:pStyle w:val="ListParagraph"/>
         <w:numPr>
           <w:ilvl w:val="0"/>
           <w:numId w:val="2"/>
@@ -596,41 +474,11 @@
           <w:noProof/>
           <w:lang w:eastAsia="ru-RU"/>
         </w:rPr>
-        <w:drawing>
-          <wp:inline distT="0" distB="0" distL="0" distR="0" wp14:anchorId="4CCAD613" wp14:editId="7760F3F6">
-            <wp:extent cx="3609975" cy="1057275"/>
-            <wp:effectExtent l="0" t="0" r="9525" b="9525"/>
-            <wp:docPr id="5" name="Рисунок 5"/>
-            <wp:cNvGraphicFramePr>
-              <a:graphicFrameLocks xmlns:a="http://schemas.openxmlformats.org/drawingml/2006/main" noChangeAspect="1"/>
-            </wp:cNvGraphicFramePr>
-            <a:graphic xmlns:a="http://schemas.openxmlformats.org/drawingml/2006/main">
-              <a:graphicData uri="http://schemas.openxmlformats.org/drawingml/2006/picture">
-                <pic:pic xmlns:pic="http://schemas.openxmlformats.org/drawingml/2006/picture">
-                  <pic:nvPicPr>
-                    <pic:cNvPr id="1" name=""/>
-                    <pic:cNvPicPr/>
-                  </pic:nvPicPr>
-                  <pic:blipFill>
-                    <a:blip r:embed="rId9"/>
-                    <a:stretch>
-                      <a:fillRect/>
-                    </a:stretch>
-                  </pic:blipFill>
-                  <pic:spPr>
-                    <a:xfrm>
-                      <a:off x="0" y="0"/>
-                      <a:ext cx="3609975" cy="1057275"/>
-                    </a:xfrm>
-                    <a:prstGeom prst="rect">
-                      <a:avLst/>
-                    </a:prstGeom>
-                  </pic:spPr>
-                </pic:pic>
-              </a:graphicData>
-            </a:graphic>
-          </wp:inline>
-        </w:drawing>
+        <w:pict>
+          <v:shape id="Рисунок 5" o:spid="_x0000_i1028" type="#_x0000_t75" style="width:284.25pt;height:83.25pt;visibility:visible">
+            <v:imagedata r:id="rId8" o:title=""/>
+          </v:shape>
+        </w:pict>
       </w:r>
       <w:r>
         <w:br/>
@@ -639,7 +487,7 @@
     </w:p>
     <w:p>
       <w:pPr>
-        <w:pStyle w:val="a3"/>
+        <w:pStyle w:val="ListParagraph"/>
         <w:numPr>
           <w:ilvl w:val="0"/>
           <w:numId w:val="2"/>
@@ -650,15 +498,7 @@
           <w:b/>
           <w:color w:val="FF0000"/>
         </w:rPr>
-        <w:t xml:space="preserve">Что означает ссылка на </w:t>
-      </w:r>
-      <w:proofErr w:type="gramStart"/>
-      <w:r>
-        <w:rPr>
-          <w:b/>
-          <w:color w:val="FF0000"/>
-        </w:rPr>
-        <w:t>переменную?</w:t>
+        <w:t>Что означает ссылка на переменную?</w:t>
       </w:r>
       <w:r>
         <w:rPr>
@@ -668,33 +508,12 @@
         <w:br/>
       </w:r>
       <w:r>
-        <w:t>Переменная</w:t>
-      </w:r>
-      <w:proofErr w:type="gramEnd"/>
-      <w:r>
-        <w:t xml:space="preserve"> – это «</w:t>
-      </w:r>
-      <w:proofErr w:type="spellStart"/>
-      <w:r>
-        <w:t>именовоное</w:t>
-      </w:r>
-      <w:proofErr w:type="spellEnd"/>
-      <w:r>
-        <w:t>» хранилище</w:t>
-      </w:r>
-      <w:r>
-        <w:t xml:space="preserve"> для различных</w:t>
-      </w:r>
-      <w:r>
-        <w:t xml:space="preserve"> данных.</w:t>
-      </w:r>
-      <w:r>
-        <w:t xml:space="preserve"> Ссылка на переменную это обращение к этой переменной. </w:t>
-      </w:r>
-    </w:p>
-    <w:p>
-      <w:pPr>
-        <w:pStyle w:val="a3"/>
+        <w:t xml:space="preserve">Переменная – это «именовоное» хранилище для различных данных. Ссылка на переменную это обращение к этой переменной. </w:t>
+      </w:r>
+    </w:p>
+    <w:p>
+      <w:pPr>
+        <w:pStyle w:val="ListParagraph"/>
         <w:numPr>
           <w:ilvl w:val="0"/>
           <w:numId w:val="2"/>
@@ -709,108 +528,93 @@
           <w:b/>
           <w:color w:val="FF0000"/>
         </w:rPr>
+        <w:t xml:space="preserve"> Что такое </w:t>
+      </w:r>
+      <w:r>
+        <w:rPr>
+          <w:b/>
+          <w:color w:val="FF0000"/>
+          <w:lang w:val="en-US"/>
+        </w:rPr>
+        <w:t>NaN</w:t>
+      </w:r>
+      <w:r>
+        <w:rPr>
+          <w:b/>
+          <w:color w:val="FF0000"/>
+        </w:rPr>
+        <w:t xml:space="preserve">? Как проверить, что переменная </w:t>
+      </w:r>
+      <w:r>
+        <w:rPr>
+          <w:b/>
+          <w:color w:val="FF0000"/>
+          <w:lang w:val="en-US"/>
+        </w:rPr>
+        <w:t>NaN</w:t>
+      </w:r>
+      <w:r>
+        <w:rPr>
+          <w:b/>
+          <w:color w:val="FF0000"/>
+        </w:rPr>
+        <w:t xml:space="preserve">? </w:t>
+      </w:r>
+    </w:p>
+    <w:p>
+      <w:pPr>
+        <w:spacing w:after="120"/>
+      </w:pPr>
+      <w:r>
+        <w:rPr>
+          <w:lang w:val="en-US"/>
+        </w:rPr>
+        <w:t>Not</w:t>
+      </w:r>
+      <w:r>
+        <w:t>-</w:t>
+      </w:r>
+      <w:r>
+        <w:rPr>
+          <w:lang w:val="en-US"/>
+        </w:rPr>
+        <w:t>A</w:t>
+      </w:r>
+      <w:r>
+        <w:t>-</w:t>
+      </w:r>
+      <w:r>
+        <w:rPr>
+          <w:lang w:val="en-US"/>
+        </w:rPr>
+        <w:t>Number</w:t>
+      </w:r>
+      <w:r>
+        <w:t xml:space="preserve">. </w:t>
+      </w:r>
+      <w:r>
+        <w:t xml:space="preserve">Означает «не число». </w:t>
+      </w:r>
+      <w:smartTag w:uri="urn:schemas-microsoft-com:office:smarttags" w:element="place">
+        <w:r>
+          <w:rPr>
+            <w:lang w:val="en-US"/>
+          </w:rPr>
+          <w:t>NaN</w:t>
+        </w:r>
+      </w:smartTag>
+      <w:r>
         <w:t xml:space="preserve"> </w:t>
       </w:r>
       <w:r>
-        <w:rPr>
-          <w:b/>
-          <w:color w:val="FF0000"/>
-        </w:rPr>
-        <w:t xml:space="preserve">Что такое </w:t>
-      </w:r>
-      <w:proofErr w:type="spellStart"/>
-      <w:r>
-        <w:rPr>
-          <w:b/>
-          <w:color w:val="FF0000"/>
+        <w:t xml:space="preserve">относится к числовому типу данных. Оно не равно ничему, даже самому себе. Поэтому, чтобы проверить является ли переменная </w:t>
+      </w:r>
+      <w:r>
+        <w:rPr>
           <w:lang w:val="en-US"/>
         </w:rPr>
         <w:t>NaN</w:t>
       </w:r>
-      <w:proofErr w:type="spellEnd"/>
-      <w:r>
-        <w:rPr>
-          <w:b/>
-          <w:color w:val="FF0000"/>
-        </w:rPr>
-        <w:t xml:space="preserve">? Как проверить, что переменная </w:t>
-      </w:r>
-      <w:proofErr w:type="spellStart"/>
-      <w:r>
-        <w:rPr>
-          <w:b/>
-          <w:color w:val="FF0000"/>
-          <w:lang w:val="en-US"/>
-        </w:rPr>
-        <w:t>NaN</w:t>
-      </w:r>
-      <w:proofErr w:type="spellEnd"/>
-      <w:r>
-        <w:rPr>
-          <w:b/>
-          <w:color w:val="FF0000"/>
-        </w:rPr>
-        <w:t xml:space="preserve">? </w:t>
-      </w:r>
-    </w:p>
-    <w:p>
-      <w:pPr>
-        <w:spacing w:after="120"/>
-      </w:pPr>
-      <w:proofErr w:type="gramStart"/>
-      <w:r>
-        <w:rPr>
-          <w:lang w:val="en-US"/>
-        </w:rPr>
-        <w:t>Not</w:t>
-      </w:r>
-      <w:r>
-        <w:t>-</w:t>
-      </w:r>
-      <w:r>
-        <w:rPr>
-          <w:lang w:val="en-US"/>
-        </w:rPr>
-        <w:t>A</w:t>
-      </w:r>
-      <w:r>
-        <w:t>-</w:t>
-      </w:r>
-      <w:r>
-        <w:rPr>
-          <w:lang w:val="en-US"/>
-        </w:rPr>
-        <w:t>Number</w:t>
-      </w:r>
-      <w:proofErr w:type="gramEnd"/>
-      <w:r>
-        <w:t xml:space="preserve">. </w:t>
-      </w:r>
-      <w:r>
-        <w:t xml:space="preserve">Означает «не число». </w:t>
-      </w:r>
-      <w:proofErr w:type="spellStart"/>
-      <w:r>
-        <w:rPr>
-          <w:lang w:val="en-US"/>
-        </w:rPr>
-        <w:t>NaN</w:t>
-      </w:r>
-      <w:proofErr w:type="spellEnd"/>
-      <w:r>
-        <w:t xml:space="preserve"> </w:t>
-      </w:r>
-      <w:r>
-        <w:t xml:space="preserve">относится к числовому типу данных. Оно не равно ничему, даже самому себе. Поэтому, чтобы проверить является ли переменная </w:t>
-      </w:r>
-      <w:proofErr w:type="spellStart"/>
-      <w:r>
-        <w:rPr>
-          <w:lang w:val="en-US"/>
-        </w:rPr>
-        <w:t>NaN</w:t>
-      </w:r>
-      <w:proofErr w:type="spellEnd"/>
       <w:r>
         <w:t>, можно просто сравнить её саму с собой</w:t>
       </w:r>
@@ -822,41 +626,11 @@
           <w:noProof/>
           <w:lang w:eastAsia="ru-RU"/>
         </w:rPr>
-        <w:drawing>
-          <wp:inline distT="0" distB="0" distL="0" distR="0" wp14:anchorId="437EF50A" wp14:editId="4F9A0EFA">
-            <wp:extent cx="3181350" cy="904875"/>
-            <wp:effectExtent l="0" t="0" r="0" b="9525"/>
-            <wp:docPr id="6" name="Рисунок 6"/>
-            <wp:cNvGraphicFramePr>
-              <a:graphicFrameLocks xmlns:a="http://schemas.openxmlformats.org/drawingml/2006/main" noChangeAspect="1"/>
-            </wp:cNvGraphicFramePr>
-            <a:graphic xmlns:a="http://schemas.openxmlformats.org/drawingml/2006/main">
-              <a:graphicData uri="http://schemas.openxmlformats.org/drawingml/2006/picture">
-                <pic:pic xmlns:pic="http://schemas.openxmlformats.org/drawingml/2006/picture">
-                  <pic:nvPicPr>
-                    <pic:cNvPr id="1" name=""/>
-                    <pic:cNvPicPr/>
-                  </pic:nvPicPr>
-                  <pic:blipFill>
-                    <a:blip r:embed="rId10"/>
-                    <a:stretch>
-                      <a:fillRect/>
-                    </a:stretch>
-                  </pic:blipFill>
-                  <pic:spPr>
-                    <a:xfrm>
-                      <a:off x="0" y="0"/>
-                      <a:ext cx="3181350" cy="904875"/>
-                    </a:xfrm>
-                    <a:prstGeom prst="rect">
-                      <a:avLst/>
-                    </a:prstGeom>
-                  </pic:spPr>
-                </pic:pic>
-              </a:graphicData>
-            </a:graphic>
-          </wp:inline>
-        </w:drawing>
+        <w:pict>
+          <v:shape id="Рисунок 6" o:spid="_x0000_i1029" type="#_x0000_t75" style="width:250.5pt;height:71.25pt;visibility:visible">
+            <v:imagedata r:id="rId9" o:title=""/>
+          </v:shape>
+        </w:pict>
       </w:r>
     </w:p>
     <w:p>
@@ -868,95 +642,20 @@
           <w:shd w:val="clear" w:color="auto" w:fill="FFFFFF"/>
         </w:rPr>
       </w:pPr>
-      <w:proofErr w:type="spellStart"/>
       <w:r>
         <w:rPr>
           <w:rFonts w:ascii="Arial" w:hAnsi="Arial" w:cs="Arial"/>
           <w:color w:val="2A3744"/>
           <w:shd w:val="clear" w:color="auto" w:fill="FFFFFF"/>
         </w:rPr>
-        <w:lastRenderedPageBreak/>
-        <w:t>JavaScript</w:t>
-      </w:r>
-      <w:proofErr w:type="spellEnd"/>
+        <w:t>JavaScript содержит встроенные функции для определения NaN: isNaN() и Number.isNaN()</w:t>
+      </w:r>
       <w:r>
         <w:rPr>
           <w:rFonts w:ascii="Arial" w:hAnsi="Arial" w:cs="Arial"/>
           <w:color w:val="2A3744"/>
           <w:shd w:val="clear" w:color="auto" w:fill="FFFFFF"/>
         </w:rPr>
-        <w:t xml:space="preserve"> содержит встроенные функции для определения </w:t>
-      </w:r>
-      <w:proofErr w:type="spellStart"/>
-      <w:r>
-        <w:rPr>
-          <w:rFonts w:ascii="Arial" w:hAnsi="Arial" w:cs="Arial"/>
-          <w:color w:val="2A3744"/>
-          <w:shd w:val="clear" w:color="auto" w:fill="FFFFFF"/>
-        </w:rPr>
-        <w:t>NaN</w:t>
-      </w:r>
-      <w:proofErr w:type="spellEnd"/>
-      <w:r>
-        <w:rPr>
-          <w:rFonts w:ascii="Arial" w:hAnsi="Arial" w:cs="Arial"/>
-          <w:color w:val="2A3744"/>
-          <w:shd w:val="clear" w:color="auto" w:fill="FFFFFF"/>
-        </w:rPr>
-        <w:t xml:space="preserve">: </w:t>
-      </w:r>
-      <w:proofErr w:type="spellStart"/>
-      <w:proofErr w:type="gramStart"/>
-      <w:r>
-        <w:rPr>
-          <w:rFonts w:ascii="Arial" w:hAnsi="Arial" w:cs="Arial"/>
-          <w:color w:val="2A3744"/>
-          <w:shd w:val="clear" w:color="auto" w:fill="FFFFFF"/>
-        </w:rPr>
-        <w:t>isNaN</w:t>
-      </w:r>
-      <w:proofErr w:type="spellEnd"/>
-      <w:r>
-        <w:rPr>
-          <w:rFonts w:ascii="Arial" w:hAnsi="Arial" w:cs="Arial"/>
-          <w:color w:val="2A3744"/>
-          <w:shd w:val="clear" w:color="auto" w:fill="FFFFFF"/>
-        </w:rPr>
-        <w:t>(</w:t>
-      </w:r>
-      <w:proofErr w:type="gramEnd"/>
-      <w:r>
-        <w:rPr>
-          <w:rFonts w:ascii="Arial" w:hAnsi="Arial" w:cs="Arial"/>
-          <w:color w:val="2A3744"/>
-          <w:shd w:val="clear" w:color="auto" w:fill="FFFFFF"/>
-        </w:rPr>
-        <w:t xml:space="preserve">) и </w:t>
-      </w:r>
-      <w:proofErr w:type="spellStart"/>
-      <w:r>
-        <w:rPr>
-          <w:rFonts w:ascii="Arial" w:hAnsi="Arial" w:cs="Arial"/>
-          <w:color w:val="2A3744"/>
-          <w:shd w:val="clear" w:color="auto" w:fill="FFFFFF"/>
-        </w:rPr>
-        <w:t>Number.isNaN</w:t>
-      </w:r>
-      <w:proofErr w:type="spellEnd"/>
-      <w:r>
-        <w:rPr>
-          <w:rFonts w:ascii="Arial" w:hAnsi="Arial" w:cs="Arial"/>
-          <w:color w:val="2A3744"/>
-          <w:shd w:val="clear" w:color="auto" w:fill="FFFFFF"/>
-        </w:rPr>
-        <w:t>()</w:t>
-      </w:r>
-      <w:r>
-        <w:rPr>
-          <w:rFonts w:ascii="Arial" w:hAnsi="Arial" w:cs="Arial"/>
-          <w:color w:val="2A3744"/>
-          <w:shd w:val="clear" w:color="auto" w:fill="FFFFFF"/>
-        </w:rPr>
         <w:br/>
       </w:r>
       <w:r>
@@ -964,46 +663,16 @@
           <w:noProof/>
           <w:lang w:eastAsia="ru-RU"/>
         </w:rPr>
-        <w:drawing>
-          <wp:inline distT="0" distB="0" distL="0" distR="0" wp14:anchorId="25231570" wp14:editId="500D7266">
-            <wp:extent cx="3343275" cy="1000125"/>
-            <wp:effectExtent l="0" t="0" r="9525" b="9525"/>
-            <wp:docPr id="7" name="Рисунок 7"/>
-            <wp:cNvGraphicFramePr>
-              <a:graphicFrameLocks xmlns:a="http://schemas.openxmlformats.org/drawingml/2006/main" noChangeAspect="1"/>
-            </wp:cNvGraphicFramePr>
-            <a:graphic xmlns:a="http://schemas.openxmlformats.org/drawingml/2006/main">
-              <a:graphicData uri="http://schemas.openxmlformats.org/drawingml/2006/picture">
-                <pic:pic xmlns:pic="http://schemas.openxmlformats.org/drawingml/2006/picture">
-                  <pic:nvPicPr>
-                    <pic:cNvPr id="1" name=""/>
-                    <pic:cNvPicPr/>
-                  </pic:nvPicPr>
-                  <pic:blipFill>
-                    <a:blip r:embed="rId11"/>
-                    <a:stretch>
-                      <a:fillRect/>
-                    </a:stretch>
-                  </pic:blipFill>
-                  <pic:spPr>
-                    <a:xfrm>
-                      <a:off x="0" y="0"/>
-                      <a:ext cx="3343275" cy="1000125"/>
-                    </a:xfrm>
-                    <a:prstGeom prst="rect">
-                      <a:avLst/>
-                    </a:prstGeom>
-                  </pic:spPr>
-                </pic:pic>
-              </a:graphicData>
-            </a:graphic>
-          </wp:inline>
-        </w:drawing>
-      </w:r>
-    </w:p>
-    <w:p>
-      <w:pPr>
-        <w:pStyle w:val="a3"/>
+        <w:pict>
+          <v:shape id="Рисунок 7" o:spid="_x0000_i1030" type="#_x0000_t75" style="width:263.25pt;height:78.75pt;visibility:visible">
+            <v:imagedata r:id="rId10" o:title=""/>
+          </v:shape>
+        </w:pict>
+      </w:r>
+    </w:p>
+    <w:p>
+      <w:pPr>
+        <w:pStyle w:val="ListParagraph"/>
         <w:numPr>
           <w:ilvl w:val="0"/>
           <w:numId w:val="3"/>
@@ -1024,7 +693,7 @@
     </w:p>
     <w:p>
       <w:pPr>
-        <w:pStyle w:val="a3"/>
+        <w:pStyle w:val="ListParagraph"/>
         <w:numPr>
           <w:ilvl w:val="0"/>
           <w:numId w:val="3"/>
@@ -1060,41 +729,11 @@
           <w:noProof/>
           <w:lang w:eastAsia="ru-RU"/>
         </w:rPr>
-        <w:drawing>
-          <wp:inline distT="0" distB="0" distL="0" distR="0" wp14:anchorId="5534F9C7" wp14:editId="184D699D">
-            <wp:extent cx="3867150" cy="2114550"/>
-            <wp:effectExtent l="0" t="0" r="0" b="0"/>
-            <wp:docPr id="8" name="Рисунок 8"/>
-            <wp:cNvGraphicFramePr>
-              <a:graphicFrameLocks xmlns:a="http://schemas.openxmlformats.org/drawingml/2006/main" noChangeAspect="1"/>
-            </wp:cNvGraphicFramePr>
-            <a:graphic xmlns:a="http://schemas.openxmlformats.org/drawingml/2006/main">
-              <a:graphicData uri="http://schemas.openxmlformats.org/drawingml/2006/picture">
-                <pic:pic xmlns:pic="http://schemas.openxmlformats.org/drawingml/2006/picture">
-                  <pic:nvPicPr>
-                    <pic:cNvPr id="1" name=""/>
-                    <pic:cNvPicPr/>
-                  </pic:nvPicPr>
-                  <pic:blipFill>
-                    <a:blip r:embed="rId12"/>
-                    <a:stretch>
-                      <a:fillRect/>
-                    </a:stretch>
-                  </pic:blipFill>
-                  <pic:spPr>
-                    <a:xfrm>
-                      <a:off x="0" y="0"/>
-                      <a:ext cx="3867150" cy="2114550"/>
-                    </a:xfrm>
-                    <a:prstGeom prst="rect">
-                      <a:avLst/>
-                    </a:prstGeom>
-                  </pic:spPr>
-                </pic:pic>
-              </a:graphicData>
-            </a:graphic>
-          </wp:inline>
-        </w:drawing>
+        <w:pict>
+          <v:shape id="Рисунок 8" o:spid="_x0000_i1031" type="#_x0000_t75" style="width:304.5pt;height:166.5pt;visibility:visible">
+            <v:imagedata r:id="rId11" o:title=""/>
+          </v:shape>
+        </w:pict>
       </w:r>
       <w:r>
         <w:rPr>
@@ -1105,7 +744,7 @@
     </w:p>
     <w:p>
       <w:pPr>
-        <w:pStyle w:val="a3"/>
+        <w:pStyle w:val="ListParagraph"/>
         <w:numPr>
           <w:ilvl w:val="0"/>
           <w:numId w:val="3"/>
@@ -1128,97 +767,75 @@
       <w:pPr>
         <w:spacing w:after="120"/>
         <w:rPr>
-          <w:color w:val="000000" w:themeColor="text1"/>
-        </w:rPr>
-      </w:pPr>
-      <w:r>
-        <w:rPr>
-          <w:color w:val="000000" w:themeColor="text1"/>
-        </w:rPr>
-        <w:t>Для обращения к свойству объекта необходимо использовать точку (</w:t>
-      </w:r>
-      <w:proofErr w:type="spellStart"/>
-      <w:r>
-        <w:rPr>
-          <w:color w:val="000000" w:themeColor="text1"/>
-        </w:rPr>
-        <w:t>свойство.значение</w:t>
-      </w:r>
-      <w:proofErr w:type="spellEnd"/>
-      <w:proofErr w:type="gramStart"/>
-      <w:r>
-        <w:rPr>
-          <w:color w:val="000000" w:themeColor="text1"/>
-        </w:rPr>
-        <w:t>).</w:t>
-      </w:r>
-      <w:r>
-        <w:rPr>
-          <w:color w:val="000000" w:themeColor="text1"/>
+          <w:color w:val="000000"/>
+        </w:rPr>
+      </w:pPr>
+      <w:r>
+        <w:rPr>
+          <w:color w:val="000000"/>
+        </w:rPr>
+        <w:t>Для обращения к свойству объекта необходимо использовать точку (свойство.значение).</w:t>
+      </w:r>
+      <w:r>
+        <w:rPr>
+          <w:color w:val="000000"/>
         </w:rPr>
         <w:br/>
-        <w:t>Точка</w:t>
-      </w:r>
-      <w:proofErr w:type="gramEnd"/>
-      <w:r>
-        <w:rPr>
-          <w:color w:val="000000" w:themeColor="text1"/>
-        </w:rPr>
-        <w:t xml:space="preserve"> требует, чтобы ключ был именован по правилам именования переменных. </w:t>
-      </w:r>
-    </w:p>
-    <w:p>
-      <w:pPr>
-        <w:spacing w:after="120"/>
-        <w:rPr>
-          <w:color w:val="000000" w:themeColor="text1"/>
-        </w:rPr>
-      </w:pPr>
-      <w:r>
-        <w:rPr>
-          <w:color w:val="000000" w:themeColor="text1"/>
+        <w:t xml:space="preserve">Точка требует, чтобы ключ был именован по правилам именования переменных. </w:t>
+      </w:r>
+    </w:p>
+    <w:p>
+      <w:pPr>
+        <w:spacing w:after="120"/>
+        <w:rPr>
+          <w:color w:val="000000"/>
+        </w:rPr>
+      </w:pPr>
+      <w:r>
+        <w:rPr>
+          <w:color w:val="000000"/>
         </w:rPr>
         <w:t>[</w:t>
       </w:r>
       <w:r>
         <w:rPr>
-          <w:color w:val="000000" w:themeColor="text1"/>
+          <w:color w:val="000000"/>
         </w:rPr>
         <w:t>Квадратные скобки</w:t>
       </w:r>
       <w:r>
         <w:rPr>
-          <w:color w:val="000000" w:themeColor="text1"/>
+          <w:color w:val="000000"/>
         </w:rPr>
         <w:t>]</w:t>
       </w:r>
       <w:r>
         <w:rPr>
-          <w:color w:val="000000" w:themeColor="text1"/>
+          <w:color w:val="000000"/>
         </w:rPr>
         <w:t xml:space="preserve"> это альтернативный доступ к свойству, который позволяет обойти правила</w:t>
       </w:r>
       <w:r>
         <w:rPr>
-          <w:color w:val="000000" w:themeColor="text1"/>
+          <w:color w:val="000000"/>
         </w:rPr>
         <w:t xml:space="preserve"> </w:t>
       </w:r>
       <w:r>
         <w:rPr>
-          <w:color w:val="000000" w:themeColor="text1"/>
+          <w:color w:val="000000"/>
         </w:rPr>
         <w:t>именования переменных</w:t>
       </w:r>
       <w:r>
         <w:rPr>
-          <w:color w:val="000000" w:themeColor="text1"/>
+          <w:color w:val="000000"/>
         </w:rPr>
         <w:t>:</w:t>
       </w:r>
       <w:r>
         <w:rPr>
-          <w:color w:val="000000" w:themeColor="text1"/>
+          <w:color w:val="000000"/>
         </w:rPr>
         <w:br/>
       </w:r>
@@ -1227,53 +844,23 @@
           <w:noProof/>
           <w:lang w:eastAsia="ru-RU"/>
         </w:rPr>
-        <w:drawing>
-          <wp:inline distT="0" distB="0" distL="0" distR="0" wp14:anchorId="3BD9D85C" wp14:editId="775A291F">
-            <wp:extent cx="3667125" cy="2390775"/>
-            <wp:effectExtent l="0" t="0" r="9525" b="9525"/>
-            <wp:docPr id="9" name="Рисунок 9"/>
-            <wp:cNvGraphicFramePr>
-              <a:graphicFrameLocks xmlns:a="http://schemas.openxmlformats.org/drawingml/2006/main" noChangeAspect="1"/>
-            </wp:cNvGraphicFramePr>
-            <a:graphic xmlns:a="http://schemas.openxmlformats.org/drawingml/2006/main">
-              <a:graphicData uri="http://schemas.openxmlformats.org/drawingml/2006/picture">
-                <pic:pic xmlns:pic="http://schemas.openxmlformats.org/drawingml/2006/picture">
-                  <pic:nvPicPr>
-                    <pic:cNvPr id="1" name=""/>
-                    <pic:cNvPicPr/>
-                  </pic:nvPicPr>
-                  <pic:blipFill>
-                    <a:blip r:embed="rId13"/>
-                    <a:stretch>
-                      <a:fillRect/>
-                    </a:stretch>
-                  </pic:blipFill>
-                  <pic:spPr>
-                    <a:xfrm>
-                      <a:off x="0" y="0"/>
-                      <a:ext cx="3667125" cy="2390775"/>
-                    </a:xfrm>
-                    <a:prstGeom prst="rect">
-                      <a:avLst/>
-                    </a:prstGeom>
-                  </pic:spPr>
-                </pic:pic>
-              </a:graphicData>
-            </a:graphic>
-          </wp:inline>
-        </w:drawing>
-      </w:r>
-    </w:p>
-    <w:p>
-      <w:pPr>
-        <w:pStyle w:val="a3"/>
+        <w:pict>
+          <v:shape id="Рисунок 9" o:spid="_x0000_i1032" type="#_x0000_t75" style="width:288.75pt;height:188.25pt;visibility:visible">
+            <v:imagedata r:id="rId12" o:title=""/>
+          </v:shape>
+        </w:pict>
+      </w:r>
+    </w:p>
+    <w:p>
+      <w:pPr>
+        <w:pStyle w:val="ListParagraph"/>
         <w:numPr>
           <w:ilvl w:val="0"/>
           <w:numId w:val="4"/>
         </w:numPr>
         <w:spacing w:after="120"/>
         <w:rPr>
-          <w:color w:val="000000" w:themeColor="text1"/>
+          <w:color w:val="000000"/>
         </w:rPr>
       </w:pPr>
       <w:r>
@@ -1295,53 +882,23 @@
           <w:noProof/>
           <w:lang w:eastAsia="ru-RU"/>
         </w:rPr>
-        <w:drawing>
-          <wp:inline distT="0" distB="0" distL="0" distR="0" wp14:anchorId="777B4CAF" wp14:editId="4B6762A1">
-            <wp:extent cx="2009775" cy="914400"/>
-            <wp:effectExtent l="0" t="0" r="9525" b="0"/>
-            <wp:docPr id="10" name="Рисунок 10"/>
-            <wp:cNvGraphicFramePr>
-              <a:graphicFrameLocks xmlns:a="http://schemas.openxmlformats.org/drawingml/2006/main" noChangeAspect="1"/>
-            </wp:cNvGraphicFramePr>
-            <a:graphic xmlns:a="http://schemas.openxmlformats.org/drawingml/2006/main">
-              <a:graphicData uri="http://schemas.openxmlformats.org/drawingml/2006/picture">
-                <pic:pic xmlns:pic="http://schemas.openxmlformats.org/drawingml/2006/picture">
-                  <pic:nvPicPr>
-                    <pic:cNvPr id="1" name=""/>
-                    <pic:cNvPicPr/>
-                  </pic:nvPicPr>
-                  <pic:blipFill>
-                    <a:blip r:embed="rId14"/>
-                    <a:stretch>
-                      <a:fillRect/>
-                    </a:stretch>
-                  </pic:blipFill>
-                  <pic:spPr>
-                    <a:xfrm>
-                      <a:off x="0" y="0"/>
-                      <a:ext cx="2009775" cy="914400"/>
-                    </a:xfrm>
-                    <a:prstGeom prst="rect">
-                      <a:avLst/>
-                    </a:prstGeom>
-                  </pic:spPr>
-                </pic:pic>
-              </a:graphicData>
-            </a:graphic>
-          </wp:inline>
-        </w:drawing>
-      </w:r>
-    </w:p>
-    <w:p>
-      <w:pPr>
-        <w:pStyle w:val="a3"/>
+        <w:pict>
+          <v:shape id="Рисунок 10" o:spid="_x0000_i1033" type="#_x0000_t75" style="width:158.25pt;height:1in;visibility:visible">
+            <v:imagedata r:id="rId13" o:title=""/>
+          </v:shape>
+        </w:pict>
+      </w:r>
+    </w:p>
+    <w:p>
+      <w:pPr>
+        <w:pStyle w:val="ListParagraph"/>
         <w:numPr>
           <w:ilvl w:val="0"/>
           <w:numId w:val="4"/>
         </w:numPr>
         <w:spacing w:after="120"/>
         <w:rPr>
-          <w:color w:val="000000" w:themeColor="text1"/>
+          <w:color w:val="000000"/>
         </w:rPr>
       </w:pPr>
       <w:r>
@@ -1351,7 +908,6 @@
         </w:rPr>
         <w:t xml:space="preserve">Что делает </w:t>
       </w:r>
-      <w:proofErr w:type="spellStart"/>
       <w:r>
         <w:rPr>
           <w:b/>
@@ -1360,7 +916,6 @@
         </w:rPr>
         <w:t>hasOwnProperty</w:t>
       </w:r>
-      <w:proofErr w:type="spellEnd"/>
       <w:r>
         <w:rPr>
           <w:b/>
@@ -1371,41 +926,35 @@
     </w:p>
     <w:p>
       <w:pPr>
-        <w:pStyle w:val="a3"/>
+        <w:pStyle w:val="ListParagraph"/>
         <w:spacing w:after="120"/>
         <w:ind w:left="360"/>
         <w:rPr>
-          <w:color w:val="000000" w:themeColor="text1"/>
-        </w:rPr>
-      </w:pPr>
-      <w:r>
-        <w:rPr>
-          <w:color w:val="000000" w:themeColor="text1"/>
-        </w:rPr>
-        <w:t xml:space="preserve">Это относится к прототипам. Этот метод нужен, </w:t>
-      </w:r>
-      <w:r>
-        <w:rPr>
-          <w:color w:val="000000" w:themeColor="text1"/>
-        </w:rPr>
-        <w:t xml:space="preserve">чтобы отфильтровать унаследованные свойства (отбросить унаследованное, если есть своё). Вернет </w:t>
-      </w:r>
-      <w:r>
-        <w:rPr>
-          <w:color w:val="000000" w:themeColor="text1"/>
+          <w:color w:val="000000"/>
+        </w:rPr>
+      </w:pPr>
+      <w:r>
+        <w:rPr>
+          <w:color w:val="000000"/>
+        </w:rPr>
+        <w:t xml:space="preserve">Это относится к прототипам. Этот метод нужен, чтобы отфильтровать унаследованные свойства (отбросить унаследованное, если есть своё). Вернет </w:t>
+      </w:r>
+      <w:r>
+        <w:rPr>
+          <w:color w:val="000000"/>
           <w:lang w:val="en-US"/>
         </w:rPr>
         <w:t>true</w:t>
       </w:r>
       <w:r>
         <w:rPr>
-          <w:color w:val="000000" w:themeColor="text1"/>
+          <w:color w:val="000000"/>
         </w:rPr>
         <w:t>, если у объекта есть собственное не унаследованное имя</w:t>
       </w:r>
       <w:r>
         <w:rPr>
-          <w:color w:val="000000" w:themeColor="text1"/>
+          <w:color w:val="000000"/>
         </w:rPr>
         <w:br/>
       </w:r>
@@ -1414,7 +963,6 @@
           <w:noProof/>
           <w:lang w:eastAsia="ru-RU"/>
         </w:rPr>
-        <w:lastRenderedPageBreak/>
         <w:t xml:space="preserve"> </w:t>
       </w:r>
       <w:r>
@@ -1422,53 +970,23 @@
           <w:noProof/>
           <w:lang w:eastAsia="ru-RU"/>
         </w:rPr>
-        <w:drawing>
-          <wp:inline distT="0" distB="0" distL="0" distR="0" wp14:anchorId="72C1E9AD" wp14:editId="35199AC5">
-            <wp:extent cx="6645910" cy="2853690"/>
-            <wp:effectExtent l="0" t="0" r="2540" b="3810"/>
-            <wp:docPr id="13" name="Рисунок 13"/>
-            <wp:cNvGraphicFramePr>
-              <a:graphicFrameLocks xmlns:a="http://schemas.openxmlformats.org/drawingml/2006/main" noChangeAspect="1"/>
-            </wp:cNvGraphicFramePr>
-            <a:graphic xmlns:a="http://schemas.openxmlformats.org/drawingml/2006/main">
-              <a:graphicData uri="http://schemas.openxmlformats.org/drawingml/2006/picture">
-                <pic:pic xmlns:pic="http://schemas.openxmlformats.org/drawingml/2006/picture">
-                  <pic:nvPicPr>
-                    <pic:cNvPr id="1" name=""/>
-                    <pic:cNvPicPr/>
-                  </pic:nvPicPr>
-                  <pic:blipFill>
-                    <a:blip r:embed="rId15"/>
-                    <a:stretch>
-                      <a:fillRect/>
-                    </a:stretch>
-                  </pic:blipFill>
-                  <pic:spPr>
-                    <a:xfrm>
-                      <a:off x="0" y="0"/>
-                      <a:ext cx="6645910" cy="2853690"/>
-                    </a:xfrm>
-                    <a:prstGeom prst="rect">
-                      <a:avLst/>
-                    </a:prstGeom>
-                  </pic:spPr>
-                </pic:pic>
-              </a:graphicData>
-            </a:graphic>
-          </wp:inline>
-        </w:drawing>
-      </w:r>
-    </w:p>
-    <w:p>
-      <w:pPr>
-        <w:pStyle w:val="a3"/>
+        <w:pict>
+          <v:shape id="Рисунок 13" o:spid="_x0000_i1034" type="#_x0000_t75" style="width:522pt;height:224.25pt;visibility:visible">
+            <v:imagedata r:id="rId14" o:title=""/>
+          </v:shape>
+        </w:pict>
+      </w:r>
+    </w:p>
+    <w:p>
+      <w:pPr>
+        <w:pStyle w:val="ListParagraph"/>
         <w:numPr>
           <w:ilvl w:val="0"/>
           <w:numId w:val="4"/>
         </w:numPr>
         <w:spacing w:after="120"/>
         <w:rPr>
-          <w:color w:val="000000" w:themeColor="text1"/>
+          <w:color w:val="000000"/>
         </w:rPr>
       </w:pPr>
       <w:r>
@@ -1511,170 +1029,158 @@
     </w:p>
     <w:p>
       <w:pPr>
-        <w:pStyle w:val="a3"/>
+        <w:pStyle w:val="ListParagraph"/>
         <w:spacing w:after="120"/>
         <w:ind w:left="360"/>
         <w:rPr>
-          <w:color w:val="000000" w:themeColor="text1"/>
-        </w:rPr>
-      </w:pPr>
-      <w:r>
-        <w:rPr>
-          <w:color w:val="000000" w:themeColor="text1"/>
+          <w:color w:val="000000"/>
+        </w:rPr>
+      </w:pPr>
+      <w:r>
+        <w:rPr>
+          <w:color w:val="000000"/>
         </w:rPr>
         <w:t>Они оба абсолютно не способны измениться, не имеют свойств и методов.</w:t>
       </w:r>
     </w:p>
     <w:p>
       <w:pPr>
-        <w:pStyle w:val="a3"/>
+        <w:pStyle w:val="ListParagraph"/>
         <w:spacing w:after="120"/>
         <w:ind w:left="360"/>
         <w:rPr>
-          <w:color w:val="000000" w:themeColor="text1"/>
-        </w:rPr>
-      </w:pPr>
-      <w:r>
-        <w:rPr>
-          <w:color w:val="000000" w:themeColor="text1"/>
+          <w:color w:val="000000"/>
+        </w:rPr>
+      </w:pPr>
+      <w:r>
+        <w:rPr>
+          <w:color w:val="000000"/>
         </w:rPr>
         <w:t xml:space="preserve">Любая объявленная переменная без значения будет </w:t>
       </w:r>
       <w:r>
         <w:rPr>
-          <w:color w:val="000000" w:themeColor="text1"/>
+          <w:color w:val="000000"/>
           <w:lang w:val="en-US"/>
         </w:rPr>
         <w:t>undefined</w:t>
       </w:r>
       <w:r>
         <w:rPr>
-          <w:color w:val="000000" w:themeColor="text1"/>
+          <w:color w:val="000000"/>
         </w:rPr>
         <w:t xml:space="preserve">. </w:t>
       </w:r>
       <w:r>
         <w:rPr>
-          <w:color w:val="000000" w:themeColor="text1"/>
+          <w:color w:val="000000"/>
           <w:lang w:val="en-US"/>
         </w:rPr>
         <w:t>Undefined</w:t>
       </w:r>
       <w:r>
         <w:rPr>
-          <w:color w:val="000000" w:themeColor="text1"/>
+          <w:color w:val="000000"/>
         </w:rPr>
         <w:t xml:space="preserve"> </w:t>
       </w:r>
       <w:r>
         <w:rPr>
-          <w:color w:val="000000" w:themeColor="text1"/>
+          <w:color w:val="000000"/>
         </w:rPr>
         <w:t>так же возникает при попытке обратиться к несуществующему свойству объекта или массива, а так же, если функция п</w:t>
       </w:r>
       <w:r>
         <w:rPr>
-          <w:color w:val="000000" w:themeColor="text1"/>
+          <w:color w:val="000000"/>
         </w:rPr>
         <w:t xml:space="preserve"> </w:t>
       </w:r>
       <w:r>
         <w:rPr>
-          <w:color w:val="000000" w:themeColor="text1"/>
-        </w:rPr>
-        <w:t>пр</w:t>
-      </w:r>
-      <w:r>
-        <w:rPr>
-          <w:color w:val="000000" w:themeColor="text1"/>
-        </w:rPr>
-        <w:t xml:space="preserve">инимает несуществующий аргумент, то он тоже </w:t>
-      </w:r>
-      <w:r>
-        <w:rPr>
-          <w:color w:val="000000" w:themeColor="text1"/>
+          <w:color w:val="000000"/>
+        </w:rPr>
+        <w:t xml:space="preserve">принимает несуществующий аргумент, то он тоже </w:t>
+      </w:r>
+      <w:r>
+        <w:rPr>
+          <w:color w:val="000000"/>
           <w:lang w:val="en-US"/>
         </w:rPr>
         <w:t>undefined</w:t>
       </w:r>
       <w:r>
         <w:rPr>
-          <w:color w:val="000000" w:themeColor="text1"/>
+          <w:color w:val="000000"/>
         </w:rPr>
         <w:t>.</w:t>
       </w:r>
     </w:p>
     <w:p>
       <w:pPr>
-        <w:pStyle w:val="a3"/>
+        <w:pStyle w:val="ListParagraph"/>
         <w:spacing w:after="120"/>
         <w:ind w:left="360"/>
         <w:rPr>
-          <w:color w:val="000000" w:themeColor="text1"/>
-        </w:rPr>
-      </w:pPr>
-      <w:r>
-        <w:rPr>
-          <w:color w:val="000000" w:themeColor="text1"/>
+          <w:color w:val="000000"/>
+        </w:rPr>
+      </w:pPr>
+      <w:r>
+        <w:rPr>
+          <w:color w:val="000000"/>
           <w:lang w:val="en-US"/>
         </w:rPr>
         <w:t>Null</w:t>
       </w:r>
       <w:r>
         <w:rPr>
-          <w:color w:val="000000" w:themeColor="text1"/>
+          <w:color w:val="000000"/>
         </w:rPr>
         <w:t xml:space="preserve"> </w:t>
       </w:r>
       <w:r>
         <w:rPr>
-          <w:color w:val="000000" w:themeColor="text1"/>
-        </w:rPr>
-        <w:t xml:space="preserve">отличается своим применением и больше используется для присваивания значения. </w:t>
-      </w:r>
-      <w:r>
-        <w:rPr>
-          <w:color w:val="000000" w:themeColor="text1"/>
-        </w:rPr>
-        <w:t xml:space="preserve">Если нужно присвоить «не значение» переменной или свойству, то </w:t>
-      </w:r>
-      <w:r>
-        <w:rPr>
-          <w:color w:val="000000" w:themeColor="text1"/>
+          <w:color w:val="000000"/>
+        </w:rPr>
+        <w:t xml:space="preserve">отличается своим применением и больше используется для присваивания значения. Если нужно присвоить «не значение» переменной или свойству, то </w:t>
+      </w:r>
+      <w:r>
+        <w:rPr>
+          <w:color w:val="000000"/>
           <w:lang w:val="en-US"/>
         </w:rPr>
         <w:t>null</w:t>
       </w:r>
       <w:r>
         <w:rPr>
-          <w:color w:val="000000" w:themeColor="text1"/>
+          <w:color w:val="000000"/>
         </w:rPr>
         <w:t xml:space="preserve"> хороший вариант. Так же присвоив объекту </w:t>
       </w:r>
       <w:r>
         <w:rPr>
-          <w:color w:val="000000" w:themeColor="text1"/>
+          <w:color w:val="000000"/>
           <w:lang w:val="en-US"/>
         </w:rPr>
         <w:t>null</w:t>
       </w:r>
       <w:r>
         <w:rPr>
-          <w:color w:val="000000" w:themeColor="text1"/>
+          <w:color w:val="000000"/>
         </w:rPr>
         <w:t xml:space="preserve"> мы тем самым отключим его, удалив его ссылку, и если на него нет других, он уйдет к сборщику мусора и освободит память. </w:t>
       </w:r>
     </w:p>
     <w:p>
       <w:pPr>
-        <w:pStyle w:val="a3"/>
+        <w:pStyle w:val="ListParagraph"/>
         <w:numPr>
           <w:ilvl w:val="0"/>
           <w:numId w:val="8"/>
         </w:numPr>
         <w:spacing w:after="120"/>
         <w:rPr>
-          <w:color w:val="000000" w:themeColor="text1"/>
+          <w:color w:val="000000"/>
         </w:rPr>
       </w:pPr>
       <w:r>
@@ -1689,139 +1195,102 @@
         <w:spacing w:after="120"/>
         <w:ind w:left="360"/>
         <w:rPr>
-          <w:color w:val="000000" w:themeColor="text1"/>
-        </w:rPr>
-      </w:pPr>
-      <w:r>
-        <w:rPr>
-          <w:color w:val="000000" w:themeColor="text1"/>
+          <w:color w:val="000000"/>
+        </w:rPr>
+      </w:pPr>
+      <w:r>
+        <w:rPr>
+          <w:color w:val="000000"/>
         </w:rPr>
         <w:t xml:space="preserve">Глобальная переменная, это та переменная, которая объявлена вне тела функции. Все глобальные переменные являются свойствами глобального объекта – </w:t>
       </w:r>
-      <w:proofErr w:type="gramStart"/>
-      <w:r>
-        <w:rPr>
-          <w:color w:val="000000" w:themeColor="text1"/>
+      <w:r>
+        <w:rPr>
+          <w:color w:val="000000"/>
           <w:lang w:val="en-US"/>
         </w:rPr>
         <w:t>window</w:t>
       </w:r>
       <w:r>
         <w:rPr>
-          <w:color w:val="000000" w:themeColor="text1"/>
-        </w:rPr>
-        <w:t>(</w:t>
-      </w:r>
-      <w:proofErr w:type="gramEnd"/>
-      <w:r>
-        <w:rPr>
-          <w:color w:val="000000" w:themeColor="text1"/>
-        </w:rPr>
-        <w:t xml:space="preserve">в браузере. В </w:t>
-      </w:r>
-      <w:proofErr w:type="spellStart"/>
-      <w:r>
-        <w:rPr>
-          <w:color w:val="000000" w:themeColor="text1"/>
-        </w:rPr>
-        <w:t>ноде</w:t>
-      </w:r>
-      <w:proofErr w:type="spellEnd"/>
-      <w:r>
-        <w:rPr>
-          <w:color w:val="000000" w:themeColor="text1"/>
-        </w:rPr>
-        <w:t xml:space="preserve"> это </w:t>
-      </w:r>
-      <w:r>
-        <w:rPr>
-          <w:color w:val="000000" w:themeColor="text1"/>
+          <w:color w:val="000000"/>
+        </w:rPr>
+        <w:t xml:space="preserve">(в браузере. В ноде это </w:t>
+      </w:r>
+      <w:r>
+        <w:rPr>
+          <w:color w:val="000000"/>
           <w:lang w:val="en-US"/>
         </w:rPr>
         <w:t>global</w:t>
       </w:r>
-      <w:proofErr w:type="gramStart"/>
-      <w:r>
-        <w:rPr>
-          <w:color w:val="000000" w:themeColor="text1"/>
+      <w:r>
+        <w:rPr>
+          <w:color w:val="000000"/>
         </w:rPr>
         <w:t>)</w:t>
       </w:r>
       <w:r>
         <w:rPr>
-          <w:color w:val="000000" w:themeColor="text1"/>
+          <w:color w:val="000000"/>
         </w:rPr>
         <w:t>.</w:t>
       </w:r>
       <w:r>
         <w:rPr>
-          <w:color w:val="000000" w:themeColor="text1"/>
+          <w:color w:val="000000"/>
         </w:rPr>
         <w:br/>
-      </w:r>
-      <w:r>
-        <w:rPr>
-          <w:color w:val="000000" w:themeColor="text1"/>
-        </w:rPr>
-        <w:t>Если</w:t>
-      </w:r>
-      <w:proofErr w:type="gramEnd"/>
-      <w:r>
-        <w:rPr>
-          <w:color w:val="000000" w:themeColor="text1"/>
-        </w:rPr>
-        <w:t xml:space="preserve"> переменная объявлена вне функции – она глобальная.</w:t>
-      </w:r>
-      <w:r>
-        <w:rPr>
-          <w:color w:val="000000" w:themeColor="text1"/>
+        <w:t>Если переменная объявлена вне функции – она глобальная.</w:t>
+      </w:r>
+      <w:r>
+        <w:rPr>
+          <w:color w:val="000000"/>
         </w:rPr>
         <w:br/>
         <w:t xml:space="preserve">Важное свойство можно записать напрямую </w:t>
       </w:r>
       <w:r>
         <w:rPr>
-          <w:color w:val="000000" w:themeColor="text1"/>
+          <w:color w:val="000000"/>
           <w:lang w:val="en-US"/>
         </w:rPr>
         <w:t>windows</w:t>
       </w:r>
       <w:r>
         <w:rPr>
-          <w:color w:val="000000" w:themeColor="text1"/>
+          <w:color w:val="000000"/>
         </w:rPr>
         <w:t>.</w:t>
       </w:r>
-      <w:proofErr w:type="spellStart"/>
-      <w:r>
-        <w:rPr>
-          <w:color w:val="000000" w:themeColor="text1"/>
+      <w:r>
+        <w:rPr>
+          <w:color w:val="000000"/>
           <w:lang w:val="en-US"/>
         </w:rPr>
         <w:t>globalMyLet</w:t>
       </w:r>
-      <w:proofErr w:type="spellEnd"/>
-      <w:r>
-        <w:rPr>
-          <w:color w:val="000000" w:themeColor="text1"/>
+      <w:r>
+        <w:rPr>
+          <w:color w:val="000000"/>
         </w:rPr>
         <w:t xml:space="preserve"> = “</w:t>
       </w:r>
       <w:r>
         <w:rPr>
-          <w:color w:val="000000" w:themeColor="text1"/>
+          <w:color w:val="000000"/>
         </w:rPr>
         <w:t>тест</w:t>
       </w:r>
       <w:r>
         <w:rPr>
-          <w:color w:val="000000" w:themeColor="text1"/>
+          <w:color w:val="000000"/>
         </w:rPr>
         <w:t>”</w:t>
       </w:r>
       <w:r>
         <w:rPr>
-          <w:color w:val="000000" w:themeColor="text1"/>
+          <w:color w:val="000000"/>
         </w:rPr>
         <w:t xml:space="preserve"> – оно глобальное</w:t>
       </w:r>
@@ -1831,19 +1300,19 @@
         <w:spacing w:after="120"/>
         <w:ind w:left="360"/>
         <w:rPr>
-          <w:color w:val="000000" w:themeColor="text1"/>
-        </w:rPr>
-      </w:pPr>
-      <w:r>
-        <w:rPr>
-          <w:color w:val="000000" w:themeColor="text1"/>
+          <w:color w:val="000000"/>
+        </w:rPr>
+      </w:pPr>
+      <w:r>
+        <w:rPr>
+          <w:color w:val="000000"/>
         </w:rPr>
         <w:t>Но так делать не рекомендуется, все переменные должны быть локальными.</w:t>
       </w:r>
     </w:p>
     <w:p>
       <w:pPr>
-        <w:pStyle w:val="a3"/>
+        <w:pStyle w:val="ListParagraph"/>
         <w:numPr>
           <w:ilvl w:val="0"/>
           <w:numId w:val="8"/>
@@ -1857,21 +1326,7 @@
         <w:rPr>
           <w:color w:val="FF0000"/>
         </w:rPr>
-        <w:t xml:space="preserve">Для чего нужна </w:t>
-      </w:r>
-      <w:proofErr w:type="spellStart"/>
-      <w:r>
-        <w:rPr>
-          <w:color w:val="FF0000"/>
-        </w:rPr>
-        <w:t>деректива</w:t>
-      </w:r>
-      <w:proofErr w:type="spellEnd"/>
-      <w:r>
-        <w:rPr>
-          <w:color w:val="FF0000"/>
-        </w:rPr>
-        <w:t xml:space="preserve"> “</w:t>
+        <w:t>Для чего нужна деректива “</w:t>
       </w:r>
       <w:r>
         <w:rPr>
@@ -1904,45 +1359,39 @@
       <w:pPr>
         <w:spacing w:after="120"/>
         <w:rPr>
-          <w:color w:val="000000" w:themeColor="text1"/>
-        </w:rPr>
-      </w:pPr>
-      <w:r>
-        <w:rPr>
-          <w:color w:val="000000" w:themeColor="text1"/>
+          <w:color w:val="000000"/>
+        </w:rPr>
+      </w:pPr>
+      <w:r>
+        <w:rPr>
+          <w:color w:val="000000"/>
         </w:rPr>
         <w:t xml:space="preserve">Это строгий режим, введен в </w:t>
       </w:r>
       <w:r>
         <w:rPr>
-          <w:color w:val="000000" w:themeColor="text1"/>
+          <w:color w:val="000000"/>
           <w:lang w:val="en-US"/>
         </w:rPr>
         <w:t>ES</w:t>
       </w:r>
       <w:r>
         <w:rPr>
-          <w:color w:val="000000" w:themeColor="text1"/>
-        </w:rPr>
-        <w:t>5.</w:t>
-      </w:r>
-      <w:r>
-        <w:rPr>
-          <w:color w:val="000000" w:themeColor="text1"/>
-        </w:rPr>
-        <w:t xml:space="preserve"> </w:t>
-      </w:r>
-    </w:p>
-    <w:p>
-      <w:pPr>
-        <w:spacing w:after="120"/>
-        <w:rPr>
-          <w:color w:val="000000" w:themeColor="text1"/>
-        </w:rPr>
-      </w:pPr>
-      <w:r>
-        <w:rPr>
-          <w:color w:val="000000" w:themeColor="text1"/>
+          <w:color w:val="000000"/>
+        </w:rPr>
+        <w:t xml:space="preserve">5. </w:t>
+      </w:r>
+    </w:p>
+    <w:p>
+      <w:pPr>
+        <w:spacing w:after="120"/>
+        <w:rPr>
+          <w:color w:val="000000"/>
+        </w:rPr>
+      </w:pPr>
+      <w:r>
+        <w:rPr>
+          <w:color w:val="000000"/>
         </w:rPr>
         <w:t xml:space="preserve">Может включаться не только глобально, но и для конкретных функций. </w:t>
       </w:r>
@@ -1951,12 +1400,12 @@
       <w:pPr>
         <w:spacing w:after="120"/>
         <w:rPr>
-          <w:color w:val="000000" w:themeColor="text1"/>
-        </w:rPr>
-      </w:pPr>
-      <w:r>
-        <w:rPr>
-          <w:color w:val="000000" w:themeColor="text1"/>
+          <w:color w:val="000000"/>
+        </w:rPr>
+      </w:pPr>
+      <w:r>
+        <w:rPr>
+          <w:color w:val="000000"/>
         </w:rPr>
         <w:t xml:space="preserve">Он по умолчанию включен в консоли браузера. </w:t>
       </w:r>
@@ -1965,12 +1414,12 @@
       <w:pPr>
         <w:spacing w:after="120"/>
         <w:rPr>
-          <w:color w:val="000000" w:themeColor="text1"/>
-        </w:rPr>
-      </w:pPr>
-      <w:r>
-        <w:rPr>
-          <w:color w:val="000000" w:themeColor="text1"/>
+          <w:color w:val="000000"/>
+        </w:rPr>
+      </w:pPr>
+      <w:r>
+        <w:rPr>
+          <w:color w:val="000000"/>
         </w:rPr>
         <w:t xml:space="preserve">Некоторые функции языка (Классы и модули) автоматически включают строгий режим. </w:t>
       </w:r>
@@ -1979,53 +1428,19 @@
       <w:pPr>
         <w:spacing w:after="120"/>
         <w:rPr>
-          <w:color w:val="000000" w:themeColor="text1"/>
-        </w:rPr>
-      </w:pPr>
-      <w:r>
-        <w:rPr>
-          <w:color w:val="000000" w:themeColor="text1"/>
-        </w:rPr>
-        <w:t xml:space="preserve">Он убивает программу на некоторых ошибках, которые интерпретатор раньше просто пропускал. </w:t>
-      </w:r>
-      <w:r>
-        <w:rPr>
-          <w:color w:val="000000" w:themeColor="text1"/>
-        </w:rPr>
-        <w:t xml:space="preserve">Он запрещает использовать некоторые элементы синтаксиса, давать одинаковые названия свойствам и аргументам функции, запрещает </w:t>
-      </w:r>
-      <w:proofErr w:type="spellStart"/>
-      <w:r>
-        <w:rPr>
-          <w:color w:val="000000" w:themeColor="text1"/>
-        </w:rPr>
-        <w:t>восьмиричную</w:t>
-      </w:r>
-      <w:proofErr w:type="spellEnd"/>
-      <w:r>
-        <w:rPr>
-          <w:color w:val="000000" w:themeColor="text1"/>
-        </w:rPr>
-        <w:t xml:space="preserve"> систему исчисления и </w:t>
-      </w:r>
-      <w:proofErr w:type="spellStart"/>
-      <w:r>
-        <w:rPr>
-          <w:color w:val="000000" w:themeColor="text1"/>
-        </w:rPr>
-        <w:t>тд</w:t>
-      </w:r>
-      <w:proofErr w:type="spellEnd"/>
-      <w:r>
-        <w:rPr>
-          <w:color w:val="000000" w:themeColor="text1"/>
-        </w:rPr>
-        <w:t>.</w:t>
-      </w:r>
-    </w:p>
-    <w:p>
-      <w:pPr>
-        <w:pStyle w:val="a4"/>
+          <w:color w:val="000000"/>
+        </w:rPr>
+      </w:pPr>
+      <w:r>
+        <w:rPr>
+          <w:color w:val="000000"/>
+        </w:rPr>
+        <w:t>Он убивает программу на некоторых ошибках, которые интерпретатор раньше просто пропускал. Он запрещает использовать некоторые элементы синтаксиса, давать одинаковые названия свойствам и аргументам функции, запрещает восьмиричную систему исчисления и тд.</w:t>
+      </w:r>
+    </w:p>
+    <w:p>
+      <w:pPr>
+        <w:pStyle w:val="Title"/>
         <w:jc w:val="center"/>
         <w:rPr>
           <w:b/>
@@ -2040,7 +1455,7 @@
     </w:p>
     <w:p>
       <w:pPr>
-        <w:pStyle w:val="a3"/>
+        <w:pStyle w:val="ListParagraph"/>
         <w:numPr>
           <w:ilvl w:val="0"/>
           <w:numId w:val="8"/>
@@ -2060,7 +1475,7 @@
       <w:pPr>
         <w:spacing w:after="120"/>
         <w:rPr>
-          <w:color w:val="000000" w:themeColor="text1"/>
+          <w:color w:val="000000"/>
         </w:rPr>
       </w:pPr>
       <w:r>
@@ -2078,27 +1493,17 @@
           <w:rFonts w:ascii="Verdana" w:hAnsi="Verdana"/>
           <w:color w:val="000000"/>
         </w:rPr>
-        <w:t xml:space="preserve"> – это указание на совершение какого-либо действия, например, создать переменную, запустить цикл, выполнить условную инструкцию, выйти из функции и т. п. Любая программа представляет собой последовательность выполняемых инструкций. Окончание инструкции обозначается </w:t>
-      </w:r>
-      <w:proofErr w:type="gramStart"/>
-      <w:r>
-        <w:rPr>
-          <w:rFonts w:ascii="Verdana" w:hAnsi="Verdana"/>
-          <w:color w:val="000000"/>
-        </w:rPr>
-        <w:t>символом </w:t>
-      </w:r>
-      <w:r>
-        <w:rPr>
-          <w:rStyle w:val="HTML"/>
-          <w:rFonts w:eastAsiaTheme="minorHAnsi"/>
+        <w:t> – это указание на совершение какого-либо действия, например, создать переменную, запустить цикл, выполнить условную инструкцию, выйти из функции и т. п. Любая программа представляет собой последовательность выполняемых инструкций. Окончание инструкции обозначается символом </w:t>
+      </w:r>
+      <w:r>
+        <w:rPr>
+          <w:rStyle w:val="HTMLCode"/>
           <w:color w:val="666666"/>
           <w:sz w:val="22"/>
           <w:szCs w:val="22"/>
         </w:rPr>
         <w:t>;</w:t>
       </w:r>
-      <w:proofErr w:type="gramEnd"/>
       <w:r>
         <w:rPr>
           <w:rFonts w:ascii="Verdana" w:hAnsi="Verdana"/>
@@ -2130,7 +1535,6 @@
           <w:bCs/>
           <w:color w:val="FF7700"/>
         </w:rPr>
-        <w:lastRenderedPageBreak/>
         <w:t>Выражение</w:t>
       </w:r>
       <w:r>
@@ -2143,7 +1547,7 @@
     </w:p>
     <w:p>
       <w:pPr>
-        <w:pStyle w:val="a3"/>
+        <w:pStyle w:val="ListParagraph"/>
         <w:numPr>
           <w:ilvl w:val="0"/>
           <w:numId w:val="8"/>
@@ -2159,7 +1563,6 @@
         </w:rPr>
         <w:t xml:space="preserve">Чем отличаются </w:t>
       </w:r>
-      <w:proofErr w:type="spellStart"/>
       <w:r>
         <w:rPr>
           <w:color w:val="FF0000"/>
@@ -2167,7 +1570,6 @@
         </w:rPr>
         <w:t>var</w:t>
       </w:r>
-      <w:proofErr w:type="spellEnd"/>
       <w:r>
         <w:rPr>
           <w:color w:val="FF0000"/>
@@ -2187,7 +1589,6 @@
         </w:rPr>
         <w:t xml:space="preserve"> и </w:t>
       </w:r>
-      <w:proofErr w:type="spellStart"/>
       <w:r>
         <w:rPr>
           <w:color w:val="FF0000"/>
@@ -2195,14 +1596,12 @@
         </w:rPr>
         <w:t>const</w:t>
       </w:r>
-      <w:proofErr w:type="spellEnd"/>
       <w:r>
         <w:rPr>
           <w:color w:val="FF0000"/>
         </w:rPr>
         <w:t xml:space="preserve">? Почему использование </w:t>
       </w:r>
-      <w:proofErr w:type="spellStart"/>
       <w:r>
         <w:rPr>
           <w:color w:val="FF0000"/>
@@ -2210,7 +1609,6 @@
         </w:rPr>
         <w:t>const</w:t>
       </w:r>
-      <w:proofErr w:type="spellEnd"/>
       <w:r>
         <w:rPr>
           <w:color w:val="FF0000"/>
@@ -2222,7 +1620,6 @@
       <w:pPr>
         <w:spacing w:after="120"/>
       </w:pPr>
-      <w:proofErr w:type="gramStart"/>
       <w:r>
         <w:rPr>
           <w:b/>
@@ -2230,14 +1627,12 @@
         </w:rPr>
         <w:t>let</w:t>
       </w:r>
-      <w:proofErr w:type="gramEnd"/>
       <w:r>
         <w:rPr>
           <w:b/>
         </w:rPr>
         <w:t xml:space="preserve"> и </w:t>
       </w:r>
-      <w:proofErr w:type="spellStart"/>
       <w:r>
         <w:rPr>
           <w:b/>
@@ -2245,11 +1640,9 @@
         </w:rPr>
         <w:t>const</w:t>
       </w:r>
-      <w:proofErr w:type="spellEnd"/>
       <w:r>
         <w:t xml:space="preserve">, в отличии от </w:t>
       </w:r>
-      <w:proofErr w:type="spellStart"/>
       <w:r>
         <w:rPr>
           <w:b/>
@@ -2257,7 +1650,6 @@
         </w:rPr>
         <w:t>var</w:t>
       </w:r>
-      <w:proofErr w:type="spellEnd"/>
       <w:r>
         <w:t>:</w:t>
       </w:r>
@@ -2285,14 +1677,12 @@
       <w:r>
         <w:t xml:space="preserve">становится видимой после своего объявления (если </w:t>
       </w:r>
-      <w:proofErr w:type="spellStart"/>
       <w:r>
         <w:rPr>
           <w:lang w:val="en-US"/>
         </w:rPr>
         <w:t>var</w:t>
       </w:r>
-      <w:proofErr w:type="spellEnd"/>
       <w:r>
         <w:t xml:space="preserve"> не объявлена, она </w:t>
       </w:r>
@@ -2313,41 +1703,11 @@
           <w:noProof/>
           <w:lang w:eastAsia="ru-RU"/>
         </w:rPr>
-        <w:drawing>
-          <wp:inline distT="0" distB="0" distL="0" distR="0" wp14:anchorId="2EDCEAA2" wp14:editId="42153F3C">
-            <wp:extent cx="4352925" cy="1476375"/>
-            <wp:effectExtent l="0" t="0" r="9525" b="9525"/>
-            <wp:docPr id="2" name="Рисунок 2"/>
-            <wp:cNvGraphicFramePr>
-              <a:graphicFrameLocks xmlns:a="http://schemas.openxmlformats.org/drawingml/2006/main" noChangeAspect="1"/>
-            </wp:cNvGraphicFramePr>
-            <a:graphic xmlns:a="http://schemas.openxmlformats.org/drawingml/2006/main">
-              <a:graphicData uri="http://schemas.openxmlformats.org/drawingml/2006/picture">
-                <pic:pic xmlns:pic="http://schemas.openxmlformats.org/drawingml/2006/picture">
-                  <pic:nvPicPr>
-                    <pic:cNvPr id="1" name=""/>
-                    <pic:cNvPicPr/>
-                  </pic:nvPicPr>
-                  <pic:blipFill>
-                    <a:blip r:embed="rId16"/>
-                    <a:stretch>
-                      <a:fillRect/>
-                    </a:stretch>
-                  </pic:blipFill>
-                  <pic:spPr>
-                    <a:xfrm>
-                      <a:off x="0" y="0"/>
-                      <a:ext cx="4352925" cy="1476375"/>
-                    </a:xfrm>
-                    <a:prstGeom prst="rect">
-                      <a:avLst/>
-                    </a:prstGeom>
-                  </pic:spPr>
-                </pic:pic>
-              </a:graphicData>
-            </a:graphic>
-          </wp:inline>
-        </w:drawing>
+        <w:pict>
+          <v:shape id="Рисунок 2" o:spid="_x0000_i1035" type="#_x0000_t75" style="width:342.75pt;height:116.25pt;visibility:visible">
+            <v:imagedata r:id="rId15" o:title=""/>
+          </v:shape>
+        </w:pict>
       </w:r>
     </w:p>
     <w:p>
@@ -2365,8 +1725,6 @@
       <w:pPr>
         <w:spacing w:after="120"/>
       </w:pPr>
-      <w:proofErr w:type="spellStart"/>
-      <w:proofErr w:type="gramStart"/>
       <w:r>
         <w:rPr>
           <w:b/>
@@ -2374,8 +1732,6 @@
         </w:rPr>
         <w:t>var</w:t>
       </w:r>
-      <w:proofErr w:type="spellEnd"/>
-      <w:proofErr w:type="gramEnd"/>
       <w:r>
         <w:t>:</w:t>
       </w:r>
@@ -2409,41 +1765,11 @@
           <w:noProof/>
           <w:lang w:eastAsia="ru-RU"/>
         </w:rPr>
-        <w:drawing>
-          <wp:inline distT="0" distB="0" distL="0" distR="0" wp14:anchorId="2C0701A2" wp14:editId="2FFB8827">
-            <wp:extent cx="4962525" cy="1057275"/>
-            <wp:effectExtent l="0" t="0" r="9525" b="9525"/>
-            <wp:docPr id="11" name="Рисунок 11"/>
-            <wp:cNvGraphicFramePr>
-              <a:graphicFrameLocks xmlns:a="http://schemas.openxmlformats.org/drawingml/2006/main" noChangeAspect="1"/>
-            </wp:cNvGraphicFramePr>
-            <a:graphic xmlns:a="http://schemas.openxmlformats.org/drawingml/2006/main">
-              <a:graphicData uri="http://schemas.openxmlformats.org/drawingml/2006/picture">
-                <pic:pic xmlns:pic="http://schemas.openxmlformats.org/drawingml/2006/picture">
-                  <pic:nvPicPr>
-                    <pic:cNvPr id="1" name=""/>
-                    <pic:cNvPicPr/>
-                  </pic:nvPicPr>
-                  <pic:blipFill>
-                    <a:blip r:embed="rId17"/>
-                    <a:stretch>
-                      <a:fillRect/>
-                    </a:stretch>
-                  </pic:blipFill>
-                  <pic:spPr>
-                    <a:xfrm>
-                      <a:off x="0" y="0"/>
-                      <a:ext cx="4962525" cy="1057275"/>
-                    </a:xfrm>
-                    <a:prstGeom prst="rect">
-                      <a:avLst/>
-                    </a:prstGeom>
-                  </pic:spPr>
-                </pic:pic>
-              </a:graphicData>
-            </a:graphic>
-          </wp:inline>
-        </w:drawing>
+        <w:pict>
+          <v:shape id="Рисунок 11" o:spid="_x0000_i1036" type="#_x0000_t75" style="width:390.75pt;height:83.25pt;visibility:visible">
+            <v:imagedata r:id="rId16" o:title=""/>
+          </v:shape>
+        </w:pict>
       </w:r>
     </w:p>
     <w:p>
@@ -2453,14 +1779,12 @@
       <w:r>
         <w:t>-</w:t>
       </w:r>
-      <w:proofErr w:type="spellStart"/>
       <w:r>
         <w:rPr>
           <w:lang w:val="en-US"/>
         </w:rPr>
         <w:t>var</w:t>
       </w:r>
-      <w:proofErr w:type="spellEnd"/>
       <w:r>
         <w:t xml:space="preserve"> </w:t>
       </w:r>
@@ -2477,41 +1801,11 @@
           <w:noProof/>
           <w:lang w:eastAsia="ru-RU"/>
         </w:rPr>
-        <w:drawing>
-          <wp:inline distT="0" distB="0" distL="0" distR="0" wp14:anchorId="71E54CE3" wp14:editId="33D609E1">
-            <wp:extent cx="3219450" cy="828675"/>
-            <wp:effectExtent l="0" t="0" r="0" b="9525"/>
-            <wp:docPr id="12" name="Рисунок 12"/>
-            <wp:cNvGraphicFramePr>
-              <a:graphicFrameLocks xmlns:a="http://schemas.openxmlformats.org/drawingml/2006/main" noChangeAspect="1"/>
-            </wp:cNvGraphicFramePr>
-            <a:graphic xmlns:a="http://schemas.openxmlformats.org/drawingml/2006/main">
-              <a:graphicData uri="http://schemas.openxmlformats.org/drawingml/2006/picture">
-                <pic:pic xmlns:pic="http://schemas.openxmlformats.org/drawingml/2006/picture">
-                  <pic:nvPicPr>
-                    <pic:cNvPr id="1" name=""/>
-                    <pic:cNvPicPr/>
-                  </pic:nvPicPr>
-                  <pic:blipFill>
-                    <a:blip r:embed="rId18"/>
-                    <a:stretch>
-                      <a:fillRect/>
-                    </a:stretch>
-                  </pic:blipFill>
-                  <pic:spPr>
-                    <a:xfrm>
-                      <a:off x="0" y="0"/>
-                      <a:ext cx="3219450" cy="828675"/>
-                    </a:xfrm>
-                    <a:prstGeom prst="rect">
-                      <a:avLst/>
-                    </a:prstGeom>
-                  </pic:spPr>
-                </pic:pic>
-              </a:graphicData>
-            </a:graphic>
-          </wp:inline>
-        </w:drawing>
+        <w:pict>
+          <v:shape id="Рисунок 12" o:spid="_x0000_i1037" type="#_x0000_t75" style="width:253.5pt;height:65.25pt;visibility:visible">
+            <v:imagedata r:id="rId17" o:title=""/>
+          </v:shape>
+        </w:pict>
       </w:r>
       <w:r>
         <w:br/>
@@ -2521,7 +1815,6 @@
       <w:pPr>
         <w:spacing w:after="120"/>
       </w:pPr>
-      <w:proofErr w:type="spellStart"/>
       <w:r>
         <w:rPr>
           <w:b/>
@@ -2529,7 +1822,6 @@
         </w:rPr>
         <w:t>Const</w:t>
       </w:r>
-      <w:proofErr w:type="spellEnd"/>
       <w:r>
         <w:t>:</w:t>
       </w:r>
@@ -2542,36 +1834,20 @@
         <w:t>-</w:t>
       </w:r>
       <w:r>
-        <w:t xml:space="preserve">создает </w:t>
-      </w:r>
-      <w:proofErr w:type="spellStart"/>
-      <w:r>
-        <w:t>констнанту</w:t>
-      </w:r>
-      <w:proofErr w:type="spellEnd"/>
-      <w:r>
-        <w:t xml:space="preserve">, которую нельзя изменить. </w:t>
-      </w:r>
-    </w:p>
-    <w:p>
-      <w:pPr>
-        <w:spacing w:after="120"/>
-      </w:pPr>
-      <w:r>
-        <w:t>(</w:t>
-      </w:r>
-      <w:proofErr w:type="gramStart"/>
-      <w:r>
-        <w:t>если</w:t>
-      </w:r>
-      <w:proofErr w:type="gramEnd"/>
-      <w:r>
-        <w:t xml:space="preserve"> в константу присвоен ОБЪЕКТ), то нельзя поменять сам ОБЪЕКТ, но свойства внутри него – можно)</w:t>
-      </w:r>
-    </w:p>
-    <w:p>
-      <w:pPr>
-        <w:pStyle w:val="a3"/>
+        <w:t xml:space="preserve">создает констнанту, которую нельзя изменить. </w:t>
+      </w:r>
+    </w:p>
+    <w:p>
+      <w:pPr>
+        <w:spacing w:after="120"/>
+      </w:pPr>
+      <w:r>
+        <w:t>(если в константу присвоен ОБЪЕКТ), то нельзя поменять сам ОБЪЕКТ, но свойства внутри него – можно)</w:t>
+      </w:r>
+    </w:p>
+    <w:p>
+      <w:pPr>
+        <w:pStyle w:val="ListParagraph"/>
         <w:numPr>
           <w:ilvl w:val="0"/>
           <w:numId w:val="8"/>
@@ -2587,21 +1863,16 @@
     </w:p>
     <w:p>
       <w:pPr>
-        <w:pStyle w:val="a3"/>
-        <w:spacing w:after="120"/>
-      </w:pPr>
-      <w:r>
-        <w:t xml:space="preserve">Он же называется условный оператор </w:t>
-      </w:r>
-      <w:proofErr w:type="gramStart"/>
-      <w:r>
-        <w:t>- ?</w:t>
-      </w:r>
-      <w:proofErr w:type="gramEnd"/>
-    </w:p>
-    <w:p>
-      <w:pPr>
-        <w:pStyle w:val="a3"/>
+        <w:pStyle w:val="ListParagraph"/>
+        <w:spacing w:after="120"/>
+      </w:pPr>
+      <w:r>
+        <w:t>Он же называется условный оператор - ?</w:t>
+      </w:r>
+    </w:p>
+    <w:p>
+      <w:pPr>
+        <w:pStyle w:val="ListParagraph"/>
         <w:spacing w:after="120"/>
         <w:rPr>
           <w:lang w:val="en-US"/>
@@ -2631,13 +1902,8 @@
       <w:r>
         <w:t xml:space="preserve"> = </w:t>
       </w:r>
-      <w:proofErr w:type="gramStart"/>
-      <w:r>
-        <w:t>УСЛОВИЕ ?</w:t>
-      </w:r>
-      <w:proofErr w:type="gramEnd"/>
-      <w:r>
-        <w:t xml:space="preserve"> </w:t>
+      <w:r>
+        <w:t xml:space="preserve">УСЛОВИЕ ? </w:t>
       </w:r>
       <w:r>
         <w:rPr>
@@ -2657,16 +1923,16 @@
     </w:p>
     <w:p>
       <w:pPr>
-        <w:pStyle w:val="a3"/>
-        <w:spacing w:after="120"/>
-        <w:rPr>
-          <w:lang w:val="en-US"/>
-        </w:rPr>
-      </w:pPr>
-    </w:p>
-    <w:p>
-      <w:pPr>
-        <w:pStyle w:val="a3"/>
+        <w:pStyle w:val="ListParagraph"/>
+        <w:spacing w:after="120"/>
+        <w:rPr>
+          <w:lang w:val="en-US"/>
+        </w:rPr>
+      </w:pPr>
+    </w:p>
+    <w:p>
+      <w:pPr>
+        <w:pStyle w:val="ListParagraph"/>
         <w:numPr>
           <w:ilvl w:val="0"/>
           <w:numId w:val="8"/>
@@ -2706,21 +1972,7 @@
         <w:rPr>
           <w:color w:val="FF0000"/>
         </w:rPr>
-        <w:t xml:space="preserve">? Особенности его использования </w:t>
-      </w:r>
-      <w:proofErr w:type="gramStart"/>
-      <w:r>
-        <w:rPr>
-          <w:color w:val="FF0000"/>
-        </w:rPr>
-        <w:t>с  массивами</w:t>
-      </w:r>
-      <w:proofErr w:type="gramEnd"/>
-      <w:r>
-        <w:rPr>
-          <w:color w:val="FF0000"/>
-        </w:rPr>
-        <w:t>?</w:t>
+        <w:t>? Особенности его использования с  массивами?</w:t>
       </w:r>
     </w:p>
     <w:p>
@@ -2732,15 +1984,7 @@
       </w:r>
       <w:r>
         <w:br/>
-        <w:t xml:space="preserve">Для массивов тоже можно использовать его, </w:t>
-      </w:r>
-      <w:proofErr w:type="spellStart"/>
-      <w:r>
-        <w:t>т.к</w:t>
-      </w:r>
-      <w:proofErr w:type="spellEnd"/>
-      <w:r>
-        <w:t xml:space="preserve"> массив тоже своего рода объект, но с тем условием, что нет гарантии, что индекса массива вернуться в правильном порядке. Поэтому лучше использовать для массивов </w:t>
+        <w:t xml:space="preserve">Для массивов тоже можно использовать его, т.к массив тоже своего рода объект, но с тем условием, что нет гарантии, что индекса массива вернуться в правильном порядке. Поэтому лучше использовать для массивов </w:t>
       </w:r>
       <w:r>
         <w:rPr>
@@ -2754,7 +1998,7 @@
     </w:p>
     <w:p>
       <w:pPr>
-        <w:pStyle w:val="a3"/>
+        <w:pStyle w:val="ListParagraph"/>
         <w:numPr>
           <w:ilvl w:val="0"/>
           <w:numId w:val="8"/>
@@ -2768,39 +2012,29 @@
         <w:rPr>
           <w:color w:val="FF0000"/>
         </w:rPr>
-        <w:t>Как проверить существует ли переменная и не поймать ошибку</w:t>
-      </w:r>
-      <w:r>
-        <w:rPr>
-          <w:color w:val="FF0000"/>
-        </w:rPr>
+        <w:t xml:space="preserve">Как проверить существует ли переменная и не поймать ошибку </w:t>
+      </w:r>
+      <w:r>
+        <w:rPr>
+          <w:color w:val="FF0000"/>
+          <w:lang w:val="en-US"/>
+        </w:rPr>
+        <w:t>ReferenceError</w:t>
+      </w:r>
+      <w:r>
+        <w:rPr>
+          <w:color w:val="FF0000"/>
+        </w:rPr>
+        <w:t>?</w:t>
+      </w:r>
+    </w:p>
+    <w:p>
+      <w:pPr>
+        <w:spacing w:after="120"/>
+      </w:pPr>
+      <w:r>
         <w:t xml:space="preserve"> </w:t>
       </w:r>
-      <w:proofErr w:type="spellStart"/>
-      <w:r>
-        <w:rPr>
-          <w:color w:val="FF0000"/>
-          <w:lang w:val="en-US"/>
-        </w:rPr>
-        <w:t>ReferenceError</w:t>
-      </w:r>
-      <w:proofErr w:type="spellEnd"/>
-      <w:r>
-        <w:rPr>
-          <w:color w:val="FF0000"/>
-        </w:rPr>
-        <w:t>?</w:t>
-      </w:r>
-    </w:p>
-    <w:p>
-      <w:pPr>
-        <w:spacing w:after="120"/>
-      </w:pPr>
-      <w:r>
-        <w:t xml:space="preserve"> </w:t>
-      </w:r>
-      <w:proofErr w:type="spellStart"/>
-      <w:proofErr w:type="gramStart"/>
       <w:r>
         <w:rPr>
           <w:rFonts w:ascii="Consolas" w:hAnsi="Consolas"/>
@@ -2809,10 +2043,8 @@
           <w:szCs w:val="20"/>
           <w:shd w:val="clear" w:color="auto" w:fill="F6F7F7"/>
         </w:rPr>
-        <w:t>typeof</w:t>
-      </w:r>
-      <w:proofErr w:type="spellEnd"/>
-      <w:proofErr w:type="gramEnd"/>
+        <w:t xml:space="preserve">typeof </w:t>
+      </w:r>
       <w:r>
         <w:rPr>
           <w:rFonts w:ascii="Consolas" w:hAnsi="Consolas"/>
@@ -2820,8 +2052,9 @@
           <w:sz w:val="20"/>
           <w:szCs w:val="20"/>
           <w:shd w:val="clear" w:color="auto" w:fill="F6F7F7"/>
-        </w:rPr>
-        <w:t xml:space="preserve"> </w:t>
+          <w:lang w:val="en-US"/>
+        </w:rPr>
+        <w:t xml:space="preserve">variable </w:t>
       </w:r>
       <w:r>
         <w:rPr>
@@ -2830,46 +2063,13 @@
           <w:sz w:val="20"/>
           <w:szCs w:val="20"/>
           <w:shd w:val="clear" w:color="auto" w:fill="F6F7F7"/>
-          <w:lang w:val="en-US"/>
-        </w:rPr>
-        <w:t xml:space="preserve">variable </w:t>
-      </w:r>
-      <w:r>
-        <w:rPr>
-          <w:rFonts w:ascii="Consolas" w:hAnsi="Consolas"/>
-          <w:color w:val="333333"/>
-          <w:sz w:val="20"/>
-          <w:szCs w:val="20"/>
-          <w:shd w:val="clear" w:color="auto" w:fill="F6F7F7"/>
-        </w:rPr>
-        <w:t xml:space="preserve">!= </w:t>
-      </w:r>
-      <w:proofErr w:type="spellStart"/>
-      <w:r>
-        <w:rPr>
-          <w:rFonts w:ascii="Consolas" w:hAnsi="Consolas"/>
-          <w:color w:val="333333"/>
-          <w:sz w:val="20"/>
-          <w:szCs w:val="20"/>
-          <w:shd w:val="clear" w:color="auto" w:fill="F6F7F7"/>
-        </w:rPr>
-        <w:t>undefined</w:t>
-      </w:r>
-      <w:proofErr w:type="spellEnd"/>
-      <w:r>
-        <w:rPr>
-          <w:rFonts w:ascii="Consolas" w:hAnsi="Consolas"/>
-          <w:color w:val="333333"/>
-          <w:sz w:val="20"/>
-          <w:szCs w:val="20"/>
-          <w:shd w:val="clear" w:color="auto" w:fill="F6F7F7"/>
-        </w:rPr>
-        <w:t>;</w:t>
-      </w:r>
-    </w:p>
-    <w:p>
-      <w:pPr>
-        <w:pStyle w:val="a4"/>
+        </w:rPr>
+        <w:t>!= undefined;</w:t>
+      </w:r>
+    </w:p>
+    <w:p>
+      <w:pPr>
+        <w:pStyle w:val="Title"/>
         <w:jc w:val="center"/>
         <w:rPr>
           <w:b/>
@@ -2879,13 +2079,12 @@
         <w:rPr>
           <w:b/>
         </w:rPr>
-        <w:lastRenderedPageBreak/>
         <w:t>Массивы</w:t>
       </w:r>
     </w:p>
     <w:p>
       <w:pPr>
-        <w:pStyle w:val="a3"/>
+        <w:pStyle w:val="ListParagraph"/>
         <w:numPr>
           <w:ilvl w:val="0"/>
           <w:numId w:val="13"/>
@@ -2898,237 +2097,211 @@
         <w:rPr>
           <w:color w:val="FF0000"/>
         </w:rPr>
-        <w:t xml:space="preserve">Способы создания массивов (литерал, конструктор, фабричные </w:t>
-      </w:r>
-      <w:proofErr w:type="gramStart"/>
-      <w:r>
-        <w:rPr>
-          <w:color w:val="FF0000"/>
-        </w:rPr>
-        <w:t>методы  -</w:t>
-      </w:r>
-      <w:proofErr w:type="gramEnd"/>
-      <w:r>
-        <w:rPr>
-          <w:color w:val="FF0000"/>
+        <w:t xml:space="preserve">Способы создания массивов (литерал, конструктор, фабричные методы  - </w:t>
+      </w:r>
+      <w:r>
+        <w:rPr>
+          <w:color w:val="FF0000"/>
+          <w:lang w:val="en-US"/>
+        </w:rPr>
+        <w:t>Array</w:t>
+      </w:r>
+      <w:r>
+        <w:rPr>
+          <w:color w:val="FF0000"/>
+        </w:rPr>
+        <w:t>.</w:t>
+      </w:r>
+      <w:r>
+        <w:rPr>
+          <w:color w:val="FF0000"/>
+          <w:lang w:val="en-US"/>
+        </w:rPr>
+        <w:t>from</w:t>
+      </w:r>
+      <w:r>
+        <w:rPr>
+          <w:color w:val="FF0000"/>
+        </w:rPr>
+        <w:t xml:space="preserve">() и </w:t>
+      </w:r>
+      <w:r>
+        <w:rPr>
+          <w:color w:val="FF0000"/>
+          <w:lang w:val="en-US"/>
+        </w:rPr>
+        <w:t>Array</w:t>
+      </w:r>
+      <w:r>
+        <w:rPr>
+          <w:color w:val="FF0000"/>
+        </w:rPr>
+        <w:t>.</w:t>
+      </w:r>
+      <w:r>
+        <w:rPr>
+          <w:color w:val="FF0000"/>
+          <w:lang w:val="en-US"/>
+        </w:rPr>
+        <w:t>of</w:t>
+      </w:r>
+      <w:r>
+        <w:rPr>
+          <w:color w:val="FF0000"/>
+        </w:rPr>
+        <w:t>()</w:t>
+      </w:r>
+    </w:p>
+    <w:p>
+      <w:pPr>
+        <w:spacing w:after="120"/>
+        <w:rPr>
+          <w:color w:val="000000"/>
+        </w:rPr>
+      </w:pPr>
+      <w:r>
+        <w:rPr>
+          <w:color w:val="000000"/>
+          <w:lang w:val="en-US"/>
+        </w:rPr>
+        <w:t>Let</w:t>
+      </w:r>
+      <w:r>
+        <w:rPr>
+          <w:color w:val="000000"/>
         </w:rPr>
         <w:t xml:space="preserve"> </w:t>
       </w:r>
       <w:r>
         <w:rPr>
-          <w:color w:val="FF0000"/>
+          <w:color w:val="000000"/>
+          <w:lang w:val="en-US"/>
+        </w:rPr>
+        <w:t>arr</w:t>
+      </w:r>
+      <w:r>
+        <w:rPr>
+          <w:color w:val="000000"/>
+        </w:rPr>
+        <w:t xml:space="preserve"> = []; - </w:t>
+      </w:r>
+      <w:r>
+        <w:rPr>
+          <w:color w:val="000000"/>
+        </w:rPr>
+        <w:t>литерал</w:t>
+      </w:r>
+      <w:r>
+        <w:rPr>
+          <w:color w:val="000000"/>
+        </w:rPr>
+        <w:br/>
+      </w:r>
+      <w:r>
+        <w:rPr>
+          <w:color w:val="000000"/>
+          <w:lang w:val="en-US"/>
+        </w:rPr>
+        <w:t>let</w:t>
+      </w:r>
+      <w:r>
+        <w:rPr>
+          <w:color w:val="000000"/>
+        </w:rPr>
+        <w:t xml:space="preserve"> </w:t>
+      </w:r>
+      <w:r>
+        <w:rPr>
+          <w:color w:val="000000"/>
+          <w:lang w:val="en-US"/>
+        </w:rPr>
+        <w:t>arr</w:t>
+      </w:r>
+      <w:r>
+        <w:rPr>
+          <w:color w:val="000000"/>
+        </w:rPr>
+        <w:t xml:space="preserve"> = </w:t>
+      </w:r>
+      <w:r>
+        <w:rPr>
+          <w:color w:val="000000"/>
+          <w:lang w:val="en-US"/>
+        </w:rPr>
+        <w:t>new</w:t>
+      </w:r>
+      <w:r>
+        <w:rPr>
+          <w:color w:val="000000"/>
+        </w:rPr>
+        <w:t xml:space="preserve"> </w:t>
+      </w:r>
+      <w:r>
+        <w:rPr>
+          <w:color w:val="000000"/>
           <w:lang w:val="en-US"/>
         </w:rPr>
         <w:t>Array</w:t>
       </w:r>
       <w:r>
         <w:rPr>
-          <w:color w:val="FF0000"/>
+          <w:color w:val="000000"/>
+        </w:rPr>
+        <w:t xml:space="preserve">(); - </w:t>
+      </w:r>
+      <w:r>
+        <w:rPr>
+          <w:color w:val="000000"/>
+        </w:rPr>
+        <w:t>конструктор</w:t>
+      </w:r>
+      <w:r>
+        <w:rPr>
+          <w:color w:val="000000"/>
+        </w:rPr>
+        <w:t xml:space="preserve"> </w:t>
+      </w:r>
+      <w:r>
+        <w:rPr>
+          <w:color w:val="000000"/>
+        </w:rPr>
+        <w:br/>
+      </w:r>
+      <w:r>
+        <w:rPr>
+          <w:color w:val="000000"/>
+          <w:lang w:val="en-US"/>
+        </w:rPr>
+        <w:t>Array</w:t>
+      </w:r>
+      <w:r>
+        <w:rPr>
+          <w:color w:val="000000"/>
         </w:rPr>
         <w:t>.</w:t>
       </w:r>
       <w:r>
         <w:rPr>
-          <w:color w:val="FF0000"/>
+          <w:color w:val="000000"/>
           <w:lang w:val="en-US"/>
         </w:rPr>
         <w:t>from</w:t>
       </w:r>
       <w:r>
         <w:rPr>
-          <w:color w:val="FF0000"/>
-        </w:rPr>
-        <w:t xml:space="preserve">() и </w:t>
-      </w:r>
-      <w:r>
-        <w:rPr>
-          <w:color w:val="FF0000"/>
-          <w:lang w:val="en-US"/>
-        </w:rPr>
-        <w:t>Array</w:t>
-      </w:r>
-      <w:r>
-        <w:rPr>
-          <w:color w:val="FF0000"/>
-        </w:rPr>
-        <w:t>.</w:t>
-      </w:r>
-      <w:r>
-        <w:rPr>
-          <w:color w:val="FF0000"/>
-          <w:lang w:val="en-US"/>
-        </w:rPr>
-        <w:t>of</w:t>
-      </w:r>
-      <w:r>
-        <w:rPr>
-          <w:color w:val="FF0000"/>
-        </w:rPr>
-        <w:t>()</w:t>
-      </w:r>
-    </w:p>
-    <w:p>
-      <w:pPr>
-        <w:spacing w:after="120"/>
-        <w:rPr>
-          <w:color w:val="000000" w:themeColor="text1"/>
-        </w:rPr>
-      </w:pPr>
-      <w:r>
-        <w:rPr>
-          <w:color w:val="000000" w:themeColor="text1"/>
-          <w:lang w:val="en-US"/>
-        </w:rPr>
-        <w:t>Let</w:t>
-      </w:r>
-      <w:r>
-        <w:rPr>
-          <w:color w:val="000000" w:themeColor="text1"/>
+          <w:color w:val="000000"/>
         </w:rPr>
         <w:t xml:space="preserve"> </w:t>
       </w:r>
-      <w:proofErr w:type="spellStart"/>
-      <w:r>
-        <w:rPr>
-          <w:color w:val="000000" w:themeColor="text1"/>
-          <w:lang w:val="en-US"/>
-        </w:rPr>
-        <w:t>arr</w:t>
-      </w:r>
-      <w:proofErr w:type="spellEnd"/>
-      <w:r>
-        <w:rPr>
-          <w:color w:val="000000" w:themeColor="text1"/>
-        </w:rPr>
-        <w:t xml:space="preserve"> = []; - </w:t>
-      </w:r>
-      <w:r>
-        <w:rPr>
-          <w:color w:val="000000" w:themeColor="text1"/>
-        </w:rPr>
-        <w:t>литерал</w:t>
-      </w:r>
-      <w:r>
-        <w:rPr>
-          <w:color w:val="000000" w:themeColor="text1"/>
-        </w:rPr>
-        <w:br/>
-      </w:r>
-      <w:r>
-        <w:rPr>
-          <w:color w:val="000000" w:themeColor="text1"/>
-          <w:lang w:val="en-US"/>
-        </w:rPr>
-        <w:t>let</w:t>
-      </w:r>
-      <w:r>
-        <w:rPr>
-          <w:color w:val="000000" w:themeColor="text1"/>
-        </w:rPr>
-        <w:t xml:space="preserve"> </w:t>
-      </w:r>
-      <w:proofErr w:type="spellStart"/>
-      <w:r>
-        <w:rPr>
-          <w:color w:val="000000" w:themeColor="text1"/>
-          <w:lang w:val="en-US"/>
-        </w:rPr>
-        <w:t>arr</w:t>
-      </w:r>
-      <w:proofErr w:type="spellEnd"/>
-      <w:r>
-        <w:rPr>
-          <w:color w:val="000000" w:themeColor="text1"/>
-        </w:rPr>
-        <w:t xml:space="preserve"> = </w:t>
-      </w:r>
-      <w:r>
-        <w:rPr>
-          <w:color w:val="000000" w:themeColor="text1"/>
-          <w:lang w:val="en-US"/>
-        </w:rPr>
-        <w:t>new</w:t>
-      </w:r>
-      <w:r>
-        <w:rPr>
-          <w:color w:val="000000" w:themeColor="text1"/>
-        </w:rPr>
-        <w:t xml:space="preserve"> </w:t>
-      </w:r>
-      <w:proofErr w:type="gramStart"/>
-      <w:r>
-        <w:rPr>
-          <w:color w:val="000000" w:themeColor="text1"/>
-          <w:lang w:val="en-US"/>
-        </w:rPr>
-        <w:t>Array</w:t>
-      </w:r>
-      <w:r>
-        <w:rPr>
-          <w:color w:val="000000" w:themeColor="text1"/>
-        </w:rPr>
-        <w:t>(</w:t>
-      </w:r>
-      <w:proofErr w:type="gramEnd"/>
-      <w:r>
-        <w:rPr>
-          <w:color w:val="000000" w:themeColor="text1"/>
-        </w:rPr>
-        <w:t xml:space="preserve">); - </w:t>
-      </w:r>
-      <w:r>
-        <w:rPr>
-          <w:color w:val="000000" w:themeColor="text1"/>
-        </w:rPr>
-        <w:t>конструктор</w:t>
-      </w:r>
-      <w:r>
-        <w:rPr>
-          <w:color w:val="000000" w:themeColor="text1"/>
-        </w:rPr>
-        <w:t xml:space="preserve"> </w:t>
-      </w:r>
-      <w:r>
-        <w:rPr>
-          <w:color w:val="000000" w:themeColor="text1"/>
-        </w:rPr>
-        <w:br/>
-      </w:r>
-      <w:r>
-        <w:rPr>
-          <w:color w:val="000000" w:themeColor="text1"/>
-          <w:lang w:val="en-US"/>
-        </w:rPr>
-        <w:t>Array</w:t>
-      </w:r>
-      <w:r>
-        <w:rPr>
-          <w:color w:val="000000" w:themeColor="text1"/>
-        </w:rPr>
-        <w:t>.</w:t>
-      </w:r>
-      <w:r>
-        <w:rPr>
-          <w:color w:val="000000" w:themeColor="text1"/>
-          <w:lang w:val="en-US"/>
-        </w:rPr>
-        <w:t>from</w:t>
-      </w:r>
-      <w:r>
-        <w:rPr>
-          <w:color w:val="000000" w:themeColor="text1"/>
-        </w:rPr>
-        <w:t xml:space="preserve"> </w:t>
-      </w:r>
-      <w:r>
-        <w:rPr>
-          <w:color w:val="000000" w:themeColor="text1"/>
+      <w:r>
+        <w:rPr>
+          <w:color w:val="000000"/>
         </w:rPr>
         <w:t>– принимает итерируемый объект и делает из него массив</w:t>
       </w:r>
       <w:r>
         <w:rPr>
-          <w:color w:val="000000" w:themeColor="text1"/>
+          <w:color w:val="000000"/>
         </w:rPr>
         <w:br/>
       </w:r>
@@ -3137,151 +2310,89 @@
           <w:noProof/>
           <w:lang w:eastAsia="ru-RU"/>
         </w:rPr>
-        <w:drawing>
-          <wp:inline distT="0" distB="0" distL="0" distR="0" wp14:anchorId="4B83D6E2" wp14:editId="137B75D9">
-            <wp:extent cx="1885950" cy="1038225"/>
-            <wp:effectExtent l="0" t="0" r="0" b="9525"/>
-            <wp:docPr id="14" name="Рисунок 14"/>
-            <wp:cNvGraphicFramePr>
-              <a:graphicFrameLocks xmlns:a="http://schemas.openxmlformats.org/drawingml/2006/main" noChangeAspect="1"/>
-            </wp:cNvGraphicFramePr>
-            <a:graphic xmlns:a="http://schemas.openxmlformats.org/drawingml/2006/main">
-              <a:graphicData uri="http://schemas.openxmlformats.org/drawingml/2006/picture">
-                <pic:pic xmlns:pic="http://schemas.openxmlformats.org/drawingml/2006/picture">
-                  <pic:nvPicPr>
-                    <pic:cNvPr id="1" name=""/>
-                    <pic:cNvPicPr/>
-                  </pic:nvPicPr>
-                  <pic:blipFill>
-                    <a:blip r:embed="rId19"/>
-                    <a:stretch>
-                      <a:fillRect/>
-                    </a:stretch>
-                  </pic:blipFill>
-                  <pic:spPr>
-                    <a:xfrm>
-                      <a:off x="0" y="0"/>
-                      <a:ext cx="1885950" cy="1038225"/>
-                    </a:xfrm>
-                    <a:prstGeom prst="rect">
-                      <a:avLst/>
-                    </a:prstGeom>
-                  </pic:spPr>
-                </pic:pic>
-              </a:graphicData>
-            </a:graphic>
-          </wp:inline>
-        </w:drawing>
-      </w:r>
-    </w:p>
-    <w:p>
-      <w:pPr>
-        <w:spacing w:after="120"/>
-        <w:rPr>
-          <w:b/>
-          <w:color w:val="000000" w:themeColor="text1"/>
-        </w:rPr>
-      </w:pPr>
-      <w:r>
-        <w:rPr>
-          <w:color w:val="000000" w:themeColor="text1"/>
+        <w:pict>
+          <v:shape id="Рисунок 14" o:spid="_x0000_i1038" type="#_x0000_t75" style="width:148.5pt;height:81.75pt;visibility:visible">
+            <v:imagedata r:id="rId18" o:title=""/>
+          </v:shape>
+        </w:pict>
+      </w:r>
+    </w:p>
+    <w:p>
+      <w:pPr>
+        <w:spacing w:after="120"/>
+        <w:rPr>
+          <w:b/>
+          <w:color w:val="000000"/>
+        </w:rPr>
+      </w:pPr>
+      <w:r>
+        <w:rPr>
+          <w:color w:val="000000"/>
           <w:lang w:val="en-US"/>
         </w:rPr>
         <w:t>Array</w:t>
       </w:r>
       <w:r>
         <w:rPr>
-          <w:color w:val="000000" w:themeColor="text1"/>
+          <w:color w:val="000000"/>
         </w:rPr>
         <w:t>.</w:t>
       </w:r>
       <w:r>
         <w:rPr>
-          <w:color w:val="000000" w:themeColor="text1"/>
+          <w:color w:val="000000"/>
           <w:lang w:val="en-US"/>
         </w:rPr>
         <w:t>of</w:t>
       </w:r>
       <w:r>
         <w:rPr>
-          <w:color w:val="000000" w:themeColor="text1"/>
+          <w:color w:val="000000"/>
         </w:rPr>
         <w:t xml:space="preserve"> – </w:t>
       </w:r>
       <w:r>
         <w:rPr>
-          <w:color w:val="000000" w:themeColor="text1"/>
+          <w:color w:val="000000"/>
         </w:rPr>
         <w:t xml:space="preserve">создает новый массив </w:t>
       </w:r>
       <w:r>
         <w:rPr>
-          <w:color w:val="000000" w:themeColor="text1"/>
+          <w:color w:val="000000"/>
           <w:lang w:val="en-US"/>
         </w:rPr>
         <w:t>Array</w:t>
       </w:r>
       <w:r>
         <w:rPr>
-          <w:color w:val="000000" w:themeColor="text1"/>
+          <w:color w:val="000000"/>
         </w:rPr>
         <w:t xml:space="preserve"> </w:t>
       </w:r>
       <w:r>
         <w:rPr>
-          <w:color w:val="000000" w:themeColor="text1"/>
+          <w:color w:val="000000"/>
         </w:rPr>
         <w:t>из произвольного числа аргументов.</w:t>
       </w:r>
       <w:r>
         <w:rPr>
-          <w:color w:val="000000" w:themeColor="text1"/>
+          <w:color w:val="000000"/>
         </w:rPr>
         <w:br/>
         <w:t xml:space="preserve">Разница от простого </w:t>
       </w:r>
       <w:r>
         <w:rPr>
-          <w:color w:val="000000" w:themeColor="text1"/>
-          <w:lang w:val="en-US"/>
-        </w:rPr>
-        <w:t xml:space="preserve">Array в ЦЕЛОЧИСЛЕННОЙ </w:t>
-      </w:r>
-      <w:proofErr w:type="spellStart"/>
-      <w:r>
-        <w:rPr>
-          <w:color w:val="000000" w:themeColor="text1"/>
-          <w:lang w:val="en-US"/>
-        </w:rPr>
-        <w:t>обработке</w:t>
-      </w:r>
-      <w:proofErr w:type="spellEnd"/>
-      <w:r>
-        <w:rPr>
-          <w:color w:val="000000" w:themeColor="text1"/>
-          <w:lang w:val="en-US"/>
-        </w:rPr>
-        <w:t xml:space="preserve"> </w:t>
-      </w:r>
-      <w:proofErr w:type="spellStart"/>
-      <w:r>
-        <w:rPr>
-          <w:color w:val="000000" w:themeColor="text1"/>
-          <w:lang w:val="en-US"/>
-        </w:rPr>
-        <w:t>аргументов</w:t>
-      </w:r>
-      <w:proofErr w:type="spellEnd"/>
-      <w:r>
-        <w:rPr>
-          <w:color w:val="000000" w:themeColor="text1"/>
-          <w:lang w:val="en-US"/>
-        </w:rPr>
-        <w:t>:</w:t>
-      </w:r>
-      <w:r>
-        <w:rPr>
-          <w:color w:val="000000" w:themeColor="text1"/>
+          <w:color w:val="000000"/>
+          <w:lang w:val="en-US"/>
+        </w:rPr>
+        <w:t>Array в ЦЕЛОЧИСЛЕННОЙ обработке аргументов:</w:t>
+      </w:r>
+      <w:r>
+        <w:rPr>
+          <w:color w:val="000000"/>
           <w:lang w:val="en-US"/>
         </w:rPr>
         <w:br/>
@@ -3291,52 +2402,22 @@
           <w:noProof/>
           <w:lang w:eastAsia="ru-RU"/>
         </w:rPr>
-        <w:drawing>
-          <wp:inline distT="0" distB="0" distL="0" distR="0" wp14:anchorId="12C1528E" wp14:editId="215BFB3D">
-            <wp:extent cx="5048250" cy="1885950"/>
-            <wp:effectExtent l="0" t="0" r="0" b="0"/>
-            <wp:docPr id="15" name="Рисунок 15"/>
-            <wp:cNvGraphicFramePr>
-              <a:graphicFrameLocks xmlns:a="http://schemas.openxmlformats.org/drawingml/2006/main" noChangeAspect="1"/>
-            </wp:cNvGraphicFramePr>
-            <a:graphic xmlns:a="http://schemas.openxmlformats.org/drawingml/2006/main">
-              <a:graphicData uri="http://schemas.openxmlformats.org/drawingml/2006/picture">
-                <pic:pic xmlns:pic="http://schemas.openxmlformats.org/drawingml/2006/picture">
-                  <pic:nvPicPr>
-                    <pic:cNvPr id="1" name=""/>
-                    <pic:cNvPicPr/>
-                  </pic:nvPicPr>
-                  <pic:blipFill>
-                    <a:blip r:embed="rId20"/>
-                    <a:stretch>
-                      <a:fillRect/>
-                    </a:stretch>
-                  </pic:blipFill>
-                  <pic:spPr>
-                    <a:xfrm>
-                      <a:off x="0" y="0"/>
-                      <a:ext cx="5048250" cy="1885950"/>
-                    </a:xfrm>
-                    <a:prstGeom prst="rect">
-                      <a:avLst/>
-                    </a:prstGeom>
-                  </pic:spPr>
-                </pic:pic>
-              </a:graphicData>
-            </a:graphic>
-          </wp:inline>
-        </w:drawing>
-      </w:r>
-      <w:r>
-        <w:rPr>
-          <w:color w:val="000000" w:themeColor="text1"/>
+        <w:pict>
+          <v:shape id="Рисунок 15" o:spid="_x0000_i1039" type="#_x0000_t75" style="width:397.5pt;height:148.5pt;visibility:visible">
+            <v:imagedata r:id="rId19" o:title=""/>
+          </v:shape>
+        </w:pict>
+      </w:r>
+      <w:r>
+        <w:rPr>
+          <w:color w:val="000000"/>
         </w:rPr>
         <w:br/>
       </w:r>
     </w:p>
     <w:p>
       <w:pPr>
-        <w:pStyle w:val="a3"/>
+        <w:pStyle w:val="ListParagraph"/>
         <w:numPr>
           <w:ilvl w:val="0"/>
           <w:numId w:val="13"/>
@@ -3351,31 +2432,7 @@
           <w:b/>
           <w:color w:val="FF0000"/>
         </w:rPr>
-        <w:t xml:space="preserve">Удаление </w:t>
-      </w:r>
-      <w:proofErr w:type="spellStart"/>
-      <w:r>
-        <w:rPr>
-          <w:b/>
-          <w:color w:val="FF0000"/>
-        </w:rPr>
-        <w:t>элеменнтов</w:t>
-      </w:r>
-      <w:proofErr w:type="spellEnd"/>
-      <w:r>
-        <w:rPr>
-          <w:b/>
-          <w:color w:val="FF0000"/>
-        </w:rPr>
-        <w:t xml:space="preserve"> из массива (какие способы есть, в чем отличие</w:t>
-      </w:r>
-      <w:proofErr w:type="gramStart"/>
-      <w:r>
-        <w:rPr>
-          <w:b/>
-          <w:color w:val="FF0000"/>
-        </w:rPr>
-        <w:t>?)</w:t>
+        <w:t>Удаление элеменнтов из массива (какие способы есть, в чем отличие?)</w:t>
       </w:r>
       <w:r>
         <w:rPr>
@@ -3387,91 +2444,84 @@
       <w:r>
         <w:rPr>
           <w:b/>
-          <w:color w:val="000000" w:themeColor="text1"/>
+          <w:color w:val="000000"/>
           <w:lang w:val="en-US"/>
         </w:rPr>
         <w:t>splice</w:t>
       </w:r>
-      <w:proofErr w:type="gramEnd"/>
-      <w:r>
-        <w:rPr>
-          <w:color w:val="000000" w:themeColor="text1"/>
+      <w:r>
+        <w:rPr>
+          <w:color w:val="000000"/>
         </w:rPr>
         <w:t>(</w:t>
       </w:r>
       <w:r>
         <w:rPr>
-          <w:color w:val="000000" w:themeColor="text1"/>
+          <w:color w:val="000000"/>
           <w:lang w:val="en-US"/>
         </w:rPr>
         <w:t>index</w:t>
       </w:r>
       <w:r>
         <w:rPr>
-          <w:color w:val="000000" w:themeColor="text1"/>
+          <w:color w:val="000000"/>
         </w:rPr>
         <w:t xml:space="preserve">,[, </w:t>
       </w:r>
-      <w:proofErr w:type="spellStart"/>
-      <w:r>
-        <w:rPr>
-          <w:color w:val="000000" w:themeColor="text1"/>
+      <w:r>
+        <w:rPr>
+          <w:color w:val="000000"/>
           <w:lang w:val="en-US"/>
         </w:rPr>
         <w:t>deleteCount</w:t>
       </w:r>
-      <w:proofErr w:type="spellEnd"/>
-      <w:r>
-        <w:rPr>
-          <w:color w:val="000000" w:themeColor="text1"/>
+      <w:r>
+        <w:rPr>
+          <w:color w:val="000000"/>
         </w:rPr>
         <w:t xml:space="preserve">, </w:t>
       </w:r>
-      <w:proofErr w:type="spellStart"/>
-      <w:r>
-        <w:rPr>
-          <w:color w:val="000000" w:themeColor="text1"/>
+      <w:r>
+        <w:rPr>
+          <w:color w:val="000000"/>
           <w:lang w:val="en-US"/>
         </w:rPr>
         <w:t>elem</w:t>
       </w:r>
-      <w:proofErr w:type="spellEnd"/>
-      <w:r>
-        <w:rPr>
-          <w:color w:val="000000" w:themeColor="text1"/>
+      <w:r>
+        <w:rPr>
+          <w:color w:val="000000"/>
         </w:rPr>
         <w:t xml:space="preserve">1 </w:t>
       </w:r>
       <w:r>
         <w:rPr>
-          <w:color w:val="000000" w:themeColor="text1"/>
+          <w:color w:val="000000"/>
         </w:rPr>
         <w:t>…</w:t>
       </w:r>
       <w:r>
         <w:rPr>
-          <w:color w:val="000000" w:themeColor="text1"/>
+          <w:color w:val="000000"/>
         </w:rPr>
         <w:t xml:space="preserve">., </w:t>
       </w:r>
-      <w:proofErr w:type="spellStart"/>
-      <w:r>
-        <w:rPr>
-          <w:color w:val="000000" w:themeColor="text1"/>
+      <w:r>
+        <w:rPr>
+          <w:color w:val="000000"/>
           <w:lang w:val="en-US"/>
         </w:rPr>
         <w:t>elemN</w:t>
       </w:r>
-      <w:proofErr w:type="spellEnd"/>
-      <w:r>
-        <w:rPr>
-          <w:color w:val="000000" w:themeColor="text1"/>
+      <w:r>
+        <w:rPr>
+          <w:color w:val="000000"/>
         </w:rPr>
         <w:t xml:space="preserve">]) – </w:t>
       </w:r>
       <w:r>
         <w:rPr>
-          <w:color w:val="000000" w:themeColor="text1"/>
+          <w:color w:val="000000"/>
         </w:rPr>
         <w:t xml:space="preserve">добавляет, удаляет и изменяет элементы. </w:t>
       </w:r>
@@ -3480,87 +2530,69 @@
       <w:pPr>
         <w:spacing w:after="120"/>
         <w:rPr>
-          <w:color w:val="000000" w:themeColor="text1"/>
-        </w:rPr>
-      </w:pPr>
-      <w:r>
-        <w:rPr>
-          <w:color w:val="000000" w:themeColor="text1"/>
+          <w:color w:val="000000"/>
+        </w:rPr>
+      </w:pPr>
+      <w:r>
+        <w:rPr>
+          <w:color w:val="000000"/>
         </w:rPr>
         <w:t xml:space="preserve">Начинает с позиции </w:t>
       </w:r>
       <w:r>
         <w:rPr>
-          <w:color w:val="000000" w:themeColor="text1"/>
+          <w:color w:val="000000"/>
           <w:lang w:val="en-US"/>
         </w:rPr>
         <w:t>Index</w:t>
       </w:r>
       <w:r>
         <w:rPr>
-          <w:color w:val="000000" w:themeColor="text1"/>
+          <w:color w:val="000000"/>
         </w:rPr>
         <w:t xml:space="preserve"> удаляет </w:t>
       </w:r>
-      <w:proofErr w:type="spellStart"/>
-      <w:r>
-        <w:rPr>
-          <w:color w:val="000000" w:themeColor="text1"/>
+      <w:r>
+        <w:rPr>
+          <w:color w:val="000000"/>
           <w:lang w:val="en-US"/>
         </w:rPr>
         <w:t>deleteCount</w:t>
       </w:r>
-      <w:proofErr w:type="spellEnd"/>
-      <w:r>
-        <w:rPr>
-          <w:color w:val="000000" w:themeColor="text1"/>
+      <w:r>
+        <w:rPr>
+          <w:color w:val="000000"/>
         </w:rPr>
         <w:t xml:space="preserve"> </w:t>
       </w:r>
       <w:r>
         <w:rPr>
-          <w:color w:val="000000" w:themeColor="text1"/>
+          <w:color w:val="000000"/>
         </w:rPr>
         <w:t xml:space="preserve">и вставляет </w:t>
       </w:r>
-      <w:proofErr w:type="spellStart"/>
-      <w:r>
-        <w:rPr>
-          <w:color w:val="000000" w:themeColor="text1"/>
+      <w:r>
+        <w:rPr>
+          <w:color w:val="000000"/>
           <w:lang w:val="en-US"/>
         </w:rPr>
         <w:t>elem</w:t>
       </w:r>
-      <w:proofErr w:type="spellEnd"/>
-      <w:r>
-        <w:rPr>
-          <w:color w:val="000000" w:themeColor="text1"/>
+      <w:r>
+        <w:rPr>
+          <w:color w:val="000000"/>
+        </w:rPr>
+        <w:t xml:space="preserve"> 1,….</w:t>
+      </w:r>
+      <w:r>
+        <w:rPr>
+          <w:color w:val="000000"/>
         </w:rPr>
         <w:t xml:space="preserve"> </w:t>
       </w:r>
-      <w:proofErr w:type="gramStart"/>
-      <w:r>
-        <w:rPr>
-          <w:color w:val="000000" w:themeColor="text1"/>
-        </w:rPr>
-        <w:t>1,…</w:t>
-      </w:r>
-      <w:proofErr w:type="gramEnd"/>
-      <w:r>
-        <w:rPr>
-          <w:color w:val="000000" w:themeColor="text1"/>
-        </w:rPr>
-        <w:t>.</w:t>
-      </w:r>
-      <w:r>
-        <w:rPr>
-          <w:color w:val="000000" w:themeColor="text1"/>
-        </w:rPr>
-        <w:t xml:space="preserve"> </w:t>
-      </w:r>
-      <w:r>
-        <w:rPr>
-          <w:color w:val="000000" w:themeColor="text1"/>
+      <w:r>
+        <w:rPr>
+          <w:color w:val="000000"/>
         </w:rPr>
         <w:t>И возвращает результат работы. Меняет массив.</w:t>
       </w:r>
@@ -3569,77 +2601,69 @@
       <w:pPr>
         <w:spacing w:after="120"/>
         <w:rPr>
-          <w:color w:val="000000" w:themeColor="text1"/>
-        </w:rPr>
-      </w:pPr>
-      <w:proofErr w:type="gramStart"/>
-      <w:r>
-        <w:rPr>
-          <w:color w:val="000000" w:themeColor="text1"/>
+          <w:color w:val="000000"/>
+        </w:rPr>
+      </w:pPr>
+      <w:r>
+        <w:rPr>
+          <w:color w:val="000000"/>
           <w:lang w:val="en-US"/>
         </w:rPr>
         <w:t>Pop</w:t>
       </w:r>
       <w:r>
         <w:rPr>
-          <w:color w:val="000000" w:themeColor="text1"/>
-        </w:rPr>
-        <w:t>(</w:t>
-      </w:r>
-      <w:proofErr w:type="gramEnd"/>
-      <w:r>
-        <w:rPr>
-          <w:color w:val="000000" w:themeColor="text1"/>
-        </w:rPr>
-        <w:t xml:space="preserve">) – </w:t>
-      </w:r>
-      <w:r>
-        <w:rPr>
-          <w:color w:val="000000" w:themeColor="text1"/>
+          <w:color w:val="000000"/>
+        </w:rPr>
+        <w:t xml:space="preserve">() – </w:t>
+      </w:r>
+      <w:r>
+        <w:rPr>
+          <w:color w:val="000000"/>
         </w:rPr>
         <w:t>извлекает элементы с конца</w:t>
       </w:r>
       <w:r>
         <w:rPr>
-          <w:color w:val="000000" w:themeColor="text1"/>
+          <w:color w:val="000000"/>
         </w:rPr>
         <w:br/>
       </w:r>
       <w:r>
         <w:rPr>
-          <w:color w:val="000000" w:themeColor="text1"/>
+          <w:color w:val="000000"/>
           <w:lang w:val="en-US"/>
         </w:rPr>
         <w:t>shift</w:t>
       </w:r>
       <w:r>
         <w:rPr>
-          <w:color w:val="000000" w:themeColor="text1"/>
+          <w:color w:val="000000"/>
         </w:rPr>
         <w:t>()</w:t>
       </w:r>
       <w:r>
         <w:rPr>
-          <w:color w:val="000000" w:themeColor="text1"/>
+          <w:color w:val="000000"/>
         </w:rPr>
         <w:t xml:space="preserve"> – извлекает элементы с начала</w:t>
       </w:r>
       <w:r>
         <w:rPr>
-          <w:color w:val="000000" w:themeColor="text1"/>
+          <w:color w:val="000000"/>
         </w:rPr>
         <w:br/>
       </w:r>
       <w:r>
         <w:rPr>
-          <w:color w:val="000000" w:themeColor="text1"/>
+          <w:color w:val="000000"/>
         </w:rPr>
         <w:br/>
       </w:r>
     </w:p>
     <w:p>
       <w:pPr>
-        <w:pStyle w:val="a3"/>
+        <w:pStyle w:val="ListParagraph"/>
         <w:numPr>
           <w:ilvl w:val="0"/>
           <w:numId w:val="13"/>
@@ -3678,21 +2702,7 @@
         <w:rPr>
           <w:color w:val="FF0000"/>
         </w:rPr>
-        <w:t xml:space="preserve">ну, </w:t>
-      </w:r>
-      <w:proofErr w:type="gramStart"/>
-      <w:r>
-        <w:rPr>
-          <w:color w:val="FF0000"/>
-        </w:rPr>
-        <w:t>а  какие</w:t>
-      </w:r>
-      <w:proofErr w:type="gramEnd"/>
-      <w:r>
-        <w:rPr>
-          <w:color w:val="FF0000"/>
-        </w:rPr>
-        <w:t xml:space="preserve"> не влияют?</w:t>
+        <w:t>ну, а  какие не влияют?</w:t>
       </w:r>
       <w:r>
         <w:rPr>
@@ -3702,32 +2712,32 @@
       </w:r>
       <w:r>
         <w:rPr>
-          <w:color w:val="000000" w:themeColor="text1"/>
+          <w:color w:val="000000"/>
           <w:lang w:val="en-US"/>
         </w:rPr>
         <w:t>length</w:t>
       </w:r>
       <w:r>
         <w:rPr>
-          <w:color w:val="000000" w:themeColor="text1"/>
+          <w:color w:val="000000"/>
         </w:rPr>
         <w:t xml:space="preserve"> </w:t>
       </w:r>
       <w:r>
         <w:rPr>
-          <w:color w:val="000000" w:themeColor="text1"/>
+          <w:color w:val="000000"/>
         </w:rPr>
         <w:t>–</w:t>
       </w:r>
       <w:r>
         <w:rPr>
-          <w:color w:val="000000" w:themeColor="text1"/>
+          <w:color w:val="000000"/>
         </w:rPr>
         <w:t xml:space="preserve"> </w:t>
       </w:r>
       <w:r>
         <w:rPr>
-          <w:color w:val="000000" w:themeColor="text1"/>
+          <w:color w:val="000000"/>
         </w:rPr>
         <w:t>длинна массива.</w:t>
       </w:r>
@@ -3742,41 +2752,11 @@
           <w:noProof/>
           <w:lang w:eastAsia="ru-RU"/>
         </w:rPr>
-        <w:drawing>
-          <wp:inline distT="0" distB="0" distL="0" distR="0" wp14:anchorId="5D33003F" wp14:editId="3B9CBA0C">
-            <wp:extent cx="6362700" cy="1228725"/>
-            <wp:effectExtent l="0" t="0" r="0" b="9525"/>
-            <wp:docPr id="16" name="Рисунок 16"/>
-            <wp:cNvGraphicFramePr>
-              <a:graphicFrameLocks xmlns:a="http://schemas.openxmlformats.org/drawingml/2006/main" noChangeAspect="1"/>
-            </wp:cNvGraphicFramePr>
-            <a:graphic xmlns:a="http://schemas.openxmlformats.org/drawingml/2006/main">
-              <a:graphicData uri="http://schemas.openxmlformats.org/drawingml/2006/picture">
-                <pic:pic xmlns:pic="http://schemas.openxmlformats.org/drawingml/2006/picture">
-                  <pic:nvPicPr>
-                    <pic:cNvPr id="1" name=""/>
-                    <pic:cNvPicPr/>
-                  </pic:nvPicPr>
-                  <pic:blipFill>
-                    <a:blip r:embed="rId21"/>
-                    <a:stretch>
-                      <a:fillRect/>
-                    </a:stretch>
-                  </pic:blipFill>
-                  <pic:spPr>
-                    <a:xfrm>
-                      <a:off x="0" y="0"/>
-                      <a:ext cx="6362700" cy="1228725"/>
-                    </a:xfrm>
-                    <a:prstGeom prst="rect">
-                      <a:avLst/>
-                    </a:prstGeom>
-                  </pic:spPr>
-                </pic:pic>
-              </a:graphicData>
-            </a:graphic>
-          </wp:inline>
-        </w:drawing>
+        <w:pict>
+          <v:shape id="Рисунок 16" o:spid="_x0000_i1040" type="#_x0000_t75" style="width:501pt;height:96.75pt;visibility:visible">
+            <v:imagedata r:id="rId20" o:title=""/>
+          </v:shape>
+        </w:pict>
       </w:r>
       <w:r>
         <w:rPr>
@@ -3789,31 +2769,31 @@
       <w:pPr>
         <w:spacing w:after="120"/>
         <w:rPr>
-          <w:color w:val="000000" w:themeColor="text1"/>
-        </w:rPr>
-      </w:pPr>
-      <w:r>
-        <w:rPr>
-          <w:color w:val="000000" w:themeColor="text1"/>
+          <w:color w:val="000000"/>
+        </w:rPr>
+      </w:pPr>
+      <w:r>
+        <w:rPr>
+          <w:color w:val="000000"/>
         </w:rPr>
         <w:t xml:space="preserve">Мутируют массив методы </w:t>
       </w:r>
       <w:r>
         <w:rPr>
-          <w:color w:val="000000" w:themeColor="text1"/>
+          <w:color w:val="000000"/>
           <w:lang w:val="en-US"/>
         </w:rPr>
         <w:t>splice</w:t>
       </w:r>
       <w:r>
         <w:rPr>
-          <w:color w:val="000000" w:themeColor="text1"/>
+          <w:color w:val="000000"/>
         </w:rPr>
         <w:t>:</w:t>
       </w:r>
       <w:r>
         <w:rPr>
-          <w:color w:val="000000" w:themeColor="text1"/>
+          <w:color w:val="000000"/>
         </w:rPr>
         <w:br/>
       </w:r>
@@ -3822,93 +2802,57 @@
           <w:noProof/>
           <w:lang w:eastAsia="ru-RU"/>
         </w:rPr>
-        <w:drawing>
-          <wp:inline distT="0" distB="0" distL="0" distR="0" wp14:anchorId="05F5AB82" wp14:editId="3F2B5744">
-            <wp:extent cx="3752850" cy="847725"/>
-            <wp:effectExtent l="0" t="0" r="0" b="9525"/>
-            <wp:docPr id="17" name="Рисунок 17"/>
-            <wp:cNvGraphicFramePr>
-              <a:graphicFrameLocks xmlns:a="http://schemas.openxmlformats.org/drawingml/2006/main" noChangeAspect="1"/>
-            </wp:cNvGraphicFramePr>
-            <a:graphic xmlns:a="http://schemas.openxmlformats.org/drawingml/2006/main">
-              <a:graphicData uri="http://schemas.openxmlformats.org/drawingml/2006/picture">
-                <pic:pic xmlns:pic="http://schemas.openxmlformats.org/drawingml/2006/picture">
-                  <pic:nvPicPr>
-                    <pic:cNvPr id="1" name=""/>
-                    <pic:cNvPicPr/>
-                  </pic:nvPicPr>
-                  <pic:blipFill>
-                    <a:blip r:embed="rId22"/>
-                    <a:stretch>
-                      <a:fillRect/>
-                    </a:stretch>
-                  </pic:blipFill>
-                  <pic:spPr>
-                    <a:xfrm>
-                      <a:off x="0" y="0"/>
-                      <a:ext cx="3752850" cy="847725"/>
-                    </a:xfrm>
-                    <a:prstGeom prst="rect">
-                      <a:avLst/>
-                    </a:prstGeom>
-                  </pic:spPr>
-                </pic:pic>
-              </a:graphicData>
-            </a:graphic>
-          </wp:inline>
-        </w:drawing>
-      </w:r>
-    </w:p>
-    <w:p>
-      <w:pPr>
-        <w:spacing w:after="120"/>
-        <w:rPr>
-          <w:color w:val="FF0000"/>
-        </w:rPr>
-      </w:pPr>
-      <w:r>
-        <w:rPr>
-          <w:color w:val="000000" w:themeColor="text1"/>
-        </w:rPr>
-        <w:lastRenderedPageBreak/>
+        <w:pict>
+          <v:shape id="Рисунок 17" o:spid="_x0000_i1041" type="#_x0000_t75" style="width:295.5pt;height:66.75pt;visibility:visible">
+            <v:imagedata r:id="rId21" o:title=""/>
+          </v:shape>
+        </w:pict>
+      </w:r>
+    </w:p>
+    <w:p>
+      <w:pPr>
+        <w:spacing w:after="120"/>
+        <w:rPr>
+          <w:color w:val="FF0000"/>
+        </w:rPr>
+      </w:pPr>
+      <w:r>
+        <w:rPr>
+          <w:color w:val="000000"/>
+        </w:rPr>
         <w:br/>
-      </w:r>
-      <w:r>
-        <w:rPr>
-          <w:color w:val="000000" w:themeColor="text1"/>
-        </w:rPr>
         <w:t xml:space="preserve">Метод </w:t>
       </w:r>
       <w:r>
         <w:rPr>
-          <w:color w:val="000000" w:themeColor="text1"/>
+          <w:color w:val="000000"/>
           <w:lang w:val="en-US"/>
         </w:rPr>
         <w:t>shift</w:t>
       </w:r>
       <w:r>
         <w:rPr>
-          <w:color w:val="000000" w:themeColor="text1"/>
+          <w:color w:val="000000"/>
         </w:rPr>
         <w:t xml:space="preserve"> и </w:t>
       </w:r>
       <w:r>
         <w:rPr>
-          <w:color w:val="000000" w:themeColor="text1"/>
+          <w:color w:val="000000"/>
           <w:lang w:val="en-US"/>
         </w:rPr>
         <w:t>pop</w:t>
       </w:r>
       <w:r>
         <w:rPr>
-          <w:color w:val="000000" w:themeColor="text1"/>
+          <w:color w:val="000000"/>
         </w:rPr>
         <w:t xml:space="preserve"> тоже его мутируют:</w:t>
       </w:r>
     </w:p>
     <w:p>
       <w:pPr>
-        <w:pStyle w:val="a3"/>
+        <w:pStyle w:val="ListParagraph"/>
         <w:spacing w:after="120"/>
         <w:ind w:left="360"/>
         <w:rPr>
@@ -3920,46 +2864,16 @@
           <w:noProof/>
           <w:lang w:eastAsia="ru-RU"/>
         </w:rPr>
-        <w:drawing>
-          <wp:inline distT="0" distB="0" distL="0" distR="0" wp14:anchorId="7D1D238C" wp14:editId="54BC39D0">
-            <wp:extent cx="4191000" cy="2543175"/>
-            <wp:effectExtent l="0" t="0" r="0" b="9525"/>
-            <wp:docPr id="18" name="Рисунок 18"/>
-            <wp:cNvGraphicFramePr>
-              <a:graphicFrameLocks xmlns:a="http://schemas.openxmlformats.org/drawingml/2006/main" noChangeAspect="1"/>
-            </wp:cNvGraphicFramePr>
-            <a:graphic xmlns:a="http://schemas.openxmlformats.org/drawingml/2006/main">
-              <a:graphicData uri="http://schemas.openxmlformats.org/drawingml/2006/picture">
-                <pic:pic xmlns:pic="http://schemas.openxmlformats.org/drawingml/2006/picture">
-                  <pic:nvPicPr>
-                    <pic:cNvPr id="1" name=""/>
-                    <pic:cNvPicPr/>
-                  </pic:nvPicPr>
-                  <pic:blipFill>
-                    <a:blip r:embed="rId23"/>
-                    <a:stretch>
-                      <a:fillRect/>
-                    </a:stretch>
-                  </pic:blipFill>
-                  <pic:spPr>
-                    <a:xfrm>
-                      <a:off x="0" y="0"/>
-                      <a:ext cx="4191000" cy="2543175"/>
-                    </a:xfrm>
-                    <a:prstGeom prst="rect">
-                      <a:avLst/>
-                    </a:prstGeom>
-                  </pic:spPr>
-                </pic:pic>
-              </a:graphicData>
-            </a:graphic>
-          </wp:inline>
-        </w:drawing>
-      </w:r>
-    </w:p>
-    <w:p>
-      <w:pPr>
-        <w:pStyle w:val="a3"/>
+        <w:pict>
+          <v:shape id="Рисунок 18" o:spid="_x0000_i1042" type="#_x0000_t75" style="width:330pt;height:200.25pt;visibility:visible">
+            <v:imagedata r:id="rId22" o:title=""/>
+          </v:shape>
+        </w:pict>
+      </w:r>
+    </w:p>
+    <w:p>
+      <w:pPr>
+        <w:pStyle w:val="ListParagraph"/>
         <w:spacing w:after="120"/>
         <w:ind w:left="360"/>
         <w:rPr>
@@ -3969,7 +2883,7 @@
     </w:p>
     <w:p>
       <w:pPr>
-        <w:pStyle w:val="a3"/>
+        <w:pStyle w:val="ListParagraph"/>
         <w:numPr>
           <w:ilvl w:val="0"/>
           <w:numId w:val="13"/>
@@ -3983,14 +2897,7 @@
         <w:rPr>
           <w:color w:val="FF0000"/>
         </w:rPr>
-        <w:t xml:space="preserve">Как проверить, что в переменной лежит </w:t>
-      </w:r>
-      <w:proofErr w:type="gramStart"/>
-      <w:r>
-        <w:rPr>
-          <w:color w:val="FF0000"/>
-        </w:rPr>
-        <w:t>массив?</w:t>
+        <w:t>Как проверить, что в переменной лежит массив?</w:t>
       </w:r>
       <w:r>
         <w:rPr>
@@ -4000,21 +2907,14 @@
       </w:r>
       <w:r>
         <w:rPr>
-          <w:color w:val="000000" w:themeColor="text1"/>
-        </w:rPr>
-        <w:t>один</w:t>
-      </w:r>
-      <w:proofErr w:type="gramEnd"/>
-      <w:r>
-        <w:rPr>
-          <w:color w:val="000000" w:themeColor="text1"/>
-        </w:rPr>
-        <w:t xml:space="preserve"> из способов:</w:t>
-      </w:r>
-    </w:p>
-    <w:p>
-      <w:pPr>
-        <w:pStyle w:val="a3"/>
+          <w:color w:val="000000"/>
+        </w:rPr>
+        <w:t>один из способов:</w:t>
+      </w:r>
+    </w:p>
+    <w:p>
+      <w:pPr>
+        <w:pStyle w:val="ListParagraph"/>
         <w:spacing w:after="120"/>
         <w:ind w:left="360"/>
         <w:rPr>
@@ -4026,41 +2926,11 @@
           <w:noProof/>
           <w:lang w:eastAsia="ru-RU"/>
         </w:rPr>
-        <w:drawing>
-          <wp:inline distT="0" distB="0" distL="0" distR="0" wp14:anchorId="0E3AD86B" wp14:editId="63A63FD1">
-            <wp:extent cx="6562725" cy="1304925"/>
-            <wp:effectExtent l="0" t="0" r="9525" b="9525"/>
-            <wp:docPr id="19" name="Рисунок 19"/>
-            <wp:cNvGraphicFramePr>
-              <a:graphicFrameLocks xmlns:a="http://schemas.openxmlformats.org/drawingml/2006/main" noChangeAspect="1"/>
-            </wp:cNvGraphicFramePr>
-            <a:graphic xmlns:a="http://schemas.openxmlformats.org/drawingml/2006/main">
-              <a:graphicData uri="http://schemas.openxmlformats.org/drawingml/2006/picture">
-                <pic:pic xmlns:pic="http://schemas.openxmlformats.org/drawingml/2006/picture">
-                  <pic:nvPicPr>
-                    <pic:cNvPr id="1" name=""/>
-                    <pic:cNvPicPr/>
-                  </pic:nvPicPr>
-                  <pic:blipFill>
-                    <a:blip r:embed="rId24"/>
-                    <a:stretch>
-                      <a:fillRect/>
-                    </a:stretch>
-                  </pic:blipFill>
-                  <pic:spPr>
-                    <a:xfrm>
-                      <a:off x="0" y="0"/>
-                      <a:ext cx="6562725" cy="1304925"/>
-                    </a:xfrm>
-                    <a:prstGeom prst="rect">
-                      <a:avLst/>
-                    </a:prstGeom>
-                  </pic:spPr>
-                </pic:pic>
-              </a:graphicData>
-            </a:graphic>
-          </wp:inline>
-        </w:drawing>
+        <w:pict>
+          <v:shape id="Рисунок 19" o:spid="_x0000_i1043" type="#_x0000_t75" style="width:516.75pt;height:102.75pt;visibility:visible">
+            <v:imagedata r:id="rId23" o:title=""/>
+          </v:shape>
+        </w:pict>
       </w:r>
       <w:r>
         <w:rPr>
@@ -4068,21 +2938,8 @@
         </w:rPr>
         <w:br/>
       </w:r>
-      <w:proofErr w:type="gramStart"/>
-      <w:r>
-        <w:t>более</w:t>
-      </w:r>
-      <w:proofErr w:type="gramEnd"/>
-      <w:r>
-        <w:t xml:space="preserve"> </w:t>
-      </w:r>
-      <w:proofErr w:type="spellStart"/>
-      <w:r>
-        <w:t>элегентный</w:t>
-      </w:r>
-      <w:proofErr w:type="spellEnd"/>
-      <w:r>
-        <w:t xml:space="preserve"> способ</w:t>
+      <w:r>
+        <w:t>более элегентный способ</w:t>
       </w:r>
       <w:r>
         <w:rPr>
@@ -4101,46 +2958,16 @@
           <w:noProof/>
           <w:lang w:eastAsia="ru-RU"/>
         </w:rPr>
-        <w:drawing>
-          <wp:inline distT="0" distB="0" distL="0" distR="0" wp14:anchorId="35B8170A" wp14:editId="1031E428">
-            <wp:extent cx="2362200" cy="790575"/>
-            <wp:effectExtent l="0" t="0" r="0" b="9525"/>
-            <wp:docPr id="20" name="Рисунок 20"/>
-            <wp:cNvGraphicFramePr>
-              <a:graphicFrameLocks xmlns:a="http://schemas.openxmlformats.org/drawingml/2006/main" noChangeAspect="1"/>
-            </wp:cNvGraphicFramePr>
-            <a:graphic xmlns:a="http://schemas.openxmlformats.org/drawingml/2006/main">
-              <a:graphicData uri="http://schemas.openxmlformats.org/drawingml/2006/picture">
-                <pic:pic xmlns:pic="http://schemas.openxmlformats.org/drawingml/2006/picture">
-                  <pic:nvPicPr>
-                    <pic:cNvPr id="1" name=""/>
-                    <pic:cNvPicPr/>
-                  </pic:nvPicPr>
-                  <pic:blipFill>
-                    <a:blip r:embed="rId25"/>
-                    <a:stretch>
-                      <a:fillRect/>
-                    </a:stretch>
-                  </pic:blipFill>
-                  <pic:spPr>
-                    <a:xfrm>
-                      <a:off x="0" y="0"/>
-                      <a:ext cx="2362200" cy="790575"/>
-                    </a:xfrm>
-                    <a:prstGeom prst="rect">
-                      <a:avLst/>
-                    </a:prstGeom>
-                  </pic:spPr>
-                </pic:pic>
-              </a:graphicData>
-            </a:graphic>
-          </wp:inline>
-        </w:drawing>
-      </w:r>
-    </w:p>
-    <w:p>
-      <w:pPr>
-        <w:pStyle w:val="a3"/>
+        <w:pict>
+          <v:shape id="Рисунок 20" o:spid="_x0000_i1044" type="#_x0000_t75" style="width:186pt;height:62.25pt;visibility:visible">
+            <v:imagedata r:id="rId24" o:title=""/>
+          </v:shape>
+        </w:pict>
+      </w:r>
+    </w:p>
+    <w:p>
+      <w:pPr>
+        <w:pStyle w:val="ListParagraph"/>
         <w:spacing w:after="120"/>
         <w:ind w:left="360"/>
         <w:rPr>
@@ -4150,7 +2977,7 @@
     </w:p>
     <w:p>
       <w:pPr>
-        <w:pStyle w:val="a3"/>
+        <w:pStyle w:val="ListParagraph"/>
         <w:numPr>
           <w:ilvl w:val="0"/>
           <w:numId w:val="13"/>
@@ -4169,422 +2996,307 @@
     </w:p>
     <w:p>
       <w:pPr>
-        <w:pStyle w:val="a3"/>
+        <w:pStyle w:val="ListParagraph"/>
         <w:spacing w:after="120"/>
         <w:ind w:left="360"/>
         <w:rPr>
           <w:b/>
-          <w:color w:val="000000" w:themeColor="text1"/>
-        </w:rPr>
-      </w:pPr>
-      <w:proofErr w:type="spellStart"/>
-      <w:proofErr w:type="gramStart"/>
-      <w:r>
-        <w:rPr>
-          <w:b/>
-          <w:color w:val="000000" w:themeColor="text1"/>
-        </w:rPr>
-        <w:t>Sort</w:t>
-      </w:r>
-      <w:proofErr w:type="spellEnd"/>
-      <w:r>
-        <w:rPr>
-          <w:b/>
-          <w:color w:val="000000" w:themeColor="text1"/>
-        </w:rPr>
-        <w:t>(</w:t>
-      </w:r>
-      <w:proofErr w:type="gramEnd"/>
-      <w:r>
-        <w:rPr>
-          <w:b/>
-          <w:color w:val="000000" w:themeColor="text1"/>
-        </w:rPr>
-        <w:t>)</w:t>
-      </w:r>
-    </w:p>
-    <w:p>
-      <w:pPr>
-        <w:pStyle w:val="a3"/>
+          <w:color w:val="000000"/>
+        </w:rPr>
+      </w:pPr>
+      <w:r>
+        <w:rPr>
+          <w:b/>
+          <w:color w:val="000000"/>
+        </w:rPr>
+        <w:t>Sort()</w:t>
+      </w:r>
+    </w:p>
+    <w:p>
+      <w:pPr>
+        <w:pStyle w:val="ListParagraph"/>
         <w:spacing w:after="120"/>
         <w:ind w:left="360"/>
         <w:rPr>
-          <w:color w:val="000000" w:themeColor="text1"/>
-        </w:rPr>
-      </w:pPr>
-      <w:r>
-        <w:rPr>
-          <w:color w:val="000000" w:themeColor="text1"/>
+          <w:color w:val="000000"/>
+        </w:rPr>
+      </w:pPr>
+      <w:r>
+        <w:rPr>
+          <w:color w:val="000000"/>
         </w:rPr>
         <w:t xml:space="preserve">Сортирует массив на месте, от меньшего к большему, приводя значения к строкам. </w:t>
       </w:r>
     </w:p>
     <w:p>
       <w:pPr>
-        <w:pStyle w:val="a3"/>
+        <w:pStyle w:val="ListParagraph"/>
         <w:spacing w:after="120"/>
         <w:ind w:left="360"/>
         <w:rPr>
-          <w:color w:val="000000" w:themeColor="text1"/>
-        </w:rPr>
-      </w:pPr>
-      <w:r>
-        <w:rPr>
-          <w:color w:val="000000" w:themeColor="text1"/>
-        </w:rPr>
-        <w:t xml:space="preserve">В аргументы метода нужно передавать функцию, которая определяет порядок сортировки. Функцию над </w:t>
-      </w:r>
-      <w:proofErr w:type="spellStart"/>
-      <w:r>
-        <w:rPr>
-          <w:color w:val="000000" w:themeColor="text1"/>
-        </w:rPr>
-        <w:t>чиркануть</w:t>
-      </w:r>
-      <w:proofErr w:type="spellEnd"/>
-      <w:r>
-        <w:rPr>
-          <w:color w:val="000000" w:themeColor="text1"/>
-        </w:rPr>
-        <w:t xml:space="preserve"> самому. </w:t>
-      </w:r>
-    </w:p>
-    <w:p>
-      <w:pPr>
-        <w:pStyle w:val="a3"/>
+          <w:color w:val="000000"/>
+        </w:rPr>
+      </w:pPr>
+      <w:r>
+        <w:rPr>
+          <w:color w:val="000000"/>
+        </w:rPr>
+        <w:t xml:space="preserve">В аргументы метода нужно передавать функцию, которая определяет порядок сортировки. Функцию над чиркануть самому. </w:t>
+      </w:r>
+    </w:p>
+    <w:p>
+      <w:pPr>
+        <w:pStyle w:val="ListParagraph"/>
         <w:spacing w:after="120"/>
         <w:ind w:left="360"/>
         <w:rPr>
           <w:b/>
-          <w:color w:val="000000" w:themeColor="text1"/>
-        </w:rPr>
-      </w:pPr>
-      <w:proofErr w:type="spellStart"/>
-      <w:proofErr w:type="gramStart"/>
-      <w:r>
-        <w:rPr>
-          <w:b/>
-          <w:color w:val="000000" w:themeColor="text1"/>
-        </w:rPr>
-        <w:t>Filter</w:t>
-      </w:r>
-      <w:proofErr w:type="spellEnd"/>
-      <w:r>
-        <w:rPr>
-          <w:b/>
-          <w:color w:val="000000" w:themeColor="text1"/>
-        </w:rPr>
-        <w:t>(</w:t>
-      </w:r>
-      <w:proofErr w:type="gramEnd"/>
-      <w:r>
-        <w:rPr>
-          <w:b/>
-          <w:color w:val="000000" w:themeColor="text1"/>
-        </w:rPr>
-        <w:t>)</w:t>
-      </w:r>
-    </w:p>
-    <w:p>
-      <w:pPr>
-        <w:pStyle w:val="a3"/>
+          <w:color w:val="000000"/>
+        </w:rPr>
+      </w:pPr>
+      <w:r>
+        <w:rPr>
+          <w:b/>
+          <w:color w:val="000000"/>
+        </w:rPr>
+        <w:t>Filter()</w:t>
+      </w:r>
+    </w:p>
+    <w:p>
+      <w:pPr>
+        <w:pStyle w:val="ListParagraph"/>
         <w:spacing w:after="120"/>
         <w:ind w:left="360"/>
         <w:rPr>
-          <w:color w:val="000000" w:themeColor="text1"/>
-        </w:rPr>
-      </w:pPr>
-      <w:r>
-        <w:rPr>
-          <w:color w:val="000000" w:themeColor="text1"/>
+          <w:color w:val="000000"/>
+        </w:rPr>
+      </w:pPr>
+      <w:r>
+        <w:rPr>
+          <w:color w:val="000000"/>
         </w:rPr>
         <w:t>Возвращает массив из всех подходящих элементов.</w:t>
       </w:r>
     </w:p>
     <w:p>
       <w:pPr>
-        <w:pStyle w:val="a3"/>
+        <w:pStyle w:val="ListParagraph"/>
         <w:spacing w:after="120"/>
         <w:ind w:left="360"/>
         <w:rPr>
-          <w:color w:val="000000" w:themeColor="text1"/>
-        </w:rPr>
-      </w:pPr>
-      <w:r>
-        <w:rPr>
-          <w:color w:val="000000" w:themeColor="text1"/>
+          <w:color w:val="000000"/>
+        </w:rPr>
+      </w:pPr>
+      <w:r>
+        <w:rPr>
+          <w:color w:val="000000"/>
         </w:rPr>
         <w:t xml:space="preserve">Вернет пустой массив в случае, если ничего не найдено. </w:t>
       </w:r>
     </w:p>
     <w:p>
       <w:pPr>
-        <w:pStyle w:val="a3"/>
+        <w:pStyle w:val="ListParagraph"/>
         <w:spacing w:after="120"/>
         <w:ind w:left="360"/>
         <w:rPr>
-          <w:color w:val="000000" w:themeColor="text1"/>
-        </w:rPr>
-      </w:pPr>
-    </w:p>
-    <w:p>
-      <w:pPr>
-        <w:pStyle w:val="a3"/>
+          <w:color w:val="000000"/>
+        </w:rPr>
+      </w:pPr>
+    </w:p>
+    <w:p>
+      <w:pPr>
+        <w:pStyle w:val="ListParagraph"/>
         <w:spacing w:after="120"/>
         <w:ind w:left="360"/>
         <w:rPr>
           <w:b/>
-          <w:color w:val="000000" w:themeColor="text1"/>
-        </w:rPr>
-      </w:pPr>
-      <w:proofErr w:type="spellStart"/>
-      <w:r>
-        <w:rPr>
-          <w:b/>
-          <w:color w:val="000000" w:themeColor="text1"/>
-        </w:rPr>
-        <w:t>ForEach</w:t>
-      </w:r>
-      <w:proofErr w:type="spellEnd"/>
-      <w:r>
-        <w:rPr>
-          <w:b/>
-          <w:color w:val="000000" w:themeColor="text1"/>
-        </w:rPr>
-        <w:t>(перебор)</w:t>
-      </w:r>
-    </w:p>
-    <w:p>
-      <w:pPr>
-        <w:pStyle w:val="a3"/>
+          <w:color w:val="000000"/>
+        </w:rPr>
+      </w:pPr>
+      <w:r>
+        <w:rPr>
+          <w:b/>
+          <w:color w:val="000000"/>
+        </w:rPr>
+        <w:t>ForEach(перебор)</w:t>
+      </w:r>
+    </w:p>
+    <w:p>
+      <w:pPr>
+        <w:pStyle w:val="ListParagraph"/>
         <w:spacing w:after="120"/>
         <w:ind w:left="360"/>
         <w:rPr>
-          <w:color w:val="000000" w:themeColor="text1"/>
-        </w:rPr>
-      </w:pPr>
-      <w:r>
-        <w:rPr>
-          <w:color w:val="000000" w:themeColor="text1"/>
+          <w:color w:val="000000"/>
+        </w:rPr>
+      </w:pPr>
+      <w:r>
+        <w:rPr>
+          <w:color w:val="000000"/>
         </w:rPr>
         <w:t xml:space="preserve">Запускает функцию для каждого элемента массива. </w:t>
       </w:r>
     </w:p>
     <w:p>
       <w:pPr>
-        <w:pStyle w:val="a3"/>
+        <w:pStyle w:val="ListParagraph"/>
         <w:spacing w:after="120"/>
         <w:ind w:left="360"/>
         <w:rPr>
-          <w:color w:val="000000" w:themeColor="text1"/>
-        </w:rPr>
-      </w:pPr>
-    </w:p>
-    <w:p>
-      <w:pPr>
-        <w:pStyle w:val="a3"/>
+          <w:color w:val="000000"/>
+        </w:rPr>
+      </w:pPr>
+    </w:p>
+    <w:p>
+      <w:pPr>
+        <w:pStyle w:val="ListParagraph"/>
         <w:spacing w:after="120"/>
         <w:ind w:left="360"/>
         <w:rPr>
           <w:b/>
-          <w:color w:val="000000" w:themeColor="text1"/>
-        </w:rPr>
-      </w:pPr>
-      <w:proofErr w:type="spellStart"/>
-      <w:proofErr w:type="gramStart"/>
-      <w:r>
-        <w:rPr>
-          <w:b/>
-          <w:color w:val="000000" w:themeColor="text1"/>
-        </w:rPr>
-        <w:t>Map</w:t>
-      </w:r>
-      <w:proofErr w:type="spellEnd"/>
-      <w:r>
-        <w:rPr>
-          <w:b/>
-          <w:color w:val="000000" w:themeColor="text1"/>
-        </w:rPr>
-        <w:t>(</w:t>
-      </w:r>
-      <w:proofErr w:type="gramEnd"/>
-      <w:r>
-        <w:rPr>
-          <w:b/>
-          <w:color w:val="000000" w:themeColor="text1"/>
-        </w:rPr>
-        <w:t>)</w:t>
-      </w:r>
-    </w:p>
-    <w:p>
-      <w:pPr>
-        <w:pStyle w:val="a3"/>
+          <w:color w:val="000000"/>
+        </w:rPr>
+      </w:pPr>
+      <w:r>
+        <w:rPr>
+          <w:b/>
+          <w:color w:val="000000"/>
+        </w:rPr>
+        <w:t>Map()</w:t>
+      </w:r>
+    </w:p>
+    <w:p>
+      <w:pPr>
+        <w:pStyle w:val="ListParagraph"/>
         <w:spacing w:after="120"/>
         <w:ind w:left="360"/>
         <w:rPr>
-          <w:color w:val="000000" w:themeColor="text1"/>
-        </w:rPr>
-      </w:pPr>
-      <w:r>
-        <w:rPr>
-          <w:color w:val="000000" w:themeColor="text1"/>
+          <w:color w:val="000000"/>
+        </w:rPr>
+      </w:pPr>
+      <w:r>
+        <w:rPr>
+          <w:color w:val="000000"/>
         </w:rPr>
         <w:t>Вызывает функцию для каждого элемента массива и возвращает значение этой функции. Его отличает от других как раз то, что он генерирует новый массив на основе старого.</w:t>
       </w:r>
     </w:p>
     <w:p>
       <w:pPr>
-        <w:pStyle w:val="a3"/>
+        <w:pStyle w:val="ListParagraph"/>
         <w:spacing w:after="120"/>
         <w:ind w:left="360"/>
         <w:rPr>
-          <w:color w:val="000000" w:themeColor="text1"/>
-        </w:rPr>
-      </w:pPr>
-    </w:p>
-    <w:p>
-      <w:pPr>
-        <w:pStyle w:val="a3"/>
+          <w:color w:val="000000"/>
+        </w:rPr>
+      </w:pPr>
+    </w:p>
+    <w:p>
+      <w:pPr>
+        <w:pStyle w:val="ListParagraph"/>
         <w:spacing w:after="120"/>
         <w:ind w:left="360"/>
         <w:rPr>
           <w:b/>
-          <w:color w:val="000000" w:themeColor="text1"/>
-        </w:rPr>
-      </w:pPr>
-      <w:proofErr w:type="spellStart"/>
-      <w:proofErr w:type="gramStart"/>
-      <w:r>
-        <w:rPr>
-          <w:b/>
-          <w:color w:val="000000" w:themeColor="text1"/>
-        </w:rPr>
-        <w:t>Some</w:t>
-      </w:r>
-      <w:proofErr w:type="spellEnd"/>
-      <w:r>
-        <w:rPr>
-          <w:b/>
-          <w:color w:val="000000" w:themeColor="text1"/>
-        </w:rPr>
-        <w:t>(</w:t>
-      </w:r>
-      <w:proofErr w:type="gramEnd"/>
-      <w:r>
-        <w:rPr>
-          <w:b/>
-          <w:color w:val="000000" w:themeColor="text1"/>
-        </w:rPr>
-        <w:t>)</w:t>
-      </w:r>
-    </w:p>
-    <w:p>
-      <w:pPr>
-        <w:pStyle w:val="a3"/>
+          <w:color w:val="000000"/>
+        </w:rPr>
+      </w:pPr>
+      <w:r>
+        <w:rPr>
+          <w:b/>
+          <w:color w:val="000000"/>
+        </w:rPr>
+        <w:t>Some()</w:t>
+      </w:r>
+    </w:p>
+    <w:p>
+      <w:pPr>
+        <w:pStyle w:val="ListParagraph"/>
         <w:spacing w:after="120"/>
         <w:ind w:left="360"/>
         <w:rPr>
-          <w:color w:val="000000" w:themeColor="text1"/>
-        </w:rPr>
-      </w:pPr>
-      <w:r>
-        <w:rPr>
-          <w:color w:val="000000" w:themeColor="text1"/>
+          <w:color w:val="000000"/>
+        </w:rPr>
+      </w:pPr>
+      <w:r>
+        <w:rPr>
+          <w:color w:val="000000"/>
         </w:rPr>
         <w:t>Проверяет, удовлетворяет ли какой-либо элемент массива условию, заданному в функции.</w:t>
       </w:r>
     </w:p>
     <w:p>
       <w:pPr>
-        <w:pStyle w:val="a3"/>
+        <w:pStyle w:val="ListParagraph"/>
         <w:spacing w:after="120"/>
         <w:ind w:left="360"/>
         <w:rPr>
-          <w:color w:val="000000" w:themeColor="text1"/>
-        </w:rPr>
-      </w:pPr>
-    </w:p>
-    <w:p>
-      <w:pPr>
-        <w:pStyle w:val="a3"/>
+          <w:color w:val="000000"/>
+        </w:rPr>
+      </w:pPr>
+    </w:p>
+    <w:p>
+      <w:pPr>
+        <w:pStyle w:val="ListParagraph"/>
         <w:spacing w:after="120"/>
         <w:ind w:left="360"/>
         <w:rPr>
-          <w:color w:val="000000" w:themeColor="text1"/>
-        </w:rPr>
-      </w:pPr>
-    </w:p>
-    <w:p>
-      <w:pPr>
-        <w:pStyle w:val="a3"/>
+          <w:color w:val="000000"/>
+        </w:rPr>
+      </w:pPr>
+    </w:p>
+    <w:p>
+      <w:pPr>
+        <w:pStyle w:val="ListParagraph"/>
         <w:spacing w:after="120"/>
         <w:ind w:left="360"/>
         <w:rPr>
           <w:b/>
-          <w:color w:val="000000" w:themeColor="text1"/>
-        </w:rPr>
-      </w:pPr>
-      <w:proofErr w:type="spellStart"/>
-      <w:proofErr w:type="gramStart"/>
-      <w:r>
-        <w:rPr>
-          <w:b/>
-          <w:color w:val="000000" w:themeColor="text1"/>
-        </w:rPr>
-        <w:lastRenderedPageBreak/>
-        <w:t>Every</w:t>
-      </w:r>
-      <w:proofErr w:type="spellEnd"/>
-      <w:r>
-        <w:rPr>
-          <w:b/>
-          <w:color w:val="000000" w:themeColor="text1"/>
-        </w:rPr>
-        <w:t>(</w:t>
-      </w:r>
-      <w:proofErr w:type="gramEnd"/>
-      <w:r>
-        <w:rPr>
-          <w:b/>
-          <w:color w:val="000000" w:themeColor="text1"/>
-        </w:rPr>
-        <w:t>)</w:t>
-      </w:r>
-    </w:p>
-    <w:p>
-      <w:pPr>
-        <w:pStyle w:val="a3"/>
+          <w:color w:val="000000"/>
+        </w:rPr>
+      </w:pPr>
+      <w:r>
+        <w:rPr>
+          <w:b/>
+          <w:color w:val="000000"/>
+        </w:rPr>
+        <w:t>Every()</w:t>
+      </w:r>
+    </w:p>
+    <w:p>
+      <w:pPr>
+        <w:pStyle w:val="ListParagraph"/>
         <w:spacing w:after="120"/>
         <w:ind w:left="360"/>
         <w:rPr>
-          <w:color w:val="000000" w:themeColor="text1"/>
-        </w:rPr>
-      </w:pPr>
-      <w:r>
-        <w:rPr>
-          <w:color w:val="000000" w:themeColor="text1"/>
+          <w:color w:val="000000"/>
+        </w:rPr>
+      </w:pPr>
+      <w:r>
+        <w:rPr>
+          <w:color w:val="000000"/>
         </w:rPr>
         <w:t xml:space="preserve">Проверяет, удовлетворяют ли все элементы массива условию, заданному в передаваемой функции. </w:t>
       </w:r>
     </w:p>
     <w:p>
       <w:pPr>
-        <w:pStyle w:val="a3"/>
+        <w:pStyle w:val="ListParagraph"/>
         <w:spacing w:after="120"/>
         <w:ind w:left="360"/>
         <w:rPr>
-          <w:color w:val="000000" w:themeColor="text1"/>
-        </w:rPr>
-      </w:pPr>
-    </w:p>
-    <w:p>
-      <w:pPr>
-        <w:spacing w:after="120"/>
-        <w:rPr>
-          <w:b/>
-        </w:rPr>
-      </w:pPr>
-      <w:proofErr w:type="gramStart"/>
+          <w:color w:val="000000"/>
+        </w:rPr>
+      </w:pPr>
+    </w:p>
+    <w:p>
+      <w:pPr>
+        <w:spacing w:after="120"/>
+        <w:rPr>
+          <w:b/>
+        </w:rPr>
+      </w:pPr>
       <w:r>
         <w:rPr>
           <w:b/>
@@ -4598,59 +3310,32 @@
         </w:rPr>
         <w:t>()</w:t>
       </w:r>
-      <w:proofErr w:type="gramEnd"/>
-    </w:p>
-    <w:p>
-      <w:pPr>
-        <w:spacing w:after="120"/>
-      </w:pPr>
-      <w:r>
-        <w:t xml:space="preserve">Цель этого метода – взять </w:t>
-      </w:r>
-      <w:r>
-        <w:t>массив и сжать его содержимое до одного значения. Это может быть строкой, числом, объектом или другим массивом. Очень гибкий метод.</w:t>
-      </w:r>
-    </w:p>
-    <w:p>
-      <w:pPr>
-        <w:spacing w:after="120"/>
-      </w:pPr>
-      <w:r>
-        <w:t xml:space="preserve">Принимает два аргумента – </w:t>
-      </w:r>
-      <w:proofErr w:type="spellStart"/>
-      <w:r>
-        <w:t>калбек</w:t>
-      </w:r>
-      <w:proofErr w:type="spellEnd"/>
-      <w:r>
-        <w:t xml:space="preserve"> для каждого элемента в массиве и начальное значение.</w:t>
-      </w:r>
-    </w:p>
-    <w:p>
-      <w:pPr>
-        <w:spacing w:after="120"/>
-      </w:pPr>
-      <w:proofErr w:type="spellStart"/>
-      <w:r>
-        <w:t>Калбек</w:t>
-      </w:r>
-      <w:proofErr w:type="spellEnd"/>
-      <w:r>
-        <w:t xml:space="preserve"> тоже принимает два аргумента – </w:t>
-      </w:r>
-      <w:proofErr w:type="gramStart"/>
-      <w:r>
-        <w:t>аккумулятор(</w:t>
-      </w:r>
-      <w:proofErr w:type="gramEnd"/>
-      <w:r>
-        <w:t xml:space="preserve">текущее объединенное значение) и текущий элемент в цикле. </w:t>
+    </w:p>
+    <w:p>
+      <w:pPr>
+        <w:spacing w:after="120"/>
+      </w:pPr>
+      <w:r>
+        <w:t>Цель этого метода – взять массив и сжать его содержимое до одного значения. Это может быть строкой, числом, объектом или другим массивом. Очень гибкий метод.</w:t>
+      </w:r>
+    </w:p>
+    <w:p>
+      <w:pPr>
+        <w:spacing w:after="120"/>
+      </w:pPr>
+      <w:r>
+        <w:t>Принимает два аргумента – калбек для каждого элемента в массиве и начальное значение.</w:t>
+      </w:r>
+    </w:p>
+    <w:p>
+      <w:pPr>
+        <w:spacing w:after="120"/>
+      </w:pPr>
+      <w:r>
+        <w:t xml:space="preserve">Калбек тоже принимает два аргумента – аккумулятор(текущее объединенное значение) и текущий элемент в цикле. </w:t>
       </w:r>
       <w:r>
         <w:br/>
-      </w:r>
-      <w:r>
         <w:t xml:space="preserve">Все, что мы возвращаем, используется в качестве аккумулятора для следующего элемента в  цикле. В самом первом цикле используется начальное значение. </w:t>
       </w:r>
     </w:p>
@@ -4658,18 +3343,18 @@
       <w:pPr>
         <w:spacing w:after="120"/>
         <w:rPr>
-          <w:color w:val="000000" w:themeColor="text1"/>
-        </w:rPr>
-      </w:pPr>
-      <w:r>
-        <w:rPr>
-          <w:color w:val="000000" w:themeColor="text1"/>
+          <w:color w:val="000000"/>
+        </w:rPr>
+      </w:pPr>
+      <w:r>
+        <w:rPr>
+          <w:color w:val="000000"/>
         </w:rPr>
         <w:t>Его смысл в том, что с помощью него мы можем вычесть какое-либо единое значение на основе всего массива</w:t>
       </w:r>
       <w:r>
         <w:rPr>
-          <w:color w:val="000000" w:themeColor="text1"/>
+          <w:color w:val="000000"/>
         </w:rPr>
         <w:t>.</w:t>
       </w:r>
@@ -4678,13 +3363,13 @@
       <w:pPr>
         <w:spacing w:after="120"/>
         <w:rPr>
-          <w:color w:val="000000" w:themeColor="text1"/>
-        </w:rPr>
-      </w:pPr>
-    </w:p>
-    <w:p>
-      <w:pPr>
-        <w:pStyle w:val="a4"/>
+          <w:color w:val="000000"/>
+        </w:rPr>
+      </w:pPr>
+    </w:p>
+    <w:p>
+      <w:pPr>
+        <w:pStyle w:val="Title"/>
         <w:jc w:val="center"/>
         <w:rPr>
           <w:b/>
@@ -4699,7 +3384,7 @@
     </w:p>
     <w:p>
       <w:pPr>
-        <w:pStyle w:val="a3"/>
+        <w:pStyle w:val="ListParagraph"/>
         <w:numPr>
           <w:ilvl w:val="0"/>
           <w:numId w:val="13"/>
@@ -4712,49 +3397,20 @@
         <w:rPr>
           <w:color w:val="FF0000"/>
         </w:rPr>
-        <w:t xml:space="preserve">Какие есть </w:t>
-      </w:r>
-      <w:proofErr w:type="gramStart"/>
-      <w:r>
-        <w:rPr>
-          <w:color w:val="FF0000"/>
-        </w:rPr>
-        <w:t>4  шаблона</w:t>
-      </w:r>
-      <w:proofErr w:type="gramEnd"/>
-      <w:r>
-        <w:rPr>
-          <w:color w:val="FF0000"/>
-        </w:rPr>
-        <w:t xml:space="preserve"> вызова функции, которые задают контекст выполнения этой функции? Как директива </w:t>
-      </w:r>
-      <w:r>
-        <w:rPr>
-          <w:color w:val="FF0000"/>
-          <w:lang w:val="en-US"/>
-        </w:rPr>
-        <w:t>‘use string</w:t>
-      </w:r>
-      <w:proofErr w:type="gramStart"/>
-      <w:r>
-        <w:rPr>
-          <w:color w:val="FF0000"/>
-          <w:lang w:val="en-US"/>
-        </w:rPr>
-        <w:t xml:space="preserve">’ </w:t>
-      </w:r>
-      <w:r>
-        <w:rPr>
-          <w:color w:val="FF0000"/>
-        </w:rPr>
-        <w:t xml:space="preserve"> влияет</w:t>
-      </w:r>
-      <w:proofErr w:type="gramEnd"/>
-      <w:r>
-        <w:rPr>
-          <w:color w:val="FF0000"/>
-        </w:rPr>
-        <w:t xml:space="preserve"> на </w:t>
+        <w:t xml:space="preserve">Какие есть 4  шаблона вызова функции, которые задают контекст выполнения этой функции? Как директива </w:t>
+      </w:r>
+      <w:r>
+        <w:rPr>
+          <w:color w:val="FF0000"/>
+          <w:lang w:val="en-US"/>
+        </w:rPr>
+        <w:t xml:space="preserve">‘use string’ </w:t>
+      </w:r>
+      <w:r>
+        <w:rPr>
+          <w:color w:val="FF0000"/>
+        </w:rPr>
+        <w:t xml:space="preserve"> влияет на </w:t>
       </w:r>
       <w:r>
         <w:rPr>
@@ -4774,19 +3430,19 @@
       <w:pPr>
         <w:spacing w:after="120"/>
         <w:rPr>
-          <w:color w:val="000000" w:themeColor="text1"/>
-          <w:lang w:val="en-US"/>
-        </w:rPr>
-      </w:pPr>
-      <w:r>
-        <w:rPr>
-          <w:color w:val="000000" w:themeColor="text1"/>
+          <w:color w:val="000000"/>
+          <w:lang w:val="en-US"/>
+        </w:rPr>
+      </w:pPr>
+      <w:r>
+        <w:rPr>
+          <w:color w:val="000000"/>
         </w:rPr>
         <w:t>1.Вызов метода –</w:t>
       </w:r>
       <w:r>
         <w:rPr>
-          <w:color w:val="000000" w:themeColor="text1"/>
+          <w:color w:val="000000"/>
           <w:lang w:val="en-US"/>
         </w:rPr>
         <w:t xml:space="preserve"> method Invocation</w:t>
@@ -4796,26 +3452,26 @@
       <w:pPr>
         <w:spacing w:after="120"/>
         <w:rPr>
-          <w:color w:val="000000" w:themeColor="text1"/>
-          <w:lang w:val="en-US"/>
-        </w:rPr>
-      </w:pPr>
-      <w:r>
-        <w:rPr>
-          <w:color w:val="000000" w:themeColor="text1"/>
+          <w:color w:val="000000"/>
+          <w:lang w:val="en-US"/>
+        </w:rPr>
+      </w:pPr>
+      <w:r>
+        <w:rPr>
+          <w:color w:val="000000"/>
           <w:lang w:val="en-US"/>
         </w:rPr>
         <w:t>2.</w:t>
       </w:r>
       <w:r>
         <w:rPr>
-          <w:color w:val="000000" w:themeColor="text1"/>
+          <w:color w:val="000000"/>
         </w:rPr>
         <w:t xml:space="preserve">Вызов функции – </w:t>
       </w:r>
       <w:r>
         <w:rPr>
-          <w:color w:val="000000" w:themeColor="text1"/>
+          <w:color w:val="000000"/>
           <w:lang w:val="en-US"/>
         </w:rPr>
         <w:t>Function Invocation</w:t>
@@ -4825,26 +3481,26 @@
       <w:pPr>
         <w:spacing w:after="120"/>
         <w:rPr>
-          <w:color w:val="000000" w:themeColor="text1"/>
-          <w:lang w:val="en-US"/>
-        </w:rPr>
-      </w:pPr>
-      <w:r>
-        <w:rPr>
-          <w:color w:val="000000" w:themeColor="text1"/>
+          <w:color w:val="000000"/>
+          <w:lang w:val="en-US"/>
+        </w:rPr>
+      </w:pPr>
+      <w:r>
+        <w:rPr>
+          <w:color w:val="000000"/>
           <w:lang w:val="en-US"/>
         </w:rPr>
         <w:t>3.</w:t>
       </w:r>
       <w:r>
         <w:rPr>
-          <w:color w:val="000000" w:themeColor="text1"/>
+          <w:color w:val="000000"/>
         </w:rPr>
         <w:t xml:space="preserve">Вызов конструктора – </w:t>
       </w:r>
       <w:r>
         <w:rPr>
-          <w:color w:val="000000" w:themeColor="text1"/>
+          <w:color w:val="000000"/>
           <w:lang w:val="en-US"/>
         </w:rPr>
         <w:t>Construction Invocation</w:t>
@@ -4854,39 +3510,39 @@
       <w:pPr>
         <w:spacing w:after="120"/>
         <w:rPr>
-          <w:color w:val="000000" w:themeColor="text1"/>
-          <w:lang w:val="en-US"/>
-        </w:rPr>
-      </w:pPr>
-      <w:r>
-        <w:rPr>
-          <w:color w:val="000000" w:themeColor="text1"/>
+          <w:color w:val="000000"/>
+          <w:lang w:val="en-US"/>
+        </w:rPr>
+      </w:pPr>
+      <w:r>
+        <w:rPr>
+          <w:color w:val="000000"/>
           <w:lang w:val="en-US"/>
         </w:rPr>
         <w:t>4.</w:t>
       </w:r>
       <w:r>
         <w:rPr>
-          <w:color w:val="000000" w:themeColor="text1"/>
+          <w:color w:val="000000"/>
         </w:rPr>
         <w:t xml:space="preserve">Вызов </w:t>
       </w:r>
       <w:r>
         <w:rPr>
-          <w:color w:val="000000" w:themeColor="text1"/>
+          <w:color w:val="000000"/>
           <w:lang w:val="en-US"/>
         </w:rPr>
         <w:t xml:space="preserve">apply </w:t>
       </w:r>
       <w:r>
         <w:rPr>
-          <w:color w:val="000000" w:themeColor="text1"/>
+          <w:color w:val="000000"/>
         </w:rPr>
         <w:t xml:space="preserve">и </w:t>
       </w:r>
       <w:r>
         <w:rPr>
-          <w:color w:val="000000" w:themeColor="text1"/>
+          <w:color w:val="000000"/>
           <w:lang w:val="en-US"/>
         </w:rPr>
         <w:t>call</w:t>
@@ -4896,12 +3552,12 @@
       <w:pPr>
         <w:spacing w:after="120"/>
         <w:rPr>
-          <w:color w:val="000000" w:themeColor="text1"/>
-        </w:rPr>
-      </w:pPr>
-      <w:r>
-        <w:rPr>
-          <w:color w:val="000000" w:themeColor="text1"/>
+          <w:color w:val="000000"/>
+        </w:rPr>
+      </w:pPr>
+      <w:r>
+        <w:rPr>
+          <w:color w:val="000000"/>
         </w:rPr>
         <w:t xml:space="preserve">Функции очень гибкие, их можно использовать в других функциях и объектах. </w:t>
       </w:r>
@@ -4910,57 +3566,57 @@
       <w:pPr>
         <w:spacing w:after="120"/>
         <w:rPr>
-          <w:color w:val="000000" w:themeColor="text1"/>
-        </w:rPr>
-      </w:pPr>
-      <w:r>
-        <w:rPr>
-          <w:color w:val="000000" w:themeColor="text1"/>
+          <w:color w:val="000000"/>
+        </w:rPr>
+      </w:pPr>
+      <w:r>
+        <w:rPr>
+          <w:color w:val="000000"/>
         </w:rPr>
         <w:t xml:space="preserve">Метод </w:t>
       </w:r>
       <w:r>
         <w:rPr>
           <w:b/>
-          <w:color w:val="000000" w:themeColor="text1"/>
+          <w:color w:val="000000"/>
           <w:lang w:val="en-US"/>
         </w:rPr>
         <w:t>call</w:t>
       </w:r>
       <w:r>
         <w:rPr>
-          <w:color w:val="000000" w:themeColor="text1"/>
+          <w:color w:val="000000"/>
         </w:rPr>
         <w:t xml:space="preserve"> позволяет вызывать функцию как метод объекта, устанавливая ей </w:t>
       </w:r>
       <w:r>
         <w:rPr>
-          <w:color w:val="000000" w:themeColor="text1"/>
+          <w:color w:val="000000"/>
           <w:lang w:val="en-US"/>
         </w:rPr>
         <w:t>this</w:t>
       </w:r>
       <w:r>
         <w:rPr>
-          <w:color w:val="000000" w:themeColor="text1"/>
+          <w:color w:val="000000"/>
         </w:rPr>
         <w:t xml:space="preserve"> </w:t>
       </w:r>
       <w:r>
         <w:rPr>
-          <w:color w:val="000000" w:themeColor="text1"/>
+          <w:color w:val="000000"/>
         </w:rPr>
         <w:t>и передавая необходимые аргументы, а можно вообще обойтись без их передачи</w:t>
       </w:r>
       <w:r>
         <w:rPr>
-          <w:color w:val="000000" w:themeColor="text1"/>
+          <w:color w:val="000000"/>
         </w:rPr>
         <w:t xml:space="preserve">: </w:t>
       </w:r>
       <w:r>
         <w:rPr>
-          <w:color w:val="000000" w:themeColor="text1"/>
+          <w:color w:val="000000"/>
         </w:rPr>
         <w:br/>
       </w:r>
@@ -4969,54 +3625,24 @@
           <w:noProof/>
           <w:lang w:eastAsia="ru-RU"/>
         </w:rPr>
-        <w:drawing>
-          <wp:inline distT="0" distB="0" distL="0" distR="0" wp14:anchorId="536F8F15" wp14:editId="58DA0D5D">
-            <wp:extent cx="6645910" cy="991870"/>
-            <wp:effectExtent l="0" t="0" r="2540" b="0"/>
-            <wp:docPr id="21" name="Рисунок 21"/>
-            <wp:cNvGraphicFramePr>
-              <a:graphicFrameLocks xmlns:a="http://schemas.openxmlformats.org/drawingml/2006/main" noChangeAspect="1"/>
-            </wp:cNvGraphicFramePr>
-            <a:graphic xmlns:a="http://schemas.openxmlformats.org/drawingml/2006/main">
-              <a:graphicData uri="http://schemas.openxmlformats.org/drawingml/2006/picture">
-                <pic:pic xmlns:pic="http://schemas.openxmlformats.org/drawingml/2006/picture">
-                  <pic:nvPicPr>
-                    <pic:cNvPr id="1" name=""/>
-                    <pic:cNvPicPr/>
-                  </pic:nvPicPr>
-                  <pic:blipFill>
-                    <a:blip r:embed="rId26"/>
-                    <a:stretch>
-                      <a:fillRect/>
-                    </a:stretch>
-                  </pic:blipFill>
-                  <pic:spPr>
-                    <a:xfrm>
-                      <a:off x="0" y="0"/>
-                      <a:ext cx="6645910" cy="991870"/>
-                    </a:xfrm>
-                    <a:prstGeom prst="rect">
-                      <a:avLst/>
-                    </a:prstGeom>
-                  </pic:spPr>
-                </pic:pic>
-              </a:graphicData>
-            </a:graphic>
-          </wp:inline>
-        </w:drawing>
-      </w:r>
-    </w:p>
-    <w:p>
-      <w:pPr>
-        <w:spacing w:after="120"/>
-        <w:rPr>
-          <w:color w:val="000000" w:themeColor="text1"/>
-        </w:rPr>
-      </w:pPr>
-      <w:r>
-        <w:rPr>
-          <w:b/>
-          <w:color w:val="000000" w:themeColor="text1"/>
+        <w:pict>
+          <v:shape id="Рисунок 21" o:spid="_x0000_i1045" type="#_x0000_t75" style="width:518.25pt;height:77.25pt;visibility:visible">
+            <v:imagedata r:id="rId25" o:title=""/>
+          </v:shape>
+        </w:pict>
+      </w:r>
+    </w:p>
+    <w:p>
+      <w:pPr>
+        <w:spacing w:after="120"/>
+        <w:rPr>
+          <w:color w:val="000000"/>
+        </w:rPr>
+      </w:pPr>
+      <w:r>
+        <w:rPr>
+          <w:b/>
+          <w:color w:val="000000"/>
           <w:lang w:val="en-US"/>
         </w:rPr>
         <w:t>Appl</w:t>
@@ -5024,7 +3650,7 @@
       <w:r>
         <w:rPr>
           <w:b/>
-          <w:color w:val="000000" w:themeColor="text1"/>
+          <w:color w:val="000000"/>
           <w:lang w:val="en-US"/>
         </w:rPr>
         <w:t>y</w:t>
@@ -5032,58 +3658,44 @@
       <w:r>
         <w:rPr>
           <w:b/>
-          <w:color w:val="000000" w:themeColor="text1"/>
+          <w:color w:val="000000"/>
         </w:rPr>
         <w:t xml:space="preserve"> </w:t>
       </w:r>
       <w:r>
         <w:rPr>
-          <w:color w:val="000000" w:themeColor="text1"/>
+          <w:color w:val="000000"/>
         </w:rPr>
         <w:t xml:space="preserve">похож </w:t>
       </w:r>
       <w:r>
         <w:rPr>
-          <w:color w:val="000000" w:themeColor="text1"/>
+          <w:color w:val="000000"/>
         </w:rPr>
         <w:t xml:space="preserve">на метод </w:t>
       </w:r>
       <w:r>
         <w:rPr>
-          <w:color w:val="000000" w:themeColor="text1"/>
+          <w:color w:val="000000"/>
           <w:lang w:val="en-US"/>
         </w:rPr>
         <w:t>call</w:t>
       </w:r>
       <w:r>
         <w:rPr>
-          <w:color w:val="000000" w:themeColor="text1"/>
+          <w:color w:val="000000"/>
         </w:rPr>
         <w:t xml:space="preserve">, </w:t>
       </w:r>
       <w:r>
         <w:rPr>
-          <w:color w:val="000000" w:themeColor="text1"/>
-        </w:rPr>
-        <w:t xml:space="preserve">также позволяет передать функцию как метод объекта, </w:t>
-      </w:r>
-      <w:proofErr w:type="gramStart"/>
-      <w:r>
-        <w:rPr>
-          <w:color w:val="000000" w:themeColor="text1"/>
-        </w:rPr>
-        <w:t>но</w:t>
-      </w:r>
-      <w:proofErr w:type="gramEnd"/>
-      <w:r>
-        <w:rPr>
-          <w:color w:val="000000" w:themeColor="text1"/>
-        </w:rPr>
-        <w:t xml:space="preserve"> передает аргументы в виде массива</w:t>
-      </w:r>
-      <w:r>
-        <w:rPr>
-          <w:color w:val="000000" w:themeColor="text1"/>
+          <w:color w:val="000000"/>
+        </w:rPr>
+        <w:t>также позволяет передать функцию как метод объекта, но передает аргументы в виде массива</w:t>
+      </w:r>
+      <w:r>
+        <w:rPr>
+          <w:color w:val="000000"/>
         </w:rPr>
         <w:t>:</w:t>
       </w:r>
@@ -5091,47 +3703,20 @@
     <w:p>
       <w:pPr>
         <w:spacing w:after="120"/>
+        <w:rPr>
+          <w:lang w:val="en-US"/>
+        </w:rPr>
       </w:pPr>
       <w:r>
         <w:rPr>
           <w:noProof/>
           <w:lang w:eastAsia="ru-RU"/>
         </w:rPr>
-        <w:drawing>
-          <wp:inline distT="0" distB="0" distL="0" distR="0" wp14:anchorId="0CD29D43" wp14:editId="44BC164F">
-            <wp:extent cx="6645910" cy="1080770"/>
-            <wp:effectExtent l="0" t="0" r="2540" b="5080"/>
-            <wp:docPr id="22" name="Рисунок 22"/>
-            <wp:cNvGraphicFramePr>
-              <a:graphicFrameLocks xmlns:a="http://schemas.openxmlformats.org/drawingml/2006/main" noChangeAspect="1"/>
-            </wp:cNvGraphicFramePr>
-            <a:graphic xmlns:a="http://schemas.openxmlformats.org/drawingml/2006/main">
-              <a:graphicData uri="http://schemas.openxmlformats.org/drawingml/2006/picture">
-                <pic:pic xmlns:pic="http://schemas.openxmlformats.org/drawingml/2006/picture">
-                  <pic:nvPicPr>
-                    <pic:cNvPr id="1" name=""/>
-                    <pic:cNvPicPr/>
-                  </pic:nvPicPr>
-                  <pic:blipFill>
-                    <a:blip r:embed="rId27"/>
-                    <a:stretch>
-                      <a:fillRect/>
-                    </a:stretch>
-                  </pic:blipFill>
-                  <pic:spPr>
-                    <a:xfrm>
-                      <a:off x="0" y="0"/>
-                      <a:ext cx="6645910" cy="1080770"/>
-                    </a:xfrm>
-                    <a:prstGeom prst="rect">
-                      <a:avLst/>
-                    </a:prstGeom>
-                  </pic:spPr>
-                </pic:pic>
-              </a:graphicData>
-            </a:graphic>
-          </wp:inline>
-        </w:drawing>
+        <w:pict>
+          <v:shape id="Рисунок 22" o:spid="_x0000_i1046" type="#_x0000_t75" style="width:522pt;height:84.75pt;visibility:visible">
+            <v:imagedata r:id="rId26" o:title=""/>
+          </v:shape>
+        </w:pict>
       </w:r>
     </w:p>
     <w:p>
@@ -5152,64 +3737,32 @@
           <w:noProof/>
           <w:lang w:eastAsia="ru-RU"/>
         </w:rPr>
-        <w:drawing>
-          <wp:inline distT="0" distB="0" distL="0" distR="0" wp14:anchorId="587EBF73" wp14:editId="43412109">
-            <wp:extent cx="6486525" cy="1066800"/>
-            <wp:effectExtent l="0" t="0" r="9525" b="0"/>
-            <wp:docPr id="23" name="Рисунок 23"/>
-            <wp:cNvGraphicFramePr>
-              <a:graphicFrameLocks xmlns:a="http://schemas.openxmlformats.org/drawingml/2006/main" noChangeAspect="1"/>
-            </wp:cNvGraphicFramePr>
-            <a:graphic xmlns:a="http://schemas.openxmlformats.org/drawingml/2006/main">
-              <a:graphicData uri="http://schemas.openxmlformats.org/drawingml/2006/picture">
-                <pic:pic xmlns:pic="http://schemas.openxmlformats.org/drawingml/2006/picture">
-                  <pic:nvPicPr>
-                    <pic:cNvPr id="1" name=""/>
-                    <pic:cNvPicPr/>
-                  </pic:nvPicPr>
-                  <pic:blipFill>
-                    <a:blip r:embed="rId28"/>
-                    <a:stretch>
-                      <a:fillRect/>
-                    </a:stretch>
-                  </pic:blipFill>
-                  <pic:spPr>
-                    <a:xfrm>
-                      <a:off x="0" y="0"/>
-                      <a:ext cx="6486525" cy="1066800"/>
-                    </a:xfrm>
-                    <a:prstGeom prst="rect">
-                      <a:avLst/>
-                    </a:prstGeom>
-                  </pic:spPr>
-                </pic:pic>
-              </a:graphicData>
-            </a:graphic>
-          </wp:inline>
-        </w:drawing>
-      </w:r>
-    </w:p>
-    <w:p>
-      <w:pPr>
-        <w:spacing w:after="120"/>
-        <w:rPr>
-          <w:color w:val="000000" w:themeColor="text1"/>
-        </w:rPr>
-      </w:pPr>
-      <w:proofErr w:type="gramStart"/>
-      <w:r>
-        <w:rPr>
-          <w:b/>
-          <w:color w:val="000000" w:themeColor="text1"/>
-          <w:lang w:val="en-US"/>
-        </w:rPr>
-        <w:lastRenderedPageBreak/>
+        <w:pict>
+          <v:shape id="Рисунок 23" o:spid="_x0000_i1047" type="#_x0000_t75" style="width:510.75pt;height:84pt;visibility:visible">
+            <v:imagedata r:id="rId27" o:title=""/>
+          </v:shape>
+        </w:pict>
+      </w:r>
+    </w:p>
+    <w:p>
+      <w:pPr>
+        <w:spacing w:after="120"/>
+        <w:rPr>
+          <w:color w:val="000000"/>
+        </w:rPr>
+      </w:pPr>
+      <w:r>
+        <w:rPr>
+          <w:b/>
+          <w:color w:val="000000"/>
+          <w:lang w:val="en-US"/>
+        </w:rPr>
         <w:t>This</w:t>
       </w:r>
       <w:r>
         <w:rPr>
           <w:b/>
-          <w:color w:val="000000" w:themeColor="text1"/>
+          <w:color w:val="000000"/>
         </w:rPr>
         <w:t xml:space="preserve"> </w:t>
       </w:r>
@@ -5222,33 +3775,26 @@
       </w:r>
       <w:r>
         <w:rPr>
-          <w:color w:val="000000" w:themeColor="text1"/>
-        </w:rPr>
-        <w:t>в</w:t>
-      </w:r>
-      <w:proofErr w:type="gramEnd"/>
-      <w:r>
-        <w:rPr>
-          <w:color w:val="000000" w:themeColor="text1"/>
-        </w:rPr>
-        <w:t xml:space="preserve"> функциях которые запущены в строгом режиме = </w:t>
-      </w:r>
-      <w:r>
-        <w:rPr>
-          <w:color w:val="000000" w:themeColor="text1"/>
+          <w:color w:val="000000"/>
+        </w:rPr>
+        <w:t xml:space="preserve">в функциях которые запущены в строгом режиме = </w:t>
+      </w:r>
+      <w:r>
+        <w:rPr>
+          <w:color w:val="000000"/>
           <w:lang w:val="en-US"/>
         </w:rPr>
         <w:t>undefined</w:t>
       </w:r>
       <w:r>
         <w:rPr>
-          <w:color w:val="000000" w:themeColor="text1"/>
+          <w:color w:val="000000"/>
         </w:rPr>
         <w:t xml:space="preserve">. </w:t>
       </w:r>
       <w:r>
         <w:rPr>
-          <w:color w:val="000000" w:themeColor="text1"/>
+          <w:color w:val="000000"/>
         </w:rPr>
         <w:t>И во всех вложенных в нее функциях – тоже.</w:t>
       </w:r>
@@ -5257,13 +3803,13 @@
       <w:pPr>
         <w:spacing w:after="120"/>
         <w:rPr>
-          <w:color w:val="000000" w:themeColor="text1"/>
-        </w:rPr>
-      </w:pPr>
-    </w:p>
-    <w:p>
-      <w:pPr>
-        <w:pStyle w:val="a3"/>
+          <w:color w:val="000000"/>
+        </w:rPr>
+      </w:pPr>
+    </w:p>
+    <w:p>
+      <w:pPr>
+        <w:pStyle w:val="ListParagraph"/>
         <w:numPr>
           <w:ilvl w:val="0"/>
           <w:numId w:val="13"/>
@@ -5284,58 +3830,52 @@
     </w:p>
     <w:p>
       <w:pPr>
-        <w:pStyle w:val="a3"/>
+        <w:pStyle w:val="ListParagraph"/>
         <w:spacing w:after="120"/>
         <w:ind w:left="360"/>
         <w:rPr>
-          <w:color w:val="000000" w:themeColor="text1"/>
-        </w:rPr>
-      </w:pPr>
-      <w:r>
-        <w:rPr>
-          <w:color w:val="000000" w:themeColor="text1"/>
-        </w:rPr>
-        <w:t xml:space="preserve">Можно использовать </w:t>
-      </w:r>
-      <w:r>
-        <w:rPr>
-          <w:color w:val="000000" w:themeColor="text1"/>
-        </w:rPr>
-        <w:t xml:space="preserve">оператор </w:t>
-      </w:r>
-      <w:r>
-        <w:rPr>
-          <w:color w:val="000000" w:themeColor="text1"/>
+          <w:color w:val="000000"/>
+        </w:rPr>
+      </w:pPr>
+      <w:r>
+        <w:rPr>
+          <w:color w:val="000000"/>
+        </w:rPr>
+        <w:t xml:space="preserve">Можно использовать оператор </w:t>
+      </w:r>
+      <w:r>
+        <w:rPr>
+          <w:color w:val="000000"/>
           <w:lang w:val="en-US"/>
         </w:rPr>
         <w:t>Rest</w:t>
       </w:r>
       <w:r>
         <w:rPr>
-          <w:color w:val="000000" w:themeColor="text1"/>
+          <w:color w:val="000000"/>
         </w:rPr>
         <w:t xml:space="preserve"> </w:t>
       </w:r>
       <w:r>
         <w:rPr>
-          <w:color w:val="000000" w:themeColor="text1"/>
+          <w:color w:val="000000"/>
         </w:rPr>
         <w:t xml:space="preserve">для упаковки аргументов. </w:t>
       </w:r>
     </w:p>
     <w:p>
       <w:pPr>
-        <w:pStyle w:val="a3"/>
+        <w:pStyle w:val="ListParagraph"/>
         <w:spacing w:after="120"/>
         <w:ind w:left="360"/>
         <w:rPr>
-          <w:color w:val="000000" w:themeColor="text1"/>
-        </w:rPr>
-      </w:pPr>
-    </w:p>
-    <w:p>
-      <w:pPr>
-        <w:pStyle w:val="a3"/>
+          <w:color w:val="000000"/>
+        </w:rPr>
+      </w:pPr>
+    </w:p>
+    <w:p>
+      <w:pPr>
+        <w:pStyle w:val="ListParagraph"/>
         <w:numPr>
           <w:ilvl w:val="0"/>
           <w:numId w:val="13"/>
@@ -5343,55 +3883,33 @@
         <w:spacing w:after="120"/>
         <w:rPr>
           <w:b/>
-          <w:color w:val="000000" w:themeColor="text1"/>
-        </w:rPr>
-      </w:pPr>
-      <w:r>
-        <w:rPr>
-          <w:b/>
-          <w:color w:val="FF0000"/>
-        </w:rPr>
-        <w:t xml:space="preserve">Как получить все аргументы функции, которые были не объявлены, но </w:t>
-      </w:r>
-      <w:proofErr w:type="gramStart"/>
-      <w:r>
-        <w:rPr>
-          <w:b/>
-          <w:color w:val="FF0000"/>
-        </w:rPr>
-        <w:t>все таки</w:t>
-      </w:r>
-      <w:proofErr w:type="gramEnd"/>
-      <w:r>
-        <w:rPr>
-          <w:b/>
-          <w:color w:val="FF0000"/>
-        </w:rPr>
-        <w:t xml:space="preserve"> были переданы?</w:t>
-      </w:r>
-    </w:p>
-    <w:p>
-      <w:pPr>
-        <w:spacing w:after="120"/>
-        <w:rPr>
-          <w:color w:val="000000" w:themeColor="text1"/>
-        </w:rPr>
-      </w:pPr>
-      <w:r>
-        <w:rPr>
-          <w:color w:val="000000" w:themeColor="text1"/>
-        </w:rPr>
-        <w:t>В</w:t>
-      </w:r>
-      <w:r>
-        <w:rPr>
-          <w:color w:val="000000" w:themeColor="text1"/>
-        </w:rPr>
-        <w:t>ызвать функцию можно с любым количеством аргументов. Можно собрать оставшиеся параметры через три точки … и положить их в массив</w:t>
-      </w:r>
-      <w:r>
-        <w:rPr>
-          <w:color w:val="000000" w:themeColor="text1"/>
+          <w:color w:val="000000"/>
+        </w:rPr>
+      </w:pPr>
+      <w:r>
+        <w:rPr>
+          <w:b/>
+          <w:color w:val="FF0000"/>
+        </w:rPr>
+        <w:t>Как получить все аргументы функции, которые были не объявлены, но все таки были переданы?</w:t>
+      </w:r>
+    </w:p>
+    <w:p>
+      <w:pPr>
+        <w:spacing w:after="120"/>
+        <w:rPr>
+          <w:color w:val="000000"/>
+        </w:rPr>
+      </w:pPr>
+      <w:r>
+        <w:rPr>
+          <w:color w:val="000000"/>
+        </w:rPr>
+        <w:t>Вызвать функцию можно с любым количеством аргументов. Можно собрать оставшиеся параметры через три точки … и положить их в массив</w:t>
+      </w:r>
+      <w:r>
+        <w:rPr>
+          <w:color w:val="000000"/>
         </w:rPr>
         <w:br/>
       </w:r>
@@ -5400,41 +3918,11 @@
           <w:noProof/>
           <w:lang w:eastAsia="ru-RU"/>
         </w:rPr>
-        <w:drawing>
-          <wp:inline distT="0" distB="0" distL="0" distR="0" wp14:anchorId="03163302" wp14:editId="5DB11936">
-            <wp:extent cx="6645910" cy="2352675"/>
-            <wp:effectExtent l="0" t="0" r="2540" b="9525"/>
-            <wp:docPr id="24" name="Рисунок 24"/>
-            <wp:cNvGraphicFramePr>
-              <a:graphicFrameLocks xmlns:a="http://schemas.openxmlformats.org/drawingml/2006/main" noChangeAspect="1"/>
-            </wp:cNvGraphicFramePr>
-            <a:graphic xmlns:a="http://schemas.openxmlformats.org/drawingml/2006/main">
-              <a:graphicData uri="http://schemas.openxmlformats.org/drawingml/2006/picture">
-                <pic:pic xmlns:pic="http://schemas.openxmlformats.org/drawingml/2006/picture">
-                  <pic:nvPicPr>
-                    <pic:cNvPr id="1" name=""/>
-                    <pic:cNvPicPr/>
-                  </pic:nvPicPr>
-                  <pic:blipFill>
-                    <a:blip r:embed="rId29"/>
-                    <a:stretch>
-                      <a:fillRect/>
-                    </a:stretch>
-                  </pic:blipFill>
-                  <pic:spPr>
-                    <a:xfrm>
-                      <a:off x="0" y="0"/>
-                      <a:ext cx="6645910" cy="2352675"/>
-                    </a:xfrm>
-                    <a:prstGeom prst="rect">
-                      <a:avLst/>
-                    </a:prstGeom>
-                  </pic:spPr>
-                </pic:pic>
-              </a:graphicData>
-            </a:graphic>
-          </wp:inline>
-        </w:drawing>
+        <w:pict>
+          <v:shape id="Рисунок 24" o:spid="_x0000_i1048" type="#_x0000_t75" style="width:522pt;height:184.5pt;visibility:visible">
+            <v:imagedata r:id="rId28" o:title=""/>
+          </v:shape>
+        </w:pict>
       </w:r>
       <w:r>
         <w:rPr>
@@ -5445,27 +3933,13 @@
       </w:r>
       <w:r>
         <w:rPr>
-          <w:color w:val="000000" w:themeColor="text1"/>
-        </w:rPr>
-        <w:t xml:space="preserve">Так же имеется старый метод, по которому можно обратиться к аргументам функции. Все аргументы у функции находятся в </w:t>
-      </w:r>
-      <w:proofErr w:type="spellStart"/>
-      <w:r>
-        <w:rPr>
-          <w:color w:val="000000" w:themeColor="text1"/>
-        </w:rPr>
-        <w:t>псевдомассиве</w:t>
-      </w:r>
-      <w:proofErr w:type="spellEnd"/>
-      <w:r>
-        <w:rPr>
-          <w:color w:val="000000" w:themeColor="text1"/>
-        </w:rPr>
-        <w:t xml:space="preserve"> </w:t>
-      </w:r>
-      <w:r>
-        <w:rPr>
-          <w:color w:val="000000" w:themeColor="text1"/>
+          <w:color w:val="000000"/>
+        </w:rPr>
+        <w:t xml:space="preserve">Так же имеется старый метод, по которому можно обратиться к аргументам функции. Все аргументы у функции находятся в псевдомассиве </w:t>
+      </w:r>
+      <w:r>
+        <w:rPr>
+          <w:color w:val="000000"/>
           <w:lang w:val="en-US"/>
         </w:rPr>
         <w:t>arguments:</w:t>
@@ -5482,46 +3956,16 @@
           <w:noProof/>
           <w:lang w:eastAsia="ru-RU"/>
         </w:rPr>
-        <w:drawing>
-          <wp:inline distT="0" distB="0" distL="0" distR="0" wp14:anchorId="2CDF1DE6" wp14:editId="3B2D8D30">
-            <wp:extent cx="6645910" cy="2877185"/>
-            <wp:effectExtent l="0" t="0" r="2540" b="0"/>
-            <wp:docPr id="25" name="Рисунок 25"/>
-            <wp:cNvGraphicFramePr>
-              <a:graphicFrameLocks xmlns:a="http://schemas.openxmlformats.org/drawingml/2006/main" noChangeAspect="1"/>
-            </wp:cNvGraphicFramePr>
-            <a:graphic xmlns:a="http://schemas.openxmlformats.org/drawingml/2006/main">
-              <a:graphicData uri="http://schemas.openxmlformats.org/drawingml/2006/picture">
-                <pic:pic xmlns:pic="http://schemas.openxmlformats.org/drawingml/2006/picture">
-                  <pic:nvPicPr>
-                    <pic:cNvPr id="1" name=""/>
-                    <pic:cNvPicPr/>
-                  </pic:nvPicPr>
-                  <pic:blipFill>
-                    <a:blip r:embed="rId30"/>
-                    <a:stretch>
-                      <a:fillRect/>
-                    </a:stretch>
-                  </pic:blipFill>
-                  <pic:spPr>
-                    <a:xfrm>
-                      <a:off x="0" y="0"/>
-                      <a:ext cx="6645910" cy="2877185"/>
-                    </a:xfrm>
-                    <a:prstGeom prst="rect">
-                      <a:avLst/>
-                    </a:prstGeom>
-                  </pic:spPr>
-                </pic:pic>
-              </a:graphicData>
-            </a:graphic>
-          </wp:inline>
-        </w:drawing>
-      </w:r>
-    </w:p>
-    <w:p>
-      <w:pPr>
-        <w:pStyle w:val="a3"/>
+        <w:pict>
+          <v:shape id="Рисунок 25" o:spid="_x0000_i1049" type="#_x0000_t75" style="width:519pt;height:224.25pt;visibility:visible">
+            <v:imagedata r:id="rId29" o:title=""/>
+          </v:shape>
+        </w:pict>
+      </w:r>
+    </w:p>
+    <w:p>
+      <w:pPr>
+        <w:pStyle w:val="ListParagraph"/>
         <w:numPr>
           <w:ilvl w:val="0"/>
           <w:numId w:val="14"/>
@@ -5543,12 +3987,12 @@
         <w:spacing w:after="120"/>
         <w:ind w:left="360"/>
         <w:rPr>
-          <w:color w:val="000000" w:themeColor="text1"/>
-        </w:rPr>
-      </w:pPr>
-      <w:r>
-        <w:rPr>
-          <w:color w:val="000000" w:themeColor="text1"/>
+          <w:color w:val="000000"/>
+        </w:rPr>
+      </w:pPr>
+      <w:r>
+        <w:rPr>
+          <w:color w:val="000000"/>
         </w:rPr>
         <w:t xml:space="preserve">Рекурсия – вызов функцией самой себя. </w:t>
       </w:r>
@@ -5558,46 +4002,33 @@
         <w:spacing w:after="120"/>
         <w:ind w:left="360"/>
         <w:rPr>
-          <w:color w:val="000000" w:themeColor="text1"/>
-        </w:rPr>
-      </w:pPr>
-      <w:r>
-        <w:rPr>
-          <w:color w:val="000000" w:themeColor="text1"/>
+          <w:color w:val="000000"/>
+        </w:rPr>
+      </w:pPr>
+      <w:r>
+        <w:rPr>
+          <w:color w:val="000000"/>
         </w:rPr>
         <w:t>Для рекурсии необходим</w:t>
       </w:r>
       <w:r>
         <w:rPr>
-          <w:color w:val="000000" w:themeColor="text1"/>
+          <w:color w:val="000000"/>
         </w:rPr>
         <w:t>:</w:t>
       </w:r>
       <w:r>
         <w:rPr>
-          <w:color w:val="000000" w:themeColor="text1"/>
+          <w:color w:val="000000"/>
         </w:rPr>
         <w:br/>
-      </w:r>
-      <w:proofErr w:type="gramStart"/>
-      <w:r>
-        <w:rPr>
-          <w:color w:val="000000" w:themeColor="text1"/>
-        </w:rPr>
         <w:t>1)</w:t>
       </w:r>
       <w:r>
         <w:rPr>
-          <w:color w:val="000000" w:themeColor="text1"/>
-        </w:rPr>
-        <w:t>Базовый</w:t>
-      </w:r>
-      <w:proofErr w:type="gramEnd"/>
-      <w:r>
-        <w:rPr>
-          <w:color w:val="000000" w:themeColor="text1"/>
-        </w:rPr>
-        <w:t xml:space="preserve"> случай (остановка)</w:t>
+          <w:color w:val="000000"/>
+        </w:rPr>
+        <w:t>Базовый случай (остановка)</w:t>
       </w:r>
     </w:p>
     <w:p>
@@ -5605,17 +4036,224 @@
         <w:spacing w:after="120"/>
         <w:ind w:left="360"/>
         <w:rPr>
-          <w:color w:val="000000" w:themeColor="text1"/>
-        </w:rPr>
-      </w:pPr>
-      <w:r>
-        <w:rPr>
-          <w:color w:val="000000" w:themeColor="text1"/>
+          <w:color w:val="000000"/>
+          <w:lang w:val="en-US"/>
+        </w:rPr>
+      </w:pPr>
+      <w:r>
+        <w:rPr>
+          <w:color w:val="000000"/>
         </w:rPr>
         <w:t>2) Правило для углубления (для повторного запуска)</w:t>
       </w:r>
       <w:bookmarkStart w:id="0" w:name="_GoBack"/>
       <w:bookmarkEnd w:id="0"/>
+    </w:p>
+    <w:p>
+      <w:pPr>
+        <w:spacing w:after="120"/>
+        <w:ind w:left="360"/>
+        <w:rPr>
+          <w:color w:val="000000"/>
+          <w:lang w:val="en-US"/>
+        </w:rPr>
+      </w:pPr>
+    </w:p>
+    <w:p>
+      <w:pPr>
+        <w:spacing w:after="120"/>
+        <w:ind w:left="360"/>
+        <w:rPr>
+          <w:color w:val="000000"/>
+          <w:lang w:val="en-US"/>
+        </w:rPr>
+      </w:pPr>
+      <w:r>
+        <w:rPr>
+          <w:color w:val="000000"/>
+        </w:rPr>
+        <w:t xml:space="preserve">Что такое замыкания, когда они могут быть полезны? Как сохранить состояние с помощью замыкания и для чего это состояние может быть использовано? </w:t>
+      </w:r>
+    </w:p>
+    <w:p>
+      <w:pPr>
+        <w:spacing w:after="120"/>
+        <w:ind w:left="360"/>
+        <w:rPr>
+          <w:color w:val="000000"/>
+        </w:rPr>
+      </w:pPr>
+      <w:r>
+        <w:rPr>
+          <w:color w:val="000000"/>
+          <w:lang w:val="en-US"/>
+        </w:rPr>
+        <w:pict>
+          <v:shape id="_x0000_i1050" type="#_x0000_t75" style="width:516.75pt;height:135.75pt">
+            <v:imagedata r:id="rId30" o:title=""/>
+          </v:shape>
+        </w:pict>
+      </w:r>
+      <w:r>
+        <w:rPr>
+          <w:color w:val="000000"/>
+        </w:rPr>
+        <w:br/>
+      </w:r>
+      <w:r>
+        <w:rPr>
+          <w:color w:val="000000"/>
+        </w:rPr>
+        <w:t xml:space="preserve">Замыкание, по сути, можно понимать как «замкнуть в себе что то», в примере выше функция </w:t>
+      </w:r>
+      <w:r>
+        <w:rPr>
+          <w:color w:val="000000"/>
+          <w:lang w:val="en-US"/>
+        </w:rPr>
+        <w:t>test</w:t>
+      </w:r>
+      <w:r>
+        <w:rPr>
+          <w:color w:val="000000"/>
+        </w:rPr>
+        <w:t xml:space="preserve"> замкнула внутри себя анонимную функцию с входящей переменной </w:t>
+      </w:r>
+      <w:r>
+        <w:rPr>
+          <w:color w:val="000000"/>
+          <w:lang w:val="en-US"/>
+        </w:rPr>
+        <w:t>n</w:t>
+      </w:r>
+      <w:r>
+        <w:rPr>
+          <w:color w:val="000000"/>
+        </w:rPr>
+        <w:t xml:space="preserve">, и чтобы получить до неё доступ мы создали переменную и записали в неё функцию. </w:t>
+      </w:r>
+      <w:r>
+        <w:rPr>
+          <w:color w:val="000000"/>
+        </w:rPr>
+        <w:br/>
+        <w:t>Как этим пользоваться?</w:t>
+      </w:r>
+      <w:r>
+        <w:rPr>
+          <w:color w:val="000000"/>
+        </w:rPr>
+        <w:br/>
+      </w:r>
+      <w:r>
+        <w:rPr>
+          <w:color w:val="000000"/>
+        </w:rPr>
+        <w:pict>
+          <v:shape id="_x0000_i1051" type="#_x0000_t75" style="width:521.25pt;height:94.5pt">
+            <v:imagedata r:id="rId31" o:title=""/>
+          </v:shape>
+        </w:pict>
+      </w:r>
+      <w:r>
+        <w:rPr>
+          <w:color w:val="000000"/>
+        </w:rPr>
+        <w:br/>
+        <w:t>Мы берем функцию, присваиваем её в переменную(получается другая функция, как мы выяснили выше) и затем работаем с ней, а её текущее значение, которое мы присвоили в замыкание остается неизменным</w:t>
+      </w:r>
+      <w:r>
+        <w:rPr>
+          <w:color w:val="000000"/>
+        </w:rPr>
+        <w:t>:</w:t>
+      </w:r>
+      <w:r>
+        <w:rPr>
+          <w:color w:val="000000"/>
+        </w:rPr>
+        <w:br/>
+      </w:r>
+      <w:r>
+        <w:rPr>
+          <w:color w:val="000000"/>
+        </w:rPr>
+        <w:pict>
+          <v:shape id="_x0000_i1052" type="#_x0000_t75" style="width:519.75pt;height:171.75pt">
+            <v:imagedata r:id="rId32" o:title=""/>
+          </v:shape>
+        </w:pict>
+      </w:r>
+      <w:r>
+        <w:rPr>
+          <w:color w:val="000000"/>
+        </w:rPr>
+        <w:br/>
+        <w:t>Вот рабочий пример для замыканий, который в принципе передает всю их суть</w:t>
+      </w:r>
+      <w:r>
+        <w:rPr>
+          <w:color w:val="000000"/>
+        </w:rPr>
+        <w:t>:</w:t>
+      </w:r>
+      <w:r>
+        <w:rPr>
+          <w:color w:val="000000"/>
+        </w:rPr>
+        <w:br/>
+      </w:r>
+      <w:r>
+        <w:rPr>
+          <w:color w:val="000000"/>
+        </w:rPr>
+        <w:pict>
+          <v:shape id="_x0000_i1053" type="#_x0000_t75" style="width:520.5pt;height:79.5pt">
+            <v:imagedata r:id="rId33" o:title=""/>
+          </v:shape>
+        </w:pict>
+      </w:r>
+      <w:r>
+        <w:rPr>
+          <w:color w:val="000000"/>
+        </w:rPr>
+        <w:br/>
+      </w:r>
+      <w:r>
+        <w:rPr>
+          <w:color w:val="000000"/>
+        </w:rPr>
+        <w:t xml:space="preserve">Собственный метод </w:t>
+      </w:r>
+      <w:r>
+        <w:rPr>
+          <w:color w:val="000000"/>
+          <w:lang w:val="en-US"/>
+        </w:rPr>
+        <w:t>bind</w:t>
+      </w:r>
+      <w:r>
+        <w:rPr>
+          <w:color w:val="000000"/>
+        </w:rPr>
+        <w:t>:</w:t>
+      </w:r>
+      <w:r>
+        <w:rPr>
+          <w:color w:val="000000"/>
+        </w:rPr>
+        <w:br/>
+      </w:r>
+      <w:r>
+        <w:rPr>
+          <w:color w:val="000000"/>
+        </w:rPr>
+        <w:pict>
+          <v:shape id="_x0000_i1054" type="#_x0000_t75" style="width:518.25pt;height:140.25pt">
+            <v:imagedata r:id="rId34" o:title=""/>
+          </v:shape>
+        </w:pict>
+      </w:r>
     </w:p>
     <w:sectPr>
       <w:pgSz w:w="11906" w:h="16838"/>
@@ -5628,7 +4266,7 @@
 </file>
 
 <file path=word/numbering.xml><?xml version="1.0" encoding="utf-8"?>
-<w:numbering xmlns:wpc="http://schemas.microsoft.com/office/word/2010/wordprocessingCanvas" xmlns:mc="http://schemas.openxmlformats.org/markup-compatibility/2006" xmlns:o="urn:schemas-microsoft-com:office:office" xmlns:r="http://schemas.openxmlformats.org/officeDocument/2006/relationships" xmlns:m="http://schemas.openxmlformats.org/officeDocument/2006/math" xmlns:v="urn:schemas-microsoft-com:vml" xmlns:wp14="http://schemas.microsoft.com/office/word/2010/wordprocessingDrawing" xmlns:wp="http://schemas.openxmlformats.org/drawingml/2006/wordprocessingDrawing" xmlns:w10="urn:schemas-microsoft-com:office:word" xmlns:w="http://schemas.openxmlformats.org/wordprocessingml/2006/main" xmlns:w14="http://schemas.microsoft.com/office/word/2010/wordml" xmlns:w15="http://schemas.microsoft.com/office/word/2012/wordml" xmlns:wpg="http://schemas.microsoft.com/office/word/2010/wordprocessingGroup" xmlns:wpi="http://schemas.microsoft.com/office/word/2010/wordprocessingInk" xmlns:wne="http://schemas.microsoft.com/office/word/2006/wordml" xmlns:wps="http://schemas.microsoft.com/office/word/2010/wordprocessingShape" mc:Ignorable="w14 w15 wp14">
+<w:numbering xmlns:ve="http://schemas.openxmlformats.org/markup-compatibility/2006" xmlns:o="urn:schemas-microsoft-com:office:office" xmlns:r="http://schemas.openxmlformats.org/officeDocument/2006/relationships" xmlns:m="http://schemas.openxmlformats.org/officeDocument/2006/math" xmlns:v="urn:schemas-microsoft-com:vml" xmlns:wp="http://schemas.openxmlformats.org/drawingml/2006/wordprocessingDrawing" xmlns:w10="urn:schemas-microsoft-com:office:word" xmlns:w="http://schemas.openxmlformats.org/wordprocessingml/2006/main" xmlns:wne="http://schemas.microsoft.com/office/word/2006/wordml">
   <w:abstractNum w:abstractNumId="0">
     <w:nsid w:val="022A4748"/>
     <w:multiLevelType w:val="hybridMultilevel"/>
@@ -5654,7 +4292,7 @@
         <w:ind w:left="2880" w:hanging="360"/>
       </w:pPr>
       <w:rPr>
-        <w:rFonts w:ascii="Courier New" w:hAnsi="Courier New" w:cs="Courier New" w:hint="default"/>
+        <w:rFonts w:ascii="Courier New" w:hAnsi="Courier New" w:hint="default"/>
       </w:rPr>
     </w:lvl>
     <w:lvl w:ilvl="2" w:tplc="04190005" w:tentative="1">
@@ -5690,7 +4328,7 @@
         <w:ind w:left="5040" w:hanging="360"/>
       </w:pPr>
       <w:rPr>
-        <w:rFonts w:ascii="Courier New" w:hAnsi="Courier New" w:cs="Courier New" w:hint="default"/>
+        <w:rFonts w:ascii="Courier New" w:hAnsi="Courier New" w:hint="default"/>
       </w:rPr>
     </w:lvl>
     <w:lvl w:ilvl="5" w:tplc="04190005" w:tentative="1">
@@ -5726,7 +4364,7 @@
         <w:ind w:left="7200" w:hanging="360"/>
       </w:pPr>
       <w:rPr>
-        <w:rFonts w:ascii="Courier New" w:hAnsi="Courier New" w:cs="Courier New" w:hint="default"/>
+        <w:rFonts w:ascii="Courier New" w:hAnsi="Courier New" w:hint="default"/>
       </w:rPr>
     </w:lvl>
     <w:lvl w:ilvl="8" w:tplc="04190005" w:tentative="1">
@@ -5767,7 +4405,7 @@
         <w:ind w:left="1440" w:hanging="360"/>
       </w:pPr>
       <w:rPr>
-        <w:rFonts w:ascii="Courier New" w:hAnsi="Courier New" w:cs="Courier New" w:hint="default"/>
+        <w:rFonts w:ascii="Courier New" w:hAnsi="Courier New" w:hint="default"/>
       </w:rPr>
     </w:lvl>
     <w:lvl w:ilvl="2" w:tplc="04190005" w:tentative="1">
@@ -5803,7 +4441,7 @@
         <w:ind w:left="3600" w:hanging="360"/>
       </w:pPr>
       <w:rPr>
-        <w:rFonts w:ascii="Courier New" w:hAnsi="Courier New" w:cs="Courier New" w:hint="default"/>
+        <w:rFonts w:ascii="Courier New" w:hAnsi="Courier New" w:hint="default"/>
       </w:rPr>
     </w:lvl>
     <w:lvl w:ilvl="5" w:tplc="04190005" w:tentative="1">
@@ -5839,7 +4477,7 @@
         <w:ind w:left="5760" w:hanging="360"/>
       </w:pPr>
       <w:rPr>
-        <w:rFonts w:ascii="Courier New" w:hAnsi="Courier New" w:cs="Courier New" w:hint="default"/>
+        <w:rFonts w:ascii="Courier New" w:hAnsi="Courier New" w:hint="default"/>
       </w:rPr>
     </w:lvl>
     <w:lvl w:ilvl="8" w:tplc="04190005" w:tentative="1">
@@ -5880,7 +4518,7 @@
         <w:ind w:left="1800" w:hanging="360"/>
       </w:pPr>
       <w:rPr>
-        <w:rFonts w:ascii="Courier New" w:hAnsi="Courier New" w:cs="Courier New" w:hint="default"/>
+        <w:rFonts w:ascii="Courier New" w:hAnsi="Courier New" w:hint="default"/>
       </w:rPr>
     </w:lvl>
     <w:lvl w:ilvl="2" w:tplc="04190005" w:tentative="1">
@@ -5916,7 +4554,7 @@
         <w:ind w:left="3960" w:hanging="360"/>
       </w:pPr>
       <w:rPr>
-        <w:rFonts w:ascii="Courier New" w:hAnsi="Courier New" w:cs="Courier New" w:hint="default"/>
+        <w:rFonts w:ascii="Courier New" w:hAnsi="Courier New" w:hint="default"/>
       </w:rPr>
     </w:lvl>
     <w:lvl w:ilvl="5" w:tplc="04190005" w:tentative="1">
@@ -5952,7 +4590,7 @@
         <w:ind w:left="6120" w:hanging="360"/>
       </w:pPr>
       <w:rPr>
-        <w:rFonts w:ascii="Courier New" w:hAnsi="Courier New" w:cs="Courier New" w:hint="default"/>
+        <w:rFonts w:ascii="Courier New" w:hAnsi="Courier New" w:hint="default"/>
       </w:rPr>
     </w:lvl>
     <w:lvl w:ilvl="8" w:tplc="04190005" w:tentative="1">
@@ -5993,7 +4631,7 @@
         <w:ind w:left="2880" w:hanging="360"/>
       </w:pPr>
       <w:rPr>
-        <w:rFonts w:ascii="Courier New" w:hAnsi="Courier New" w:cs="Courier New" w:hint="default"/>
+        <w:rFonts w:ascii="Courier New" w:hAnsi="Courier New" w:hint="default"/>
       </w:rPr>
     </w:lvl>
     <w:lvl w:ilvl="2" w:tplc="04190005" w:tentative="1">
@@ -6029,7 +4667,7 @@
         <w:ind w:left="5040" w:hanging="360"/>
       </w:pPr>
       <w:rPr>
-        <w:rFonts w:ascii="Courier New" w:hAnsi="Courier New" w:cs="Courier New" w:hint="default"/>
+        <w:rFonts w:ascii="Courier New" w:hAnsi="Courier New" w:hint="default"/>
       </w:rPr>
     </w:lvl>
     <w:lvl w:ilvl="5" w:tplc="04190005" w:tentative="1">
@@ -6065,7 +4703,7 @@
         <w:ind w:left="7200" w:hanging="360"/>
       </w:pPr>
       <w:rPr>
-        <w:rFonts w:ascii="Courier New" w:hAnsi="Courier New" w:cs="Courier New" w:hint="default"/>
+        <w:rFonts w:ascii="Courier New" w:hAnsi="Courier New" w:hint="default"/>
       </w:rPr>
     </w:lvl>
     <w:lvl w:ilvl="8" w:tplc="04190005" w:tentative="1">
@@ -6106,7 +4744,7 @@
         <w:ind w:left="1440" w:hanging="360"/>
       </w:pPr>
       <w:rPr>
-        <w:rFonts w:ascii="Courier New" w:hAnsi="Courier New" w:cs="Courier New" w:hint="default"/>
+        <w:rFonts w:ascii="Courier New" w:hAnsi="Courier New" w:hint="default"/>
       </w:rPr>
     </w:lvl>
     <w:lvl w:ilvl="2" w:tplc="04190005" w:tentative="1">
@@ -6142,7 +4780,7 @@
         <w:ind w:left="3600" w:hanging="360"/>
       </w:pPr>
       <w:rPr>
-        <w:rFonts w:ascii="Courier New" w:hAnsi="Courier New" w:cs="Courier New" w:hint="default"/>
+        <w:rFonts w:ascii="Courier New" w:hAnsi="Courier New" w:hint="default"/>
       </w:rPr>
     </w:lvl>
     <w:lvl w:ilvl="5" w:tplc="04190005" w:tentative="1">
@@ -6178,7 +4816,7 @@
         <w:ind w:left="5760" w:hanging="360"/>
       </w:pPr>
       <w:rPr>
-        <w:rFonts w:ascii="Courier New" w:hAnsi="Courier New" w:cs="Courier New" w:hint="default"/>
+        <w:rFonts w:ascii="Courier New" w:hAnsi="Courier New" w:hint="default"/>
       </w:rPr>
     </w:lvl>
     <w:lvl w:ilvl="8" w:tplc="04190005" w:tentative="1">
@@ -6220,7 +4858,7 @@
         <w:ind w:left="1440" w:hanging="360"/>
       </w:pPr>
       <w:rPr>
-        <w:rFonts w:ascii="Courier New" w:hAnsi="Courier New" w:cs="Courier New" w:hint="default"/>
+        <w:rFonts w:ascii="Courier New" w:hAnsi="Courier New" w:hint="default"/>
       </w:rPr>
     </w:lvl>
     <w:lvl w:ilvl="2" w:tplc="04190005" w:tentative="1">
@@ -6256,7 +4894,7 @@
         <w:ind w:left="3600" w:hanging="360"/>
       </w:pPr>
       <w:rPr>
-        <w:rFonts w:ascii="Courier New" w:hAnsi="Courier New" w:cs="Courier New" w:hint="default"/>
+        <w:rFonts w:ascii="Courier New" w:hAnsi="Courier New" w:hint="default"/>
       </w:rPr>
     </w:lvl>
     <w:lvl w:ilvl="5" w:tplc="04190005" w:tentative="1">
@@ -6292,7 +4930,7 @@
         <w:ind w:left="5760" w:hanging="360"/>
       </w:pPr>
       <w:rPr>
-        <w:rFonts w:ascii="Courier New" w:hAnsi="Courier New" w:cs="Courier New" w:hint="default"/>
+        <w:rFonts w:ascii="Courier New" w:hAnsi="Courier New" w:hint="default"/>
       </w:rPr>
     </w:lvl>
     <w:lvl w:ilvl="8" w:tplc="04190005" w:tentative="1">
@@ -6334,7 +4972,7 @@
         <w:ind w:left="1440" w:hanging="360"/>
       </w:pPr>
       <w:rPr>
-        <w:rFonts w:ascii="Courier New" w:hAnsi="Courier New" w:cs="Courier New" w:hint="default"/>
+        <w:rFonts w:ascii="Courier New" w:hAnsi="Courier New" w:hint="default"/>
       </w:rPr>
     </w:lvl>
     <w:lvl w:ilvl="2" w:tplc="04190005" w:tentative="1">
@@ -6370,7 +5008,7 @@
         <w:ind w:left="3600" w:hanging="360"/>
       </w:pPr>
       <w:rPr>
-        <w:rFonts w:ascii="Courier New" w:hAnsi="Courier New" w:cs="Courier New" w:hint="default"/>
+        <w:rFonts w:ascii="Courier New" w:hAnsi="Courier New" w:hint="default"/>
       </w:rPr>
     </w:lvl>
     <w:lvl w:ilvl="5" w:tplc="04190005" w:tentative="1">
@@ -6406,7 +5044,7 @@
         <w:ind w:left="5760" w:hanging="360"/>
       </w:pPr>
       <w:rPr>
-        <w:rFonts w:ascii="Courier New" w:hAnsi="Courier New" w:cs="Courier New" w:hint="default"/>
+        <w:rFonts w:ascii="Courier New" w:hAnsi="Courier New" w:hint="default"/>
       </w:rPr>
     </w:lvl>
     <w:lvl w:ilvl="8" w:tplc="04190005" w:tentative="1">
@@ -6448,7 +5086,7 @@
         <w:ind w:left="1440" w:hanging="360"/>
       </w:pPr>
       <w:rPr>
-        <w:rFonts w:ascii="Courier New" w:hAnsi="Courier New" w:cs="Courier New" w:hint="default"/>
+        <w:rFonts w:ascii="Courier New" w:hAnsi="Courier New" w:hint="default"/>
       </w:rPr>
     </w:lvl>
     <w:lvl w:ilvl="2" w:tplc="04190005" w:tentative="1">
@@ -6484,7 +5122,7 @@
         <w:ind w:left="3600" w:hanging="360"/>
       </w:pPr>
       <w:rPr>
-        <w:rFonts w:ascii="Courier New" w:hAnsi="Courier New" w:cs="Courier New" w:hint="default"/>
+        <w:rFonts w:ascii="Courier New" w:hAnsi="Courier New" w:hint="default"/>
       </w:rPr>
     </w:lvl>
     <w:lvl w:ilvl="5" w:tplc="04190005" w:tentative="1">
@@ -6520,7 +5158,7 @@
         <w:ind w:left="5760" w:hanging="360"/>
       </w:pPr>
       <w:rPr>
-        <w:rFonts w:ascii="Courier New" w:hAnsi="Courier New" w:cs="Courier New" w:hint="default"/>
+        <w:rFonts w:ascii="Courier New" w:hAnsi="Courier New" w:hint="default"/>
       </w:rPr>
     </w:lvl>
     <w:lvl w:ilvl="8" w:tplc="04190005" w:tentative="1">
@@ -6562,7 +5200,7 @@
         <w:ind w:left="1080" w:hanging="360"/>
       </w:pPr>
       <w:rPr>
-        <w:rFonts w:ascii="Courier New" w:hAnsi="Courier New" w:cs="Courier New" w:hint="default"/>
+        <w:rFonts w:ascii="Courier New" w:hAnsi="Courier New" w:hint="default"/>
       </w:rPr>
     </w:lvl>
     <w:lvl w:ilvl="2" w:tplc="04190005" w:tentative="1">
@@ -6598,7 +5236,7 @@
         <w:ind w:left="3240" w:hanging="360"/>
       </w:pPr>
       <w:rPr>
-        <w:rFonts w:ascii="Courier New" w:hAnsi="Courier New" w:cs="Courier New" w:hint="default"/>
+        <w:rFonts w:ascii="Courier New" w:hAnsi="Courier New" w:hint="default"/>
       </w:rPr>
     </w:lvl>
     <w:lvl w:ilvl="5" w:tplc="04190005" w:tentative="1">
@@ -6634,7 +5272,7 @@
         <w:ind w:left="5400" w:hanging="360"/>
       </w:pPr>
       <w:rPr>
-        <w:rFonts w:ascii="Courier New" w:hAnsi="Courier New" w:cs="Courier New" w:hint="default"/>
+        <w:rFonts w:ascii="Courier New" w:hAnsi="Courier New" w:hint="default"/>
       </w:rPr>
     </w:lvl>
     <w:lvl w:ilvl="8" w:tplc="04190005" w:tentative="1">
@@ -6675,7 +5313,7 @@
         <w:ind w:left="1800" w:hanging="360"/>
       </w:pPr>
       <w:rPr>
-        <w:rFonts w:ascii="Courier New" w:hAnsi="Courier New" w:cs="Courier New" w:hint="default"/>
+        <w:rFonts w:ascii="Courier New" w:hAnsi="Courier New" w:hint="default"/>
       </w:rPr>
     </w:lvl>
     <w:lvl w:ilvl="2" w:tplc="04190005" w:tentative="1">
@@ -6711,7 +5349,7 @@
         <w:ind w:left="3960" w:hanging="360"/>
       </w:pPr>
       <w:rPr>
-        <w:rFonts w:ascii="Courier New" w:hAnsi="Courier New" w:cs="Courier New" w:hint="default"/>
+        <w:rFonts w:ascii="Courier New" w:hAnsi="Courier New" w:hint="default"/>
       </w:rPr>
     </w:lvl>
     <w:lvl w:ilvl="5" w:tplc="04190005" w:tentative="1">
@@ -6747,7 +5385,7 @@
         <w:ind w:left="6120" w:hanging="360"/>
       </w:pPr>
       <w:rPr>
-        <w:rFonts w:ascii="Courier New" w:hAnsi="Courier New" w:cs="Courier New" w:hint="default"/>
+        <w:rFonts w:ascii="Courier New" w:hAnsi="Courier New" w:hint="default"/>
       </w:rPr>
     </w:lvl>
     <w:lvl w:ilvl="8" w:tplc="04190005" w:tentative="1">
@@ -6788,7 +5426,7 @@
         <w:ind w:left="1440" w:hanging="360"/>
       </w:pPr>
       <w:rPr>
-        <w:rFonts w:ascii="Courier New" w:hAnsi="Courier New" w:cs="Courier New" w:hint="default"/>
+        <w:rFonts w:ascii="Courier New" w:hAnsi="Courier New" w:hint="default"/>
       </w:rPr>
     </w:lvl>
     <w:lvl w:ilvl="2" w:tplc="04190005" w:tentative="1">
@@ -6824,7 +5462,7 @@
         <w:ind w:left="3600" w:hanging="360"/>
       </w:pPr>
       <w:rPr>
-        <w:rFonts w:ascii="Courier New" w:hAnsi="Courier New" w:cs="Courier New" w:hint="default"/>
+        <w:rFonts w:ascii="Courier New" w:hAnsi="Courier New" w:hint="default"/>
       </w:rPr>
     </w:lvl>
     <w:lvl w:ilvl="5" w:tplc="04190005" w:tentative="1">
@@ -6860,7 +5498,7 @@
         <w:ind w:left="5760" w:hanging="360"/>
       </w:pPr>
       <w:rPr>
-        <w:rFonts w:ascii="Courier New" w:hAnsi="Courier New" w:cs="Courier New" w:hint="default"/>
+        <w:rFonts w:ascii="Courier New" w:hAnsi="Courier New" w:hint="default"/>
       </w:rPr>
     </w:lvl>
     <w:lvl w:ilvl="8" w:tplc="04190005" w:tentative="1">
@@ -6902,7 +5540,7 @@
         <w:ind w:left="1440" w:hanging="360"/>
       </w:pPr>
       <w:rPr>
-        <w:rFonts w:ascii="Courier New" w:hAnsi="Courier New" w:cs="Courier New" w:hint="default"/>
+        <w:rFonts w:ascii="Courier New" w:hAnsi="Courier New" w:hint="default"/>
       </w:rPr>
     </w:lvl>
     <w:lvl w:ilvl="2" w:tplc="04190005" w:tentative="1">
@@ -6938,7 +5576,7 @@
         <w:ind w:left="3600" w:hanging="360"/>
       </w:pPr>
       <w:rPr>
-        <w:rFonts w:ascii="Courier New" w:hAnsi="Courier New" w:cs="Courier New" w:hint="default"/>
+        <w:rFonts w:ascii="Courier New" w:hAnsi="Courier New" w:hint="default"/>
       </w:rPr>
     </w:lvl>
     <w:lvl w:ilvl="5" w:tplc="04190005" w:tentative="1">
@@ -6974,7 +5612,7 @@
         <w:ind w:left="5760" w:hanging="360"/>
       </w:pPr>
       <w:rPr>
-        <w:rFonts w:ascii="Courier New" w:hAnsi="Courier New" w:cs="Courier New" w:hint="default"/>
+        <w:rFonts w:ascii="Courier New" w:hAnsi="Courier New" w:hint="default"/>
       </w:rPr>
     </w:lvl>
     <w:lvl w:ilvl="8" w:tplc="04190005" w:tentative="1">
@@ -7015,7 +5653,7 @@
         <w:ind w:left="2520" w:hanging="360"/>
       </w:pPr>
       <w:rPr>
-        <w:rFonts w:ascii="Courier New" w:hAnsi="Courier New" w:cs="Courier New" w:hint="default"/>
+        <w:rFonts w:ascii="Courier New" w:hAnsi="Courier New" w:hint="default"/>
       </w:rPr>
     </w:lvl>
     <w:lvl w:ilvl="2" w:tplc="04190005" w:tentative="1">
@@ -7051,7 +5689,7 @@
         <w:ind w:left="4680" w:hanging="360"/>
       </w:pPr>
       <w:rPr>
-        <w:rFonts w:ascii="Courier New" w:hAnsi="Courier New" w:cs="Courier New" w:hint="default"/>
+        <w:rFonts w:ascii="Courier New" w:hAnsi="Courier New" w:hint="default"/>
       </w:rPr>
     </w:lvl>
     <w:lvl w:ilvl="5" w:tplc="04190005" w:tentative="1">
@@ -7087,7 +5725,7 @@
         <w:ind w:left="6840" w:hanging="360"/>
       </w:pPr>
       <w:rPr>
-        <w:rFonts w:ascii="Courier New" w:hAnsi="Courier New" w:cs="Courier New" w:hint="default"/>
+        <w:rFonts w:ascii="Courier New" w:hAnsi="Courier New" w:hint="default"/>
       </w:rPr>
     </w:lvl>
     <w:lvl w:ilvl="8" w:tplc="04190005" w:tentative="1">
@@ -7128,7 +5766,7 @@
         <w:ind w:left="2160" w:hanging="360"/>
       </w:pPr>
       <w:rPr>
-        <w:rFonts w:ascii="Courier New" w:hAnsi="Courier New" w:cs="Courier New" w:hint="default"/>
+        <w:rFonts w:ascii="Courier New" w:hAnsi="Courier New" w:hint="default"/>
       </w:rPr>
     </w:lvl>
     <w:lvl w:ilvl="2" w:tplc="04190005" w:tentative="1">
@@ -7164,7 +5802,7 @@
         <w:ind w:left="4320" w:hanging="360"/>
       </w:pPr>
       <w:rPr>
-        <w:rFonts w:ascii="Courier New" w:hAnsi="Courier New" w:cs="Courier New" w:hint="default"/>
+        <w:rFonts w:ascii="Courier New" w:hAnsi="Courier New" w:hint="default"/>
       </w:rPr>
     </w:lvl>
     <w:lvl w:ilvl="5" w:tplc="04190005" w:tentative="1">
@@ -7200,7 +5838,7 @@
         <w:ind w:left="6480" w:hanging="360"/>
       </w:pPr>
       <w:rPr>
-        <w:rFonts w:ascii="Courier New" w:hAnsi="Courier New" w:cs="Courier New" w:hint="default"/>
+        <w:rFonts w:ascii="Courier New" w:hAnsi="Courier New" w:hint="default"/>
       </w:rPr>
     </w:lvl>
     <w:lvl w:ilvl="8" w:tplc="04190005" w:tentative="1">
@@ -7262,410 +5900,179 @@
 </file>
 
 <file path=word/styles.xml><?xml version="1.0" encoding="utf-8"?>
-<w:styles xmlns:mc="http://schemas.openxmlformats.org/markup-compatibility/2006" xmlns:r="http://schemas.openxmlformats.org/officeDocument/2006/relationships" xmlns:w="http://schemas.openxmlformats.org/wordprocessingml/2006/main" xmlns:w14="http://schemas.microsoft.com/office/word/2010/wordml" xmlns:w15="http://schemas.microsoft.com/office/word/2012/wordml" mc:Ignorable="w14 w15">
+<w:styles xmlns:r="http://schemas.openxmlformats.org/officeDocument/2006/relationships" xmlns:w="http://schemas.openxmlformats.org/wordprocessingml/2006/main">
   <w:docDefaults>
     <w:rPrDefault>
       <w:rPr>
-        <w:rFonts w:asciiTheme="minorHAnsi" w:eastAsiaTheme="minorHAnsi" w:hAnsiTheme="minorHAnsi" w:cstheme="minorBidi"/>
+        <w:rFonts w:ascii="Calibri" w:eastAsia="Calibri" w:hAnsi="Calibri" w:cs="Times New Roman"/>
         <w:sz w:val="22"/>
         <w:szCs w:val="22"/>
-        <w:lang w:val="ru-RU" w:eastAsia="en-US" w:bidi="ar-SA"/>
+        <w:lang w:val="ru-RU" w:eastAsia="ru-RU" w:bidi="ar-SA"/>
       </w:rPr>
     </w:rPrDefault>
-    <w:pPrDefault>
-      <w:pPr>
-        <w:spacing w:after="160" w:line="259" w:lineRule="auto"/>
-      </w:pPr>
-    </w:pPrDefault>
+    <w:pPrDefault/>
   </w:docDefaults>
-  <w:latentStyles w:defLockedState="0" w:defUIPriority="99" w:defSemiHidden="0" w:defUnhideWhenUsed="0" w:defQFormat="0" w:count="371">
-    <w:lsdException w:name="Normal" w:uiPriority="0" w:qFormat="1"/>
-    <w:lsdException w:name="heading 1" w:uiPriority="9" w:qFormat="1"/>
-    <w:lsdException w:name="heading 2" w:semiHidden="1" w:uiPriority="9" w:unhideWhenUsed="1" w:qFormat="1"/>
-    <w:lsdException w:name="heading 3" w:semiHidden="1" w:uiPriority="9" w:unhideWhenUsed="1" w:qFormat="1"/>
-    <w:lsdException w:name="heading 4" w:semiHidden="1" w:uiPriority="9" w:unhideWhenUsed="1" w:qFormat="1"/>
-    <w:lsdException w:name="heading 5" w:semiHidden="1" w:uiPriority="9" w:unhideWhenUsed="1" w:qFormat="1"/>
-    <w:lsdException w:name="heading 6" w:semiHidden="1" w:uiPriority="9" w:unhideWhenUsed="1" w:qFormat="1"/>
-    <w:lsdException w:name="heading 7" w:semiHidden="1" w:uiPriority="9" w:unhideWhenUsed="1" w:qFormat="1"/>
-    <w:lsdException w:name="heading 8" w:semiHidden="1" w:uiPriority="9" w:unhideWhenUsed="1" w:qFormat="1"/>
-    <w:lsdException w:name="heading 9" w:semiHidden="1" w:uiPriority="9" w:unhideWhenUsed="1" w:qFormat="1"/>
-    <w:lsdException w:name="index 1" w:semiHidden="1" w:unhideWhenUsed="1"/>
-    <w:lsdException w:name="index 2" w:semiHidden="1" w:unhideWhenUsed="1"/>
-    <w:lsdException w:name="index 3" w:semiHidden="1" w:unhideWhenUsed="1"/>
-    <w:lsdException w:name="index 4" w:semiHidden="1" w:unhideWhenUsed="1"/>
-    <w:lsdException w:name="index 5" w:semiHidden="1" w:unhideWhenUsed="1"/>
-    <w:lsdException w:name="index 6" w:semiHidden="1" w:unhideWhenUsed="1"/>
-    <w:lsdException w:name="index 7" w:semiHidden="1" w:unhideWhenUsed="1"/>
-    <w:lsdException w:name="index 8" w:semiHidden="1" w:unhideWhenUsed="1"/>
-    <w:lsdException w:name="index 9" w:semiHidden="1" w:unhideWhenUsed="1"/>
-    <w:lsdException w:name="toc 1" w:semiHidden="1" w:uiPriority="39" w:unhideWhenUsed="1"/>
-    <w:lsdException w:name="toc 2" w:semiHidden="1" w:uiPriority="39" w:unhideWhenUsed="1"/>
-    <w:lsdException w:name="toc 3" w:semiHidden="1" w:uiPriority="39" w:unhideWhenUsed="1"/>
-    <w:lsdException w:name="toc 4" w:semiHidden="1" w:uiPriority="39" w:unhideWhenUsed="1"/>
-    <w:lsdException w:name="toc 5" w:semiHidden="1" w:uiPriority="39" w:unhideWhenUsed="1"/>
-    <w:lsdException w:name="toc 6" w:semiHidden="1" w:uiPriority="39" w:unhideWhenUsed="1"/>
-    <w:lsdException w:name="toc 7" w:semiHidden="1" w:uiPriority="39" w:unhideWhenUsed="1"/>
-    <w:lsdException w:name="toc 8" w:semiHidden="1" w:uiPriority="39" w:unhideWhenUsed="1"/>
-    <w:lsdException w:name="toc 9" w:semiHidden="1" w:uiPriority="39" w:unhideWhenUsed="1"/>
-    <w:lsdException w:name="Normal Indent" w:semiHidden="1" w:unhideWhenUsed="1"/>
-    <w:lsdException w:name="footnote text" w:semiHidden="1" w:unhideWhenUsed="1"/>
-    <w:lsdException w:name="annotation text" w:semiHidden="1" w:unhideWhenUsed="1"/>
-    <w:lsdException w:name="header" w:semiHidden="1" w:unhideWhenUsed="1"/>
-    <w:lsdException w:name="footer" w:semiHidden="1" w:unhideWhenUsed="1"/>
-    <w:lsdException w:name="index heading" w:semiHidden="1" w:unhideWhenUsed="1"/>
-    <w:lsdException w:name="caption" w:semiHidden="1" w:uiPriority="35" w:unhideWhenUsed="1" w:qFormat="1"/>
-    <w:lsdException w:name="table of figures" w:semiHidden="1" w:unhideWhenUsed="1"/>
-    <w:lsdException w:name="envelope address" w:semiHidden="1" w:unhideWhenUsed="1"/>
-    <w:lsdException w:name="envelope return" w:semiHidden="1" w:unhideWhenUsed="1"/>
-    <w:lsdException w:name="footnote reference" w:semiHidden="1" w:unhideWhenUsed="1"/>
-    <w:lsdException w:name="annotation reference" w:semiHidden="1" w:unhideWhenUsed="1"/>
-    <w:lsdException w:name="line number" w:semiHidden="1" w:unhideWhenUsed="1"/>
-    <w:lsdException w:name="page number" w:semiHidden="1" w:unhideWhenUsed="1"/>
-    <w:lsdException w:name="endnote reference" w:semiHidden="1" w:unhideWhenUsed="1"/>
-    <w:lsdException w:name="endnote text" w:semiHidden="1" w:unhideWhenUsed="1"/>
-    <w:lsdException w:name="table of authorities" w:semiHidden="1" w:unhideWhenUsed="1"/>
-    <w:lsdException w:name="macro" w:semiHidden="1" w:unhideWhenUsed="1"/>
-    <w:lsdException w:name="toa heading" w:semiHidden="1" w:unhideWhenUsed="1"/>
-    <w:lsdException w:name="List" w:semiHidden="1" w:unhideWhenUsed="1"/>
-    <w:lsdException w:name="List Bullet" w:semiHidden="1" w:unhideWhenUsed="1"/>
-    <w:lsdException w:name="List Number" w:semiHidden="1" w:unhideWhenUsed="1"/>
-    <w:lsdException w:name="List 2" w:semiHidden="1" w:unhideWhenUsed="1"/>
-    <w:lsdException w:name="List 3" w:semiHidden="1" w:unhideWhenUsed="1"/>
-    <w:lsdException w:name="List 4" w:semiHidden="1" w:unhideWhenUsed="1"/>
-    <w:lsdException w:name="List 5" w:semiHidden="1" w:unhideWhenUsed="1"/>
-    <w:lsdException w:name="List Bullet 2" w:semiHidden="1" w:unhideWhenUsed="1"/>
-    <w:lsdException w:name="List Bullet 3" w:semiHidden="1" w:unhideWhenUsed="1"/>
-    <w:lsdException w:name="List Bullet 4" w:semiHidden="1" w:unhideWhenUsed="1"/>
-    <w:lsdException w:name="List Bullet 5" w:semiHidden="1" w:unhideWhenUsed="1"/>
-    <w:lsdException w:name="List Number 2" w:semiHidden="1" w:unhideWhenUsed="1"/>
-    <w:lsdException w:name="List Number 3" w:semiHidden="1" w:unhideWhenUsed="1"/>
-    <w:lsdException w:name="List Number 4" w:semiHidden="1" w:unhideWhenUsed="1"/>
-    <w:lsdException w:name="List Number 5" w:semiHidden="1" w:unhideWhenUsed="1"/>
-    <w:lsdException w:name="Title" w:uiPriority="10" w:qFormat="1"/>
-    <w:lsdException w:name="Closing" w:semiHidden="1" w:unhideWhenUsed="1"/>
-    <w:lsdException w:name="Signature" w:semiHidden="1" w:unhideWhenUsed="1"/>
-    <w:lsdException w:name="Default Paragraph Font" w:semiHidden="1" w:uiPriority="1" w:unhideWhenUsed="1"/>
-    <w:lsdException w:name="Body Text" w:semiHidden="1" w:unhideWhenUsed="1"/>
-    <w:lsdException w:name="Body Text Indent" w:semiHidden="1" w:unhideWhenUsed="1"/>
-    <w:lsdException w:name="List Continue" w:semiHidden="1" w:unhideWhenUsed="1"/>
-    <w:lsdException w:name="List Continue 2" w:semiHidden="1" w:unhideWhenUsed="1"/>
-    <w:lsdException w:name="List Continue 3" w:semiHidden="1" w:unhideWhenUsed="1"/>
-    <w:lsdException w:name="List Continue 4" w:semiHidden="1" w:unhideWhenUsed="1"/>
-    <w:lsdException w:name="List Continue 5" w:semiHidden="1" w:unhideWhenUsed="1"/>
-    <w:lsdException w:name="Message Header" w:semiHidden="1" w:unhideWhenUsed="1"/>
-    <w:lsdException w:name="Subtitle" w:uiPriority="11" w:qFormat="1"/>
-    <w:lsdException w:name="Salutation" w:semiHidden="1" w:unhideWhenUsed="1"/>
-    <w:lsdException w:name="Date" w:semiHidden="1" w:unhideWhenUsed="1"/>
-    <w:lsdException w:name="Body Text First Indent" w:semiHidden="1" w:unhideWhenUsed="1"/>
-    <w:lsdException w:name="Body Text First Indent 2" w:semiHidden="1" w:unhideWhenUsed="1"/>
-    <w:lsdException w:name="Note Heading" w:semiHidden="1" w:unhideWhenUsed="1"/>
-    <w:lsdException w:name="Body Text 2" w:semiHidden="1" w:unhideWhenUsed="1"/>
-    <w:lsdException w:name="Body Text 3" w:semiHidden="1" w:unhideWhenUsed="1"/>
-    <w:lsdException w:name="Body Text Indent 2" w:semiHidden="1" w:unhideWhenUsed="1"/>
-    <w:lsdException w:name="Body Text Indent 3" w:semiHidden="1" w:unhideWhenUsed="1"/>
-    <w:lsdException w:name="Block Text" w:semiHidden="1" w:unhideWhenUsed="1"/>
-    <w:lsdException w:name="Hyperlink" w:semiHidden="1" w:unhideWhenUsed="1"/>
-    <w:lsdException w:name="FollowedHyperlink" w:semiHidden="1" w:unhideWhenUsed="1"/>
-    <w:lsdException w:name="Strong" w:uiPriority="22" w:qFormat="1"/>
-    <w:lsdException w:name="Emphasis" w:uiPriority="20" w:qFormat="1"/>
-    <w:lsdException w:name="Document Map" w:semiHidden="1" w:unhideWhenUsed="1"/>
-    <w:lsdException w:name="Plain Text" w:semiHidden="1" w:unhideWhenUsed="1"/>
-    <w:lsdException w:name="E-mail Signature" w:semiHidden="1" w:unhideWhenUsed="1"/>
-    <w:lsdException w:name="HTML Top of Form" w:semiHidden="1" w:unhideWhenUsed="1"/>
-    <w:lsdException w:name="HTML Bottom of Form" w:semiHidden="1" w:unhideWhenUsed="1"/>
-    <w:lsdException w:name="Normal (Web)" w:semiHidden="1" w:unhideWhenUsed="1"/>
-    <w:lsdException w:name="HTML Acronym" w:semiHidden="1" w:unhideWhenUsed="1"/>
-    <w:lsdException w:name="HTML Address" w:semiHidden="1" w:unhideWhenUsed="1"/>
-    <w:lsdException w:name="HTML Cite" w:semiHidden="1" w:unhideWhenUsed="1"/>
-    <w:lsdException w:name="HTML Code" w:semiHidden="1" w:unhideWhenUsed="1"/>
-    <w:lsdException w:name="HTML Definition" w:semiHidden="1" w:unhideWhenUsed="1"/>
-    <w:lsdException w:name="HTML Keyboard" w:semiHidden="1" w:unhideWhenUsed="1"/>
-    <w:lsdException w:name="HTML Preformatted" w:semiHidden="1" w:unhideWhenUsed="1"/>
-    <w:lsdException w:name="HTML Sample" w:semiHidden="1" w:unhideWhenUsed="1"/>
-    <w:lsdException w:name="HTML Typewriter" w:semiHidden="1" w:unhideWhenUsed="1"/>
-    <w:lsdException w:name="HTML Variable" w:semiHidden="1" w:unhideWhenUsed="1"/>
-    <w:lsdException w:name="Normal Table" w:semiHidden="1" w:unhideWhenUsed="1"/>
-    <w:lsdException w:name="annotation subject" w:semiHidden="1" w:unhideWhenUsed="1"/>
-    <w:lsdException w:name="No List" w:semiHidden="1" w:unhideWhenUsed="1"/>
-    <w:lsdException w:name="Outline List 1" w:semiHidden="1" w:unhideWhenUsed="1"/>
-    <w:lsdException w:name="Outline List 2" w:semiHidden="1" w:unhideWhenUsed="1"/>
-    <w:lsdException w:name="Outline List 3" w:semiHidden="1" w:unhideWhenUsed="1"/>
-    <w:lsdException w:name="Table Simple 1" w:semiHidden="1" w:unhideWhenUsed="1"/>
-    <w:lsdException w:name="Table Simple 2" w:semiHidden="1" w:unhideWhenUsed="1"/>
-    <w:lsdException w:name="Table Simple 3" w:semiHidden="1" w:unhideWhenUsed="1"/>
-    <w:lsdException w:name="Table Classic 1" w:semiHidden="1" w:unhideWhenUsed="1"/>
-    <w:lsdException w:name="Table Classic 2" w:semiHidden="1" w:unhideWhenUsed="1"/>
-    <w:lsdException w:name="Table Classic 3" w:semiHidden="1" w:unhideWhenUsed="1"/>
-    <w:lsdException w:name="Table Classic 4" w:semiHidden="1" w:unhideWhenUsed="1"/>
-    <w:lsdException w:name="Table Colorful 1" w:semiHidden="1" w:unhideWhenUsed="1"/>
-    <w:lsdException w:name="Table Colorful 2" w:semiHidden="1" w:unhideWhenUsed="1"/>
-    <w:lsdException w:name="Table Colorful 3" w:semiHidden="1" w:unhideWhenUsed="1"/>
-    <w:lsdException w:name="Table Columns 1" w:semiHidden="1" w:unhideWhenUsed="1"/>
-    <w:lsdException w:name="Table Columns 2" w:semiHidden="1" w:unhideWhenUsed="1"/>
-    <w:lsdException w:name="Table Columns 3" w:semiHidden="1" w:unhideWhenUsed="1"/>
-    <w:lsdException w:name="Table Columns 4" w:semiHidden="1" w:unhideWhenUsed="1"/>
-    <w:lsdException w:name="Table Columns 5" w:semiHidden="1" w:unhideWhenUsed="1"/>
-    <w:lsdException w:name="Table Grid 1" w:semiHidden="1" w:unhideWhenUsed="1"/>
-    <w:lsdException w:name="Table Grid 2" w:semiHidden="1" w:unhideWhenUsed="1"/>
-    <w:lsdException w:name="Table Grid 3" w:semiHidden="1" w:unhideWhenUsed="1"/>
-    <w:lsdException w:name="Table Grid 4" w:semiHidden="1" w:unhideWhenUsed="1"/>
-    <w:lsdException w:name="Table Grid 5" w:semiHidden="1" w:unhideWhenUsed="1"/>
-    <w:lsdException w:name="Table Grid 6" w:semiHidden="1" w:unhideWhenUsed="1"/>
-    <w:lsdException w:name="Table Grid 7" w:semiHidden="1" w:unhideWhenUsed="1"/>
-    <w:lsdException w:name="Table Grid 8" w:semiHidden="1" w:unhideWhenUsed="1"/>
-    <w:lsdException w:name="Table List 1" w:semiHidden="1" w:unhideWhenUsed="1"/>
-    <w:lsdException w:name="Table List 2" w:semiHidden="1" w:unhideWhenUsed="1"/>
-    <w:lsdException w:name="Table List 3" w:semiHidden="1" w:unhideWhenUsed="1"/>
-    <w:lsdException w:name="Table List 4" w:semiHidden="1" w:unhideWhenUsed="1"/>
-    <w:lsdException w:name="Table List 5" w:semiHidden="1" w:unhideWhenUsed="1"/>
-    <w:lsdException w:name="Table List 6" w:semiHidden="1" w:unhideWhenUsed="1"/>
-    <w:lsdException w:name="Table List 7" w:semiHidden="1" w:unhideWhenUsed="1"/>
-    <w:lsdException w:name="Table List 8" w:semiHidden="1" w:unhideWhenUsed="1"/>
-    <w:lsdException w:name="Table 3D effects 1" w:semiHidden="1" w:unhideWhenUsed="1"/>
-    <w:lsdException w:name="Table 3D effects 2" w:semiHidden="1" w:unhideWhenUsed="1"/>
-    <w:lsdException w:name="Table 3D effects 3" w:semiHidden="1" w:unhideWhenUsed="1"/>
-    <w:lsdException w:name="Table Contemporary" w:semiHidden="1" w:unhideWhenUsed="1"/>
-    <w:lsdException w:name="Table Elegant" w:semiHidden="1" w:unhideWhenUsed="1"/>
-    <w:lsdException w:name="Table Professional" w:semiHidden="1" w:unhideWhenUsed="1"/>
-    <w:lsdException w:name="Table Subtle 1" w:semiHidden="1" w:unhideWhenUsed="1"/>
-    <w:lsdException w:name="Table Subtle 2" w:semiHidden="1" w:unhideWhenUsed="1"/>
-    <w:lsdException w:name="Table Web 1" w:semiHidden="1" w:unhideWhenUsed="1"/>
-    <w:lsdException w:name="Table Web 2" w:semiHidden="1" w:unhideWhenUsed="1"/>
-    <w:lsdException w:name="Table Web 3" w:semiHidden="1" w:unhideWhenUsed="1"/>
-    <w:lsdException w:name="Balloon Text" w:semiHidden="1" w:unhideWhenUsed="1"/>
-    <w:lsdException w:name="Table Grid" w:uiPriority="39"/>
-    <w:lsdException w:name="Table Theme" w:semiHidden="1" w:unhideWhenUsed="1"/>
-    <w:lsdException w:name="Placeholder Text" w:semiHidden="1"/>
-    <w:lsdException w:name="No Spacing" w:uiPriority="1" w:qFormat="1"/>
-    <w:lsdException w:name="Light Shading" w:uiPriority="60"/>
-    <w:lsdException w:name="Light List" w:uiPriority="61"/>
-    <w:lsdException w:name="Light Grid" w:uiPriority="62"/>
-    <w:lsdException w:name="Medium Shading 1" w:uiPriority="63"/>
-    <w:lsdException w:name="Medium Shading 2" w:uiPriority="64"/>
-    <w:lsdException w:name="Medium List 1" w:uiPriority="65"/>
-    <w:lsdException w:name="Medium List 2" w:uiPriority="66"/>
-    <w:lsdException w:name="Medium Grid 1" w:uiPriority="67"/>
-    <w:lsdException w:name="Medium Grid 2" w:uiPriority="68"/>
-    <w:lsdException w:name="Medium Grid 3" w:uiPriority="69"/>
-    <w:lsdException w:name="Dark List" w:uiPriority="70"/>
-    <w:lsdException w:name="Colorful Shading" w:uiPriority="71"/>
-    <w:lsdException w:name="Colorful List" w:uiPriority="72"/>
-    <w:lsdException w:name="Colorful Grid" w:uiPriority="73"/>
-    <w:lsdException w:name="Light Shading Accent 1" w:uiPriority="60"/>
-    <w:lsdException w:name="Light List Accent 1" w:uiPriority="61"/>
-    <w:lsdException w:name="Light Grid Accent 1" w:uiPriority="62"/>
-    <w:lsdException w:name="Medium Shading 1 Accent 1" w:uiPriority="63"/>
-    <w:lsdException w:name="Medium Shading 2 Accent 1" w:uiPriority="64"/>
-    <w:lsdException w:name="Medium List 1 Accent 1" w:uiPriority="65"/>
-    <w:lsdException w:name="Revision" w:semiHidden="1"/>
-    <w:lsdException w:name="List Paragraph" w:uiPriority="34" w:qFormat="1"/>
-    <w:lsdException w:name="Quote" w:uiPriority="29" w:qFormat="1"/>
-    <w:lsdException w:name="Intense Quote" w:uiPriority="30" w:qFormat="1"/>
-    <w:lsdException w:name="Medium List 2 Accent 1" w:uiPriority="66"/>
-    <w:lsdException w:name="Medium Grid 1 Accent 1" w:uiPriority="67"/>
-    <w:lsdException w:name="Medium Grid 2 Accent 1" w:uiPriority="68"/>
-    <w:lsdException w:name="Medium Grid 3 Accent 1" w:uiPriority="69"/>
-    <w:lsdException w:name="Dark List Accent 1" w:uiPriority="70"/>
-    <w:lsdException w:name="Colorful Shading Accent 1" w:uiPriority="71"/>
-    <w:lsdException w:name="Colorful List Accent 1" w:uiPriority="72"/>
-    <w:lsdException w:name="Colorful Grid Accent 1" w:uiPriority="73"/>
-    <w:lsdException w:name="Light Shading Accent 2" w:uiPriority="60"/>
-    <w:lsdException w:name="Light List Accent 2" w:uiPriority="61"/>
-    <w:lsdException w:name="Light Grid Accent 2" w:uiPriority="62"/>
-    <w:lsdException w:name="Medium Shading 1 Accent 2" w:uiPriority="63"/>
-    <w:lsdException w:name="Medium Shading 2 Accent 2" w:uiPriority="64"/>
-    <w:lsdException w:name="Medium List 1 Accent 2" w:uiPriority="65"/>
-    <w:lsdException w:name="Medium List 2 Accent 2" w:uiPriority="66"/>
-    <w:lsdException w:name="Medium Grid 1 Accent 2" w:uiPriority="67"/>
-    <w:lsdException w:name="Medium Grid 2 Accent 2" w:uiPriority="68"/>
-    <w:lsdException w:name="Medium Grid 3 Accent 2" w:uiPriority="69"/>
-    <w:lsdException w:name="Dark List Accent 2" w:uiPriority="70"/>
-    <w:lsdException w:name="Colorful Shading Accent 2" w:uiPriority="71"/>
-    <w:lsdException w:name="Colorful List Accent 2" w:uiPriority="72"/>
-    <w:lsdException w:name="Colorful Grid Accent 2" w:uiPriority="73"/>
-    <w:lsdException w:name="Light Shading Accent 3" w:uiPriority="60"/>
-    <w:lsdException w:name="Light List Accent 3" w:uiPriority="61"/>
-    <w:lsdException w:name="Light Grid Accent 3" w:uiPriority="62"/>
-    <w:lsdException w:name="Medium Shading 1 Accent 3" w:uiPriority="63"/>
-    <w:lsdException w:name="Medium Shading 2 Accent 3" w:uiPriority="64"/>
-    <w:lsdException w:name="Medium List 1 Accent 3" w:uiPriority="65"/>
-    <w:lsdException w:name="Medium List 2 Accent 3" w:uiPriority="66"/>
-    <w:lsdException w:name="Medium Grid 1 Accent 3" w:uiPriority="67"/>
-    <w:lsdException w:name="Medium Grid 2 Accent 3" w:uiPriority="68"/>
-    <w:lsdException w:name="Medium Grid 3 Accent 3" w:uiPriority="69"/>
-    <w:lsdException w:name="Dark List Accent 3" w:uiPriority="70"/>
-    <w:lsdException w:name="Colorful Shading Accent 3" w:uiPriority="71"/>
-    <w:lsdException w:name="Colorful List Accent 3" w:uiPriority="72"/>
-    <w:lsdException w:name="Colorful Grid Accent 3" w:uiPriority="73"/>
-    <w:lsdException w:name="Light Shading Accent 4" w:uiPriority="60"/>
-    <w:lsdException w:name="Light List Accent 4" w:uiPriority="61"/>
-    <w:lsdException w:name="Light Grid Accent 4" w:uiPriority="62"/>
-    <w:lsdException w:name="Medium Shading 1 Accent 4" w:uiPriority="63"/>
-    <w:lsdException w:name="Medium Shading 2 Accent 4" w:uiPriority="64"/>
-    <w:lsdException w:name="Medium List 1 Accent 4" w:uiPriority="65"/>
-    <w:lsdException w:name="Medium List 2 Accent 4" w:uiPriority="66"/>
-    <w:lsdException w:name="Medium Grid 1 Accent 4" w:uiPriority="67"/>
-    <w:lsdException w:name="Medium Grid 2 Accent 4" w:uiPriority="68"/>
-    <w:lsdException w:name="Medium Grid 3 Accent 4" w:uiPriority="69"/>
-    <w:lsdException w:name="Dark List Accent 4" w:uiPriority="70"/>
-    <w:lsdException w:name="Colorful Shading Accent 4" w:uiPriority="71"/>
-    <w:lsdException w:name="Colorful List Accent 4" w:uiPriority="72"/>
-    <w:lsdException w:name="Colorful Grid Accent 4" w:uiPriority="73"/>
-    <w:lsdException w:name="Light Shading Accent 5" w:uiPriority="60"/>
-    <w:lsdException w:name="Light List Accent 5" w:uiPriority="61"/>
-    <w:lsdException w:name="Light Grid Accent 5" w:uiPriority="62"/>
-    <w:lsdException w:name="Medium Shading 1 Accent 5" w:uiPriority="63"/>
-    <w:lsdException w:name="Medium Shading 2 Accent 5" w:uiPriority="64"/>
-    <w:lsdException w:name="Medium List 1 Accent 5" w:uiPriority="65"/>
-    <w:lsdException w:name="Medium List 2 Accent 5" w:uiPriority="66"/>
-    <w:lsdException w:name="Medium Grid 1 Accent 5" w:uiPriority="67"/>
-    <w:lsdException w:name="Medium Grid 2 Accent 5" w:uiPriority="68"/>
-    <w:lsdException w:name="Medium Grid 3 Accent 5" w:uiPriority="69"/>
-    <w:lsdException w:name="Dark List Accent 5" w:uiPriority="70"/>
-    <w:lsdException w:name="Colorful Shading Accent 5" w:uiPriority="71"/>
-    <w:lsdException w:name="Colorful List Accent 5" w:uiPriority="72"/>
-    <w:lsdException w:name="Colorful Grid Accent 5" w:uiPriority="73"/>
-    <w:lsdException w:name="Light Shading Accent 6" w:uiPriority="60"/>
-    <w:lsdException w:name="Light List Accent 6" w:uiPriority="61"/>
-    <w:lsdException w:name="Light Grid Accent 6" w:uiPriority="62"/>
-    <w:lsdException w:name="Medium Shading 1 Accent 6" w:uiPriority="63"/>
-    <w:lsdException w:name="Medium Shading 2 Accent 6" w:uiPriority="64"/>
-    <w:lsdException w:name="Medium List 1 Accent 6" w:uiPriority="65"/>
-    <w:lsdException w:name="Medium List 2 Accent 6" w:uiPriority="66"/>
-    <w:lsdException w:name="Medium Grid 1 Accent 6" w:uiPriority="67"/>
-    <w:lsdException w:name="Medium Grid 2 Accent 6" w:uiPriority="68"/>
-    <w:lsdException w:name="Medium Grid 3 Accent 6" w:uiPriority="69"/>
-    <w:lsdException w:name="Dark List Accent 6" w:uiPriority="70"/>
-    <w:lsdException w:name="Colorful Shading Accent 6" w:uiPriority="71"/>
-    <w:lsdException w:name="Colorful List Accent 6" w:uiPriority="72"/>
-    <w:lsdException w:name="Colorful Grid Accent 6" w:uiPriority="73"/>
-    <w:lsdException w:name="Subtle Emphasis" w:uiPriority="19" w:qFormat="1"/>
-    <w:lsdException w:name="Intense Emphasis" w:uiPriority="21" w:qFormat="1"/>
-    <w:lsdException w:name="Subtle Reference" w:uiPriority="31" w:qFormat="1"/>
-    <w:lsdException w:name="Intense Reference" w:uiPriority="32" w:qFormat="1"/>
-    <w:lsdException w:name="Book Title" w:uiPriority="33" w:qFormat="1"/>
-    <w:lsdException w:name="Bibliography" w:semiHidden="1" w:uiPriority="37" w:unhideWhenUsed="1"/>
-    <w:lsdException w:name="TOC Heading" w:semiHidden="1" w:uiPriority="39" w:unhideWhenUsed="1" w:qFormat="1"/>
-    <w:lsdException w:name="Plain Table 1" w:uiPriority="41"/>
-    <w:lsdException w:name="Plain Table 2" w:uiPriority="42"/>
-    <w:lsdException w:name="Plain Table 3" w:uiPriority="43"/>
-    <w:lsdException w:name="Plain Table 4" w:uiPriority="44"/>
-    <w:lsdException w:name="Plain Table 5" w:uiPriority="45"/>
-    <w:lsdException w:name="Grid Table Light" w:uiPriority="40"/>
-    <w:lsdException w:name="Grid Table 1 Light" w:uiPriority="46"/>
-    <w:lsdException w:name="Grid Table 2" w:uiPriority="47"/>
-    <w:lsdException w:name="Grid Table 3" w:uiPriority="48"/>
-    <w:lsdException w:name="Grid Table 4" w:uiPriority="49"/>
-    <w:lsdException w:name="Grid Table 5 Dark" w:uiPriority="50"/>
-    <w:lsdException w:name="Grid Table 6 Colorful" w:uiPriority="51"/>
-    <w:lsdException w:name="Grid Table 7 Colorful" w:uiPriority="52"/>
-    <w:lsdException w:name="Grid Table 1 Light Accent 1" w:uiPriority="46"/>
-    <w:lsdException w:name="Grid Table 2 Accent 1" w:uiPriority="47"/>
-    <w:lsdException w:name="Grid Table 3 Accent 1" w:uiPriority="48"/>
-    <w:lsdException w:name="Grid Table 4 Accent 1" w:uiPriority="49"/>
-    <w:lsdException w:name="Grid Table 5 Dark Accent 1" w:uiPriority="50"/>
-    <w:lsdException w:name="Grid Table 6 Colorful Accent 1" w:uiPriority="51"/>
-    <w:lsdException w:name="Grid Table 7 Colorful Accent 1" w:uiPriority="52"/>
-    <w:lsdException w:name="Grid Table 1 Light Accent 2" w:uiPriority="46"/>
-    <w:lsdException w:name="Grid Table 2 Accent 2" w:uiPriority="47"/>
-    <w:lsdException w:name="Grid Table 3 Accent 2" w:uiPriority="48"/>
-    <w:lsdException w:name="Grid Table 4 Accent 2" w:uiPriority="49"/>
-    <w:lsdException w:name="Grid Table 5 Dark Accent 2" w:uiPriority="50"/>
-    <w:lsdException w:name="Grid Table 6 Colorful Accent 2" w:uiPriority="51"/>
-    <w:lsdException w:name="Grid Table 7 Colorful Accent 2" w:uiPriority="52"/>
-    <w:lsdException w:name="Grid Table 1 Light Accent 3" w:uiPriority="46"/>
-    <w:lsdException w:name="Grid Table 2 Accent 3" w:uiPriority="47"/>
-    <w:lsdException w:name="Grid Table 3 Accent 3" w:uiPriority="48"/>
-    <w:lsdException w:name="Grid Table 4 Accent 3" w:uiPriority="49"/>
-    <w:lsdException w:name="Grid Table 5 Dark Accent 3" w:uiPriority="50"/>
-    <w:lsdException w:name="Grid Table 6 Colorful Accent 3" w:uiPriority="51"/>
-    <w:lsdException w:name="Grid Table 7 Colorful Accent 3" w:uiPriority="52"/>
-    <w:lsdException w:name="Grid Table 1 Light Accent 4" w:uiPriority="46"/>
-    <w:lsdException w:name="Grid Table 2 Accent 4" w:uiPriority="47"/>
-    <w:lsdException w:name="Grid Table 3 Accent 4" w:uiPriority="48"/>
-    <w:lsdException w:name="Grid Table 4 Accent 4" w:uiPriority="49"/>
-    <w:lsdException w:name="Grid Table 5 Dark Accent 4" w:uiPriority="50"/>
-    <w:lsdException w:name="Grid Table 6 Colorful Accent 4" w:uiPriority="51"/>
-    <w:lsdException w:name="Grid Table 7 Colorful Accent 4" w:uiPriority="52"/>
-    <w:lsdException w:name="Grid Table 1 Light Accent 5" w:uiPriority="46"/>
-    <w:lsdException w:name="Grid Table 2 Accent 5" w:uiPriority="47"/>
-    <w:lsdException w:name="Grid Table 3 Accent 5" w:uiPriority="48"/>
-    <w:lsdException w:name="Grid Table 4 Accent 5" w:uiPriority="49"/>
-    <w:lsdException w:name="Grid Table 5 Dark Accent 5" w:uiPriority="50"/>
-    <w:lsdException w:name="Grid Table 6 Colorful Accent 5" w:uiPriority="51"/>
-    <w:lsdException w:name="Grid Table 7 Colorful Accent 5" w:uiPriority="52"/>
-    <w:lsdException w:name="Grid Table 1 Light Accent 6" w:uiPriority="46"/>
-    <w:lsdException w:name="Grid Table 2 Accent 6" w:uiPriority="47"/>
-    <w:lsdException w:name="Grid Table 3 Accent 6" w:uiPriority="48"/>
-    <w:lsdException w:name="Grid Table 4 Accent 6" w:uiPriority="49"/>
-    <w:lsdException w:name="Grid Table 5 Dark Accent 6" w:uiPriority="50"/>
-    <w:lsdException w:name="Grid Table 6 Colorful Accent 6" w:uiPriority="51"/>
-    <w:lsdException w:name="Grid Table 7 Colorful Accent 6" w:uiPriority="52"/>
-    <w:lsdException w:name="List Table 1 Light" w:uiPriority="46"/>
-    <w:lsdException w:name="List Table 2" w:uiPriority="47"/>
-    <w:lsdException w:name="List Table 3" w:uiPriority="48"/>
-    <w:lsdException w:name="List Table 4" w:uiPriority="49"/>
-    <w:lsdException w:name="List Table 5 Dark" w:uiPriority="50"/>
-    <w:lsdException w:name="List Table 6 Colorful" w:uiPriority="51"/>
-    <w:lsdException w:name="List Table 7 Colorful" w:uiPriority="52"/>
-    <w:lsdException w:name="List Table 1 Light Accent 1" w:uiPriority="46"/>
-    <w:lsdException w:name="List Table 2 Accent 1" w:uiPriority="47"/>
-    <w:lsdException w:name="List Table 3 Accent 1" w:uiPriority="48"/>
-    <w:lsdException w:name="List Table 4 Accent 1" w:uiPriority="49"/>
-    <w:lsdException w:name="List Table 5 Dark Accent 1" w:uiPriority="50"/>
-    <w:lsdException w:name="List Table 6 Colorful Accent 1" w:uiPriority="51"/>
-    <w:lsdException w:name="List Table 7 Colorful Accent 1" w:uiPriority="52"/>
-    <w:lsdException w:name="List Table 1 Light Accent 2" w:uiPriority="46"/>
-    <w:lsdException w:name="List Table 2 Accent 2" w:uiPriority="47"/>
-    <w:lsdException w:name="List Table 3 Accent 2" w:uiPriority="48"/>
-    <w:lsdException w:name="List Table 4 Accent 2" w:uiPriority="49"/>
-    <w:lsdException w:name="List Table 5 Dark Accent 2" w:uiPriority="50"/>
-    <w:lsdException w:name="List Table 6 Colorful Accent 2" w:uiPriority="51"/>
-    <w:lsdException w:name="List Table 7 Colorful Accent 2" w:uiPriority="52"/>
-    <w:lsdException w:name="List Table 1 Light Accent 3" w:uiPriority="46"/>
-    <w:lsdException w:name="List Table 2 Accent 3" w:uiPriority="47"/>
-    <w:lsdException w:name="List Table 3 Accent 3" w:uiPriority="48"/>
-    <w:lsdException w:name="List Table 4 Accent 3" w:uiPriority="49"/>
-    <w:lsdException w:name="List Table 5 Dark Accent 3" w:uiPriority="50"/>
-    <w:lsdException w:name="List Table 6 Colorful Accent 3" w:uiPriority="51"/>
-    <w:lsdException w:name="List Table 7 Colorful Accent 3" w:uiPriority="52"/>
-    <w:lsdException w:name="List Table 1 Light Accent 4" w:uiPriority="46"/>
-    <w:lsdException w:name="List Table 2 Accent 4" w:uiPriority="47"/>
-    <w:lsdException w:name="List Table 3 Accent 4" w:uiPriority="48"/>
-    <w:lsdException w:name="List Table 4 Accent 4" w:uiPriority="49"/>
-    <w:lsdException w:name="List Table 5 Dark Accent 4" w:uiPriority="50"/>
-    <w:lsdException w:name="List Table 6 Colorful Accent 4" w:uiPriority="51"/>
-    <w:lsdException w:name="List Table 7 Colorful Accent 4" w:uiPriority="52"/>
-    <w:lsdException w:name="List Table 1 Light Accent 5" w:uiPriority="46"/>
-    <w:lsdException w:name="List Table 2 Accent 5" w:uiPriority="47"/>
-    <w:lsdException w:name="List Table 3 Accent 5" w:uiPriority="48"/>
-    <w:lsdException w:name="List Table 4 Accent 5" w:uiPriority="49"/>
-    <w:lsdException w:name="List Table 5 Dark Accent 5" w:uiPriority="50"/>
-    <w:lsdException w:name="List Table 6 Colorful Accent 5" w:uiPriority="51"/>
-    <w:lsdException w:name="List Table 7 Colorful Accent 5" w:uiPriority="52"/>
-    <w:lsdException w:name="List Table 1 Light Accent 6" w:uiPriority="46"/>
-    <w:lsdException w:name="List Table 2 Accent 6" w:uiPriority="47"/>
-    <w:lsdException w:name="List Table 3 Accent 6" w:uiPriority="48"/>
-    <w:lsdException w:name="List Table 4 Accent 6" w:uiPriority="49"/>
-    <w:lsdException w:name="List Table 5 Dark Accent 6" w:uiPriority="50"/>
-    <w:lsdException w:name="List Table 6 Colorful Accent 6" w:uiPriority="51"/>
-    <w:lsdException w:name="List Table 7 Colorful Accent 6" w:uiPriority="52"/>
+  <w:latentStyles w:defLockedState="0" w:defUIPriority="99" w:defSemiHidden="1" w:defUnhideWhenUsed="1" w:defQFormat="0" w:count="267">
+    <w:lsdException w:name="Normal" w:locked="1" w:semiHidden="0" w:uiPriority="0" w:unhideWhenUsed="0" w:qFormat="1"/>
+    <w:lsdException w:name="heading 1" w:locked="1" w:semiHidden="0" w:uiPriority="0" w:unhideWhenUsed="0" w:qFormat="1"/>
+    <w:lsdException w:name="heading 2" w:locked="1" w:uiPriority="0" w:qFormat="1"/>
+    <w:lsdException w:name="heading 3" w:locked="1" w:uiPriority="0" w:qFormat="1"/>
+    <w:lsdException w:name="heading 4" w:locked="1" w:uiPriority="0" w:qFormat="1"/>
+    <w:lsdException w:name="heading 5" w:locked="1" w:uiPriority="0" w:qFormat="1"/>
+    <w:lsdException w:name="heading 6" w:locked="1" w:uiPriority="0" w:qFormat="1"/>
+    <w:lsdException w:name="heading 7" w:locked="1" w:uiPriority="0" w:qFormat="1"/>
+    <w:lsdException w:name="heading 8" w:locked="1" w:uiPriority="0" w:qFormat="1"/>
+    <w:lsdException w:name="heading 9" w:locked="1" w:uiPriority="0" w:qFormat="1"/>
+    <w:lsdException w:name="toc 1" w:locked="1" w:semiHidden="0" w:uiPriority="0" w:unhideWhenUsed="0"/>
+    <w:lsdException w:name="toc 2" w:locked="1" w:semiHidden="0" w:uiPriority="0" w:unhideWhenUsed="0"/>
+    <w:lsdException w:name="toc 3" w:locked="1" w:semiHidden="0" w:uiPriority="0" w:unhideWhenUsed="0"/>
+    <w:lsdException w:name="toc 4" w:locked="1" w:semiHidden="0" w:uiPriority="0" w:unhideWhenUsed="0"/>
+    <w:lsdException w:name="toc 5" w:locked="1" w:semiHidden="0" w:uiPriority="0" w:unhideWhenUsed="0"/>
+    <w:lsdException w:name="toc 6" w:locked="1" w:semiHidden="0" w:uiPriority="0" w:unhideWhenUsed="0"/>
+    <w:lsdException w:name="toc 7" w:locked="1" w:semiHidden="0" w:uiPriority="0" w:unhideWhenUsed="0"/>
+    <w:lsdException w:name="toc 8" w:locked="1" w:semiHidden="0" w:uiPriority="0" w:unhideWhenUsed="0"/>
+    <w:lsdException w:name="toc 9" w:locked="1" w:semiHidden="0" w:uiPriority="0" w:unhideWhenUsed="0"/>
+    <w:lsdException w:name="caption" w:locked="1" w:uiPriority="0" w:qFormat="1"/>
+    <w:lsdException w:name="Title" w:locked="1" w:semiHidden="0" w:uiPriority="0" w:unhideWhenUsed="0" w:qFormat="1"/>
+    <w:lsdException w:name="Default Paragraph Font" w:locked="1" w:semiHidden="0" w:uiPriority="0" w:unhideWhenUsed="0"/>
+    <w:lsdException w:name="Subtitle" w:locked="1" w:semiHidden="0" w:uiPriority="0" w:unhideWhenUsed="0" w:qFormat="1"/>
+    <w:lsdException w:name="Strong" w:locked="1" w:semiHidden="0" w:uiPriority="0" w:unhideWhenUsed="0" w:qFormat="1"/>
+    <w:lsdException w:name="Emphasis" w:locked="1" w:semiHidden="0" w:uiPriority="0" w:unhideWhenUsed="0" w:qFormat="1"/>
+    <w:lsdException w:name="Table Grid" w:locked="1" w:semiHidden="0" w:uiPriority="0" w:unhideWhenUsed="0"/>
+    <w:lsdException w:name="Placeholder Text" w:unhideWhenUsed="0"/>
+    <w:lsdException w:name="No Spacing" w:semiHidden="0" w:uiPriority="1" w:unhideWhenUsed="0" w:qFormat="1"/>
+    <w:lsdException w:name="Light Shading" w:semiHidden="0" w:uiPriority="60" w:unhideWhenUsed="0"/>
+    <w:lsdException w:name="Light List" w:semiHidden="0" w:uiPriority="61" w:unhideWhenUsed="0"/>
+    <w:lsdException w:name="Light Grid" w:semiHidden="0" w:uiPriority="62" w:unhideWhenUsed="0"/>
+    <w:lsdException w:name="Medium Shading 1" w:semiHidden="0" w:uiPriority="63" w:unhideWhenUsed="0"/>
+    <w:lsdException w:name="Medium Shading 2" w:semiHidden="0" w:uiPriority="64" w:unhideWhenUsed="0"/>
+    <w:lsdException w:name="Medium List 1" w:semiHidden="0" w:uiPriority="65" w:unhideWhenUsed="0"/>
+    <w:lsdException w:name="Medium List 2" w:semiHidden="0" w:uiPriority="66" w:unhideWhenUsed="0"/>
+    <w:lsdException w:name="Medium Grid 1" w:semiHidden="0" w:uiPriority="67" w:unhideWhenUsed="0"/>
+    <w:lsdException w:name="Medium Grid 2" w:semiHidden="0" w:uiPriority="68" w:unhideWhenUsed="0"/>
+    <w:lsdException w:name="Medium Grid 3" w:semiHidden="0" w:uiPriority="69" w:unhideWhenUsed="0"/>
+    <w:lsdException w:name="Dark List" w:semiHidden="0" w:uiPriority="70" w:unhideWhenUsed="0"/>
+    <w:lsdException w:name="Colorful Shading" w:semiHidden="0" w:uiPriority="71" w:unhideWhenUsed="0"/>
+    <w:lsdException w:name="Colorful List" w:semiHidden="0" w:uiPriority="72" w:unhideWhenUsed="0"/>
+    <w:lsdException w:name="Colorful Grid" w:semiHidden="0" w:uiPriority="73" w:unhideWhenUsed="0"/>
+    <w:lsdException w:name="Light Shading Accent 1" w:semiHidden="0" w:uiPriority="60" w:unhideWhenUsed="0"/>
+    <w:lsdException w:name="Light List Accent 1" w:semiHidden="0" w:uiPriority="61" w:unhideWhenUsed="0"/>
+    <w:lsdException w:name="Light Grid Accent 1" w:semiHidden="0" w:uiPriority="62" w:unhideWhenUsed="0"/>
+    <w:lsdException w:name="Medium Shading 1 Accent 1" w:semiHidden="0" w:uiPriority="63" w:unhideWhenUsed="0"/>
+    <w:lsdException w:name="Medium Shading 2 Accent 1" w:semiHidden="0" w:uiPriority="64" w:unhideWhenUsed="0"/>
+    <w:lsdException w:name="Medium List 1 Accent 1" w:semiHidden="0" w:uiPriority="65" w:unhideWhenUsed="0"/>
+    <w:lsdException w:name="Revision" w:unhideWhenUsed="0"/>
+    <w:lsdException w:name="List Paragraph" w:semiHidden="0" w:uiPriority="34" w:unhideWhenUsed="0" w:qFormat="1"/>
+    <w:lsdException w:name="Quote" w:semiHidden="0" w:uiPriority="29" w:unhideWhenUsed="0" w:qFormat="1"/>
+    <w:lsdException w:name="Intense Quote" w:semiHidden="0" w:uiPriority="30" w:unhideWhenUsed="0" w:qFormat="1"/>
+    <w:lsdException w:name="Medium List 2 Accent 1" w:semiHidden="0" w:uiPriority="66" w:unhideWhenUsed="0"/>
+    <w:lsdException w:name="Medium Grid 1 Accent 1" w:semiHidden="0" w:uiPriority="67" w:unhideWhenUsed="0"/>
+    <w:lsdException w:name="Medium Grid 2 Accent 1" w:semiHidden="0" w:uiPriority="68" w:unhideWhenUsed="0"/>
+    <w:lsdException w:name="Medium Grid 3 Accent 1" w:semiHidden="0" w:uiPriority="69" w:unhideWhenUsed="0"/>
+    <w:lsdException w:name="Dark List Accent 1" w:semiHidden="0" w:uiPriority="70" w:unhideWhenUsed="0"/>
+    <w:lsdException w:name="Colorful Shading Accent 1" w:semiHidden="0" w:uiPriority="71" w:unhideWhenUsed="0"/>
+    <w:lsdException w:name="Colorful List Accent 1" w:semiHidden="0" w:uiPriority="72" w:unhideWhenUsed="0"/>
+    <w:lsdException w:name="Colorful Grid Accent 1" w:semiHidden="0" w:uiPriority="73" w:unhideWhenUsed="0"/>
+    <w:lsdException w:name="Light Shading Accent 2" w:semiHidden="0" w:uiPriority="60" w:unhideWhenUsed="0"/>
+    <w:lsdException w:name="Light List Accent 2" w:semiHidden="0" w:uiPriority="61" w:unhideWhenUsed="0"/>
+    <w:lsdException w:name="Light Grid Accent 2" w:semiHidden="0" w:uiPriority="62" w:unhideWhenUsed="0"/>
+    <w:lsdException w:name="Medium Shading 1 Accent 2" w:semiHidden="0" w:uiPriority="63" w:unhideWhenUsed="0"/>
+    <w:lsdException w:name="Medium Shading 2 Accent 2" w:semiHidden="0" w:uiPriority="64" w:unhideWhenUsed="0"/>
+    <w:lsdException w:name="Medium List 1 Accent 2" w:semiHidden="0" w:uiPriority="65" w:unhideWhenUsed="0"/>
+    <w:lsdException w:name="Medium List 2 Accent 2" w:semiHidden="0" w:uiPriority="66" w:unhideWhenUsed="0"/>
+    <w:lsdException w:name="Medium Grid 1 Accent 2" w:semiHidden="0" w:uiPriority="67" w:unhideWhenUsed="0"/>
+    <w:lsdException w:name="Medium Grid 2 Accent 2" w:semiHidden="0" w:uiPriority="68" w:unhideWhenUsed="0"/>
+    <w:lsdException w:name="Medium Grid 3 Accent 2" w:semiHidden="0" w:uiPriority="69" w:unhideWhenUsed="0"/>
+    <w:lsdException w:name="Dark List Accent 2" w:semiHidden="0" w:uiPriority="70" w:unhideWhenUsed="0"/>
+    <w:lsdException w:name="Colorful Shading Accent 2" w:semiHidden="0" w:uiPriority="71" w:unhideWhenUsed="0"/>
+    <w:lsdException w:name="Colorful List Accent 2" w:semiHidden="0" w:uiPriority="72" w:unhideWhenUsed="0"/>
+    <w:lsdException w:name="Colorful Grid Accent 2" w:semiHidden="0" w:uiPriority="73" w:unhideWhenUsed="0"/>
+    <w:lsdException w:name="Light Shading Accent 3" w:semiHidden="0" w:uiPriority="60" w:unhideWhenUsed="0"/>
+    <w:lsdException w:name="Light List Accent 3" w:semiHidden="0" w:uiPriority="61" w:unhideWhenUsed="0"/>
+    <w:lsdException w:name="Light Grid Accent 3" w:semiHidden="0" w:uiPriority="62" w:unhideWhenUsed="0"/>
+    <w:lsdException w:name="Medium Shading 1 Accent 3" w:semiHidden="0" w:uiPriority="63" w:unhideWhenUsed="0"/>
+    <w:lsdException w:name="Medium Shading 2 Accent 3" w:semiHidden="0" w:uiPriority="64" w:unhideWhenUsed="0"/>
+    <w:lsdException w:name="Medium List 1 Accent 3" w:semiHidden="0" w:uiPriority="65" w:unhideWhenUsed="0"/>
+    <w:lsdException w:name="Medium List 2 Accent 3" w:semiHidden="0" w:uiPriority="66" w:unhideWhenUsed="0"/>
+    <w:lsdException w:name="Medium Grid 1 Accent 3" w:semiHidden="0" w:uiPriority="67" w:unhideWhenUsed="0"/>
+    <w:lsdException w:name="Medium Grid 2 Accent 3" w:semiHidden="0" w:uiPriority="68" w:unhideWhenUsed="0"/>
+    <w:lsdException w:name="Medium Grid 3 Accent 3" w:semiHidden="0" w:uiPriority="69" w:unhideWhenUsed="0"/>
+    <w:lsdException w:name="Dark List Accent 3" w:semiHidden="0" w:uiPriority="70" w:unhideWhenUsed="0"/>
+    <w:lsdException w:name="Colorful Shading Accent 3" w:semiHidden="0" w:uiPriority="71" w:unhideWhenUsed="0"/>
+    <w:lsdException w:name="Colorful List Accent 3" w:semiHidden="0" w:uiPriority="72" w:unhideWhenUsed="0"/>
+    <w:lsdException w:name="Colorful Grid Accent 3" w:semiHidden="0" w:uiPriority="73" w:unhideWhenUsed="0"/>
+    <w:lsdException w:name="Light Shading Accent 4" w:semiHidden="0" w:uiPriority="60" w:unhideWhenUsed="0"/>
+    <w:lsdException w:name="Light List Accent 4" w:semiHidden="0" w:uiPriority="61" w:unhideWhenUsed="0"/>
+    <w:lsdException w:name="Light Grid Accent 4" w:semiHidden="0" w:uiPriority="62" w:unhideWhenUsed="0"/>
+    <w:lsdException w:name="Medium Shading 1 Accent 4" w:semiHidden="0" w:uiPriority="63" w:unhideWhenUsed="0"/>
+    <w:lsdException w:name="Medium Shading 2 Accent 4" w:semiHidden="0" w:uiPriority="64" w:unhideWhenUsed="0"/>
+    <w:lsdException w:name="Medium List 1 Accent 4" w:semiHidden="0" w:uiPriority="65" w:unhideWhenUsed="0"/>
+    <w:lsdException w:name="Medium List 2 Accent 4" w:semiHidden="0" w:uiPriority="66" w:unhideWhenUsed="0"/>
+    <w:lsdException w:name="Medium Grid 1 Accent 4" w:semiHidden="0" w:uiPriority="67" w:unhideWhenUsed="0"/>
+    <w:lsdException w:name="Medium Grid 2 Accent 4" w:semiHidden="0" w:uiPriority="68" w:unhideWhenUsed="0"/>
+    <w:lsdException w:name="Medium Grid 3 Accent 4" w:semiHidden="0" w:uiPriority="69" w:unhideWhenUsed="0"/>
+    <w:lsdException w:name="Dark List Accent 4" w:semiHidden="0" w:uiPriority="70" w:unhideWhenUsed="0"/>
+    <w:lsdException w:name="Colorful Shading Accent 4" w:semiHidden="0" w:uiPriority="71" w:unhideWhenUsed="0"/>
+    <w:lsdException w:name="Colorful List Accent 4" w:semiHidden="0" w:uiPriority="72" w:unhideWhenUsed="0"/>
+    <w:lsdException w:name="Colorful Grid Accent 4" w:semiHidden="0" w:uiPriority="73" w:unhideWhenUsed="0"/>
+    <w:lsdException w:name="Light Shading Accent 5" w:semiHidden="0" w:uiPriority="60" w:unhideWhenUsed="0"/>
+    <w:lsdException w:name="Light List Accent 5" w:semiHidden="0" w:uiPriority="61" w:unhideWhenUsed="0"/>
+    <w:lsdException w:name="Light Grid Accent 5" w:semiHidden="0" w:uiPriority="62" w:unhideWhenUsed="0"/>
+    <w:lsdException w:name="Medium Shading 1 Accent 5" w:semiHidden="0" w:uiPriority="63" w:unhideWhenUsed="0"/>
+    <w:lsdException w:name="Medium Shading 2 Accent 5" w:semiHidden="0" w:uiPriority="64" w:unhideWhenUsed="0"/>
+    <w:lsdException w:name="Medium List 1 Accent 5" w:semiHidden="0" w:uiPriority="65" w:unhideWhenUsed="0"/>
+    <w:lsdException w:name="Medium List 2 Accent 5" w:semiHidden="0" w:uiPriority="66" w:unhideWhenUsed="0"/>
+    <w:lsdException w:name="Medium Grid 1 Accent 5" w:semiHidden="0" w:uiPriority="67" w:unhideWhenUsed="0"/>
+    <w:lsdException w:name="Medium Grid 2 Accent 5" w:semiHidden="0" w:uiPriority="68" w:unhideWhenUsed="0"/>
+    <w:lsdException w:name="Medium Grid 3 Accent 5" w:semiHidden="0" w:uiPriority="69" w:unhideWhenUsed="0"/>
+    <w:lsdException w:name="Dark List Accent 5" w:semiHidden="0" w:uiPriority="70" w:unhideWhenUsed="0"/>
+    <w:lsdException w:name="Colorful Shading Accent 5" w:semiHidden="0" w:uiPriority="71" w:unhideWhenUsed="0"/>
+    <w:lsdException w:name="Colorful List Accent 5" w:semiHidden="0" w:uiPriority="72" w:unhideWhenUsed="0"/>
+    <w:lsdException w:name="Colorful Grid Accent 5" w:semiHidden="0" w:uiPriority="73" w:unhideWhenUsed="0"/>
+    <w:lsdException w:name="Light Shading Accent 6" w:semiHidden="0" w:uiPriority="60" w:unhideWhenUsed="0"/>
+    <w:lsdException w:name="Light List Accent 6" w:semiHidden="0" w:uiPriority="61" w:unhideWhenUsed="0"/>
+    <w:lsdException w:name="Light Grid Accent 6" w:semiHidden="0" w:uiPriority="62" w:unhideWhenUsed="0"/>
+    <w:lsdException w:name="Medium Shading 1 Accent 6" w:semiHidden="0" w:uiPriority="63" w:unhideWhenUsed="0"/>
+    <w:lsdException w:name="Medium Shading 2 Accent 6" w:semiHidden="0" w:uiPriority="64" w:unhideWhenUsed="0"/>
+    <w:lsdException w:name="Medium List 1 Accent 6" w:semiHidden="0" w:uiPriority="65" w:unhideWhenUsed="0"/>
+    <w:lsdException w:name="Medium List 2 Accent 6" w:semiHidden="0" w:uiPriority="66" w:unhideWhenUsed="0"/>
+    <w:lsdException w:name="Medium Grid 1 Accent 6" w:semiHidden="0" w:uiPriority="67" w:unhideWhenUsed="0"/>
+    <w:lsdException w:name="Medium Grid 2 Accent 6" w:semiHidden="0" w:uiPriority="68" w:unhideWhenUsed="0"/>
+    <w:lsdException w:name="Medium Grid 3 Accent 6" w:semiHidden="0" w:uiPriority="69" w:unhideWhenUsed="0"/>
+    <w:lsdException w:name="Dark List Accent 6" w:semiHidden="0" w:uiPriority="70" w:unhideWhenUsed="0"/>
+    <w:lsdException w:name="Colorful Shading Accent 6" w:semiHidden="0" w:uiPriority="71" w:unhideWhenUsed="0"/>
+    <w:lsdException w:name="Colorful List Accent 6" w:semiHidden="0" w:uiPriority="72" w:unhideWhenUsed="0"/>
+    <w:lsdException w:name="Colorful Grid Accent 6" w:semiHidden="0" w:uiPriority="73" w:unhideWhenUsed="0"/>
+    <w:lsdException w:name="Subtle Emphasis" w:semiHidden="0" w:uiPriority="19" w:unhideWhenUsed="0" w:qFormat="1"/>
+    <w:lsdException w:name="Intense Emphasis" w:semiHidden="0" w:uiPriority="21" w:unhideWhenUsed="0" w:qFormat="1"/>
+    <w:lsdException w:name="Subtle Reference" w:semiHidden="0" w:uiPriority="31" w:unhideWhenUsed="0" w:qFormat="1"/>
+    <w:lsdException w:name="Intense Reference" w:semiHidden="0" w:uiPriority="32" w:unhideWhenUsed="0" w:qFormat="1"/>
+    <w:lsdException w:name="Book Title" w:semiHidden="0" w:uiPriority="33" w:unhideWhenUsed="0" w:qFormat="1"/>
+    <w:lsdException w:name="Bibliography" w:uiPriority="37"/>
+    <w:lsdException w:name="TOC Heading" w:uiPriority="39" w:qFormat="1"/>
   </w:latentStyles>
-  <w:style w:type="paragraph" w:default="1" w:styleId="a">
+  <w:style w:type="paragraph" w:default="1" w:styleId="Normal">
     <w:name w:val="Normal"/>
     <w:qFormat/>
+    <w:rsid w:val="00A846E7"/>
+    <w:pPr>
+      <w:spacing w:after="160" w:line="259" w:lineRule="auto"/>
+    </w:pPr>
+    <w:rPr>
+      <w:lang w:eastAsia="en-US"/>
+    </w:rPr>
   </w:style>
-  <w:style w:type="character" w:default="1" w:styleId="a0">
+  <w:style w:type="character" w:default="1" w:styleId="DefaultParagraphFont">
     <w:name w:val="Default Paragraph Font"/>
-    <w:uiPriority w:val="1"/>
+    <w:uiPriority w:val="99"/>
     <w:semiHidden/>
-    <w:unhideWhenUsed/>
   </w:style>
-  <w:style w:type="table" w:default="1" w:styleId="a1">
+  <w:style w:type="table" w:default="1" w:styleId="TableNormal">
     <w:name w:val="Normal Table"/>
     <w:uiPriority w:val="99"/>
     <w:semiHidden/>
     <w:unhideWhenUsed/>
+    <w:qFormat/>
     <w:tblPr>
       <w:tblInd w:w="0" w:type="dxa"/>
       <w:tblCellMar>
@@ -7676,16 +6083,16 @@
       </w:tblCellMar>
     </w:tblPr>
   </w:style>
-  <w:style w:type="numbering" w:default="1" w:styleId="a2">
+  <w:style w:type="numbering" w:default="1" w:styleId="NoList">
     <w:name w:val="No List"/>
     <w:uiPriority w:val="99"/>
     <w:semiHidden/>
     <w:unhideWhenUsed/>
   </w:style>
-  <w:style w:type="paragraph" w:styleId="a3">
+  <w:style w:type="paragraph" w:styleId="ListParagraph">
     <w:name w:val="List Paragraph"/>
-    <w:basedOn w:val="a"/>
-    <w:uiPriority w:val="34"/>
+    <w:basedOn w:val="Normal"/>
+    <w:uiPriority w:val="99"/>
     <w:qFormat/>
     <w:rsid w:val="00FA2C7F"/>
     <w:pPr>
@@ -7693,12 +6100,12 @@
       <w:contextualSpacing/>
     </w:pPr>
   </w:style>
-  <w:style w:type="paragraph" w:styleId="a4">
+  <w:style w:type="paragraph" w:styleId="Title">
     <w:name w:val="Title"/>
-    <w:basedOn w:val="a"/>
-    <w:next w:val="a"/>
-    <w:link w:val="a5"/>
-    <w:uiPriority w:val="10"/>
+    <w:basedOn w:val="Normal"/>
+    <w:next w:val="Normal"/>
+    <w:link w:val="TitleChar"/>
+    <w:uiPriority w:val="99"/>
     <w:qFormat/>
     <w:rsid w:val="00FA2C7F"/>
     <w:pPr>
@@ -7706,52 +6113,57 @@
       <w:contextualSpacing/>
     </w:pPr>
     <w:rPr>
-      <w:rFonts w:asciiTheme="majorHAnsi" w:eastAsiaTheme="majorEastAsia" w:hAnsiTheme="majorHAnsi" w:cstheme="majorBidi"/>
+      <w:rFonts w:ascii="Calibri Light" w:eastAsia="Times New Roman" w:hAnsi="Calibri Light"/>
       <w:spacing w:val="-10"/>
       <w:kern w:val="28"/>
       <w:sz w:val="56"/>
       <w:szCs w:val="56"/>
     </w:rPr>
   </w:style>
-  <w:style w:type="character" w:customStyle="1" w:styleId="a5">
-    <w:name w:val="Название Знак"/>
-    <w:basedOn w:val="a0"/>
-    <w:link w:val="a4"/>
-    <w:uiPriority w:val="10"/>
+  <w:style w:type="character" w:customStyle="1" w:styleId="TitleChar">
+    <w:name w:val="Title Char"/>
+    <w:basedOn w:val="DefaultParagraphFont"/>
+    <w:link w:val="Title"/>
+    <w:uiPriority w:val="99"/>
+    <w:locked/>
     <w:rsid w:val="00FA2C7F"/>
     <w:rPr>
-      <w:rFonts w:asciiTheme="majorHAnsi" w:eastAsiaTheme="majorEastAsia" w:hAnsiTheme="majorHAnsi" w:cstheme="majorBidi"/>
+      <w:rFonts w:ascii="Calibri Light" w:hAnsi="Calibri Light" w:cs="Times New Roman"/>
       <w:spacing w:val="-10"/>
       <w:kern w:val="28"/>
       <w:sz w:val="56"/>
       <w:szCs w:val="56"/>
     </w:rPr>
   </w:style>
-  <w:style w:type="character" w:styleId="a6">
+  <w:style w:type="character" w:styleId="Emphasis">
     <w:name w:val="Emphasis"/>
-    <w:basedOn w:val="a0"/>
-    <w:uiPriority w:val="20"/>
+    <w:basedOn w:val="DefaultParagraphFont"/>
+    <w:uiPriority w:val="99"/>
     <w:qFormat/>
     <w:rsid w:val="00F75217"/>
     <w:rPr>
+      <w:rFonts w:cs="Times New Roman"/>
       <w:i/>
       <w:iCs/>
     </w:rPr>
   </w:style>
   <w:style w:type="character" w:customStyle="1" w:styleId="reftag">
     <w:name w:val="reftag"/>
-    <w:basedOn w:val="a0"/>
+    <w:basedOn w:val="DefaultParagraphFont"/>
+    <w:uiPriority w:val="99"/>
     <w:rsid w:val="00CB2FC7"/>
+    <w:rPr>
+      <w:rFonts w:cs="Times New Roman"/>
+    </w:rPr>
   </w:style>
-  <w:style w:type="character" w:styleId="HTML">
+  <w:style w:type="character" w:styleId="HTMLCode">
     <w:name w:val="HTML Code"/>
-    <w:basedOn w:val="a0"/>
+    <w:basedOn w:val="DefaultParagraphFont"/>
     <w:uiPriority w:val="99"/>
     <w:semiHidden/>
-    <w:unhideWhenUsed/>
     <w:rsid w:val="00CB2FC7"/>
     <w:rPr>
-      <w:rFonts w:ascii="Courier New" w:eastAsia="Times New Roman" w:hAnsi="Courier New" w:cs="Courier New"/>
+      <w:rFonts w:ascii="Courier New" w:hAnsi="Courier New" w:cs="Courier New"/>
       <w:sz w:val="20"/>
       <w:szCs w:val="20"/>
     </w:rPr>
@@ -7760,9 +6172,9 @@
 </file>
 
 <file path=word/theme/theme1.xml><?xml version="1.0" encoding="utf-8"?>
-<a:theme xmlns:a="http://schemas.openxmlformats.org/drawingml/2006/main" name="Тема Office">
+<a:theme xmlns:a="http://schemas.openxmlformats.org/drawingml/2006/main" name="Office Theme">
   <a:themeElements>
-    <a:clrScheme name="Стандартная">
+    <a:clrScheme name="Office">
       <a:dk1>
         <a:sysClr val="windowText" lastClr="000000"/>
       </a:dk1>
@@ -7770,39 +6182,39 @@
         <a:sysClr val="window" lastClr="FFFFFF"/>
       </a:lt1>
       <a:dk2>
-        <a:srgbClr val="44546A"/>
+        <a:srgbClr val="1F497D"/>
       </a:dk2>
       <a:lt2>
-        <a:srgbClr val="E7E6E6"/>
+        <a:srgbClr val="EEECE1"/>
       </a:lt2>
       <a:accent1>
-        <a:srgbClr val="5B9BD5"/>
+        <a:srgbClr val="4F81BD"/>
       </a:accent1>
       <a:accent2>
-        <a:srgbClr val="ED7D31"/>
+        <a:srgbClr val="C0504D"/>
       </a:accent2>
       <a:accent3>
-        <a:srgbClr val="A5A5A5"/>
+        <a:srgbClr val="9BBB59"/>
       </a:accent3>
       <a:accent4>
-        <a:srgbClr val="FFC000"/>
+        <a:srgbClr val="8064A2"/>
       </a:accent4>
       <a:accent5>
-        <a:srgbClr val="4472C4"/>
+        <a:srgbClr val="4BACC6"/>
       </a:accent5>
       <a:accent6>
-        <a:srgbClr val="70AD47"/>
+        <a:srgbClr val="F79646"/>
       </a:accent6>
       <a:hlink>
-        <a:srgbClr val="0563C1"/>
+        <a:srgbClr val="0000FF"/>
       </a:hlink>
       <a:folHlink>
-        <a:srgbClr val="954F72"/>
+        <a:srgbClr val="800080"/>
       </a:folHlink>
     </a:clrScheme>
-    <a:fontScheme name="Стандартная">
+    <a:fontScheme name="Office">
       <a:majorFont>
-        <a:latin typeface="Calibri Light" panose="020F0302020204030204"/>
+        <a:latin typeface="Cambria"/>
         <a:ea typeface=""/>
         <a:cs typeface=""/>
         <a:font script="Jpan" typeface="ＭＳ ゴシック"/>
@@ -7834,10 +6246,9 @@
         <a:font script="Mong" typeface="Mongolian Baiti"/>
         <a:font script="Viet" typeface="Times New Roman"/>
         <a:font script="Uigh" typeface="Microsoft Uighur"/>
-        <a:font script="Geor" typeface="Sylfaen"/>
       </a:majorFont>
       <a:minorFont>
-        <a:latin typeface="Calibri" panose="020F0502020204030204"/>
+        <a:latin typeface="Calibri"/>
         <a:ea typeface=""/>
         <a:cs typeface=""/>
         <a:font script="Jpan" typeface="ＭＳ 明朝"/>
@@ -7869,10 +6280,9 @@
         <a:font script="Mong" typeface="Mongolian Baiti"/>
         <a:font script="Viet" typeface="Arial"/>
         <a:font script="Uigh" typeface="Microsoft Uighur"/>
-        <a:font script="Geor" typeface="Sylfaen"/>
       </a:minorFont>
     </a:fontScheme>
-    <a:fmtScheme name="Стандартная">
+    <a:fmtScheme name="Office">
       <a:fillStyleLst>
         <a:solidFill>
           <a:schemeClr val="phClr"/>
@@ -7881,153 +6291,165 @@
           <a:gsLst>
             <a:gs pos="0">
               <a:schemeClr val="phClr">
-                <a:lumMod val="110000"/>
-                <a:satMod val="105000"/>
-                <a:tint val="67000"/>
+                <a:tint val="50000"/>
+                <a:satMod val="300000"/>
               </a:schemeClr>
             </a:gs>
-            <a:gs pos="50000">
+            <a:gs pos="35000">
               <a:schemeClr val="phClr">
-                <a:lumMod val="105000"/>
-                <a:satMod val="103000"/>
-                <a:tint val="73000"/>
+                <a:tint val="37000"/>
+                <a:satMod val="300000"/>
               </a:schemeClr>
             </a:gs>
             <a:gs pos="100000">
               <a:schemeClr val="phClr">
-                <a:lumMod val="105000"/>
-                <a:satMod val="109000"/>
-                <a:tint val="81000"/>
+                <a:tint val="15000"/>
+                <a:satMod val="350000"/>
               </a:schemeClr>
             </a:gs>
           </a:gsLst>
-          <a:lin ang="5400000" scaled="0"/>
+          <a:lin ang="16200000" scaled="1"/>
         </a:gradFill>
         <a:gradFill rotWithShape="1">
           <a:gsLst>
             <a:gs pos="0">
               <a:schemeClr val="phClr">
-                <a:satMod val="103000"/>
-                <a:lumMod val="102000"/>
-                <a:tint val="94000"/>
+                <a:shade val="51000"/>
+                <a:satMod val="130000"/>
               </a:schemeClr>
             </a:gs>
-            <a:gs pos="50000">
+            <a:gs pos="80000">
               <a:schemeClr val="phClr">
-                <a:satMod val="110000"/>
-                <a:lumMod val="100000"/>
-                <a:shade val="100000"/>
+                <a:shade val="93000"/>
+                <a:satMod val="130000"/>
               </a:schemeClr>
             </a:gs>
             <a:gs pos="100000">
               <a:schemeClr val="phClr">
-                <a:lumMod val="99000"/>
-                <a:satMod val="120000"/>
-                <a:shade val="78000"/>
+                <a:shade val="94000"/>
+                <a:satMod val="135000"/>
               </a:schemeClr>
             </a:gs>
           </a:gsLst>
-          <a:lin ang="5400000" scaled="0"/>
+          <a:lin ang="16200000" scaled="0"/>
         </a:gradFill>
       </a:fillStyleLst>
       <a:lnStyleLst>
-        <a:ln w="6350" cap="flat" cmpd="sng" algn="ctr">
+        <a:ln w="9525" cap="flat" cmpd="sng" algn="ctr">
+          <a:solidFill>
+            <a:schemeClr val="phClr">
+              <a:shade val="95000"/>
+              <a:satMod val="105000"/>
+            </a:schemeClr>
+          </a:solidFill>
+          <a:prstDash val="solid"/>
+        </a:ln>
+        <a:ln w="25400" cap="flat" cmpd="sng" algn="ctr">
           <a:solidFill>
             <a:schemeClr val="phClr"/>
           </a:solidFill>
           <a:prstDash val="solid"/>
-          <a:miter lim="800000"/>
         </a:ln>
-        <a:ln w="12700" cap="flat" cmpd="sng" algn="ctr">
+        <a:ln w="38100" cap="flat" cmpd="sng" algn="ctr">
           <a:solidFill>
             <a:schemeClr val="phClr"/>
           </a:solidFill>
           <a:prstDash val="solid"/>
-          <a:miter lim="800000"/>
-        </a:ln>
-        <a:ln w="19050" cap="flat" cmpd="sng" algn="ctr">
-          <a:solidFill>
-            <a:schemeClr val="phClr"/>
-          </a:solidFill>
-          <a:prstDash val="solid"/>
-          <a:miter lim="800000"/>
         </a:ln>
       </a:lnStyleLst>
       <a:effectStyleLst>
         <a:effectStyle>
-          <a:effectLst/>
-        </a:effectStyle>
-        <a:effectStyle>
-          <a:effectLst/>
+          <a:effectLst>
+            <a:outerShdw blurRad="40000" dist="20000" dir="5400000" rotWithShape="0">
+              <a:srgbClr val="000000">
+                <a:alpha val="38000"/>
+              </a:srgbClr>
+            </a:outerShdw>
+          </a:effectLst>
         </a:effectStyle>
         <a:effectStyle>
           <a:effectLst>
-            <a:outerShdw blurRad="57150" dist="19050" dir="5400000" algn="ctr" rotWithShape="0">
+            <a:outerShdw blurRad="40000" dist="23000" dir="5400000" rotWithShape="0">
               <a:srgbClr val="000000">
-                <a:alpha val="63000"/>
+                <a:alpha val="35000"/>
               </a:srgbClr>
             </a:outerShdw>
           </a:effectLst>
+        </a:effectStyle>
+        <a:effectStyle>
+          <a:effectLst>
+            <a:outerShdw blurRad="40000" dist="23000" dir="5400000" rotWithShape="0">
+              <a:srgbClr val="000000">
+                <a:alpha val="35000"/>
+              </a:srgbClr>
+            </a:outerShdw>
+          </a:effectLst>
+          <a:scene3d>
+            <a:camera prst="orthographicFront">
+              <a:rot lat="0" lon="0" rev="0"/>
+            </a:camera>
+            <a:lightRig rig="threePt" dir="t">
+              <a:rot lat="0" lon="0" rev="1200000"/>
+            </a:lightRig>
+          </a:scene3d>
+          <a:sp3d>
+            <a:bevelT w="63500" h="25400"/>
+          </a:sp3d>
         </a:effectStyle>
       </a:effectStyleLst>
       <a:bgFillStyleLst>
         <a:solidFill>
           <a:schemeClr val="phClr"/>
         </a:solidFill>
-        <a:solidFill>
-          <a:schemeClr val="phClr">
-            <a:tint val="95000"/>
-            <a:satMod val="170000"/>
-          </a:schemeClr>
-        </a:solidFill>
         <a:gradFill rotWithShape="1">
           <a:gsLst>
             <a:gs pos="0">
               <a:schemeClr val="phClr">
-                <a:tint val="93000"/>
-                <a:satMod val="150000"/>
-                <a:shade val="98000"/>
-                <a:lumMod val="102000"/>
+                <a:tint val="40000"/>
+                <a:satMod val="350000"/>
               </a:schemeClr>
             </a:gs>
-            <a:gs pos="50000">
+            <a:gs pos="40000">
               <a:schemeClr val="phClr">
-                <a:tint val="98000"/>
-                <a:satMod val="130000"/>
-                <a:shade val="90000"/>
-                <a:lumMod val="103000"/>
+                <a:tint val="45000"/>
+                <a:shade val="99000"/>
+                <a:satMod val="350000"/>
               </a:schemeClr>
             </a:gs>
             <a:gs pos="100000">
               <a:schemeClr val="phClr">
-                <a:shade val="63000"/>
-                <a:satMod val="120000"/>
+                <a:shade val="20000"/>
+                <a:satMod val="255000"/>
               </a:schemeClr>
             </a:gs>
           </a:gsLst>
-          <a:lin ang="5400000" scaled="0"/>
+          <a:path path="circle">
+            <a:fillToRect l="50000" t="-80000" r="50000" b="180000"/>
+          </a:path>
+        </a:gradFill>
+        <a:gradFill rotWithShape="1">
+          <a:gsLst>
+            <a:gs pos="0">
+              <a:schemeClr val="phClr">
+                <a:tint val="80000"/>
+                <a:satMod val="300000"/>
+              </a:schemeClr>
+            </a:gs>
+            <a:gs pos="100000">
+              <a:schemeClr val="phClr">
+                <a:shade val="30000"/>
+                <a:satMod val="200000"/>
+              </a:schemeClr>
+            </a:gs>
+          </a:gsLst>
+          <a:path path="circle">
+            <a:fillToRect l="50000" t="50000" r="50000" b="50000"/>
+          </a:path>
         </a:gradFill>
       </a:bgFillStyleLst>
     </a:fmtScheme>
   </a:themeElements>
   <a:objectDefaults/>
   <a:extraClrSchemeLst/>
-  <a:extLst>
-    <a:ext uri="{05A4C25C-085E-4340-85A3-A5531E510DB2}">
-      <thm15:themeFamily xmlns:thm15="http://schemas.microsoft.com/office/thememl/2012/main" name="Office Theme" id="{62F939B6-93AF-4DB8-9C6B-D6C7DFDC589F}" vid="{4A3C46E8-61CC-4603-A589-7422A47A8E4A}"/>
-    </a:ext>
-  </a:extLst>
 </a:theme>
-</file>
-
-<file path=customXml/item1.xml><?xml version="1.0" encoding="utf-8"?>
-<b:Sources xmlns:b="http://schemas.openxmlformats.org/officeDocument/2006/bibliography" xmlns="http://schemas.openxmlformats.org/officeDocument/2006/bibliography" SelectedStyle="\APASixthEditionOfficeOnline.xsl" StyleName="APA" Version="6"/>
-</file>
-
-<file path=customXml/itemProps1.xml><?xml version="1.0" encoding="utf-8"?>
-<ds:datastoreItem xmlns:ds="http://schemas.openxmlformats.org/officeDocument/2006/customXml" ds:itemID="{73CA41F2-E9CB-41DA-86A7-D57D247393DD}">
-  <ds:schemaRefs>
-    <ds:schemaRef ds:uri="http://schemas.openxmlformats.org/officeDocument/2006/bibliography"/>
-  </ds:schemaRefs>
-</ds:datastoreItem>
 </file>
--- a/Junior lvl_1/JS.docx
+++ b/Junior lvl_1/JS.docx
@@ -1,10 +1,10 @@
 
 <file path=word/document.xml><?xml version="1.0" encoding="utf-8"?>
-<w:document xmlns:ve="http://schemas.openxmlformats.org/markup-compatibility/2006" xmlns:o="urn:schemas-microsoft-com:office:office" xmlns:r="http://schemas.openxmlformats.org/officeDocument/2006/relationships" xmlns:m="http://schemas.openxmlformats.org/officeDocument/2006/math" xmlns:v="urn:schemas-microsoft-com:vml" xmlns:wp="http://schemas.openxmlformats.org/drawingml/2006/wordprocessingDrawing" xmlns:w10="urn:schemas-microsoft-com:office:word" xmlns:w="http://schemas.openxmlformats.org/wordprocessingml/2006/main" xmlns:wne="http://schemas.microsoft.com/office/word/2006/wordml">
+<w:document xmlns:wpc="http://schemas.microsoft.com/office/word/2010/wordprocessingCanvas" xmlns:mc="http://schemas.openxmlformats.org/markup-compatibility/2006" xmlns:o="urn:schemas-microsoft-com:office:office" xmlns:r="http://schemas.openxmlformats.org/officeDocument/2006/relationships" xmlns:m="http://schemas.openxmlformats.org/officeDocument/2006/math" xmlns:v="urn:schemas-microsoft-com:vml" xmlns:wp14="http://schemas.microsoft.com/office/word/2010/wordprocessingDrawing" xmlns:wp="http://schemas.openxmlformats.org/drawingml/2006/wordprocessingDrawing" xmlns:w10="urn:schemas-microsoft-com:office:word" xmlns:w="http://schemas.openxmlformats.org/wordprocessingml/2006/main" xmlns:w14="http://schemas.microsoft.com/office/word/2010/wordml" xmlns:w15="http://schemas.microsoft.com/office/word/2012/wordml" xmlns:wpg="http://schemas.microsoft.com/office/word/2010/wordprocessingGroup" xmlns:wpi="http://schemas.microsoft.com/office/word/2010/wordprocessingInk" xmlns:wne="http://schemas.microsoft.com/office/word/2006/wordml" xmlns:wps="http://schemas.microsoft.com/office/word/2010/wordprocessingShape" mc:Ignorable="w14 w15 wp14">
   <w:body>
     <w:p>
       <w:pPr>
-        <w:pStyle w:val="Title"/>
+        <w:pStyle w:val="a4"/>
         <w:jc w:val="center"/>
         <w:rPr>
           <w:b/>
@@ -19,7 +19,7 @@
     </w:p>
     <w:p>
       <w:pPr>
-        <w:pStyle w:val="ListParagraph"/>
+        <w:pStyle w:val="a3"/>
         <w:numPr>
           <w:ilvl w:val="0"/>
           <w:numId w:val="2"/>
@@ -53,7 +53,7 @@
     </w:p>
     <w:p>
       <w:pPr>
-        <w:pStyle w:val="ListParagraph"/>
+        <w:pStyle w:val="a3"/>
         <w:rPr>
           <w:color w:val="000000"/>
         </w:rPr>
@@ -86,7 +86,7 @@
     </w:p>
     <w:p>
       <w:pPr>
-        <w:pStyle w:val="ListParagraph"/>
+        <w:pStyle w:val="a3"/>
         <w:rPr>
           <w:color w:val="000000"/>
         </w:rPr>
@@ -115,7 +115,15 @@
           <w:b/>
           <w:color w:val="000000"/>
         </w:rPr>
-        <w:t>8 типов да</w:t>
+        <w:t xml:space="preserve">8 типов </w:t>
+      </w:r>
+      <w:proofErr w:type="spellStart"/>
+      <w:r>
+        <w:rPr>
+          <w:b/>
+          <w:color w:val="000000"/>
+        </w:rPr>
+        <w:t>да</w:t>
       </w:r>
       <w:r>
         <w:rPr>
@@ -138,6 +146,7 @@
         </w:rPr>
         <w:t>ы</w:t>
       </w:r>
+      <w:proofErr w:type="spellEnd"/>
       <w:r>
         <w:rPr>
           <w:b/>
@@ -155,15 +164,15 @@
     </w:p>
     <w:p>
       <w:pPr>
-        <w:pStyle w:val="ListParagraph"/>
-        <w:rPr>
-          <w:color w:val="000000"/>
-        </w:rPr>
-      </w:pPr>
-    </w:p>
-    <w:p>
-      <w:pPr>
-        <w:pStyle w:val="ListParagraph"/>
+        <w:pStyle w:val="a3"/>
+        <w:rPr>
+          <w:color w:val="000000"/>
+        </w:rPr>
+      </w:pPr>
+    </w:p>
+    <w:p>
+      <w:pPr>
+        <w:pStyle w:val="a3"/>
       </w:pPr>
       <w:r>
         <w:rPr>
@@ -178,11 +187,20 @@
         <w:t xml:space="preserve">– </w:t>
       </w:r>
       <w:r>
-        <w:t>числовой тип(числа и числа с плавающей точкой)</w:t>
+        <w:t xml:space="preserve">числовой </w:t>
+      </w:r>
+      <w:proofErr w:type="gramStart"/>
+      <w:r>
+        <w:t>тип(</w:t>
+      </w:r>
+      <w:proofErr w:type="gramEnd"/>
+      <w:r>
+        <w:t>числа и числа с плавающей точкой)</w:t>
       </w:r>
       <w:r>
         <w:br/>
       </w:r>
+      <w:proofErr w:type="spellStart"/>
       <w:r>
         <w:rPr>
           <w:b/>
@@ -190,6 +208,7 @@
         </w:rPr>
         <w:t>BigInt</w:t>
       </w:r>
+      <w:proofErr w:type="spellEnd"/>
       <w:r>
         <w:rPr>
           <w:b/>
@@ -231,106 +250,6 @@
             <o:lock v:ext="edit" aspectratio="t"/>
           </v:shapetype>
           <v:shape id="Рисунок 1" o:spid="_x0000_i1025" type="#_x0000_t75" style="width:297pt;height:66.75pt;visibility:visible">
-            <v:imagedata r:id="rId5" o:title=""/>
-          </v:shape>
-        </w:pict>
-      </w:r>
-    </w:p>
-    <w:p>
-      <w:pPr>
-        <w:pStyle w:val="ListParagraph"/>
-      </w:pPr>
-      <w:r>
-        <w:rPr>
-          <w:b/>
-        </w:rPr>
-        <w:t>Строка –</w:t>
-      </w:r>
-      <w:r>
-        <w:t xml:space="preserve"> для работы со </w:t>
-      </w:r>
-      <w:r>
-        <w:t>“</w:t>
-      </w:r>
-      <w:r>
-        <w:t>строками</w:t>
-      </w:r>
-      <w:r>
-        <w:t>”</w:t>
-      </w:r>
-      <w:r>
-        <w:br/>
-      </w:r>
-      <w:r>
-        <w:rPr>
-          <w:b/>
-        </w:rPr>
-        <w:t xml:space="preserve">Булевый тип </w:t>
-      </w:r>
-      <w:r>
-        <w:t xml:space="preserve">– логический тип данных </w:t>
-      </w:r>
-      <w:r>
-        <w:t>(</w:t>
-      </w:r>
-      <w:r>
-        <w:rPr>
-          <w:lang w:val="en-US"/>
-        </w:rPr>
-        <w:t>true</w:t>
-      </w:r>
-      <w:r>
-        <w:t xml:space="preserve"> </w:t>
-      </w:r>
-      <w:r>
-        <w:t xml:space="preserve">и </w:t>
-      </w:r>
-      <w:r>
-        <w:rPr>
-          <w:lang w:val="en-US"/>
-        </w:rPr>
-        <w:t>false</w:t>
-      </w:r>
-      <w:r>
-        <w:t>)</w:t>
-      </w:r>
-      <w:r>
-        <w:br/>
-      </w:r>
-      <w:r>
-        <w:rPr>
-          <w:b/>
-          <w:lang w:val="en-US"/>
-        </w:rPr>
-        <w:t>null</w:t>
-      </w:r>
-      <w:r>
-        <w:rPr>
-          <w:b/>
-        </w:rPr>
-        <w:t xml:space="preserve"> </w:t>
-      </w:r>
-      <w:r>
-        <w:t>–</w:t>
-      </w:r>
-      <w:r>
-        <w:t xml:space="preserve"> </w:t>
-      </w:r>
-      <w:r>
-        <w:t>ничего, пусто, значение не известно.</w:t>
-      </w:r>
-    </w:p>
-    <w:p>
-      <w:pPr>
-        <w:pStyle w:val="ListParagraph"/>
-      </w:pPr>
-      <w:r>
-        <w:rPr>
-          <w:noProof/>
-          <w:lang w:eastAsia="ru-RU"/>
-        </w:rPr>
-        <w:pict>
-          <v:shape id="Рисунок 3" o:spid="_x0000_i1026" type="#_x0000_t75" style="width:195.75pt;height:45pt;visibility:visible">
             <v:imagedata r:id="rId6" o:title=""/>
           </v:shape>
         </w:pict>
@@ -338,28 +257,101 @@
     </w:p>
     <w:p>
       <w:pPr>
-        <w:pStyle w:val="ListParagraph"/>
-      </w:pPr>
-      <w:r>
-        <w:rPr>
-          <w:b/>
-          <w:lang w:val="en-US"/>
-        </w:rPr>
-        <w:t>Undefined</w:t>
-      </w:r>
-      <w:r>
-        <w:rPr>
-          <w:b/>
-        </w:rPr>
-        <w:t xml:space="preserve">  </w:t>
-      </w:r>
-      <w:r>
-        <w:t xml:space="preserve"> - значение не присвоено.  Если есть переменная, но в ней нет никакого значения.</w:t>
-      </w:r>
-    </w:p>
-    <w:p>
-      <w:pPr>
-        <w:pStyle w:val="ListParagraph"/>
+        <w:pStyle w:val="a3"/>
+      </w:pPr>
+      <w:r>
+        <w:rPr>
+          <w:b/>
+        </w:rPr>
+        <w:t>Строка –</w:t>
+      </w:r>
+      <w:r>
+        <w:t xml:space="preserve"> для работы со </w:t>
+      </w:r>
+      <w:r>
+        <w:t>“</w:t>
+      </w:r>
+      <w:proofErr w:type="gramStart"/>
+      <w:r>
+        <w:t>строками</w:t>
+      </w:r>
+      <w:r>
+        <w:t>”</w:t>
+      </w:r>
+      <w:r>
+        <w:br/>
+      </w:r>
+      <w:proofErr w:type="spellStart"/>
+      <w:r>
+        <w:rPr>
+          <w:b/>
+        </w:rPr>
+        <w:t>Булевый</w:t>
+      </w:r>
+      <w:proofErr w:type="spellEnd"/>
+      <w:proofErr w:type="gramEnd"/>
+      <w:r>
+        <w:rPr>
+          <w:b/>
+        </w:rPr>
+        <w:t xml:space="preserve"> тип </w:t>
+      </w:r>
+      <w:r>
+        <w:t xml:space="preserve">– логический тип данных </w:t>
+      </w:r>
+      <w:r>
+        <w:t>(</w:t>
+      </w:r>
+      <w:r>
+        <w:rPr>
+          <w:lang w:val="en-US"/>
+        </w:rPr>
+        <w:t>true</w:t>
+      </w:r>
+      <w:r>
+        <w:t xml:space="preserve"> </w:t>
+      </w:r>
+      <w:r>
+        <w:t xml:space="preserve">и </w:t>
+      </w:r>
+      <w:r>
+        <w:rPr>
+          <w:lang w:val="en-US"/>
+        </w:rPr>
+        <w:t>false</w:t>
+      </w:r>
+      <w:r>
+        <w:t>)</w:t>
+      </w:r>
+      <w:r>
+        <w:br/>
+      </w:r>
+      <w:r>
+        <w:rPr>
+          <w:b/>
+          <w:lang w:val="en-US"/>
+        </w:rPr>
+        <w:t>null</w:t>
+      </w:r>
+      <w:r>
+        <w:rPr>
+          <w:b/>
+        </w:rPr>
+        <w:t xml:space="preserve"> </w:t>
+      </w:r>
+      <w:r>
+        <w:t>–</w:t>
+      </w:r>
+      <w:r>
+        <w:t xml:space="preserve"> </w:t>
+      </w:r>
+      <w:r>
+        <w:t>ничего, пусто, значение не известно.</w:t>
+      </w:r>
+    </w:p>
+    <w:p>
+      <w:pPr>
+        <w:pStyle w:val="a3"/>
       </w:pPr>
       <w:r>
         <w:rPr>
@@ -367,7 +359,7 @@
           <w:lang w:eastAsia="ru-RU"/>
         </w:rPr>
         <w:pict>
-          <v:shape id="Рисунок 4" o:spid="_x0000_i1027" type="#_x0000_t75" style="width:256.5pt;height:53.25pt;visibility:visible">
+          <v:shape id="Рисунок 3" o:spid="_x0000_i1026" type="#_x0000_t75" style="width:195.75pt;height:45pt;visibility:visible">
             <v:imagedata r:id="rId7" o:title=""/>
           </v:shape>
         </w:pict>
@@ -375,7 +367,44 @@
     </w:p>
     <w:p>
       <w:pPr>
-        <w:pStyle w:val="ListParagraph"/>
+        <w:pStyle w:val="a3"/>
+      </w:pPr>
+      <w:r>
+        <w:rPr>
+          <w:b/>
+          <w:lang w:val="en-US"/>
+        </w:rPr>
+        <w:t>Undefined</w:t>
+      </w:r>
+      <w:r>
+        <w:rPr>
+          <w:b/>
+        </w:rPr>
+        <w:t xml:space="preserve">  </w:t>
+      </w:r>
+      <w:r>
+        <w:t xml:space="preserve"> - значение не присвоено.  Если есть переменная, но в ней нет никакого значения.</w:t>
+      </w:r>
+    </w:p>
+    <w:p>
+      <w:pPr>
+        <w:pStyle w:val="a3"/>
+      </w:pPr>
+      <w:r>
+        <w:rPr>
+          <w:noProof/>
+          <w:lang w:eastAsia="ru-RU"/>
+        </w:rPr>
+        <w:pict>
+          <v:shape id="Рисунок 4" o:spid="_x0000_i1027" type="#_x0000_t75" style="width:256.5pt;height:53.25pt;visibility:visible">
+            <v:imagedata r:id="rId8" o:title=""/>
+          </v:shape>
+        </w:pict>
+      </w:r>
+    </w:p>
+    <w:p>
+      <w:pPr>
+        <w:pStyle w:val="a3"/>
       </w:pPr>
       <w:r>
         <w:rPr>
@@ -389,8 +418,9 @@
     </w:p>
     <w:p>
       <w:pPr>
-        <w:pStyle w:val="ListParagraph"/>
-      </w:pPr>
+        <w:pStyle w:val="a3"/>
+      </w:pPr>
+      <w:proofErr w:type="gramStart"/>
       <w:r>
         <w:rPr>
           <w:b/>
@@ -399,7 +429,11 @@
         <w:t>Symbol</w:t>
       </w:r>
       <w:r>
-        <w:t xml:space="preserve">(символ)– </w:t>
+        <w:t>(</w:t>
+      </w:r>
+      <w:proofErr w:type="gramEnd"/>
+      <w:r>
+        <w:t xml:space="preserve">символ)– </w:t>
       </w:r>
       <w:r>
         <w:rPr>
@@ -407,18 +441,23 @@
         </w:rPr>
         <w:t>c</w:t>
       </w:r>
-      <w:r>
-        <w:t xml:space="preserve">оздание уникальных идентификаторов объекта. </w:t>
-      </w:r>
-    </w:p>
-    <w:p>
-      <w:pPr>
-        <w:pStyle w:val="ListParagraph"/>
-      </w:pPr>
-    </w:p>
-    <w:p>
-      <w:pPr>
-        <w:pStyle w:val="ListParagraph"/>
+      <w:proofErr w:type="spellStart"/>
+      <w:r>
+        <w:t>оздание</w:t>
+      </w:r>
+      <w:proofErr w:type="spellEnd"/>
+      <w:r>
+        <w:t xml:space="preserve"> уникальных идентификаторов объекта. </w:t>
+      </w:r>
+    </w:p>
+    <w:p>
+      <w:pPr>
+        <w:pStyle w:val="a3"/>
+      </w:pPr>
+    </w:p>
+    <w:p>
+      <w:pPr>
+        <w:pStyle w:val="a3"/>
         <w:numPr>
           <w:ilvl w:val="0"/>
           <w:numId w:val="2"/>
@@ -476,7 +515,7 @@
         </w:rPr>
         <w:pict>
           <v:shape id="Рисунок 5" o:spid="_x0000_i1028" type="#_x0000_t75" style="width:284.25pt;height:83.25pt;visibility:visible">
-            <v:imagedata r:id="rId8" o:title=""/>
+            <v:imagedata r:id="rId9" o:title=""/>
           </v:shape>
         </w:pict>
       </w:r>
@@ -487,7 +526,7 @@
     </w:p>
     <w:p>
       <w:pPr>
-        <w:pStyle w:val="ListParagraph"/>
+        <w:pStyle w:val="a3"/>
         <w:numPr>
           <w:ilvl w:val="0"/>
           <w:numId w:val="2"/>
@@ -498,7 +537,15 @@
           <w:b/>
           <w:color w:val="FF0000"/>
         </w:rPr>
-        <w:t>Что означает ссылка на переменную?</w:t>
+        <w:t xml:space="preserve">Что означает ссылка на </w:t>
+      </w:r>
+      <w:proofErr w:type="gramStart"/>
+      <w:r>
+        <w:rPr>
+          <w:b/>
+          <w:color w:val="FF0000"/>
+        </w:rPr>
+        <w:t>переменную?</w:t>
       </w:r>
       <w:r>
         <w:rPr>
@@ -508,12 +555,24 @@
         <w:br/>
       </w:r>
       <w:r>
-        <w:t xml:space="preserve">Переменная – это «именовоное» хранилище для различных данных. Ссылка на переменную это обращение к этой переменной. </w:t>
-      </w:r>
-    </w:p>
-    <w:p>
-      <w:pPr>
-        <w:pStyle w:val="ListParagraph"/>
+        <w:t>Переменная</w:t>
+      </w:r>
+      <w:proofErr w:type="gramEnd"/>
+      <w:r>
+        <w:t xml:space="preserve"> – это «</w:t>
+      </w:r>
+      <w:proofErr w:type="spellStart"/>
+      <w:r>
+        <w:t>именовоное</w:t>
+      </w:r>
+      <w:proofErr w:type="spellEnd"/>
+      <w:r>
+        <w:t xml:space="preserve">» хранилище для различных данных. Ссылка на переменную это обращение к этой переменной. </w:t>
+      </w:r>
+    </w:p>
+    <w:p>
+      <w:pPr>
+        <w:pStyle w:val="a3"/>
         <w:numPr>
           <w:ilvl w:val="0"/>
           <w:numId w:val="2"/>
@@ -530,6 +589,7 @@
         </w:rPr>
         <w:t xml:space="preserve"> Что такое </w:t>
       </w:r>
+      <w:proofErr w:type="spellStart"/>
       <w:r>
         <w:rPr>
           <w:b/>
@@ -538,6 +598,7 @@
         </w:rPr>
         <w:t>NaN</w:t>
       </w:r>
+      <w:proofErr w:type="spellEnd"/>
       <w:r>
         <w:rPr>
           <w:b/>
@@ -545,6 +606,7 @@
         </w:rPr>
         <w:t xml:space="preserve">? Как проверить, что переменная </w:t>
       </w:r>
+      <w:proofErr w:type="spellStart"/>
       <w:r>
         <w:rPr>
           <w:b/>
@@ -553,6 +615,7 @@
         </w:rPr>
         <w:t>NaN</w:t>
       </w:r>
+      <w:proofErr w:type="spellEnd"/>
       <w:r>
         <w:rPr>
           <w:b/>
@@ -565,6 +628,7 @@
       <w:pPr>
         <w:spacing w:after="120"/>
       </w:pPr>
+      <w:proofErr w:type="gramStart"/>
       <w:r>
         <w:rPr>
           <w:lang w:val="en-US"/>
@@ -589,12 +653,14 @@
         </w:rPr>
         <w:t>Number</w:t>
       </w:r>
+      <w:proofErr w:type="gramEnd"/>
       <w:r>
         <w:t xml:space="preserve">. </w:t>
       </w:r>
       <w:r>
         <w:t xml:space="preserve">Означает «не число». </w:t>
       </w:r>
+      <w:proofErr w:type="spellStart"/>
       <w:smartTag w:uri="urn:schemas-microsoft-com:office:smarttags" w:element="place">
         <w:r>
           <w:rPr>
@@ -603,18 +669,21 @@
           <w:t>NaN</w:t>
         </w:r>
       </w:smartTag>
+      <w:proofErr w:type="spellEnd"/>
       <w:r>
         <w:t xml:space="preserve"> </w:t>
       </w:r>
       <w:r>
         <w:t xml:space="preserve">относится к числовому типу данных. Оно не равно ничему, даже самому себе. Поэтому, чтобы проверить является ли переменная </w:t>
       </w:r>
+      <w:proofErr w:type="spellStart"/>
       <w:r>
         <w:rPr>
           <w:lang w:val="en-US"/>
         </w:rPr>
         <w:t>NaN</w:t>
       </w:r>
+      <w:proofErr w:type="spellEnd"/>
       <w:r>
         <w:t>, можно просто сравнить её саму с собой</w:t>
       </w:r>
@@ -628,7 +697,7 @@
         </w:rPr>
         <w:pict>
           <v:shape id="Рисунок 6" o:spid="_x0000_i1029" type="#_x0000_t75" style="width:250.5pt;height:71.25pt;visibility:visible">
-            <v:imagedata r:id="rId9" o:title=""/>
+            <v:imagedata r:id="rId10" o:title=""/>
           </v:shape>
         </w:pict>
       </w:r>
@@ -642,20 +711,85 @@
           <w:shd w:val="clear" w:color="auto" w:fill="FFFFFF"/>
         </w:rPr>
       </w:pPr>
+      <w:proofErr w:type="spellStart"/>
       <w:r>
         <w:rPr>
           <w:rFonts w:ascii="Arial" w:hAnsi="Arial" w:cs="Arial"/>
           <w:color w:val="2A3744"/>
           <w:shd w:val="clear" w:color="auto" w:fill="FFFFFF"/>
         </w:rPr>
-        <w:t>JavaScript содержит встроенные функции для определения NaN: isNaN() и Number.isNaN()</w:t>
-      </w:r>
+        <w:lastRenderedPageBreak/>
+        <w:t>JavaScript</w:t>
+      </w:r>
+      <w:proofErr w:type="spellEnd"/>
       <w:r>
         <w:rPr>
           <w:rFonts w:ascii="Arial" w:hAnsi="Arial" w:cs="Arial"/>
           <w:color w:val="2A3744"/>
           <w:shd w:val="clear" w:color="auto" w:fill="FFFFFF"/>
         </w:rPr>
+        <w:t xml:space="preserve"> содержит встроенные функции для определения </w:t>
+      </w:r>
+      <w:proofErr w:type="spellStart"/>
+      <w:r>
+        <w:rPr>
+          <w:rFonts w:ascii="Arial" w:hAnsi="Arial" w:cs="Arial"/>
+          <w:color w:val="2A3744"/>
+          <w:shd w:val="clear" w:color="auto" w:fill="FFFFFF"/>
+        </w:rPr>
+        <w:t>NaN</w:t>
+      </w:r>
+      <w:proofErr w:type="spellEnd"/>
+      <w:r>
+        <w:rPr>
+          <w:rFonts w:ascii="Arial" w:hAnsi="Arial" w:cs="Arial"/>
+          <w:color w:val="2A3744"/>
+          <w:shd w:val="clear" w:color="auto" w:fill="FFFFFF"/>
+        </w:rPr>
+        <w:t xml:space="preserve">: </w:t>
+      </w:r>
+      <w:proofErr w:type="spellStart"/>
+      <w:r>
+        <w:rPr>
+          <w:rFonts w:ascii="Arial" w:hAnsi="Arial" w:cs="Arial"/>
+          <w:color w:val="2A3744"/>
+          <w:shd w:val="clear" w:color="auto" w:fill="FFFFFF"/>
+        </w:rPr>
+        <w:t>isNaN</w:t>
+      </w:r>
+      <w:proofErr w:type="spellEnd"/>
+      <w:r>
+        <w:rPr>
+          <w:rFonts w:ascii="Arial" w:hAnsi="Arial" w:cs="Arial"/>
+          <w:color w:val="2A3744"/>
+          <w:shd w:val="clear" w:color="auto" w:fill="FFFFFF"/>
+        </w:rPr>
+        <w:t xml:space="preserve">() и </w:t>
+      </w:r>
+      <w:proofErr w:type="spellStart"/>
+      <w:r>
+        <w:rPr>
+          <w:rFonts w:ascii="Arial" w:hAnsi="Arial" w:cs="Arial"/>
+          <w:color w:val="2A3744"/>
+          <w:shd w:val="clear" w:color="auto" w:fill="FFFFFF"/>
+        </w:rPr>
+        <w:t>Number.isNaN</w:t>
+      </w:r>
+      <w:proofErr w:type="spellEnd"/>
+      <w:r>
+        <w:rPr>
+          <w:rFonts w:ascii="Arial" w:hAnsi="Arial" w:cs="Arial"/>
+          <w:color w:val="2A3744"/>
+          <w:shd w:val="clear" w:color="auto" w:fill="FFFFFF"/>
+        </w:rPr>
+        <w:t>()</w:t>
+      </w:r>
+      <w:r>
+        <w:rPr>
+          <w:rFonts w:ascii="Arial" w:hAnsi="Arial" w:cs="Arial"/>
+          <w:color w:val="2A3744"/>
+          <w:shd w:val="clear" w:color="auto" w:fill="FFFFFF"/>
+        </w:rPr>
         <w:br/>
       </w:r>
       <w:r>
@@ -665,14 +799,14 @@
         </w:rPr>
         <w:pict>
           <v:shape id="Рисунок 7" o:spid="_x0000_i1030" type="#_x0000_t75" style="width:263.25pt;height:78.75pt;visibility:visible">
-            <v:imagedata r:id="rId10" o:title=""/>
+            <v:imagedata r:id="rId11" o:title=""/>
           </v:shape>
         </w:pict>
       </w:r>
     </w:p>
     <w:p>
       <w:pPr>
-        <w:pStyle w:val="ListParagraph"/>
+        <w:pStyle w:val="a3"/>
         <w:numPr>
           <w:ilvl w:val="0"/>
           <w:numId w:val="3"/>
@@ -693,7 +827,7 @@
     </w:p>
     <w:p>
       <w:pPr>
-        <w:pStyle w:val="ListParagraph"/>
+        <w:pStyle w:val="a3"/>
         <w:numPr>
           <w:ilvl w:val="0"/>
           <w:numId w:val="3"/>
@@ -731,7 +865,7 @@
         </w:rPr>
         <w:pict>
           <v:shape id="Рисунок 8" o:spid="_x0000_i1031" type="#_x0000_t75" style="width:304.5pt;height:166.5pt;visibility:visible">
-            <v:imagedata r:id="rId11" o:title=""/>
+            <v:imagedata r:id="rId12" o:title=""/>
           </v:shape>
         </w:pict>
       </w:r>
@@ -744,7 +878,7 @@
     </w:p>
     <w:p>
       <w:pPr>
-        <w:pStyle w:val="ListParagraph"/>
+        <w:pStyle w:val="a3"/>
         <w:numPr>
           <w:ilvl w:val="0"/>
           <w:numId w:val="3"/>
@@ -774,7 +908,21 @@
         <w:rPr>
           <w:color w:val="000000"/>
         </w:rPr>
-        <w:t>Для обращения к свойству объекта необходимо использовать точку (свойство.значение).</w:t>
+        <w:t>Для обращения к свойству объекта необходимо использовать точку (</w:t>
+      </w:r>
+      <w:proofErr w:type="spellStart"/>
+      <w:r>
+        <w:rPr>
+          <w:color w:val="000000"/>
+        </w:rPr>
+        <w:t>свойство.значение</w:t>
+      </w:r>
+      <w:proofErr w:type="spellEnd"/>
+      <w:r>
+        <w:rPr>
+          <w:color w:val="000000"/>
+        </w:rPr>
+        <w:t>).</w:t>
       </w:r>
       <w:r>
         <w:rPr>
@@ -846,14 +994,14 @@
         </w:rPr>
         <w:pict>
           <v:shape id="Рисунок 9" o:spid="_x0000_i1032" type="#_x0000_t75" style="width:288.75pt;height:188.25pt;visibility:visible">
-            <v:imagedata r:id="rId12" o:title=""/>
+            <v:imagedata r:id="rId13" o:title=""/>
           </v:shape>
         </w:pict>
       </w:r>
     </w:p>
     <w:p>
       <w:pPr>
-        <w:pStyle w:val="ListParagraph"/>
+        <w:pStyle w:val="a3"/>
         <w:numPr>
           <w:ilvl w:val="0"/>
           <w:numId w:val="4"/>
@@ -884,14 +1032,14 @@
         </w:rPr>
         <w:pict>
           <v:shape id="Рисунок 10" o:spid="_x0000_i1033" type="#_x0000_t75" style="width:158.25pt;height:1in;visibility:visible">
-            <v:imagedata r:id="rId13" o:title=""/>
+            <v:imagedata r:id="rId14" o:title=""/>
           </v:shape>
         </w:pict>
       </w:r>
     </w:p>
     <w:p>
       <w:pPr>
-        <w:pStyle w:val="ListParagraph"/>
+        <w:pStyle w:val="a3"/>
         <w:numPr>
           <w:ilvl w:val="0"/>
           <w:numId w:val="4"/>
@@ -908,6 +1056,7 @@
         </w:rPr>
         <w:t xml:space="preserve">Что делает </w:t>
       </w:r>
+      <w:proofErr w:type="spellStart"/>
       <w:r>
         <w:rPr>
           <w:b/>
@@ -916,6 +1065,7 @@
         </w:rPr>
         <w:t>hasOwnProperty</w:t>
       </w:r>
+      <w:proofErr w:type="spellEnd"/>
       <w:r>
         <w:rPr>
           <w:b/>
@@ -926,7 +1076,7 @@
     </w:p>
     <w:p>
       <w:pPr>
-        <w:pStyle w:val="ListParagraph"/>
+        <w:pStyle w:val="a3"/>
         <w:spacing w:after="120"/>
         <w:ind w:left="360"/>
         <w:rPr>
@@ -963,6 +1113,7 @@
           <w:noProof/>
           <w:lang w:eastAsia="ru-RU"/>
         </w:rPr>
+        <w:lastRenderedPageBreak/>
         <w:t xml:space="preserve"> </w:t>
       </w:r>
       <w:r>
@@ -972,14 +1123,14 @@
         </w:rPr>
         <w:pict>
           <v:shape id="Рисунок 13" o:spid="_x0000_i1034" type="#_x0000_t75" style="width:522pt;height:224.25pt;visibility:visible">
-            <v:imagedata r:id="rId14" o:title=""/>
+            <v:imagedata r:id="rId15" o:title=""/>
           </v:shape>
         </w:pict>
       </w:r>
     </w:p>
     <w:p>
       <w:pPr>
-        <w:pStyle w:val="ListParagraph"/>
+        <w:pStyle w:val="a3"/>
         <w:numPr>
           <w:ilvl w:val="0"/>
           <w:numId w:val="4"/>
@@ -1029,7 +1180,7 @@
     </w:p>
     <w:p>
       <w:pPr>
-        <w:pStyle w:val="ListParagraph"/>
+        <w:pStyle w:val="a3"/>
         <w:spacing w:after="120"/>
         <w:ind w:left="360"/>
         <w:rPr>
@@ -1045,7 +1196,7 @@
     </w:p>
     <w:p>
       <w:pPr>
-        <w:pStyle w:val="ListParagraph"/>
+        <w:pStyle w:val="a3"/>
         <w:spacing w:after="120"/>
         <w:ind w:left="360"/>
         <w:rPr>
@@ -1118,7 +1269,7 @@
     </w:p>
     <w:p>
       <w:pPr>
-        <w:pStyle w:val="ListParagraph"/>
+        <w:pStyle w:val="a3"/>
         <w:spacing w:after="120"/>
         <w:ind w:left="360"/>
         <w:rPr>
@@ -1173,7 +1324,7 @@
     </w:p>
     <w:p>
       <w:pPr>
-        <w:pStyle w:val="ListParagraph"/>
+        <w:pStyle w:val="a3"/>
         <w:numPr>
           <w:ilvl w:val="0"/>
           <w:numId w:val="8"/>
@@ -1215,7 +1366,21 @@
         <w:rPr>
           <w:color w:val="000000"/>
         </w:rPr>
-        <w:t xml:space="preserve">(в браузере. В ноде это </w:t>
+        <w:t xml:space="preserve">(в браузере. В </w:t>
+      </w:r>
+      <w:proofErr w:type="spellStart"/>
+      <w:r>
+        <w:rPr>
+          <w:color w:val="000000"/>
+        </w:rPr>
+        <w:t>ноде</w:t>
+      </w:r>
+      <w:proofErr w:type="spellEnd"/>
+      <w:r>
+        <w:rPr>
+          <w:color w:val="000000"/>
+        </w:rPr>
+        <w:t xml:space="preserve"> это </w:t>
       </w:r>
       <w:r>
         <w:rPr>
@@ -1263,6 +1428,7 @@
         </w:rPr>
         <w:t>.</w:t>
       </w:r>
+      <w:proofErr w:type="spellStart"/>
       <w:r>
         <w:rPr>
           <w:color w:val="000000"/>
@@ -1270,6 +1436,7 @@
         </w:rPr>
         <w:t>globalMyLet</w:t>
       </w:r>
+      <w:proofErr w:type="spellEnd"/>
       <w:r>
         <w:rPr>
           <w:color w:val="000000"/>
@@ -1312,7 +1479,7 @@
     </w:p>
     <w:p>
       <w:pPr>
-        <w:pStyle w:val="ListParagraph"/>
+        <w:pStyle w:val="a3"/>
         <w:numPr>
           <w:ilvl w:val="0"/>
           <w:numId w:val="8"/>
@@ -1326,7 +1493,21 @@
         <w:rPr>
           <w:color w:val="FF0000"/>
         </w:rPr>
-        <w:t>Для чего нужна деректива “</w:t>
+        <w:t xml:space="preserve">Для чего нужна </w:t>
+      </w:r>
+      <w:proofErr w:type="spellStart"/>
+      <w:r>
+        <w:rPr>
+          <w:color w:val="FF0000"/>
+        </w:rPr>
+        <w:t>деректива</w:t>
+      </w:r>
+      <w:proofErr w:type="spellEnd"/>
+      <w:r>
+        <w:rPr>
+          <w:color w:val="FF0000"/>
+        </w:rPr>
+        <w:t xml:space="preserve"> “</w:t>
       </w:r>
       <w:r>
         <w:rPr>
@@ -1435,12 +1616,40 @@
         <w:rPr>
           <w:color w:val="000000"/>
         </w:rPr>
-        <w:t>Он убивает программу на некоторых ошибках, которые интерпретатор раньше просто пропускал. Он запрещает использовать некоторые элементы синтаксиса, давать одинаковые названия свойствам и аргументам функции, запрещает восьмиричную систему исчисления и тд.</w:t>
-      </w:r>
-    </w:p>
-    <w:p>
-      <w:pPr>
-        <w:pStyle w:val="Title"/>
+        <w:t xml:space="preserve">Он убивает программу на некоторых ошибках, которые интерпретатор раньше просто пропускал. Он запрещает использовать некоторые элементы синтаксиса, давать одинаковые названия свойствам и аргументам функции, запрещает </w:t>
+      </w:r>
+      <w:proofErr w:type="spellStart"/>
+      <w:r>
+        <w:rPr>
+          <w:color w:val="000000"/>
+        </w:rPr>
+        <w:t>восьмиричную</w:t>
+      </w:r>
+      <w:proofErr w:type="spellEnd"/>
+      <w:r>
+        <w:rPr>
+          <w:color w:val="000000"/>
+        </w:rPr>
+        <w:t xml:space="preserve"> систему исчисления и </w:t>
+      </w:r>
+      <w:proofErr w:type="spellStart"/>
+      <w:r>
+        <w:rPr>
+          <w:color w:val="000000"/>
+        </w:rPr>
+        <w:t>тд</w:t>
+      </w:r>
+      <w:proofErr w:type="spellEnd"/>
+      <w:r>
+        <w:rPr>
+          <w:color w:val="000000"/>
+        </w:rPr>
+        <w:t>.</w:t>
+      </w:r>
+    </w:p>
+    <w:p>
+      <w:pPr>
+        <w:pStyle w:val="a4"/>
         <w:jc w:val="center"/>
         <w:rPr>
           <w:b/>
@@ -1455,7 +1664,7 @@
     </w:p>
     <w:p>
       <w:pPr>
-        <w:pStyle w:val="ListParagraph"/>
+        <w:pStyle w:val="a3"/>
         <w:numPr>
           <w:ilvl w:val="0"/>
           <w:numId w:val="8"/>
@@ -1497,7 +1706,7 @@
       </w:r>
       <w:r>
         <w:rPr>
-          <w:rStyle w:val="HTMLCode"/>
+          <w:rStyle w:val="HTML"/>
           <w:color w:val="666666"/>
           <w:sz w:val="22"/>
           <w:szCs w:val="22"/>
@@ -1535,6 +1744,7 @@
           <w:bCs/>
           <w:color w:val="FF7700"/>
         </w:rPr>
+        <w:lastRenderedPageBreak/>
         <w:t>Выражение</w:t>
       </w:r>
       <w:r>
@@ -1547,7 +1757,7 @@
     </w:p>
     <w:p>
       <w:pPr>
-        <w:pStyle w:val="ListParagraph"/>
+        <w:pStyle w:val="a3"/>
         <w:numPr>
           <w:ilvl w:val="0"/>
           <w:numId w:val="8"/>
@@ -1563,6 +1773,7 @@
         </w:rPr>
         <w:t xml:space="preserve">Чем отличаются </w:t>
       </w:r>
+      <w:proofErr w:type="spellStart"/>
       <w:r>
         <w:rPr>
           <w:color w:val="FF0000"/>
@@ -1570,6 +1781,7 @@
         </w:rPr>
         <w:t>var</w:t>
       </w:r>
+      <w:proofErr w:type="spellEnd"/>
       <w:r>
         <w:rPr>
           <w:color w:val="FF0000"/>
@@ -1589,6 +1801,7 @@
         </w:rPr>
         <w:t xml:space="preserve"> и </w:t>
       </w:r>
+      <w:proofErr w:type="spellStart"/>
       <w:r>
         <w:rPr>
           <w:color w:val="FF0000"/>
@@ -1596,12 +1809,14 @@
         </w:rPr>
         <w:t>const</w:t>
       </w:r>
+      <w:proofErr w:type="spellEnd"/>
       <w:r>
         <w:rPr>
           <w:color w:val="FF0000"/>
         </w:rPr>
         <w:t xml:space="preserve">? Почему использование </w:t>
       </w:r>
+      <w:proofErr w:type="spellStart"/>
       <w:r>
         <w:rPr>
           <w:color w:val="FF0000"/>
@@ -1609,6 +1824,7 @@
         </w:rPr>
         <w:t>const</w:t>
       </w:r>
+      <w:proofErr w:type="spellEnd"/>
       <w:r>
         <w:rPr>
           <w:color w:val="FF0000"/>
@@ -1633,6 +1849,7 @@
         </w:rPr>
         <w:t xml:space="preserve"> и </w:t>
       </w:r>
+      <w:proofErr w:type="spellStart"/>
       <w:r>
         <w:rPr>
           <w:b/>
@@ -1640,9 +1857,11 @@
         </w:rPr>
         <w:t>const</w:t>
       </w:r>
+      <w:proofErr w:type="spellEnd"/>
       <w:r>
         <w:t xml:space="preserve">, в отличии от </w:t>
       </w:r>
+      <w:proofErr w:type="spellStart"/>
       <w:r>
         <w:rPr>
           <w:b/>
@@ -1650,6 +1869,7 @@
         </w:rPr>
         <w:t>var</w:t>
       </w:r>
+      <w:proofErr w:type="spellEnd"/>
       <w:r>
         <w:t>:</w:t>
       </w:r>
@@ -1677,12 +1897,14 @@
       <w:r>
         <w:t xml:space="preserve">становится видимой после своего объявления (если </w:t>
       </w:r>
+      <w:proofErr w:type="spellStart"/>
       <w:r>
         <w:rPr>
           <w:lang w:val="en-US"/>
         </w:rPr>
         <w:t>var</w:t>
       </w:r>
+      <w:proofErr w:type="spellEnd"/>
       <w:r>
         <w:t xml:space="preserve"> не объявлена, она </w:t>
       </w:r>
@@ -1705,68 +1927,6 @@
         </w:rPr>
         <w:pict>
           <v:shape id="Рисунок 2" o:spid="_x0000_i1035" type="#_x0000_t75" style="width:342.75pt;height:116.25pt;visibility:visible">
-            <v:imagedata r:id="rId15" o:title=""/>
-          </v:shape>
-        </w:pict>
-      </w:r>
-    </w:p>
-    <w:p>
-      <w:pPr>
-        <w:spacing w:after="120"/>
-      </w:pPr>
-      <w:r>
-        <w:t>-</w:t>
-      </w:r>
-      <w:r>
-        <w:t xml:space="preserve">нельзя объявлять переменную повторно </w:t>
-      </w:r>
-    </w:p>
-    <w:p>
-      <w:pPr>
-        <w:spacing w:after="120"/>
-      </w:pPr>
-      <w:r>
-        <w:rPr>
-          <w:b/>
-          <w:lang w:val="en-US"/>
-        </w:rPr>
-        <w:t>var</w:t>
-      </w:r>
-      <w:r>
-        <w:t>:</w:t>
-      </w:r>
-      <w:r>
-        <w:br/>
-        <w:t>-</w:t>
-      </w:r>
-      <w:r>
-        <w:t xml:space="preserve">нет блочной видимости, он просто игнорирует </w:t>
-      </w:r>
-      <w:r>
-        <w:t>{}</w:t>
-      </w:r>
-      <w:r>
-        <w:br/>
-        <w:t>-область видимости, в пределах функции (то есть может выходить из других блоков)</w:t>
-      </w:r>
-      <w:r>
-        <w:t>:</w:t>
-      </w:r>
-    </w:p>
-    <w:p>
-      <w:pPr>
-        <w:spacing w:after="120"/>
-        <w:rPr>
-          <w:b/>
-        </w:rPr>
-      </w:pPr>
-      <w:r>
-        <w:rPr>
-          <w:noProof/>
-          <w:lang w:eastAsia="ru-RU"/>
-        </w:rPr>
-        <w:pict>
-          <v:shape id="Рисунок 11" o:spid="_x0000_i1036" type="#_x0000_t75" style="width:390.75pt;height:83.25pt;visibility:visible">
             <v:imagedata r:id="rId16" o:title=""/>
           </v:shape>
         </w:pict>
@@ -1780,21 +1940,49 @@
         <w:t>-</w:t>
       </w:r>
       <w:r>
-        <w:rPr>
+        <w:t xml:space="preserve">нельзя объявлять переменную повторно </w:t>
+      </w:r>
+    </w:p>
+    <w:p>
+      <w:pPr>
+        <w:spacing w:after="120"/>
+      </w:pPr>
+      <w:proofErr w:type="spellStart"/>
+      <w:r>
+        <w:rPr>
+          <w:b/>
           <w:lang w:val="en-US"/>
         </w:rPr>
         <w:t>var</w:t>
       </w:r>
-      <w:r>
-        <w:t xml:space="preserve"> </w:t>
-      </w:r>
-      <w:r>
-        <w:t>сразу считается объявленной в момент старта функции вне зависимости от того, в каком месте она реально находится:</w:t>
-      </w:r>
-    </w:p>
-    <w:p>
-      <w:pPr>
-        <w:spacing w:after="120"/>
+      <w:proofErr w:type="spellEnd"/>
+      <w:r>
+        <w:t>:</w:t>
+      </w:r>
+      <w:r>
+        <w:br/>
+        <w:t>-</w:t>
+      </w:r>
+      <w:r>
+        <w:t xml:space="preserve">нет блочной видимости, он просто игнорирует </w:t>
+      </w:r>
+      <w:r>
+        <w:t>{}</w:t>
+      </w:r>
+      <w:r>
+        <w:br/>
+        <w:t>-область видимости, в пределах функции (то есть может выходить из других блоков)</w:t>
+      </w:r>
+      <w:r>
+        <w:t>:</w:t>
+      </w:r>
+    </w:p>
+    <w:p>
+      <w:pPr>
+        <w:spacing w:after="120"/>
+        <w:rPr>
+          <w:b/>
+        </w:rPr>
       </w:pPr>
       <w:r>
         <w:rPr>
@@ -1802,11 +1990,49 @@
           <w:lang w:eastAsia="ru-RU"/>
         </w:rPr>
         <w:pict>
-          <v:shape id="Рисунок 12" o:spid="_x0000_i1037" type="#_x0000_t75" style="width:253.5pt;height:65.25pt;visibility:visible">
+          <v:shape id="Рисунок 11" o:spid="_x0000_i1036" type="#_x0000_t75" style="width:390.75pt;height:83.25pt;visibility:visible">
             <v:imagedata r:id="rId17" o:title=""/>
           </v:shape>
         </w:pict>
       </w:r>
+    </w:p>
+    <w:p>
+      <w:pPr>
+        <w:spacing w:after="120"/>
+      </w:pPr>
+      <w:r>
+        <w:t>-</w:t>
+      </w:r>
+      <w:proofErr w:type="spellStart"/>
+      <w:r>
+        <w:rPr>
+          <w:lang w:val="en-US"/>
+        </w:rPr>
+        <w:t>var</w:t>
+      </w:r>
+      <w:proofErr w:type="spellEnd"/>
+      <w:r>
+        <w:t xml:space="preserve"> </w:t>
+      </w:r>
+      <w:r>
+        <w:t>сразу считается объявленной в момент старта функции вне зависимости от того, в каком месте она реально находится:</w:t>
+      </w:r>
+    </w:p>
+    <w:p>
+      <w:pPr>
+        <w:spacing w:after="120"/>
+      </w:pPr>
+      <w:r>
+        <w:rPr>
+          <w:noProof/>
+          <w:lang w:eastAsia="ru-RU"/>
+        </w:rPr>
+        <w:pict>
+          <v:shape id="Рисунок 12" o:spid="_x0000_i1037" type="#_x0000_t75" style="width:253.5pt;height:65.25pt;visibility:visible">
+            <v:imagedata r:id="rId18" o:title=""/>
+          </v:shape>
+        </w:pict>
+      </w:r>
       <w:r>
         <w:br/>
       </w:r>
@@ -1815,6 +2041,7 @@
       <w:pPr>
         <w:spacing w:after="120"/>
       </w:pPr>
+      <w:proofErr w:type="spellStart"/>
       <w:r>
         <w:rPr>
           <w:b/>
@@ -1822,6 +2049,7 @@
         </w:rPr>
         <w:t>Const</w:t>
       </w:r>
+      <w:proofErr w:type="spellEnd"/>
       <w:r>
         <w:t>:</w:t>
       </w:r>
@@ -1834,7 +2062,15 @@
         <w:t>-</w:t>
       </w:r>
       <w:r>
-        <w:t xml:space="preserve">создает констнанту, которую нельзя изменить. </w:t>
+        <w:t xml:space="preserve">создает </w:t>
+      </w:r>
+      <w:proofErr w:type="spellStart"/>
+      <w:r>
+        <w:t>констнанту</w:t>
+      </w:r>
+      <w:proofErr w:type="spellEnd"/>
+      <w:r>
+        <w:t xml:space="preserve">, которую нельзя изменить. </w:t>
       </w:r>
     </w:p>
     <w:p>
@@ -1847,7 +2083,7 @@
     </w:p>
     <w:p>
       <w:pPr>
-        <w:pStyle w:val="ListParagraph"/>
+        <w:pStyle w:val="a3"/>
         <w:numPr>
           <w:ilvl w:val="0"/>
           <w:numId w:val="8"/>
@@ -1863,7 +2099,7 @@
     </w:p>
     <w:p>
       <w:pPr>
-        <w:pStyle w:val="ListParagraph"/>
+        <w:pStyle w:val="a3"/>
         <w:spacing w:after="120"/>
       </w:pPr>
       <w:r>
@@ -1872,7 +2108,7 @@
     </w:p>
     <w:p>
       <w:pPr>
-        <w:pStyle w:val="ListParagraph"/>
+        <w:pStyle w:val="a3"/>
         <w:spacing w:after="120"/>
         <w:rPr>
           <w:lang w:val="en-US"/>
@@ -1923,16 +2159,16 @@
     </w:p>
     <w:p>
       <w:pPr>
-        <w:pStyle w:val="ListParagraph"/>
-        <w:spacing w:after="120"/>
-        <w:rPr>
-          <w:lang w:val="en-US"/>
-        </w:rPr>
-      </w:pPr>
-    </w:p>
-    <w:p>
-      <w:pPr>
-        <w:pStyle w:val="ListParagraph"/>
+        <w:pStyle w:val="a3"/>
+        <w:spacing w:after="120"/>
+        <w:rPr>
+          <w:lang w:val="en-US"/>
+        </w:rPr>
+      </w:pPr>
+    </w:p>
+    <w:p>
+      <w:pPr>
+        <w:pStyle w:val="a3"/>
         <w:numPr>
           <w:ilvl w:val="0"/>
           <w:numId w:val="8"/>
@@ -1984,7 +2220,15 @@
       </w:r>
       <w:r>
         <w:br/>
-        <w:t xml:space="preserve">Для массивов тоже можно использовать его, т.к массив тоже своего рода объект, но с тем условием, что нет гарантии, что индекса массива вернуться в правильном порядке. Поэтому лучше использовать для массивов </w:t>
+        <w:t xml:space="preserve">Для массивов тоже можно использовать его, </w:t>
+      </w:r>
+      <w:proofErr w:type="spellStart"/>
+      <w:r>
+        <w:t>т.к</w:t>
+      </w:r>
+      <w:proofErr w:type="spellEnd"/>
+      <w:r>
+        <w:t xml:space="preserve"> массив тоже своего рода объект, но с тем условием, что нет гарантии, что индекса массива вернуться в правильном порядке. Поэтому лучше использовать для массивов </w:t>
       </w:r>
       <w:r>
         <w:rPr>
@@ -1998,7 +2242,7 @@
     </w:p>
     <w:p>
       <w:pPr>
-        <w:pStyle w:val="ListParagraph"/>
+        <w:pStyle w:val="a3"/>
         <w:numPr>
           <w:ilvl w:val="0"/>
           <w:numId w:val="8"/>
@@ -2014,6 +2258,7 @@
         </w:rPr>
         <w:t xml:space="preserve">Как проверить существует ли переменная и не поймать ошибку </w:t>
       </w:r>
+      <w:proofErr w:type="spellStart"/>
       <w:r>
         <w:rPr>
           <w:color w:val="FF0000"/>
@@ -2021,6 +2266,7 @@
         </w:rPr>
         <w:t>ReferenceError</w:t>
       </w:r>
+      <w:proofErr w:type="spellEnd"/>
       <w:r>
         <w:rPr>
           <w:color w:val="FF0000"/>
@@ -2035,6 +2281,7 @@
       <w:r>
         <w:t xml:space="preserve"> </w:t>
       </w:r>
+      <w:proofErr w:type="spellStart"/>
       <w:r>
         <w:rPr>
           <w:rFonts w:ascii="Consolas" w:hAnsi="Consolas"/>
@@ -2043,8 +2290,9 @@
           <w:szCs w:val="20"/>
           <w:shd w:val="clear" w:color="auto" w:fill="F6F7F7"/>
         </w:rPr>
-        <w:t xml:space="preserve">typeof </w:t>
-      </w:r>
+        <w:t>typeof</w:t>
+      </w:r>
+      <w:proofErr w:type="spellEnd"/>
       <w:r>
         <w:rPr>
           <w:rFonts w:ascii="Consolas" w:hAnsi="Consolas"/>
@@ -2052,9 +2300,8 @@
           <w:sz w:val="20"/>
           <w:szCs w:val="20"/>
           <w:shd w:val="clear" w:color="auto" w:fill="F6F7F7"/>
-          <w:lang w:val="en-US"/>
-        </w:rPr>
-        <w:t xml:space="preserve">variable </w:t>
+        </w:rPr>
+        <w:t xml:space="preserve"> </w:t>
       </w:r>
       <w:r>
         <w:rPr>
@@ -2063,13 +2310,46 @@
           <w:sz w:val="20"/>
           <w:szCs w:val="20"/>
           <w:shd w:val="clear" w:color="auto" w:fill="F6F7F7"/>
-        </w:rPr>
-        <w:t>!= undefined;</w:t>
-      </w:r>
-    </w:p>
-    <w:p>
-      <w:pPr>
-        <w:pStyle w:val="Title"/>
+          <w:lang w:val="en-US"/>
+        </w:rPr>
+        <w:t xml:space="preserve">variable </w:t>
+      </w:r>
+      <w:r>
+        <w:rPr>
+          <w:rFonts w:ascii="Consolas" w:hAnsi="Consolas"/>
+          <w:color w:val="333333"/>
+          <w:sz w:val="20"/>
+          <w:szCs w:val="20"/>
+          <w:shd w:val="clear" w:color="auto" w:fill="F6F7F7"/>
+        </w:rPr>
+        <w:t xml:space="preserve">!= </w:t>
+      </w:r>
+      <w:proofErr w:type="spellStart"/>
+      <w:r>
+        <w:rPr>
+          <w:rFonts w:ascii="Consolas" w:hAnsi="Consolas"/>
+          <w:color w:val="333333"/>
+          <w:sz w:val="20"/>
+          <w:szCs w:val="20"/>
+          <w:shd w:val="clear" w:color="auto" w:fill="F6F7F7"/>
+        </w:rPr>
+        <w:t>undefined</w:t>
+      </w:r>
+      <w:proofErr w:type="spellEnd"/>
+      <w:r>
+        <w:rPr>
+          <w:rFonts w:ascii="Consolas" w:hAnsi="Consolas"/>
+          <w:color w:val="333333"/>
+          <w:sz w:val="20"/>
+          <w:szCs w:val="20"/>
+          <w:shd w:val="clear" w:color="auto" w:fill="F6F7F7"/>
+        </w:rPr>
+        <w:t>;</w:t>
+      </w:r>
+    </w:p>
+    <w:p>
+      <w:pPr>
+        <w:pStyle w:val="a4"/>
         <w:jc w:val="center"/>
         <w:rPr>
           <w:b/>
@@ -2079,12 +2359,13 @@
         <w:rPr>
           <w:b/>
         </w:rPr>
+        <w:lastRenderedPageBreak/>
         <w:t>Массивы</w:t>
       </w:r>
     </w:p>
     <w:p>
       <w:pPr>
-        <w:pStyle w:val="ListParagraph"/>
+        <w:pStyle w:val="a3"/>
         <w:numPr>
           <w:ilvl w:val="0"/>
           <w:numId w:val="13"/>
@@ -2172,6 +2453,7 @@
         </w:rPr>
         <w:t xml:space="preserve"> </w:t>
       </w:r>
+      <w:proofErr w:type="spellStart"/>
       <w:r>
         <w:rPr>
           <w:color w:val="000000"/>
@@ -2179,6 +2461,7 @@
         </w:rPr>
         <w:t>arr</w:t>
       </w:r>
+      <w:proofErr w:type="spellEnd"/>
       <w:r>
         <w:rPr>
           <w:color w:val="000000"/>
@@ -2210,6 +2493,7 @@
         </w:rPr>
         <w:t xml:space="preserve"> </w:t>
       </w:r>
+      <w:proofErr w:type="spellStart"/>
       <w:r>
         <w:rPr>
           <w:color w:val="000000"/>
@@ -2217,6 +2501,7 @@
         </w:rPr>
         <w:t>arr</w:t>
       </w:r>
+      <w:proofErr w:type="spellEnd"/>
       <w:r>
         <w:rPr>
           <w:color w:val="000000"/>
@@ -2312,112 +2597,144 @@
         </w:rPr>
         <w:pict>
           <v:shape id="Рисунок 14" o:spid="_x0000_i1038" type="#_x0000_t75" style="width:148.5pt;height:81.75pt;visibility:visible">
-            <v:imagedata r:id="rId18" o:title=""/>
-          </v:shape>
-        </w:pict>
-      </w:r>
-    </w:p>
-    <w:p>
-      <w:pPr>
-        <w:spacing w:after="120"/>
-        <w:rPr>
-          <w:b/>
-          <w:color w:val="000000"/>
-        </w:rPr>
-      </w:pPr>
-      <w:r>
-        <w:rPr>
-          <w:color w:val="000000"/>
-          <w:lang w:val="en-US"/>
-        </w:rPr>
-        <w:t>Array</w:t>
-      </w:r>
-      <w:r>
-        <w:rPr>
-          <w:color w:val="000000"/>
-        </w:rPr>
-        <w:t>.</w:t>
-      </w:r>
-      <w:r>
-        <w:rPr>
-          <w:color w:val="000000"/>
-          <w:lang w:val="en-US"/>
-        </w:rPr>
-        <w:t>of</w:t>
-      </w:r>
-      <w:r>
-        <w:rPr>
-          <w:color w:val="000000"/>
-        </w:rPr>
-        <w:t xml:space="preserve"> – </w:t>
-      </w:r>
-      <w:r>
-        <w:rPr>
-          <w:color w:val="000000"/>
-        </w:rPr>
-        <w:t xml:space="preserve">создает новый массив </w:t>
-      </w:r>
-      <w:r>
-        <w:rPr>
-          <w:color w:val="000000"/>
-          <w:lang w:val="en-US"/>
-        </w:rPr>
-        <w:t>Array</w:t>
-      </w:r>
-      <w:r>
-        <w:rPr>
-          <w:color w:val="000000"/>
-        </w:rPr>
-        <w:t xml:space="preserve"> </w:t>
-      </w:r>
-      <w:r>
-        <w:rPr>
-          <w:color w:val="000000"/>
-        </w:rPr>
-        <w:t>из произвольного числа аргументов.</w:t>
-      </w:r>
-      <w:r>
-        <w:rPr>
-          <w:color w:val="000000"/>
-        </w:rPr>
-        <w:br/>
-        <w:t xml:space="preserve">Разница от простого </w:t>
-      </w:r>
-      <w:r>
-        <w:rPr>
-          <w:color w:val="000000"/>
-          <w:lang w:val="en-US"/>
-        </w:rPr>
-        <w:t>Array в ЦЕЛОЧИСЛЕННОЙ обработке аргументов:</w:t>
-      </w:r>
-      <w:r>
-        <w:rPr>
-          <w:color w:val="000000"/>
-          <w:lang w:val="en-US"/>
-        </w:rPr>
-        <w:br/>
-      </w:r>
-      <w:r>
-        <w:rPr>
-          <w:noProof/>
-          <w:lang w:eastAsia="ru-RU"/>
-        </w:rPr>
-        <w:pict>
-          <v:shape id="Рисунок 15" o:spid="_x0000_i1039" type="#_x0000_t75" style="width:397.5pt;height:148.5pt;visibility:visible">
             <v:imagedata r:id="rId19" o:title=""/>
           </v:shape>
         </w:pict>
       </w:r>
+    </w:p>
+    <w:p>
+      <w:pPr>
+        <w:spacing w:after="120"/>
+        <w:rPr>
+          <w:b/>
+          <w:color w:val="000000"/>
+        </w:rPr>
+      </w:pPr>
+      <w:r>
+        <w:rPr>
+          <w:color w:val="000000"/>
+          <w:lang w:val="en-US"/>
+        </w:rPr>
+        <w:t>Array</w:t>
+      </w:r>
+      <w:r>
+        <w:rPr>
+          <w:color w:val="000000"/>
+        </w:rPr>
+        <w:t>.</w:t>
+      </w:r>
+      <w:r>
+        <w:rPr>
+          <w:color w:val="000000"/>
+          <w:lang w:val="en-US"/>
+        </w:rPr>
+        <w:t>of</w:t>
+      </w:r>
+      <w:r>
+        <w:rPr>
+          <w:color w:val="000000"/>
+        </w:rPr>
+        <w:t xml:space="preserve"> – </w:t>
+      </w:r>
+      <w:r>
+        <w:rPr>
+          <w:color w:val="000000"/>
+        </w:rPr>
+        <w:t xml:space="preserve">создает новый массив </w:t>
+      </w:r>
+      <w:r>
+        <w:rPr>
+          <w:color w:val="000000"/>
+          <w:lang w:val="en-US"/>
+        </w:rPr>
+        <w:t>Array</w:t>
+      </w:r>
+      <w:r>
+        <w:rPr>
+          <w:color w:val="000000"/>
+        </w:rPr>
+        <w:t xml:space="preserve"> </w:t>
+      </w:r>
+      <w:r>
+        <w:rPr>
+          <w:color w:val="000000"/>
+        </w:rPr>
+        <w:t>из произвольного числа аргументов.</w:t>
+      </w:r>
       <w:r>
         <w:rPr>
           <w:color w:val="000000"/>
         </w:rPr>
         <w:br/>
-      </w:r>
-    </w:p>
-    <w:p>
-      <w:pPr>
-        <w:pStyle w:val="ListParagraph"/>
+        <w:t xml:space="preserve">Разница от простого </w:t>
+      </w:r>
+      <w:r>
+        <w:rPr>
+          <w:color w:val="000000"/>
+          <w:lang w:val="en-US"/>
+        </w:rPr>
+        <w:t xml:space="preserve">Array в ЦЕЛОЧИСЛЕННОЙ </w:t>
+      </w:r>
+      <w:proofErr w:type="spellStart"/>
+      <w:r>
+        <w:rPr>
+          <w:color w:val="000000"/>
+          <w:lang w:val="en-US"/>
+        </w:rPr>
+        <w:t>обработке</w:t>
+      </w:r>
+      <w:proofErr w:type="spellEnd"/>
+      <w:r>
+        <w:rPr>
+          <w:color w:val="000000"/>
+          <w:lang w:val="en-US"/>
+        </w:rPr>
+        <w:t xml:space="preserve"> </w:t>
+      </w:r>
+      <w:proofErr w:type="spellStart"/>
+      <w:r>
+        <w:rPr>
+          <w:color w:val="000000"/>
+          <w:lang w:val="en-US"/>
+        </w:rPr>
+        <w:t>аргументов</w:t>
+      </w:r>
+      <w:proofErr w:type="spellEnd"/>
+      <w:r>
+        <w:rPr>
+          <w:color w:val="000000"/>
+          <w:lang w:val="en-US"/>
+        </w:rPr>
+        <w:t>:</w:t>
+      </w:r>
+      <w:r>
+        <w:rPr>
+          <w:color w:val="000000"/>
+          <w:lang w:val="en-US"/>
+        </w:rPr>
+        <w:br/>
+      </w:r>
+      <w:r>
+        <w:rPr>
+          <w:noProof/>
+          <w:lang w:eastAsia="ru-RU"/>
+        </w:rPr>
+        <w:pict>
+          <v:shape id="Рисунок 15" o:spid="_x0000_i1039" type="#_x0000_t75" style="width:397.5pt;height:148.5pt;visibility:visible">
+            <v:imagedata r:id="rId20" o:title=""/>
+          </v:shape>
+        </w:pict>
+      </w:r>
+      <w:r>
+        <w:rPr>
+          <w:color w:val="000000"/>
+        </w:rPr>
+        <w:br/>
+      </w:r>
+    </w:p>
+    <w:p>
+      <w:pPr>
+        <w:pStyle w:val="a3"/>
         <w:numPr>
           <w:ilvl w:val="0"/>
           <w:numId w:val="13"/>
@@ -2432,7 +2749,23 @@
           <w:b/>
           <w:color w:val="FF0000"/>
         </w:rPr>
-        <w:t>Удаление элеменнтов из массива (какие способы есть, в чем отличие?)</w:t>
+        <w:t xml:space="preserve">Удаление </w:t>
+      </w:r>
+      <w:proofErr w:type="spellStart"/>
+      <w:r>
+        <w:rPr>
+          <w:b/>
+          <w:color w:val="FF0000"/>
+        </w:rPr>
+        <w:t>элеменнтов</w:t>
+      </w:r>
+      <w:proofErr w:type="spellEnd"/>
+      <w:r>
+        <w:rPr>
+          <w:b/>
+          <w:color w:val="FF0000"/>
+        </w:rPr>
+        <w:t xml:space="preserve"> из массива (какие способы есть, в чем отличие?)</w:t>
       </w:r>
       <w:r>
         <w:rPr>
@@ -2468,6 +2801,7 @@
         </w:rPr>
         <w:t xml:space="preserve">,[, </w:t>
       </w:r>
+      <w:proofErr w:type="spellStart"/>
       <w:r>
         <w:rPr>
           <w:color w:val="000000"/>
@@ -2475,12 +2809,14 @@
         </w:rPr>
         <w:t>deleteCount</w:t>
       </w:r>
+      <w:proofErr w:type="spellEnd"/>
       <w:r>
         <w:rPr>
           <w:color w:val="000000"/>
         </w:rPr>
         <w:t xml:space="preserve">, </w:t>
       </w:r>
+      <w:proofErr w:type="spellStart"/>
       <w:r>
         <w:rPr>
           <w:color w:val="000000"/>
@@ -2488,6 +2824,7 @@
         </w:rPr>
         <w:t>elem</w:t>
       </w:r>
+      <w:proofErr w:type="spellEnd"/>
       <w:r>
         <w:rPr>
           <w:color w:val="000000"/>
@@ -2506,6 +2843,7 @@
         </w:rPr>
         <w:t xml:space="preserve">., </w:t>
       </w:r>
+      <w:proofErr w:type="spellStart"/>
       <w:r>
         <w:rPr>
           <w:color w:val="000000"/>
@@ -2513,6 +2851,7 @@
         </w:rPr>
         <w:t>elemN</w:t>
       </w:r>
+      <w:proofErr w:type="spellEnd"/>
       <w:r>
         <w:rPr>
           <w:color w:val="000000"/>
@@ -2552,6 +2891,7 @@
         </w:rPr>
         <w:t xml:space="preserve"> удаляет </w:t>
       </w:r>
+      <w:proofErr w:type="spellStart"/>
       <w:r>
         <w:rPr>
           <w:color w:val="000000"/>
@@ -2559,6 +2899,7 @@
         </w:rPr>
         <w:t>deleteCount</w:t>
       </w:r>
+      <w:proofErr w:type="spellEnd"/>
       <w:r>
         <w:rPr>
           <w:color w:val="000000"/>
@@ -2571,6 +2912,7 @@
         </w:rPr>
         <w:t xml:space="preserve">и вставляет </w:t>
       </w:r>
+      <w:proofErr w:type="spellStart"/>
       <w:r>
         <w:rPr>
           <w:color w:val="000000"/>
@@ -2578,6 +2920,7 @@
         </w:rPr>
         <w:t>elem</w:t>
       </w:r>
+      <w:proofErr w:type="spellEnd"/>
       <w:r>
         <w:rPr>
           <w:color w:val="000000"/>
@@ -2663,7 +3006,7 @@
     </w:p>
     <w:p>
       <w:pPr>
-        <w:pStyle w:val="ListParagraph"/>
+        <w:pStyle w:val="a3"/>
         <w:numPr>
           <w:ilvl w:val="0"/>
           <w:numId w:val="13"/>
@@ -2754,118 +3097,56 @@
         </w:rPr>
         <w:pict>
           <v:shape id="Рисунок 16" o:spid="_x0000_i1040" type="#_x0000_t75" style="width:501pt;height:96.75pt;visibility:visible">
-            <v:imagedata r:id="rId20" o:title=""/>
-          </v:shape>
-        </w:pict>
-      </w:r>
-      <w:r>
-        <w:rPr>
-          <w:color w:val="FF0000"/>
-        </w:rPr>
-        <w:t xml:space="preserve"> </w:t>
-      </w:r>
-    </w:p>
-    <w:p>
-      <w:pPr>
-        <w:spacing w:after="120"/>
-        <w:rPr>
-          <w:color w:val="000000"/>
-        </w:rPr>
-      </w:pPr>
-      <w:r>
-        <w:rPr>
-          <w:color w:val="000000"/>
-        </w:rPr>
-        <w:t xml:space="preserve">Мутируют массив методы </w:t>
-      </w:r>
-      <w:r>
-        <w:rPr>
-          <w:color w:val="000000"/>
-          <w:lang w:val="en-US"/>
-        </w:rPr>
-        <w:t>splice</w:t>
-      </w:r>
-      <w:r>
-        <w:rPr>
-          <w:color w:val="000000"/>
-        </w:rPr>
-        <w:t>:</w:t>
-      </w:r>
-      <w:r>
-        <w:rPr>
-          <w:color w:val="000000"/>
-        </w:rPr>
-        <w:br/>
-      </w:r>
-      <w:r>
-        <w:rPr>
-          <w:noProof/>
-          <w:lang w:eastAsia="ru-RU"/>
-        </w:rPr>
-        <w:pict>
-          <v:shape id="Рисунок 17" o:spid="_x0000_i1041" type="#_x0000_t75" style="width:295.5pt;height:66.75pt;visibility:visible">
             <v:imagedata r:id="rId21" o:title=""/>
           </v:shape>
         </w:pict>
       </w:r>
-    </w:p>
-    <w:p>
-      <w:pPr>
-        <w:spacing w:after="120"/>
-        <w:rPr>
-          <w:color w:val="FF0000"/>
-        </w:rPr>
-      </w:pPr>
+      <w:r>
+        <w:rPr>
+          <w:color w:val="FF0000"/>
+        </w:rPr>
+        <w:t xml:space="preserve"> </w:t>
+      </w:r>
+    </w:p>
+    <w:p>
+      <w:pPr>
+        <w:spacing w:after="120"/>
+        <w:rPr>
+          <w:color w:val="000000"/>
+        </w:rPr>
+      </w:pPr>
+      <w:r>
+        <w:rPr>
+          <w:color w:val="000000"/>
+        </w:rPr>
+        <w:t xml:space="preserve">Мутируют массив методы </w:t>
+      </w:r>
+      <w:r>
+        <w:rPr>
+          <w:color w:val="000000"/>
+          <w:lang w:val="en-US"/>
+        </w:rPr>
+        <w:t>splice</w:t>
+      </w:r>
+      <w:r>
+        <w:rPr>
+          <w:color w:val="000000"/>
+        </w:rPr>
+        <w:t>:</w:t>
+      </w:r>
       <w:r>
         <w:rPr>
           <w:color w:val="000000"/>
         </w:rPr>
         <w:br/>
-        <w:t xml:space="preserve">Метод </w:t>
-      </w:r>
-      <w:r>
-        <w:rPr>
-          <w:color w:val="000000"/>
-          <w:lang w:val="en-US"/>
-        </w:rPr>
-        <w:t>shift</w:t>
-      </w:r>
-      <w:r>
-        <w:rPr>
-          <w:color w:val="000000"/>
-        </w:rPr>
-        <w:t xml:space="preserve"> и </w:t>
-      </w:r>
-      <w:r>
-        <w:rPr>
-          <w:color w:val="000000"/>
-          <w:lang w:val="en-US"/>
-        </w:rPr>
-        <w:t>pop</w:t>
-      </w:r>
-      <w:r>
-        <w:rPr>
-          <w:color w:val="000000"/>
-        </w:rPr>
-        <w:t xml:space="preserve"> тоже его мутируют:</w:t>
-      </w:r>
-    </w:p>
-    <w:p>
-      <w:pPr>
-        <w:pStyle w:val="ListParagraph"/>
-        <w:spacing w:after="120"/>
-        <w:ind w:left="360"/>
-        <w:rPr>
-          <w:color w:val="FF0000"/>
-        </w:rPr>
-      </w:pPr>
+      </w:r>
       <w:r>
         <w:rPr>
           <w:noProof/>
           <w:lang w:eastAsia="ru-RU"/>
         </w:rPr>
         <w:pict>
-          <v:shape id="Рисунок 18" o:spid="_x0000_i1042" type="#_x0000_t75" style="width:330pt;height:200.25pt;visibility:visible">
+          <v:shape id="Рисунок 17" o:spid="_x0000_i1041" type="#_x0000_t75" style="width:295.5pt;height:66.75pt;visibility:visible">
             <v:imagedata r:id="rId22" o:title=""/>
           </v:shape>
         </w:pict>
@@ -2873,17 +3154,80 @@
     </w:p>
     <w:p>
       <w:pPr>
-        <w:pStyle w:val="ListParagraph"/>
+        <w:spacing w:after="120"/>
+        <w:rPr>
+          <w:color w:val="FF0000"/>
+        </w:rPr>
+      </w:pPr>
+      <w:r>
+        <w:rPr>
+          <w:color w:val="000000"/>
+        </w:rPr>
+        <w:lastRenderedPageBreak/>
+        <w:br/>
+        <w:t xml:space="preserve">Метод </w:t>
+      </w:r>
+      <w:r>
+        <w:rPr>
+          <w:color w:val="000000"/>
+          <w:lang w:val="en-US"/>
+        </w:rPr>
+        <w:t>shift</w:t>
+      </w:r>
+      <w:r>
+        <w:rPr>
+          <w:color w:val="000000"/>
+        </w:rPr>
+        <w:t xml:space="preserve"> и </w:t>
+      </w:r>
+      <w:r>
+        <w:rPr>
+          <w:color w:val="000000"/>
+          <w:lang w:val="en-US"/>
+        </w:rPr>
+        <w:t>pop</w:t>
+      </w:r>
+      <w:r>
+        <w:rPr>
+          <w:color w:val="000000"/>
+        </w:rPr>
+        <w:t xml:space="preserve"> тоже его мутируют:</w:t>
+      </w:r>
+    </w:p>
+    <w:p>
+      <w:pPr>
+        <w:pStyle w:val="a3"/>
         <w:spacing w:after="120"/>
         <w:ind w:left="360"/>
         <w:rPr>
           <w:color w:val="FF0000"/>
         </w:rPr>
       </w:pPr>
-    </w:p>
-    <w:p>
-      <w:pPr>
-        <w:pStyle w:val="ListParagraph"/>
+      <w:r>
+        <w:rPr>
+          <w:noProof/>
+          <w:lang w:eastAsia="ru-RU"/>
+        </w:rPr>
+        <w:pict>
+          <v:shape id="Рисунок 18" o:spid="_x0000_i1042" type="#_x0000_t75" style="width:330pt;height:200.25pt;visibility:visible">
+            <v:imagedata r:id="rId23" o:title=""/>
+          </v:shape>
+        </w:pict>
+      </w:r>
+    </w:p>
+    <w:p>
+      <w:pPr>
+        <w:pStyle w:val="a3"/>
+        <w:spacing w:after="120"/>
+        <w:ind w:left="360"/>
+        <w:rPr>
+          <w:color w:val="FF0000"/>
+        </w:rPr>
+      </w:pPr>
+    </w:p>
+    <w:p>
+      <w:pPr>
+        <w:pStyle w:val="a3"/>
         <w:numPr>
           <w:ilvl w:val="0"/>
           <w:numId w:val="13"/>
@@ -2914,7 +3258,7 @@
     </w:p>
     <w:p>
       <w:pPr>
-        <w:pStyle w:val="ListParagraph"/>
+        <w:pStyle w:val="a3"/>
         <w:spacing w:after="120"/>
         <w:ind w:left="360"/>
         <w:rPr>
@@ -2928,46 +3272,54 @@
         </w:rPr>
         <w:pict>
           <v:shape id="Рисунок 19" o:spid="_x0000_i1043" type="#_x0000_t75" style="width:516.75pt;height:102.75pt;visibility:visible">
-            <v:imagedata r:id="rId23" o:title=""/>
-          </v:shape>
-        </w:pict>
-      </w:r>
-      <w:r>
-        <w:rPr>
-          <w:color w:val="FF0000"/>
-        </w:rPr>
-        <w:br/>
-      </w:r>
-      <w:r>
-        <w:t>более элегентный способ</w:t>
-      </w:r>
-      <w:r>
-        <w:rPr>
-          <w:lang w:val="en-US"/>
-        </w:rPr>
-        <w:t>:</w:t>
-      </w:r>
-      <w:r>
-        <w:rPr>
-          <w:lang w:val="en-US"/>
-        </w:rPr>
-        <w:br/>
-      </w:r>
-      <w:r>
-        <w:rPr>
-          <w:noProof/>
-          <w:lang w:eastAsia="ru-RU"/>
-        </w:rPr>
-        <w:pict>
-          <v:shape id="Рисунок 20" o:spid="_x0000_i1044" type="#_x0000_t75" style="width:186pt;height:62.25pt;visibility:visible">
             <v:imagedata r:id="rId24" o:title=""/>
           </v:shape>
         </w:pict>
       </w:r>
-    </w:p>
-    <w:p>
-      <w:pPr>
-        <w:pStyle w:val="ListParagraph"/>
+      <w:r>
+        <w:rPr>
+          <w:color w:val="FF0000"/>
+        </w:rPr>
+        <w:br/>
+      </w:r>
+      <w:r>
+        <w:t xml:space="preserve">более </w:t>
+      </w:r>
+      <w:proofErr w:type="spellStart"/>
+      <w:r>
+        <w:t>элегентный</w:t>
+      </w:r>
+      <w:proofErr w:type="spellEnd"/>
+      <w:r>
+        <w:t xml:space="preserve"> способ</w:t>
+      </w:r>
+      <w:r>
+        <w:rPr>
+          <w:lang w:val="en-US"/>
+        </w:rPr>
+        <w:t>:</w:t>
+      </w:r>
+      <w:r>
+        <w:rPr>
+          <w:lang w:val="en-US"/>
+        </w:rPr>
+        <w:br/>
+      </w:r>
+      <w:r>
+        <w:rPr>
+          <w:noProof/>
+          <w:lang w:eastAsia="ru-RU"/>
+        </w:rPr>
+        <w:pict>
+          <v:shape id="Рисунок 20" o:spid="_x0000_i1044" type="#_x0000_t75" style="width:186pt;height:62.25pt;visibility:visible">
+            <v:imagedata r:id="rId25" o:title=""/>
+          </v:shape>
+        </w:pict>
+      </w:r>
+    </w:p>
+    <w:p>
+      <w:pPr>
+        <w:pStyle w:val="a3"/>
         <w:spacing w:after="120"/>
         <w:ind w:left="360"/>
         <w:rPr>
@@ -2977,7 +3329,7 @@
     </w:p>
     <w:p>
       <w:pPr>
-        <w:pStyle w:val="ListParagraph"/>
+        <w:pStyle w:val="a3"/>
         <w:numPr>
           <w:ilvl w:val="0"/>
           <w:numId w:val="13"/>
@@ -2996,7 +3348,7 @@
     </w:p>
     <w:p>
       <w:pPr>
-        <w:pStyle w:val="ListParagraph"/>
+        <w:pStyle w:val="a3"/>
         <w:spacing w:after="120"/>
         <w:ind w:left="360"/>
         <w:rPr>
@@ -3004,17 +3356,26 @@
           <w:color w:val="000000"/>
         </w:rPr>
       </w:pPr>
-      <w:r>
-        <w:rPr>
-          <w:b/>
-          <w:color w:val="000000"/>
-        </w:rPr>
-        <w:t>Sort()</w:t>
-      </w:r>
-    </w:p>
-    <w:p>
-      <w:pPr>
-        <w:pStyle w:val="ListParagraph"/>
+      <w:proofErr w:type="spellStart"/>
+      <w:r>
+        <w:rPr>
+          <w:b/>
+          <w:color w:val="000000"/>
+        </w:rPr>
+        <w:t>Sort</w:t>
+      </w:r>
+      <w:proofErr w:type="spellEnd"/>
+      <w:r>
+        <w:rPr>
+          <w:b/>
+          <w:color w:val="000000"/>
+        </w:rPr>
+        <w:t>()</w:t>
+      </w:r>
+    </w:p>
+    <w:p>
+      <w:pPr>
+        <w:pStyle w:val="a3"/>
         <w:spacing w:after="120"/>
         <w:ind w:left="360"/>
         <w:rPr>
@@ -3030,7 +3391,7 @@
     </w:p>
     <w:p>
       <w:pPr>
-        <w:pStyle w:val="ListParagraph"/>
+        <w:pStyle w:val="a3"/>
         <w:spacing w:after="120"/>
         <w:ind w:left="360"/>
         <w:rPr>
@@ -3041,12 +3402,26 @@
         <w:rPr>
           <w:color w:val="000000"/>
         </w:rPr>
-        <w:t xml:space="preserve">В аргументы метода нужно передавать функцию, которая определяет порядок сортировки. Функцию над чиркануть самому. </w:t>
-      </w:r>
-    </w:p>
-    <w:p>
-      <w:pPr>
-        <w:pStyle w:val="ListParagraph"/>
+        <w:t xml:space="preserve">В аргументы метода нужно передавать функцию, которая определяет порядок сортировки. Функцию над </w:t>
+      </w:r>
+      <w:proofErr w:type="spellStart"/>
+      <w:r>
+        <w:rPr>
+          <w:color w:val="000000"/>
+        </w:rPr>
+        <w:t>чиркануть</w:t>
+      </w:r>
+      <w:proofErr w:type="spellEnd"/>
+      <w:r>
+        <w:rPr>
+          <w:color w:val="000000"/>
+        </w:rPr>
+        <w:t xml:space="preserve"> самому. </w:t>
+      </w:r>
+    </w:p>
+    <w:p>
+      <w:pPr>
+        <w:pStyle w:val="a3"/>
         <w:spacing w:after="120"/>
         <w:ind w:left="360"/>
         <w:rPr>
@@ -3054,17 +3429,26 @@
           <w:color w:val="000000"/>
         </w:rPr>
       </w:pPr>
-      <w:r>
-        <w:rPr>
-          <w:b/>
-          <w:color w:val="000000"/>
-        </w:rPr>
-        <w:t>Filter()</w:t>
-      </w:r>
-    </w:p>
-    <w:p>
-      <w:pPr>
-        <w:pStyle w:val="ListParagraph"/>
+      <w:proofErr w:type="spellStart"/>
+      <w:r>
+        <w:rPr>
+          <w:b/>
+          <w:color w:val="000000"/>
+        </w:rPr>
+        <w:t>Filter</w:t>
+      </w:r>
+      <w:proofErr w:type="spellEnd"/>
+      <w:r>
+        <w:rPr>
+          <w:b/>
+          <w:color w:val="000000"/>
+        </w:rPr>
+        <w:t>()</w:t>
+      </w:r>
+    </w:p>
+    <w:p>
+      <w:pPr>
+        <w:pStyle w:val="a3"/>
         <w:spacing w:after="120"/>
         <w:ind w:left="360"/>
         <w:rPr>
@@ -3080,7 +3464,7 @@
     </w:p>
     <w:p>
       <w:pPr>
-        <w:pStyle w:val="ListParagraph"/>
+        <w:pStyle w:val="a3"/>
         <w:spacing w:after="120"/>
         <w:ind w:left="360"/>
         <w:rPr>
@@ -3096,7 +3480,7 @@
     </w:p>
     <w:p>
       <w:pPr>
-        <w:pStyle w:val="ListParagraph"/>
+        <w:pStyle w:val="a3"/>
         <w:spacing w:after="120"/>
         <w:ind w:left="360"/>
         <w:rPr>
@@ -3106,7 +3490,7 @@
     </w:p>
     <w:p>
       <w:pPr>
-        <w:pStyle w:val="ListParagraph"/>
+        <w:pStyle w:val="a3"/>
         <w:spacing w:after="120"/>
         <w:ind w:left="360"/>
         <w:rPr>
@@ -3114,17 +3498,26 @@
           <w:color w:val="000000"/>
         </w:rPr>
       </w:pPr>
-      <w:r>
-        <w:rPr>
-          <w:b/>
-          <w:color w:val="000000"/>
-        </w:rPr>
-        <w:t>ForEach(перебор)</w:t>
-      </w:r>
-    </w:p>
-    <w:p>
-      <w:pPr>
-        <w:pStyle w:val="ListParagraph"/>
+      <w:proofErr w:type="spellStart"/>
+      <w:r>
+        <w:rPr>
+          <w:b/>
+          <w:color w:val="000000"/>
+        </w:rPr>
+        <w:t>ForEach</w:t>
+      </w:r>
+      <w:proofErr w:type="spellEnd"/>
+      <w:r>
+        <w:rPr>
+          <w:b/>
+          <w:color w:val="000000"/>
+        </w:rPr>
+        <w:t>(перебор)</w:t>
+      </w:r>
+    </w:p>
+    <w:p>
+      <w:pPr>
+        <w:pStyle w:val="a3"/>
         <w:spacing w:after="120"/>
         <w:ind w:left="360"/>
         <w:rPr>
@@ -3140,7 +3533,7 @@
     </w:p>
     <w:p>
       <w:pPr>
-        <w:pStyle w:val="ListParagraph"/>
+        <w:pStyle w:val="a3"/>
         <w:spacing w:after="120"/>
         <w:ind w:left="360"/>
         <w:rPr>
@@ -3150,7 +3543,7 @@
     </w:p>
     <w:p>
       <w:pPr>
-        <w:pStyle w:val="ListParagraph"/>
+        <w:pStyle w:val="a3"/>
         <w:spacing w:after="120"/>
         <w:ind w:left="360"/>
         <w:rPr>
@@ -3158,17 +3551,26 @@
           <w:color w:val="000000"/>
         </w:rPr>
       </w:pPr>
-      <w:r>
-        <w:rPr>
-          <w:b/>
-          <w:color w:val="000000"/>
-        </w:rPr>
-        <w:t>Map()</w:t>
-      </w:r>
-    </w:p>
-    <w:p>
-      <w:pPr>
-        <w:pStyle w:val="ListParagraph"/>
+      <w:proofErr w:type="spellStart"/>
+      <w:r>
+        <w:rPr>
+          <w:b/>
+          <w:color w:val="000000"/>
+        </w:rPr>
+        <w:t>Map</w:t>
+      </w:r>
+      <w:proofErr w:type="spellEnd"/>
+      <w:r>
+        <w:rPr>
+          <w:b/>
+          <w:color w:val="000000"/>
+        </w:rPr>
+        <w:t>()</w:t>
+      </w:r>
+    </w:p>
+    <w:p>
+      <w:pPr>
+        <w:pStyle w:val="a3"/>
         <w:spacing w:after="120"/>
         <w:ind w:left="360"/>
         <w:rPr>
@@ -3184,7 +3586,7 @@
     </w:p>
     <w:p>
       <w:pPr>
-        <w:pStyle w:val="ListParagraph"/>
+        <w:pStyle w:val="a3"/>
         <w:spacing w:after="120"/>
         <w:ind w:left="360"/>
         <w:rPr>
@@ -3194,7 +3596,7 @@
     </w:p>
     <w:p>
       <w:pPr>
-        <w:pStyle w:val="ListParagraph"/>
+        <w:pStyle w:val="a3"/>
         <w:spacing w:after="120"/>
         <w:ind w:left="360"/>
         <w:rPr>
@@ -3202,17 +3604,26 @@
           <w:color w:val="000000"/>
         </w:rPr>
       </w:pPr>
-      <w:r>
-        <w:rPr>
-          <w:b/>
-          <w:color w:val="000000"/>
-        </w:rPr>
-        <w:t>Some()</w:t>
-      </w:r>
-    </w:p>
-    <w:p>
-      <w:pPr>
-        <w:pStyle w:val="ListParagraph"/>
+      <w:proofErr w:type="spellStart"/>
+      <w:r>
+        <w:rPr>
+          <w:b/>
+          <w:color w:val="000000"/>
+        </w:rPr>
+        <w:t>Some</w:t>
+      </w:r>
+      <w:proofErr w:type="spellEnd"/>
+      <w:r>
+        <w:rPr>
+          <w:b/>
+          <w:color w:val="000000"/>
+        </w:rPr>
+        <w:t>()</w:t>
+      </w:r>
+    </w:p>
+    <w:p>
+      <w:pPr>
+        <w:pStyle w:val="a3"/>
         <w:spacing w:after="120"/>
         <w:ind w:left="360"/>
         <w:rPr>
@@ -3228,7 +3639,7 @@
     </w:p>
     <w:p>
       <w:pPr>
-        <w:pStyle w:val="ListParagraph"/>
+        <w:pStyle w:val="a3"/>
         <w:spacing w:after="120"/>
         <w:ind w:left="360"/>
         <w:rPr>
@@ -3238,7 +3649,7 @@
     </w:p>
     <w:p>
       <w:pPr>
-        <w:pStyle w:val="ListParagraph"/>
+        <w:pStyle w:val="a3"/>
         <w:spacing w:after="120"/>
         <w:ind w:left="360"/>
         <w:rPr>
@@ -3248,7 +3659,7 @@
     </w:p>
     <w:p>
       <w:pPr>
-        <w:pStyle w:val="ListParagraph"/>
+        <w:pStyle w:val="a3"/>
         <w:spacing w:after="120"/>
         <w:ind w:left="360"/>
         <w:rPr>
@@ -3256,17 +3667,26 @@
           <w:color w:val="000000"/>
         </w:rPr>
       </w:pPr>
-      <w:r>
-        <w:rPr>
-          <w:b/>
-          <w:color w:val="000000"/>
-        </w:rPr>
-        <w:t>Every()</w:t>
-      </w:r>
-    </w:p>
-    <w:p>
-      <w:pPr>
-        <w:pStyle w:val="ListParagraph"/>
+      <w:proofErr w:type="spellStart"/>
+      <w:r>
+        <w:rPr>
+          <w:b/>
+          <w:color w:val="000000"/>
+        </w:rPr>
+        <w:t>Every</w:t>
+      </w:r>
+      <w:proofErr w:type="spellEnd"/>
+      <w:r>
+        <w:rPr>
+          <w:b/>
+          <w:color w:val="000000"/>
+        </w:rPr>
+        <w:t>()</w:t>
+      </w:r>
+    </w:p>
+    <w:p>
+      <w:pPr>
+        <w:pStyle w:val="a3"/>
         <w:spacing w:after="120"/>
         <w:ind w:left="360"/>
         <w:rPr>
@@ -3282,7 +3702,7 @@
     </w:p>
     <w:p>
       <w:pPr>
-        <w:pStyle w:val="ListParagraph"/>
+        <w:pStyle w:val="a3"/>
         <w:spacing w:after="120"/>
         <w:ind w:left="360"/>
         <w:rPr>
@@ -3324,15 +3744,28 @@
         <w:spacing w:after="120"/>
       </w:pPr>
       <w:r>
-        <w:t>Принимает два аргумента – калбек для каждого элемента в массиве и начальное значение.</w:t>
-      </w:r>
-    </w:p>
-    <w:p>
-      <w:pPr>
-        <w:spacing w:after="120"/>
-      </w:pPr>
-      <w:r>
-        <w:t xml:space="preserve">Калбек тоже принимает два аргумента – аккумулятор(текущее объединенное значение) и текущий элемент в цикле. </w:t>
+        <w:t xml:space="preserve">Принимает два аргумента – </w:t>
+      </w:r>
+      <w:proofErr w:type="spellStart"/>
+      <w:r>
+        <w:t>калбек</w:t>
+      </w:r>
+      <w:proofErr w:type="spellEnd"/>
+      <w:r>
+        <w:t xml:space="preserve"> для каждого элемента в массиве и начальное значение.</w:t>
+      </w:r>
+    </w:p>
+    <w:p>
+      <w:pPr>
+        <w:spacing w:after="120"/>
+      </w:pPr>
+      <w:proofErr w:type="spellStart"/>
+      <w:r>
+        <w:t>Калбек</w:t>
+      </w:r>
+      <w:proofErr w:type="spellEnd"/>
+      <w:r>
+        <w:t xml:space="preserve"> тоже принимает два аргумента – аккумулятор(текущее объединенное значение) и текущий элемент в цикле. </w:t>
       </w:r>
       <w:r>
         <w:br/>
@@ -3369,7 +3802,7 @@
     </w:p>
     <w:p>
       <w:pPr>
-        <w:pStyle w:val="Title"/>
+        <w:pStyle w:val="a4"/>
         <w:jc w:val="center"/>
         <w:rPr>
           <w:b/>
@@ -3384,7 +3817,7 @@
     </w:p>
     <w:p>
       <w:pPr>
-        <w:pStyle w:val="ListParagraph"/>
+        <w:pStyle w:val="a3"/>
         <w:numPr>
           <w:ilvl w:val="0"/>
           <w:numId w:val="13"/>
@@ -3627,93 +4060,6 @@
         </w:rPr>
         <w:pict>
           <v:shape id="Рисунок 21" o:spid="_x0000_i1045" type="#_x0000_t75" style="width:518.25pt;height:77.25pt;visibility:visible">
-            <v:imagedata r:id="rId25" o:title=""/>
-          </v:shape>
-        </w:pict>
-      </w:r>
-    </w:p>
-    <w:p>
-      <w:pPr>
-        <w:spacing w:after="120"/>
-        <w:rPr>
-          <w:color w:val="000000"/>
-        </w:rPr>
-      </w:pPr>
-      <w:r>
-        <w:rPr>
-          <w:b/>
-          <w:color w:val="000000"/>
-          <w:lang w:val="en-US"/>
-        </w:rPr>
-        <w:t>Appl</w:t>
-      </w:r>
-      <w:r>
-        <w:rPr>
-          <w:b/>
-          <w:color w:val="000000"/>
-          <w:lang w:val="en-US"/>
-        </w:rPr>
-        <w:t>y</w:t>
-      </w:r>
-      <w:r>
-        <w:rPr>
-          <w:b/>
-          <w:color w:val="000000"/>
-        </w:rPr>
-        <w:t xml:space="preserve"> </w:t>
-      </w:r>
-      <w:r>
-        <w:rPr>
-          <w:color w:val="000000"/>
-        </w:rPr>
-        <w:t xml:space="preserve">похож </w:t>
-      </w:r>
-      <w:r>
-        <w:rPr>
-          <w:color w:val="000000"/>
-        </w:rPr>
-        <w:t xml:space="preserve">на метод </w:t>
-      </w:r>
-      <w:r>
-        <w:rPr>
-          <w:color w:val="000000"/>
-          <w:lang w:val="en-US"/>
-        </w:rPr>
-        <w:t>call</w:t>
-      </w:r>
-      <w:r>
-        <w:rPr>
-          <w:color w:val="000000"/>
-        </w:rPr>
-        <w:t xml:space="preserve">, </w:t>
-      </w:r>
-      <w:r>
-        <w:rPr>
-          <w:color w:val="000000"/>
-        </w:rPr>
-        <w:t>также позволяет передать функцию как метод объекта, но передает аргументы в виде массива</w:t>
-      </w:r>
-      <w:r>
-        <w:rPr>
-          <w:color w:val="000000"/>
-        </w:rPr>
-        <w:t>:</w:t>
-      </w:r>
-    </w:p>
-    <w:p>
-      <w:pPr>
-        <w:spacing w:after="120"/>
-        <w:rPr>
-          <w:lang w:val="en-US"/>
-        </w:rPr>
-      </w:pPr>
-      <w:r>
-        <w:rPr>
-          <w:noProof/>
-          <w:lang w:eastAsia="ru-RU"/>
-        </w:rPr>
-        <w:pict>
-          <v:shape id="Рисунок 22" o:spid="_x0000_i1046" type="#_x0000_t75" style="width:522pt;height:84.75pt;visibility:visible">
             <v:imagedata r:id="rId26" o:title=""/>
           </v:shape>
         </w:pict>
@@ -3722,23 +4068,85 @@
     <w:p>
       <w:pPr>
         <w:spacing w:after="120"/>
-      </w:pPr>
-      <w:r>
-        <w:t>Можно также соединить два массива</w:t>
-      </w:r>
-      <w:r>
+        <w:rPr>
+          <w:color w:val="000000"/>
+        </w:rPr>
+      </w:pPr>
+      <w:r>
+        <w:rPr>
+          <w:b/>
+          <w:color w:val="000000"/>
+          <w:lang w:val="en-US"/>
+        </w:rPr>
+        <w:t>Appl</w:t>
+      </w:r>
+      <w:r>
+        <w:rPr>
+          <w:b/>
+          <w:color w:val="000000"/>
+          <w:lang w:val="en-US"/>
+        </w:rPr>
+        <w:t>y</w:t>
+      </w:r>
+      <w:r>
+        <w:rPr>
+          <w:b/>
+          <w:color w:val="000000"/>
+        </w:rPr>
+        <w:t xml:space="preserve"> </w:t>
+      </w:r>
+      <w:r>
+        <w:rPr>
+          <w:color w:val="000000"/>
+        </w:rPr>
+        <w:t xml:space="preserve">похож </w:t>
+      </w:r>
+      <w:r>
+        <w:rPr>
+          <w:color w:val="000000"/>
+        </w:rPr>
+        <w:t xml:space="preserve">на метод </w:t>
+      </w:r>
+      <w:r>
+        <w:rPr>
+          <w:color w:val="000000"/>
+          <w:lang w:val="en-US"/>
+        </w:rPr>
+        <w:t>call</w:t>
+      </w:r>
+      <w:r>
+        <w:rPr>
+          <w:color w:val="000000"/>
+        </w:rPr>
+        <w:t xml:space="preserve">, </w:t>
+      </w:r>
+      <w:r>
+        <w:rPr>
+          <w:color w:val="000000"/>
+        </w:rPr>
+        <w:t>также позволяет передать функцию как метод объекта, но передает аргументы в виде массива</w:t>
+      </w:r>
+      <w:r>
+        <w:rPr>
+          <w:color w:val="000000"/>
+        </w:rPr>
         <w:t>:</w:t>
       </w:r>
-      <w:r>
-        <w:br/>
-      </w:r>
+    </w:p>
+    <w:p>
+      <w:pPr>
+        <w:spacing w:after="120"/>
+        <w:rPr>
+          <w:lang w:val="en-US"/>
+        </w:rPr>
+      </w:pPr>
       <w:r>
         <w:rPr>
           <w:noProof/>
           <w:lang w:eastAsia="ru-RU"/>
         </w:rPr>
         <w:pict>
-          <v:shape id="Рисунок 23" o:spid="_x0000_i1047" type="#_x0000_t75" style="width:510.75pt;height:84pt;visibility:visible">
+          <v:shape id="Рисунок 22" o:spid="_x0000_i1046" type="#_x0000_t75" style="width:522pt;height:84.75pt;visibility:visible">
             <v:imagedata r:id="rId27" o:title=""/>
           </v:shape>
         </w:pict>
@@ -3747,6 +4155,32 @@
     <w:p>
       <w:pPr>
         <w:spacing w:after="120"/>
+      </w:pPr>
+      <w:r>
+        <w:lastRenderedPageBreak/>
+        <w:t>Можно также соединить два массива</w:t>
+      </w:r>
+      <w:r>
+        <w:t>:</w:t>
+      </w:r>
+      <w:r>
+        <w:br/>
+      </w:r>
+      <w:r>
+        <w:rPr>
+          <w:noProof/>
+          <w:lang w:eastAsia="ru-RU"/>
+        </w:rPr>
+        <w:pict>
+          <v:shape id="Рисунок 23" o:spid="_x0000_i1047" type="#_x0000_t75" style="width:510.75pt;height:84pt;visibility:visible">
+            <v:imagedata r:id="rId28" o:title=""/>
+          </v:shape>
+        </w:pict>
+      </w:r>
+    </w:p>
+    <w:p>
+      <w:pPr>
+        <w:spacing w:after="120"/>
         <w:rPr>
           <w:color w:val="000000"/>
         </w:rPr>
@@ -3809,7 +4243,7 @@
     </w:p>
     <w:p>
       <w:pPr>
-        <w:pStyle w:val="ListParagraph"/>
+        <w:pStyle w:val="a3"/>
         <w:numPr>
           <w:ilvl w:val="0"/>
           <w:numId w:val="13"/>
@@ -3830,7 +4264,7 @@
     </w:p>
     <w:p>
       <w:pPr>
-        <w:pStyle w:val="ListParagraph"/>
+        <w:pStyle w:val="a3"/>
         <w:spacing w:after="120"/>
         <w:ind w:left="360"/>
         <w:rPr>
@@ -3865,7 +4299,7 @@
     </w:p>
     <w:p>
       <w:pPr>
-        <w:pStyle w:val="ListParagraph"/>
+        <w:pStyle w:val="a3"/>
         <w:spacing w:after="120"/>
         <w:ind w:left="360"/>
         <w:rPr>
@@ -3875,7 +4309,7 @@
     </w:p>
     <w:p>
       <w:pPr>
-        <w:pStyle w:val="ListParagraph"/>
+        <w:pStyle w:val="a3"/>
         <w:numPr>
           <w:ilvl w:val="0"/>
           <w:numId w:val="13"/>
@@ -3920,52 +4354,66 @@
         </w:rPr>
         <w:pict>
           <v:shape id="Рисунок 24" o:spid="_x0000_i1048" type="#_x0000_t75" style="width:522pt;height:184.5pt;visibility:visible">
-            <v:imagedata r:id="rId28" o:title=""/>
-          </v:shape>
-        </w:pict>
-      </w:r>
-      <w:r>
-        <w:rPr>
-          <w:b/>
-          <w:color w:val="FF0000"/>
-        </w:rPr>
-        <w:br/>
-      </w:r>
-      <w:r>
-        <w:rPr>
-          <w:color w:val="000000"/>
-        </w:rPr>
-        <w:t xml:space="preserve">Так же имеется старый метод, по которому можно обратиться к аргументам функции. Все аргументы у функции находятся в псевдомассиве </w:t>
-      </w:r>
-      <w:r>
-        <w:rPr>
-          <w:color w:val="000000"/>
-          <w:lang w:val="en-US"/>
-        </w:rPr>
-        <w:t>arguments:</w:t>
-      </w:r>
-      <w:r>
-        <w:rPr>
-          <w:noProof/>
-          <w:lang w:eastAsia="ru-RU"/>
-        </w:rPr>
-        <w:t xml:space="preserve"> </w:t>
-      </w:r>
-      <w:r>
-        <w:rPr>
-          <w:noProof/>
-          <w:lang w:eastAsia="ru-RU"/>
-        </w:rPr>
-        <w:pict>
-          <v:shape id="Рисунок 25" o:spid="_x0000_i1049" type="#_x0000_t75" style="width:519pt;height:224.25pt;visibility:visible">
             <v:imagedata r:id="rId29" o:title=""/>
           </v:shape>
         </w:pict>
       </w:r>
-    </w:p>
-    <w:p>
-      <w:pPr>
-        <w:pStyle w:val="ListParagraph"/>
+      <w:r>
+        <w:rPr>
+          <w:b/>
+          <w:color w:val="FF0000"/>
+        </w:rPr>
+        <w:br/>
+      </w:r>
+      <w:r>
+        <w:rPr>
+          <w:color w:val="000000"/>
+        </w:rPr>
+        <w:t xml:space="preserve">Так же имеется старый метод, по которому можно обратиться к аргументам функции. Все аргументы у функции находятся в </w:t>
+      </w:r>
+      <w:proofErr w:type="spellStart"/>
+      <w:r>
+        <w:rPr>
+          <w:color w:val="000000"/>
+        </w:rPr>
+        <w:t>псевдомассиве</w:t>
+      </w:r>
+      <w:proofErr w:type="spellEnd"/>
+      <w:r>
+        <w:rPr>
+          <w:color w:val="000000"/>
+        </w:rPr>
+        <w:t xml:space="preserve"> </w:t>
+      </w:r>
+      <w:r>
+        <w:rPr>
+          <w:color w:val="000000"/>
+          <w:lang w:val="en-US"/>
+        </w:rPr>
+        <w:t>arguments:</w:t>
+      </w:r>
+      <w:r>
+        <w:rPr>
+          <w:noProof/>
+          <w:lang w:eastAsia="ru-RU"/>
+        </w:rPr>
+        <w:t xml:space="preserve"> </w:t>
+      </w:r>
+      <w:r>
+        <w:rPr>
+          <w:noProof/>
+          <w:lang w:eastAsia="ru-RU"/>
+        </w:rPr>
+        <w:pict>
+          <v:shape id="Рисунок 25" o:spid="_x0000_i1049" type="#_x0000_t75" style="width:519pt;height:224.25pt;visibility:visible">
+            <v:imagedata r:id="rId30" o:title=""/>
+          </v:shape>
+        </w:pict>
+      </w:r>
+    </w:p>
+    <w:p>
+      <w:pPr>
+        <w:pStyle w:val="a3"/>
         <w:numPr>
           <w:ilvl w:val="0"/>
           <w:numId w:val="14"/>
@@ -4009,6 +4457,7 @@
         <w:rPr>
           <w:color w:val="000000"/>
         </w:rPr>
+        <w:lastRenderedPageBreak/>
         <w:t>Для рекурсии необходим</w:t>
       </w:r>
       <w:r>
@@ -4034,53 +4483,73 @@
     <w:p>
       <w:pPr>
         <w:spacing w:after="120"/>
+        <w:ind w:left="720"/>
+        <w:rPr>
+          <w:color w:val="000000"/>
+        </w:rPr>
+      </w:pPr>
+      <w:r>
+        <w:rPr>
+          <w:color w:val="000000"/>
+        </w:rPr>
+        <w:t>2) Правило для углубления (для повторного запуска)</w:t>
+      </w:r>
+    </w:p>
+    <w:p>
+      <w:pPr>
+        <w:spacing w:after="120"/>
         <w:ind w:left="360"/>
         <w:rPr>
           <w:color w:val="000000"/>
-          <w:lang w:val="en-US"/>
-        </w:rPr>
-      </w:pPr>
-      <w:r>
-        <w:rPr>
-          <w:color w:val="000000"/>
-        </w:rPr>
-        <w:t>2) Правило для углубления (для повторного запуска)</w:t>
-      </w:r>
-      <w:bookmarkStart w:id="0" w:name="_GoBack"/>
-      <w:bookmarkEnd w:id="0"/>
+        </w:rPr>
+      </w:pPr>
+    </w:p>
+    <w:p>
+      <w:pPr>
+        <w:numPr>
+          <w:ilvl w:val="0"/>
+          <w:numId w:val="14"/>
+        </w:numPr>
+        <w:spacing w:after="120"/>
+        <w:rPr>
+          <w:color w:val="FF0000"/>
+        </w:rPr>
+      </w:pPr>
+      <w:r>
+        <w:rPr>
+          <w:color w:val="FF0000"/>
+        </w:rPr>
+        <w:t xml:space="preserve">Что такое замыкания, когда они могут быть полезны? Как сохранить состояние с помощью замыкания и для чего это состояние может быть использовано? </w:t>
+      </w:r>
+      <w:r>
+        <w:rPr>
+          <w:color w:val="FF0000"/>
+        </w:rPr>
+        <w:br/>
+      </w:r>
+    </w:p>
+    <w:p>
+      <w:pPr>
+        <w:spacing w:after="120"/>
+        <w:ind w:left="720"/>
+        <w:rPr>
+          <w:color w:val="000000"/>
+        </w:rPr>
+      </w:pPr>
+      <w:r>
+        <w:rPr>
+          <w:color w:val="000000"/>
+        </w:rPr>
+        <w:t>Сначала очень кратенько:</w:t>
+      </w:r>
     </w:p>
     <w:p>
       <w:pPr>
         <w:spacing w:after="120"/>
         <w:ind w:left="360"/>
         <w:rPr>
-          <w:color w:val="000000"/>
-          <w:lang w:val="en-US"/>
-        </w:rPr>
-      </w:pPr>
-    </w:p>
-    <w:p>
-      <w:pPr>
-        <w:spacing w:after="120"/>
-        <w:ind w:left="360"/>
-        <w:rPr>
-          <w:color w:val="000000"/>
-          <w:lang w:val="en-US"/>
-        </w:rPr>
-      </w:pPr>
-      <w:r>
-        <w:rPr>
-          <w:color w:val="000000"/>
-        </w:rPr>
-        <w:t xml:space="preserve">Что такое замыкания, когда они могут быть полезны? Как сохранить состояние с помощью замыкания и для чего это состояние может быть использовано? </w:t>
-      </w:r>
-    </w:p>
-    <w:p>
-      <w:pPr>
-        <w:spacing w:after="120"/>
-        <w:ind w:left="360"/>
-        <w:rPr>
-          <w:color w:val="000000"/>
+          <w:noProof/>
+          <w:lang w:eastAsia="ru-RU"/>
         </w:rPr>
       </w:pPr>
       <w:r>
@@ -4090,67 +4559,6 @@
         </w:rPr>
         <w:pict>
           <v:shape id="_x0000_i1050" type="#_x0000_t75" style="width:516.75pt;height:135.75pt">
-            <v:imagedata r:id="rId30" o:title=""/>
-          </v:shape>
-        </w:pict>
-      </w:r>
-      <w:r>
-        <w:rPr>
-          <w:color w:val="000000"/>
-        </w:rPr>
-        <w:br/>
-      </w:r>
-      <w:r>
-        <w:rPr>
-          <w:color w:val="000000"/>
-        </w:rPr>
-        <w:t xml:space="preserve">Замыкание, по сути, можно понимать как «замкнуть в себе что то», в примере выше функция </w:t>
-      </w:r>
-      <w:r>
-        <w:rPr>
-          <w:color w:val="000000"/>
-          <w:lang w:val="en-US"/>
-        </w:rPr>
-        <w:t>test</w:t>
-      </w:r>
-      <w:r>
-        <w:rPr>
-          <w:color w:val="000000"/>
-        </w:rPr>
-        <w:t xml:space="preserve"> замкнула внутри себя анонимную функцию с входящей переменной </w:t>
-      </w:r>
-      <w:r>
-        <w:rPr>
-          <w:color w:val="000000"/>
-          <w:lang w:val="en-US"/>
-        </w:rPr>
-        <w:t>n</w:t>
-      </w:r>
-      <w:r>
-        <w:rPr>
-          <w:color w:val="000000"/>
-        </w:rPr>
-        <w:t xml:space="preserve">, и чтобы получить до неё доступ мы создали переменную и записали в неё функцию. </w:t>
-      </w:r>
-      <w:r>
-        <w:rPr>
-          <w:color w:val="000000"/>
-        </w:rPr>
-        <w:br/>
-        <w:t>Как этим пользоваться?</w:t>
-      </w:r>
-      <w:r>
-        <w:rPr>
-          <w:color w:val="000000"/>
-        </w:rPr>
-        <w:br/>
-      </w:r>
-      <w:r>
-        <w:rPr>
-          <w:color w:val="000000"/>
-        </w:rPr>
-        <w:pict>
-          <v:shape id="_x0000_i1051" type="#_x0000_t75" style="width:521.25pt;height:94.5pt">
             <v:imagedata r:id="rId31" o:title=""/>
           </v:shape>
         </w:pict>
@@ -4160,26 +4568,58 @@
           <w:color w:val="000000"/>
         </w:rPr>
         <w:br/>
-        <w:t>Мы берем функцию, присваиваем её в переменную(получается другая функция, как мы выяснили выше) и затем работаем с ней, а её текущее значение, которое мы присвоили в замыкание остается неизменным</w:t>
-      </w:r>
-      <w:r>
-        <w:rPr>
-          <w:color w:val="000000"/>
-        </w:rPr>
-        <w:t>:</w:t>
+      </w:r>
+      <w:r>
+        <w:rPr>
+          <w:color w:val="000000"/>
+        </w:rPr>
+        <w:t xml:space="preserve">Замыкание, по сути, можно понимать как «замкнуть в себе что то», в примере выше функция </w:t>
+      </w:r>
+      <w:r>
+        <w:rPr>
+          <w:color w:val="000000"/>
+          <w:lang w:val="en-US"/>
+        </w:rPr>
+        <w:t>test</w:t>
+      </w:r>
+      <w:r>
+        <w:rPr>
+          <w:color w:val="000000"/>
+        </w:rPr>
+        <w:t xml:space="preserve"> замкнула внутри себя анонимную функцию с входящей переменной </w:t>
+      </w:r>
+      <w:r>
+        <w:rPr>
+          <w:color w:val="000000"/>
+          <w:lang w:val="en-US"/>
+        </w:rPr>
+        <w:t>n</w:t>
+      </w:r>
+      <w:r>
+        <w:rPr>
+          <w:color w:val="000000"/>
+        </w:rPr>
+        <w:t xml:space="preserve">, и чтобы получить до неё доступ мы создали переменную и записали в неё функцию. </w:t>
       </w:r>
       <w:r>
         <w:rPr>
           <w:color w:val="000000"/>
         </w:rPr>
         <w:br/>
+        <w:t>Как этим пользоваться?</w:t>
+      </w:r>
+      <w:r>
+        <w:rPr>
+          <w:color w:val="000000"/>
+        </w:rPr>
+        <w:br/>
       </w:r>
       <w:r>
         <w:rPr>
           <w:color w:val="000000"/>
         </w:rPr>
         <w:pict>
-          <v:shape id="_x0000_i1052" type="#_x0000_t75" style="width:519.75pt;height:171.75pt">
+          <v:shape id="_x0000_i1051" type="#_x0000_t75" style="width:521.25pt;height:94.5pt">
             <v:imagedata r:id="rId32" o:title=""/>
           </v:shape>
         </w:pict>
@@ -4189,7 +4629,7 @@
           <w:color w:val="000000"/>
         </w:rPr>
         <w:br/>
-        <w:t>Вот рабочий пример для замыканий, который в принципе передает всю их суть</w:t>
+        <w:t>Мы берем функцию, присваиваем её в переменную(получается другая функция, как мы выяснили выше) и затем работаем с ней, а её текущее значение, которое мы присвоили в замыкание остается неизменным</w:t>
       </w:r>
       <w:r>
         <w:rPr>
@@ -4208,7 +4648,7 @@
           <w:color w:val="000000"/>
         </w:rPr>
         <w:pict>
-          <v:shape id="_x0000_i1053" type="#_x0000_t75" style="width:520.5pt;height:79.5pt">
+          <v:shape id="_x0000_i1052" type="#_x0000_t75" style="width:519.75pt;height:171.75pt">
             <v:imagedata r:id="rId33" o:title=""/>
           </v:shape>
         </w:pict>
@@ -4218,6 +4658,36 @@
           <w:color w:val="000000"/>
         </w:rPr>
         <w:br/>
+        <w:t>Вот рабочий пример для замыканий, который в принципе передает всю их суть</w:t>
+      </w:r>
+      <w:r>
+        <w:rPr>
+          <w:color w:val="000000"/>
+        </w:rPr>
+        <w:t>:</w:t>
+      </w:r>
+      <w:r>
+        <w:rPr>
+          <w:color w:val="000000"/>
+        </w:rPr>
+        <w:br/>
+      </w:r>
+      <w:r>
+        <w:rPr>
+          <w:color w:val="000000"/>
+        </w:rPr>
+        <w:lastRenderedPageBreak/>
+        <w:pict>
+          <v:shape id="_x0000_i1053" type="#_x0000_t75" style="width:520.5pt;height:79.5pt">
+            <v:imagedata r:id="rId34" o:title=""/>
+          </v:shape>
+        </w:pict>
+      </w:r>
+      <w:r>
+        <w:rPr>
+          <w:color w:val="000000"/>
+        </w:rPr>
+        <w:br/>
       </w:r>
       <w:r>
         <w:rPr>
@@ -4250,7 +4720,3046 @@
         </w:rPr>
         <w:pict>
           <v:shape id="_x0000_i1054" type="#_x0000_t75" style="width:518.25pt;height:140.25pt">
-            <v:imagedata r:id="rId34" o:title=""/>
+            <v:imagedata r:id="rId35" o:title=""/>
+          </v:shape>
+        </w:pict>
+      </w:r>
+      <w:r>
+        <w:rPr>
+          <w:color w:val="000000"/>
+        </w:rPr>
+        <w:br/>
+      </w:r>
+      <w:r>
+        <w:rPr>
+          <w:b/>
+          <w:color w:val="000000"/>
+          <w:u w:val="single"/>
+        </w:rPr>
+        <w:t>Более детально о замыканиях</w:t>
+      </w:r>
+      <w:r>
+        <w:rPr>
+          <w:b/>
+          <w:color w:val="000000"/>
+          <w:u w:val="single"/>
+        </w:rPr>
+        <w:t xml:space="preserve"> </w:t>
+      </w:r>
+      <w:r>
+        <w:rPr>
+          <w:b/>
+          <w:color w:val="000000"/>
+          <w:u w:val="single"/>
+        </w:rPr>
+        <w:t>и работе функций</w:t>
+      </w:r>
+      <w:r>
+        <w:rPr>
+          <w:b/>
+          <w:color w:val="000000"/>
+          <w:u w:val="single"/>
+        </w:rPr>
+        <w:t>:</w:t>
+      </w:r>
+      <w:r>
+        <w:rPr>
+          <w:color w:val="000000"/>
+          <w:u w:val="single"/>
+        </w:rPr>
+        <w:br/>
+      </w:r>
+      <w:r>
+        <w:rPr>
+          <w:rStyle w:val="a7"/>
+          <w:rFonts w:ascii="Segoe UI" w:hAnsi="Segoe UI" w:cs="Segoe UI"/>
+          <w:b w:val="0"/>
+          <w:color w:val="333333"/>
+          <w:shd w:val="clear" w:color="auto" w:fill="FFFFFF"/>
+        </w:rPr>
+        <w:t xml:space="preserve">"Переменная" – это просто свойство специального внутреннего объекта: </w:t>
+      </w:r>
+      <w:proofErr w:type="spellStart"/>
+      <w:r>
+        <w:rPr>
+          <w:rStyle w:val="a7"/>
+          <w:rFonts w:ascii="Segoe UI" w:hAnsi="Segoe UI" w:cs="Segoe UI"/>
+          <w:b w:val="0"/>
+          <w:color w:val="333333"/>
+          <w:shd w:val="clear" w:color="auto" w:fill="FFFFFF"/>
+        </w:rPr>
+        <w:t>Environment</w:t>
+      </w:r>
+      <w:proofErr w:type="spellEnd"/>
+      <w:r>
+        <w:rPr>
+          <w:rStyle w:val="a7"/>
+          <w:rFonts w:ascii="Segoe UI" w:hAnsi="Segoe UI" w:cs="Segoe UI"/>
+          <w:b w:val="0"/>
+          <w:color w:val="333333"/>
+          <w:shd w:val="clear" w:color="auto" w:fill="FFFFFF"/>
+        </w:rPr>
+        <w:t xml:space="preserve"> </w:t>
+      </w:r>
+      <w:proofErr w:type="spellStart"/>
+      <w:r>
+        <w:rPr>
+          <w:rStyle w:val="a7"/>
+          <w:rFonts w:ascii="Segoe UI" w:hAnsi="Segoe UI" w:cs="Segoe UI"/>
+          <w:b w:val="0"/>
+          <w:color w:val="333333"/>
+          <w:shd w:val="clear" w:color="auto" w:fill="FFFFFF"/>
+        </w:rPr>
+        <w:t>Record</w:t>
+      </w:r>
+      <w:proofErr w:type="spellEnd"/>
+      <w:r>
+        <w:rPr>
+          <w:rStyle w:val="a7"/>
+          <w:rFonts w:ascii="Segoe UI" w:hAnsi="Segoe UI" w:cs="Segoe UI"/>
+          <w:b w:val="0"/>
+          <w:color w:val="333333"/>
+          <w:shd w:val="clear" w:color="auto" w:fill="FFFFFF"/>
+        </w:rPr>
+        <w:t>. «Получить или изменить переменную», означает, «получить или изменить свойство этого</w:t>
+      </w:r>
+      <w:r>
+        <w:rPr>
+          <w:rStyle w:val="a7"/>
+          <w:rFonts w:ascii="Segoe UI" w:hAnsi="Segoe UI" w:cs="Segoe UI"/>
+          <w:b w:val="0"/>
+          <w:color w:val="333333"/>
+          <w:shd w:val="clear" w:color="auto" w:fill="FFFFFF"/>
+        </w:rPr>
+        <w:t xml:space="preserve"> </w:t>
+      </w:r>
+      <w:r>
+        <w:rPr>
+          <w:rStyle w:val="a7"/>
+          <w:rFonts w:ascii="Segoe UI" w:hAnsi="Segoe UI" w:cs="Segoe UI"/>
+          <w:b w:val="0"/>
+          <w:color w:val="333333"/>
+          <w:shd w:val="clear" w:color="auto" w:fill="FFFFFF"/>
+        </w:rPr>
+        <w:t>объекта».</w:t>
+      </w:r>
+      <w:r>
+        <w:rPr>
+          <w:color w:val="000000"/>
+        </w:rPr>
+        <w:br/>
+      </w:r>
+      <w:r>
+        <w:rPr>
+          <w:noProof/>
+          <w:lang w:eastAsia="ru-RU"/>
+        </w:rPr>
+        <w:pict>
+          <v:shape id="_x0000_i1055" type="#_x0000_t75" style="width:532.5pt;height:323.25pt;visibility:visible">
+            <v:imagedata r:id="rId36" o:title=""/>
+          </v:shape>
+        </w:pict>
+      </w:r>
+    </w:p>
+    <w:p>
+      <w:pPr>
+        <w:spacing w:after="120"/>
+        <w:ind w:left="360"/>
+        <w:rPr>
+          <w:noProof/>
+          <w:lang w:eastAsia="ru-RU"/>
+        </w:rPr>
+      </w:pPr>
+      <w:r>
+        <w:rPr>
+          <w:noProof/>
+          <w:lang w:eastAsia="ru-RU"/>
+        </w:rPr>
+        <w:lastRenderedPageBreak/>
+        <w:pict>
+          <v:shape id="_x0000_i1056" type="#_x0000_t75" style="width:523.5pt;height:2in;visibility:visible">
+            <v:imagedata r:id="rId37" o:title=""/>
+          </v:shape>
+        </w:pict>
+      </w:r>
+    </w:p>
+    <w:p>
+      <w:pPr>
+        <w:shd w:val="clear" w:color="auto" w:fill="FFFFFF"/>
+        <w:spacing w:before="72" w:after="72" w:line="240" w:lineRule="auto"/>
+        <w:ind w:left="-360"/>
+        <w:rPr>
+          <w:rFonts w:ascii="Segoe UI" w:eastAsia="Times New Roman" w:hAnsi="Segoe UI" w:cs="Segoe UI"/>
+          <w:color w:val="333333"/>
+          <w:sz w:val="24"/>
+          <w:szCs w:val="24"/>
+          <w:lang w:eastAsia="ru-RU"/>
+        </w:rPr>
+      </w:pPr>
+      <w:r>
+        <w:rPr>
+          <w:rFonts w:ascii="Segoe UI" w:eastAsia="Times New Roman" w:hAnsi="Segoe UI" w:cs="Segoe UI"/>
+          <w:color w:val="333333"/>
+          <w:sz w:val="24"/>
+          <w:szCs w:val="24"/>
+          <w:lang w:eastAsia="ru-RU"/>
+        </w:rPr>
+        <w:t>Переменная – это свойство специального внутреннего объекта, связанного с текущим выполняющимся блоком/функцией/скриптом.</w:t>
+      </w:r>
+    </w:p>
+    <w:p>
+      <w:pPr>
+        <w:shd w:val="clear" w:color="auto" w:fill="FFFFFF"/>
+        <w:spacing w:before="72" w:after="72" w:line="240" w:lineRule="auto"/>
+        <w:ind w:left="-360"/>
+        <w:rPr>
+          <w:rFonts w:ascii="Segoe UI" w:eastAsia="Times New Roman" w:hAnsi="Segoe UI" w:cs="Segoe UI"/>
+          <w:color w:val="333333"/>
+          <w:sz w:val="24"/>
+          <w:szCs w:val="24"/>
+          <w:lang w:eastAsia="ru-RU"/>
+        </w:rPr>
+      </w:pPr>
+      <w:r>
+        <w:rPr>
+          <w:rFonts w:ascii="Segoe UI" w:eastAsia="Times New Roman" w:hAnsi="Segoe UI" w:cs="Segoe UI"/>
+          <w:color w:val="333333"/>
+          <w:sz w:val="24"/>
+          <w:szCs w:val="24"/>
+          <w:lang w:eastAsia="ru-RU"/>
+        </w:rPr>
+        <w:t>Работа с переменными – это на самом деле работа со свойствами этого объекта.</w:t>
+      </w:r>
+    </w:p>
+    <w:p>
+      <w:pPr>
+        <w:shd w:val="clear" w:color="auto" w:fill="FFFFFF"/>
+        <w:spacing w:before="72" w:after="72" w:line="240" w:lineRule="auto"/>
+        <w:ind w:left="-360"/>
+        <w:rPr>
+          <w:rFonts w:ascii="Segoe UI" w:eastAsia="Times New Roman" w:hAnsi="Segoe UI" w:cs="Segoe UI"/>
+          <w:color w:val="333333"/>
+          <w:sz w:val="24"/>
+          <w:szCs w:val="24"/>
+          <w:lang w:eastAsia="ru-RU"/>
+        </w:rPr>
+      </w:pPr>
+      <w:r>
+        <w:rPr>
+          <w:rFonts w:ascii="Segoe UI" w:eastAsia="Times New Roman" w:hAnsi="Segoe UI" w:cs="Segoe UI"/>
+          <w:b/>
+          <w:color w:val="333333"/>
+          <w:sz w:val="24"/>
+          <w:szCs w:val="24"/>
+          <w:lang w:eastAsia="ru-RU"/>
+        </w:rPr>
+        <w:t>Функции</w:t>
+      </w:r>
+      <w:r>
+        <w:rPr>
+          <w:rFonts w:ascii="Segoe UI" w:eastAsia="Times New Roman" w:hAnsi="Segoe UI" w:cs="Segoe UI"/>
+          <w:b/>
+          <w:color w:val="333333"/>
+          <w:sz w:val="24"/>
+          <w:szCs w:val="24"/>
+          <w:lang w:eastAsia="ru-RU"/>
+        </w:rPr>
+        <w:br/>
+      </w:r>
+      <w:r>
+        <w:rPr>
+          <w:rFonts w:ascii="Segoe UI" w:eastAsia="Times New Roman" w:hAnsi="Segoe UI" w:cs="Segoe UI"/>
+          <w:color w:val="333333"/>
+          <w:sz w:val="24"/>
+          <w:szCs w:val="24"/>
+          <w:lang w:eastAsia="ru-RU"/>
+        </w:rPr>
+        <w:t xml:space="preserve">Если переменная инициализируется в момент старта лексического окружения, то функция инициализируется в момент выполнения скрипта. </w:t>
+      </w:r>
+    </w:p>
+    <w:p>
+      <w:pPr>
+        <w:spacing w:after="120"/>
+        <w:ind w:left="360"/>
+        <w:rPr>
+          <w:color w:val="000000"/>
+        </w:rPr>
+      </w:pPr>
+      <w:r>
+        <w:rPr>
+          <w:noProof/>
+          <w:lang w:eastAsia="ru-RU"/>
+        </w:rPr>
+        <w:pict>
+          <v:shape id="_x0000_i1057" type="#_x0000_t75" style="width:522.75pt;height:99.75pt;visibility:visible">
+            <v:imagedata r:id="rId38" o:title=""/>
+          </v:shape>
+        </w:pict>
+      </w:r>
+      <w:r>
+        <w:rPr>
+          <w:noProof/>
+          <w:lang w:eastAsia="ru-RU"/>
+        </w:rPr>
+        <w:br/>
+      </w:r>
+      <w:r>
+        <w:rPr>
+          <w:noProof/>
+          <w:lang w:eastAsia="ru-RU"/>
+        </w:rPr>
+        <w:pict>
+          <v:shape id="_x0000_i1058" type="#_x0000_t75" style="width:523.5pt;height:165pt;visibility:visible">
+            <v:imagedata r:id="rId39" o:title=""/>
+          </v:shape>
+        </w:pict>
+      </w:r>
+      <w:r>
+        <w:rPr>
+          <w:noProof/>
+          <w:lang w:eastAsia="ru-RU"/>
+        </w:rPr>
+        <w:br/>
+      </w:r>
+      <w:r>
+        <w:rPr>
+          <w:color w:val="000000"/>
+        </w:rPr>
+        <w:t>Итак, в процессе вызова функции у нас есть два лексических окружения: внутреннее (для вызываемой ф</w:t>
+      </w:r>
+      <w:r>
+        <w:rPr>
+          <w:color w:val="000000"/>
+        </w:rPr>
+        <w:t>ункции) и внешнее (глобальное):</w:t>
+      </w:r>
+    </w:p>
+    <w:p>
+      <w:pPr>
+        <w:spacing w:after="120"/>
+        <w:ind w:left="360"/>
+        <w:rPr>
+          <w:color w:val="000000"/>
+        </w:rPr>
+      </w:pPr>
+      <w:r>
+        <w:rPr>
+          <w:color w:val="000000"/>
+        </w:rPr>
+        <w:t>-</w:t>
+      </w:r>
+      <w:r>
+        <w:rPr>
+          <w:color w:val="000000"/>
+        </w:rPr>
+        <w:t>внутреннее лексическое окружение соответ</w:t>
+      </w:r>
+      <w:r>
+        <w:rPr>
+          <w:color w:val="000000"/>
+        </w:rPr>
+        <w:t xml:space="preserve">ствует текущему выполнению </w:t>
+      </w:r>
+      <w:proofErr w:type="spellStart"/>
+      <w:r>
+        <w:rPr>
+          <w:color w:val="000000"/>
+        </w:rPr>
+        <w:t>say</w:t>
+      </w:r>
+      <w:proofErr w:type="spellEnd"/>
+      <w:r>
+        <w:rPr>
+          <w:color w:val="000000"/>
+        </w:rPr>
+        <w:t>.</w:t>
+      </w:r>
+    </w:p>
+    <w:p>
+      <w:pPr>
+        <w:spacing w:after="120"/>
+        <w:ind w:left="360"/>
+        <w:rPr>
+          <w:color w:val="000000"/>
+        </w:rPr>
+      </w:pPr>
+      <w:r>
+        <w:rPr>
+          <w:color w:val="000000"/>
+        </w:rPr>
+        <w:t>-</w:t>
+      </w:r>
+      <w:proofErr w:type="gramStart"/>
+      <w:r>
+        <w:rPr>
+          <w:color w:val="000000"/>
+        </w:rPr>
+        <w:t>В</w:t>
+      </w:r>
+      <w:proofErr w:type="gramEnd"/>
+      <w:r>
+        <w:rPr>
+          <w:color w:val="000000"/>
+        </w:rPr>
+        <w:t xml:space="preserve"> нём находится одна переменная </w:t>
+      </w:r>
+      <w:proofErr w:type="spellStart"/>
+      <w:r>
+        <w:rPr>
+          <w:color w:val="000000"/>
+        </w:rPr>
+        <w:t>name</w:t>
+      </w:r>
+      <w:proofErr w:type="spellEnd"/>
+      <w:r>
+        <w:rPr>
+          <w:color w:val="000000"/>
+        </w:rPr>
+        <w:t xml:space="preserve">, аргумент функции. Мы вызываем </w:t>
+      </w:r>
+      <w:proofErr w:type="spellStart"/>
+      <w:r>
+        <w:rPr>
+          <w:color w:val="000000"/>
+        </w:rPr>
+        <w:t>say</w:t>
+      </w:r>
+      <w:proofErr w:type="spellEnd"/>
+      <w:r>
+        <w:rPr>
+          <w:color w:val="000000"/>
+        </w:rPr>
+        <w:t>("</w:t>
+      </w:r>
+      <w:proofErr w:type="spellStart"/>
+      <w:r>
+        <w:rPr>
+          <w:color w:val="000000"/>
+        </w:rPr>
+        <w:t>John</w:t>
+      </w:r>
+      <w:proofErr w:type="spellEnd"/>
+      <w:r>
+        <w:rPr>
+          <w:color w:val="000000"/>
+        </w:rPr>
+        <w:t>"), так что значени</w:t>
+      </w:r>
+      <w:r>
+        <w:rPr>
+          <w:color w:val="000000"/>
+        </w:rPr>
+        <w:t xml:space="preserve">е переменной </w:t>
+      </w:r>
+      <w:proofErr w:type="spellStart"/>
+      <w:r>
+        <w:rPr>
+          <w:color w:val="000000"/>
+        </w:rPr>
+        <w:t>name</w:t>
+      </w:r>
+      <w:proofErr w:type="spellEnd"/>
+      <w:r>
+        <w:rPr>
+          <w:color w:val="000000"/>
+        </w:rPr>
+        <w:t xml:space="preserve"> равно "</w:t>
+      </w:r>
+      <w:proofErr w:type="spellStart"/>
+      <w:r>
+        <w:rPr>
+          <w:color w:val="000000"/>
+        </w:rPr>
+        <w:t>John</w:t>
+      </w:r>
+      <w:proofErr w:type="spellEnd"/>
+      <w:r>
+        <w:rPr>
+          <w:color w:val="000000"/>
+        </w:rPr>
+        <w:t>".</w:t>
+      </w:r>
+    </w:p>
+    <w:p>
+      <w:pPr>
+        <w:spacing w:after="120"/>
+        <w:ind w:left="360"/>
+        <w:rPr>
+          <w:color w:val="000000"/>
+        </w:rPr>
+      </w:pPr>
+      <w:r>
+        <w:rPr>
+          <w:color w:val="000000"/>
+        </w:rPr>
+        <w:t>-</w:t>
+      </w:r>
+      <w:r>
+        <w:rPr>
+          <w:color w:val="000000"/>
+        </w:rPr>
+        <w:t>Внешнее лексическое окружение – это гл</w:t>
+      </w:r>
+      <w:r>
+        <w:rPr>
+          <w:color w:val="000000"/>
+        </w:rPr>
+        <w:t>обальное лексическое окружение.</w:t>
+      </w:r>
+    </w:p>
+    <w:p>
+      <w:pPr>
+        <w:spacing w:after="120"/>
+        <w:ind w:left="360"/>
+        <w:rPr>
+          <w:color w:val="000000"/>
+        </w:rPr>
+      </w:pPr>
+      <w:r>
+        <w:rPr>
+          <w:color w:val="000000"/>
+        </w:rPr>
+        <w:t>-</w:t>
+      </w:r>
+      <w:proofErr w:type="gramStart"/>
+      <w:r>
+        <w:rPr>
+          <w:color w:val="000000"/>
+        </w:rPr>
+        <w:t>В</w:t>
+      </w:r>
+      <w:proofErr w:type="gramEnd"/>
+      <w:r>
+        <w:rPr>
+          <w:color w:val="000000"/>
+        </w:rPr>
+        <w:t xml:space="preserve"> нём находятся переменная </w:t>
+      </w:r>
+      <w:proofErr w:type="spellStart"/>
+      <w:r>
+        <w:rPr>
+          <w:color w:val="000000"/>
+        </w:rPr>
+        <w:t>phrase</w:t>
+      </w:r>
+      <w:proofErr w:type="spellEnd"/>
+      <w:r>
+        <w:rPr>
+          <w:color w:val="000000"/>
+        </w:rPr>
+        <w:t xml:space="preserve"> и сама функция.</w:t>
+      </w:r>
+    </w:p>
+    <w:p>
+      <w:pPr>
+        <w:spacing w:after="120"/>
+        <w:ind w:left="360"/>
+        <w:rPr>
+          <w:b/>
+          <w:color w:val="000000"/>
+        </w:rPr>
+      </w:pPr>
+      <w:r>
+        <w:rPr>
+          <w:color w:val="000000"/>
+        </w:rPr>
+        <w:br/>
+      </w:r>
+      <w:r>
+        <w:rPr>
+          <w:b/>
+          <w:color w:val="000000"/>
+        </w:rPr>
+        <w:t>Когда код хочет получить доступ к переменной – сначала происходит поиск во внутреннем лексическом окружении, затем во внешнем, затем в следующем и так далее, до глобального.</w:t>
+      </w:r>
+    </w:p>
+    <w:p>
+      <w:pPr>
+        <w:spacing w:after="120"/>
+        <w:ind w:left="360"/>
+        <w:rPr>
+          <w:noProof/>
+          <w:lang w:eastAsia="ru-RU"/>
+        </w:rPr>
+      </w:pPr>
+      <w:r>
+        <w:rPr>
+          <w:noProof/>
+          <w:lang w:eastAsia="ru-RU"/>
+        </w:rPr>
+        <w:lastRenderedPageBreak/>
+        <w:pict>
+          <v:shape id="_x0000_i1059" type="#_x0000_t75" style="width:523.5pt;height:105.75pt;visibility:visible">
+            <v:imagedata r:id="rId40" o:title=""/>
+          </v:shape>
+        </w:pict>
+      </w:r>
+    </w:p>
+    <w:p>
+      <w:pPr>
+        <w:spacing w:after="120"/>
+        <w:ind w:left="360"/>
+        <w:rPr>
+          <w:noProof/>
+          <w:lang w:eastAsia="ru-RU"/>
+        </w:rPr>
+      </w:pPr>
+      <w:r>
+        <w:rPr>
+          <w:rStyle w:val="a7"/>
+          <w:rFonts w:ascii="Segoe UI" w:hAnsi="Segoe UI" w:cs="Segoe UI"/>
+          <w:color w:val="333333"/>
+          <w:sz w:val="20"/>
+          <w:szCs w:val="20"/>
+          <w:shd w:val="clear" w:color="auto" w:fill="FFFFFF"/>
+        </w:rPr>
+        <w:t>Функция получает текущее значение внешних переменных, то есть, их последнее значение</w:t>
+      </w:r>
+      <w:r>
+        <w:rPr>
+          <w:rStyle w:val="a7"/>
+          <w:rFonts w:ascii="Segoe UI" w:hAnsi="Segoe UI" w:cs="Segoe UI"/>
+          <w:color w:val="333333"/>
+          <w:sz w:val="20"/>
+          <w:szCs w:val="20"/>
+          <w:shd w:val="clear" w:color="auto" w:fill="FFFFFF"/>
+        </w:rPr>
+        <w:t>.</w:t>
+      </w:r>
+      <w:r>
+        <w:rPr>
+          <w:rStyle w:val="a7"/>
+          <w:rFonts w:ascii="Segoe UI" w:hAnsi="Segoe UI" w:cs="Segoe UI"/>
+          <w:color w:val="333333"/>
+          <w:sz w:val="20"/>
+          <w:szCs w:val="20"/>
+          <w:shd w:val="clear" w:color="auto" w:fill="FFFFFF"/>
+        </w:rPr>
+        <w:br/>
+      </w:r>
+      <w:r>
+        <w:rPr>
+          <w:noProof/>
+          <w:lang w:eastAsia="ru-RU"/>
+        </w:rPr>
+        <w:pict>
+          <v:shape id="_x0000_i1060" type="#_x0000_t75" style="width:522.75pt;height:134.25pt;visibility:visible">
+            <v:imagedata r:id="rId41" o:title=""/>
+          </v:shape>
+        </w:pict>
+      </w:r>
+    </w:p>
+    <w:p>
+      <w:pPr>
+        <w:spacing w:after="120"/>
+        <w:ind w:left="360"/>
+        <w:rPr>
+          <w:noProof/>
+          <w:lang w:eastAsia="ru-RU"/>
+        </w:rPr>
+      </w:pPr>
+      <w:r>
+        <w:rPr>
+          <w:color w:val="000000"/>
+          <w:sz w:val="20"/>
+          <w:szCs w:val="20"/>
+        </w:rPr>
+        <w:t>Каждый новый запуск функции – это все время новый поиск нового лексического окружения, то есть если оно меняется каждый раз при вызове функции, функция тоже будет меняться, она динамическая.</w:t>
+      </w:r>
+      <w:r>
+        <w:rPr>
+          <w:color w:val="000000"/>
+          <w:sz w:val="20"/>
+          <w:szCs w:val="20"/>
+        </w:rPr>
+        <w:br/>
+        <w:t>Ненужные переменные вычислит движок по своим алгоритмам и их убьет сборщик мусора.</w:t>
+      </w:r>
+      <w:r>
+        <w:rPr>
+          <w:color w:val="000000"/>
+          <w:sz w:val="20"/>
+          <w:szCs w:val="20"/>
+        </w:rPr>
+        <w:br/>
+      </w:r>
+      <w:r>
+        <w:rPr>
+          <w:color w:val="000000"/>
+          <w:sz w:val="20"/>
+          <w:szCs w:val="20"/>
+        </w:rPr>
+        <w:br/>
+        <w:t>Функция называется вложенной, когда она создана внутри другой функции. Ниже представлена такая функция помощник</w:t>
+      </w:r>
+      <w:r>
+        <w:rPr>
+          <w:color w:val="000000"/>
+          <w:sz w:val="20"/>
+          <w:szCs w:val="20"/>
+        </w:rPr>
+        <w:t>:</w:t>
+      </w:r>
+      <w:r>
+        <w:rPr>
+          <w:color w:val="000000"/>
+          <w:sz w:val="20"/>
+          <w:szCs w:val="20"/>
+        </w:rPr>
+        <w:br/>
+      </w:r>
+      <w:r>
+        <w:rPr>
+          <w:noProof/>
+          <w:lang w:eastAsia="ru-RU"/>
+        </w:rPr>
+        <w:pict>
+          <v:shape id="_x0000_i1061" type="#_x0000_t75" style="width:347.25pt;height:180.75pt;visibility:visible">
+            <v:imagedata r:id="rId42" o:title=""/>
+          </v:shape>
+        </w:pict>
+      </w:r>
+    </w:p>
+    <w:p>
+      <w:pPr>
+        <w:spacing w:after="120"/>
+        <w:ind w:left="360"/>
+        <w:rPr>
+          <w:noProof/>
+          <w:lang w:eastAsia="ru-RU"/>
+        </w:rPr>
+      </w:pPr>
+      <w:r>
+        <w:rPr>
+          <w:noProof/>
+          <w:lang w:eastAsia="ru-RU"/>
+        </w:rPr>
+        <w:br/>
+        <w:t xml:space="preserve">Вложеная функция может быть возвращена и использоваться в любом месте кода. Она будет иметь доступ к внешним переменным. </w:t>
+      </w:r>
+      <w:r>
+        <w:rPr>
+          <w:noProof/>
+          <w:lang w:eastAsia="ru-RU"/>
+        </w:rPr>
+        <w:br/>
+      </w:r>
+      <w:r>
+        <w:rPr>
+          <w:noProof/>
+          <w:lang w:eastAsia="ru-RU"/>
+        </w:rPr>
+        <w:pict>
+          <v:shape id="_x0000_i1062" type="#_x0000_t75" style="width:523.5pt;height:158.25pt;visibility:visible">
+            <v:imagedata r:id="rId43" o:title=""/>
+          </v:shape>
+        </w:pict>
+      </w:r>
+    </w:p>
+    <w:p>
+      <w:pPr>
+        <w:spacing w:after="120"/>
+        <w:ind w:left="360"/>
+        <w:rPr>
+          <w:noProof/>
+          <w:lang w:eastAsia="ru-RU"/>
+        </w:rPr>
+      </w:pPr>
+    </w:p>
+    <w:p>
+      <w:pPr>
+        <w:spacing w:after="120"/>
+        <w:ind w:left="360"/>
+        <w:rPr>
+          <w:noProof/>
+          <w:lang w:eastAsia="ru-RU"/>
+        </w:rPr>
+      </w:pPr>
+      <w:r>
+        <w:rPr>
+          <w:noProof/>
+          <w:lang w:eastAsia="ru-RU"/>
+        </w:rPr>
+        <w:lastRenderedPageBreak/>
+        <w:pict>
+          <v:shape id="_x0000_i1063" type="#_x0000_t75" style="width:523.5pt;height:175.5pt;visibility:visible">
+            <v:imagedata r:id="rId44" o:title=""/>
+          </v:shape>
+        </w:pict>
+      </w:r>
+      <w:r>
+        <w:rPr>
+          <w:noProof/>
+          <w:lang w:eastAsia="ru-RU"/>
+        </w:rPr>
+        <w:br/>
+      </w:r>
+      <w:r>
+        <w:rPr>
+          <w:noProof/>
+          <w:lang w:eastAsia="ru-RU"/>
+        </w:rPr>
+        <w:t xml:space="preserve">И каждый такой вызов функции инитит её заново, и все время в ней инитятся новые независимые переменные. </w:t>
+      </w:r>
+    </w:p>
+    <w:p>
+      <w:pPr>
+        <w:spacing w:after="120"/>
+        <w:ind w:left="360"/>
+        <w:rPr>
+          <w:noProof/>
+          <w:lang w:eastAsia="ru-RU"/>
+        </w:rPr>
+      </w:pPr>
+      <w:r>
+        <w:rPr>
+          <w:noProof/>
+          <w:lang w:eastAsia="ru-RU"/>
+        </w:rPr>
+        <w:t xml:space="preserve">Разберем вызов функции детально, </w:t>
+      </w:r>
+      <w:r>
+        <w:rPr>
+          <w:b/>
+          <w:noProof/>
+          <w:lang w:eastAsia="ru-RU"/>
+        </w:rPr>
+        <w:t>ШАГ 1</w:t>
+      </w:r>
+    </w:p>
+    <w:p>
+      <w:pPr>
+        <w:spacing w:after="120"/>
+        <w:ind w:left="360"/>
+        <w:rPr>
+          <w:noProof/>
+          <w:lang w:eastAsia="ru-RU"/>
+        </w:rPr>
+      </w:pPr>
+      <w:r>
+        <w:rPr>
+          <w:noProof/>
+          <w:lang w:eastAsia="ru-RU"/>
+        </w:rPr>
+        <w:pict>
+          <v:shape id="_x0000_i1064" type="#_x0000_t75" style="width:523.5pt;height:202.5pt;visibility:visible">
+            <v:imagedata r:id="rId45" o:title=""/>
+          </v:shape>
+        </w:pict>
+      </w:r>
+    </w:p>
+    <w:p>
+      <w:pPr>
+        <w:spacing w:after="120"/>
+        <w:ind w:left="360"/>
+        <w:rPr>
+          <w:noProof/>
+          <w:lang w:eastAsia="ru-RU"/>
+        </w:rPr>
+      </w:pPr>
+      <w:r>
+        <w:rPr>
+          <w:noProof/>
+          <w:lang w:eastAsia="ru-RU"/>
+        </w:rPr>
+        <w:pict>
+          <v:shape id="_x0000_i1065" type="#_x0000_t75" style="width:523.5pt;height:166.5pt;visibility:visible">
+            <v:imagedata r:id="rId46" o:title=""/>
+          </v:shape>
+        </w:pict>
+      </w:r>
+    </w:p>
+    <w:p>
+      <w:pPr>
+        <w:spacing w:after="120"/>
+        <w:ind w:left="360"/>
+        <w:rPr>
+          <w:rFonts w:ascii="Segoe UI" w:hAnsi="Segoe UI" w:cs="Segoe UI"/>
+          <w:bCs/>
+          <w:color w:val="333333"/>
+          <w:sz w:val="20"/>
+          <w:szCs w:val="20"/>
+          <w:shd w:val="clear" w:color="auto" w:fill="FFFFFF"/>
+        </w:rPr>
+      </w:pPr>
+      <w:r>
+        <w:rPr>
+          <w:rFonts w:ascii="Segoe UI" w:hAnsi="Segoe UI" w:cs="Segoe UI"/>
+          <w:b/>
+          <w:bCs/>
+          <w:color w:val="333333"/>
+          <w:sz w:val="20"/>
+          <w:szCs w:val="20"/>
+          <w:shd w:val="clear" w:color="auto" w:fill="FFFFFF"/>
+        </w:rPr>
+        <w:t>Все функции «при рождении» получают скрытое свойство </w:t>
+      </w:r>
+      <w:r>
+        <w:rPr>
+          <w:rFonts w:ascii="Consolas" w:hAnsi="Consolas" w:cs="Courier New"/>
+          <w:b/>
+          <w:bCs/>
+          <w:color w:val="333333"/>
+          <w:sz w:val="20"/>
+          <w:szCs w:val="20"/>
+          <w:shd w:val="clear" w:color="auto" w:fill="F5F2F0"/>
+        </w:rPr>
+        <w:t>[[</w:t>
+      </w:r>
+      <w:proofErr w:type="spellStart"/>
+      <w:r>
+        <w:rPr>
+          <w:rFonts w:ascii="Consolas" w:hAnsi="Consolas" w:cs="Courier New"/>
+          <w:b/>
+          <w:bCs/>
+          <w:color w:val="333333"/>
+          <w:sz w:val="20"/>
+          <w:szCs w:val="20"/>
+          <w:shd w:val="clear" w:color="auto" w:fill="F5F2F0"/>
+        </w:rPr>
+        <w:t>Environment</w:t>
+      </w:r>
+      <w:proofErr w:type="spellEnd"/>
+      <w:r>
+        <w:rPr>
+          <w:rFonts w:ascii="Consolas" w:hAnsi="Consolas" w:cs="Courier New"/>
+          <w:b/>
+          <w:bCs/>
+          <w:color w:val="333333"/>
+          <w:sz w:val="20"/>
+          <w:szCs w:val="20"/>
+          <w:shd w:val="clear" w:color="auto" w:fill="F5F2F0"/>
+        </w:rPr>
+        <w:t>]]</w:t>
+      </w:r>
+      <w:r>
+        <w:rPr>
+          <w:rFonts w:ascii="Segoe UI" w:hAnsi="Segoe UI" w:cs="Segoe UI"/>
+          <w:b/>
+          <w:bCs/>
+          <w:color w:val="333333"/>
+          <w:sz w:val="20"/>
+          <w:szCs w:val="20"/>
+          <w:shd w:val="clear" w:color="auto" w:fill="FFFFFF"/>
+        </w:rPr>
+        <w:t>, которое ссылается на лексическое окружение места, где они были созданы.</w:t>
+      </w:r>
+      <w:r>
+        <w:rPr>
+          <w:rFonts w:ascii="Segoe UI" w:hAnsi="Segoe UI" w:cs="Segoe UI"/>
+          <w:b/>
+          <w:bCs/>
+          <w:color w:val="333333"/>
+          <w:sz w:val="20"/>
+          <w:szCs w:val="20"/>
+          <w:shd w:val="clear" w:color="auto" w:fill="FFFFFF"/>
+        </w:rPr>
+        <w:br/>
+        <w:t>И это важно!</w:t>
+      </w:r>
+    </w:p>
+    <w:p>
+      <w:pPr>
+        <w:spacing w:after="120"/>
+        <w:ind w:left="360"/>
+        <w:rPr>
+          <w:rFonts w:ascii="Consolas" w:hAnsi="Consolas"/>
+          <w:color w:val="333333"/>
+          <w:shd w:val="clear" w:color="auto" w:fill="F5F2F0"/>
+        </w:rPr>
+      </w:pPr>
+      <w:r>
+        <w:rPr>
+          <w:rFonts w:ascii="Segoe UI" w:hAnsi="Segoe UI" w:cs="Segoe UI"/>
+          <w:bCs/>
+          <w:color w:val="333333"/>
+          <w:sz w:val="20"/>
+          <w:szCs w:val="20"/>
+          <w:shd w:val="clear" w:color="auto" w:fill="FFFFFF"/>
+        </w:rPr>
+        <w:t xml:space="preserve">Это как раз то, откуда функция знает про место своего рождения. </w:t>
+      </w:r>
+      <w:r>
+        <w:rPr>
+          <w:rFonts w:ascii="Consolas" w:hAnsi="Consolas"/>
+          <w:color w:val="333333"/>
+          <w:shd w:val="clear" w:color="auto" w:fill="F5F2F0"/>
+        </w:rPr>
+        <w:t>[[</w:t>
+      </w:r>
+      <w:proofErr w:type="spellStart"/>
+      <w:r>
+        <w:rPr>
+          <w:rFonts w:ascii="Consolas" w:hAnsi="Consolas"/>
+          <w:color w:val="333333"/>
+          <w:shd w:val="clear" w:color="auto" w:fill="F5F2F0"/>
+        </w:rPr>
+        <w:t>Environment</w:t>
+      </w:r>
+      <w:proofErr w:type="spellEnd"/>
+      <w:r>
+        <w:rPr>
+          <w:rFonts w:ascii="Consolas" w:hAnsi="Consolas"/>
+          <w:color w:val="333333"/>
+          <w:shd w:val="clear" w:color="auto" w:fill="F5F2F0"/>
+        </w:rPr>
+        <w:t>]] специальное скрытое свойство у функции, которое содержит ссылку на место её рождения.</w:t>
+      </w:r>
+    </w:p>
+    <w:p>
+      <w:pPr>
+        <w:spacing w:after="120"/>
+        <w:ind w:left="360"/>
+        <w:rPr>
+          <w:rFonts w:ascii="Consolas" w:hAnsi="Consolas"/>
+          <w:b/>
+          <w:color w:val="333333"/>
+          <w:shd w:val="clear" w:color="auto" w:fill="F5F2F0"/>
+        </w:rPr>
+      </w:pPr>
+      <w:r>
+        <w:rPr>
+          <w:rFonts w:ascii="Consolas" w:hAnsi="Consolas"/>
+          <w:b/>
+          <w:color w:val="333333"/>
+          <w:shd w:val="clear" w:color="auto" w:fill="F5F2F0"/>
+        </w:rPr>
+        <w:t>Шаг 2</w:t>
+      </w:r>
+    </w:p>
+    <w:p>
+      <w:pPr>
+        <w:spacing w:after="120"/>
+        <w:ind w:left="360"/>
+        <w:rPr>
+          <w:noProof/>
+          <w:lang w:eastAsia="ru-RU"/>
+        </w:rPr>
+      </w:pPr>
+      <w:r>
+        <w:rPr>
+          <w:noProof/>
+          <w:lang w:eastAsia="ru-RU"/>
+        </w:rPr>
+        <w:lastRenderedPageBreak/>
+        <w:pict>
+          <v:shape id="_x0000_i1066" type="#_x0000_t75" style="width:523.5pt;height:348pt;visibility:visible">
+            <v:imagedata r:id="rId47" o:title=""/>
+          </v:shape>
+        </w:pict>
+      </w:r>
+    </w:p>
+    <w:p>
+      <w:pPr>
+        <w:spacing w:after="120"/>
+        <w:ind w:left="360"/>
+        <w:rPr>
+          <w:rFonts w:ascii="Consolas" w:hAnsi="Consolas"/>
+          <w:color w:val="333333"/>
+          <w:shd w:val="clear" w:color="auto" w:fill="F5F2F0"/>
+        </w:rPr>
+      </w:pPr>
+      <w:r>
+        <w:rPr>
+          <w:b/>
+          <w:noProof/>
+          <w:lang w:eastAsia="ru-RU"/>
+        </w:rPr>
+        <w:t>Шаг 3</w:t>
+      </w:r>
+      <w:r>
+        <w:rPr>
+          <w:b/>
+          <w:noProof/>
+          <w:lang w:eastAsia="ru-RU"/>
+        </w:rPr>
+        <w:br/>
+      </w:r>
+      <w:r>
+        <w:rPr>
+          <w:noProof/>
+          <w:lang w:eastAsia="ru-RU"/>
+        </w:rPr>
+        <w:t>Здесь в процессе выполнения создается маленькая вложенная функция. Причем не важно, какая это функция обычная(декларативная) или стрелочная(</w:t>
+      </w:r>
+      <w:proofErr w:type="spellStart"/>
+      <w:r>
+        <w:rPr>
+          <w:rFonts w:ascii="Segoe UI" w:hAnsi="Segoe UI" w:cs="Segoe UI"/>
+          <w:color w:val="333333"/>
+          <w:shd w:val="clear" w:color="auto" w:fill="FFFFFF"/>
+        </w:rPr>
+        <w:t>Expression</w:t>
+      </w:r>
+      <w:proofErr w:type="spellEnd"/>
+      <w:r>
+        <w:rPr>
+          <w:rFonts w:ascii="Segoe UI" w:hAnsi="Segoe UI" w:cs="Segoe UI"/>
+          <w:color w:val="333333"/>
+          <w:shd w:val="clear" w:color="auto" w:fill="FFFFFF"/>
+        </w:rPr>
+        <w:t xml:space="preserve">), они обе все равно получают скрытое свойство </w:t>
+      </w:r>
+      <w:proofErr w:type="spellStart"/>
+      <w:r>
+        <w:rPr>
+          <w:rFonts w:ascii="Consolas" w:hAnsi="Consolas"/>
+          <w:color w:val="333333"/>
+          <w:shd w:val="clear" w:color="auto" w:fill="F5F2F0"/>
+        </w:rPr>
+        <w:t>Environment</w:t>
+      </w:r>
+      <w:proofErr w:type="spellEnd"/>
+      <w:r>
+        <w:rPr>
+          <w:rFonts w:ascii="Consolas" w:hAnsi="Consolas"/>
+          <w:color w:val="333333"/>
+          <w:shd w:val="clear" w:color="auto" w:fill="F5F2F0"/>
+        </w:rPr>
+        <w:t>, которое будет ссылаться на лексическое окружение, их породившее.</w:t>
+      </w:r>
+    </w:p>
+    <w:p>
+      <w:pPr>
+        <w:spacing w:after="120"/>
+        <w:ind w:left="360"/>
+        <w:rPr>
+          <w:noProof/>
+          <w:lang w:eastAsia="ru-RU"/>
+        </w:rPr>
+      </w:pPr>
+    </w:p>
+    <w:p>
+      <w:pPr>
+        <w:spacing w:after="120"/>
+        <w:ind w:left="360"/>
+        <w:rPr>
+          <w:noProof/>
+          <w:lang w:eastAsia="ru-RU"/>
+        </w:rPr>
+      </w:pPr>
+      <w:r>
+        <w:rPr>
+          <w:noProof/>
+          <w:lang w:eastAsia="ru-RU"/>
+        </w:rPr>
+        <w:pict>
+          <v:shape id="_x0000_i1067" type="#_x0000_t75" style="width:523.5pt;height:159pt;visibility:visible">
+            <v:imagedata r:id="rId48" o:title=""/>
+          </v:shape>
+        </w:pict>
+      </w:r>
+    </w:p>
+    <w:p>
+      <w:pPr>
+        <w:spacing w:after="120"/>
+        <w:ind w:left="360"/>
+        <w:rPr>
+          <w:noProof/>
+          <w:lang w:eastAsia="ru-RU"/>
+        </w:rPr>
+      </w:pPr>
+      <w:r>
+        <w:rPr>
+          <w:noProof/>
+          <w:lang w:eastAsia="ru-RU"/>
+        </w:rPr>
+        <w:t xml:space="preserve">Интерпретатор идет по шагам и код выше ещё не выполнен, поэтому </w:t>
+      </w:r>
+      <w:r>
+        <w:rPr>
+          <w:noProof/>
+          <w:lang w:val="en-US" w:eastAsia="ru-RU"/>
+        </w:rPr>
+        <w:t>counter</w:t>
+      </w:r>
+      <w:r>
+        <w:rPr>
+          <w:noProof/>
+          <w:lang w:eastAsia="ru-RU"/>
+        </w:rPr>
+        <w:t xml:space="preserve"> </w:t>
+      </w:r>
+      <w:r>
+        <w:rPr>
+          <w:noProof/>
+          <w:lang w:eastAsia="ru-RU"/>
+        </w:rPr>
+        <w:t>не определена.</w:t>
+      </w:r>
+      <w:r>
+        <w:rPr>
+          <w:noProof/>
+          <w:lang w:eastAsia="ru-RU"/>
+        </w:rPr>
+        <w:br/>
+        <w:t>А здесь код выполнился</w:t>
+      </w:r>
+      <w:r>
+        <w:rPr>
+          <w:noProof/>
+          <w:lang w:eastAsia="ru-RU"/>
+        </w:rPr>
+        <w:t>:</w:t>
+      </w:r>
+      <w:r>
+        <w:rPr>
+          <w:noProof/>
+          <w:lang w:eastAsia="ru-RU"/>
+        </w:rPr>
+        <w:br/>
+      </w:r>
+      <w:r>
+        <w:rPr>
+          <w:b/>
+          <w:noProof/>
+          <w:lang w:eastAsia="ru-RU"/>
+        </w:rPr>
+        <w:lastRenderedPageBreak/>
+        <w:t>Шаг 4</w:t>
+      </w:r>
+      <w:r>
+        <w:rPr>
+          <w:b/>
+          <w:noProof/>
+          <w:lang w:eastAsia="ru-RU"/>
+        </w:rPr>
+        <w:br/>
+      </w:r>
+      <w:r>
+        <w:rPr>
+          <w:noProof/>
+          <w:lang w:eastAsia="ru-RU"/>
+        </w:rPr>
+        <w:pict>
+          <v:shape id="_x0000_i1068" type="#_x0000_t75" style="width:523.5pt;height:217.5pt;visibility:visible">
+            <v:imagedata r:id="rId49" o:title=""/>
+          </v:shape>
+        </w:pict>
+      </w:r>
+    </w:p>
+    <w:p>
+      <w:pPr>
+        <w:spacing w:after="120"/>
+        <w:ind w:left="360"/>
+        <w:rPr>
+          <w:b/>
+          <w:noProof/>
+          <w:lang w:eastAsia="ru-RU"/>
+        </w:rPr>
+      </w:pPr>
+      <w:r>
+        <w:rPr>
+          <w:b/>
+          <w:noProof/>
+          <w:lang w:eastAsia="ru-RU"/>
+        </w:rPr>
+        <w:t>Шаг 5</w:t>
+      </w:r>
+    </w:p>
+    <w:p>
+      <w:pPr>
+        <w:spacing w:after="120"/>
+        <w:ind w:left="360"/>
+        <w:rPr>
+          <w:noProof/>
+          <w:lang w:eastAsia="ru-RU"/>
+        </w:rPr>
+      </w:pPr>
+      <w:r>
+        <w:rPr>
+          <w:noProof/>
+          <w:lang w:eastAsia="ru-RU"/>
+        </w:rPr>
+        <w:t xml:space="preserve">При вызове </w:t>
+      </w:r>
+      <w:r>
+        <w:rPr>
+          <w:noProof/>
+          <w:lang w:val="en-US" w:eastAsia="ru-RU"/>
+        </w:rPr>
+        <w:t>counter</w:t>
+      </w:r>
+      <w:r>
+        <w:rPr>
+          <w:noProof/>
+          <w:lang w:eastAsia="ru-RU"/>
+        </w:rPr>
+        <w:t xml:space="preserve"> (</w:t>
+      </w:r>
+      <w:r>
+        <w:rPr>
+          <w:noProof/>
+          <w:lang w:eastAsia="ru-RU"/>
+        </w:rPr>
+        <w:t xml:space="preserve">функции, которой мы присвоили другую функцию) для него создается </w:t>
+      </w:r>
+      <w:r>
+        <w:rPr>
+          <w:noProof/>
+          <w:lang w:eastAsia="ru-RU"/>
+        </w:rPr>
+        <w:t xml:space="preserve"> </w:t>
+      </w:r>
+      <w:r>
+        <w:rPr>
+          <w:noProof/>
+          <w:lang w:eastAsia="ru-RU"/>
+        </w:rPr>
+        <w:t xml:space="preserve">новое лексическое окружение. И в нем лежит лишь звенящая пустота. Но благодаря </w:t>
+      </w:r>
+      <w:r>
+        <w:rPr>
+          <w:noProof/>
+          <w:lang w:eastAsia="ru-RU"/>
+        </w:rPr>
+        <w:t>[</w:t>
+      </w:r>
+      <w:r>
+        <w:rPr>
+          <w:noProof/>
+          <w:lang w:val="en-US" w:eastAsia="ru-RU"/>
+        </w:rPr>
+        <w:t>Environment</w:t>
+      </w:r>
+      <w:r>
+        <w:rPr>
+          <w:noProof/>
+          <w:lang w:eastAsia="ru-RU"/>
+        </w:rPr>
+        <w:t xml:space="preserve">] </w:t>
+      </w:r>
+      <w:r>
+        <w:rPr>
+          <w:noProof/>
+          <w:lang w:val="en-US" w:eastAsia="ru-RU"/>
+        </w:rPr>
+        <w:t>counter</w:t>
+      </w:r>
+      <w:r>
+        <w:rPr>
+          <w:noProof/>
+          <w:lang w:eastAsia="ru-RU"/>
+        </w:rPr>
+        <w:t xml:space="preserve"> </w:t>
+      </w:r>
+      <w:r>
+        <w:rPr>
+          <w:noProof/>
+          <w:lang w:eastAsia="ru-RU"/>
+        </w:rPr>
+        <w:t xml:space="preserve">ссылка будет использована как ссылка на внешнее лексическое окружение, которое даст нам доступ по ссылке к переменам предшествующего вызова, где </w:t>
+      </w:r>
+      <w:r>
+        <w:rPr>
+          <w:noProof/>
+          <w:lang w:val="en-US" w:eastAsia="ru-RU"/>
+        </w:rPr>
+        <w:t>counter</w:t>
+      </w:r>
+      <w:r>
+        <w:rPr>
+          <w:noProof/>
+          <w:lang w:eastAsia="ru-RU"/>
+        </w:rPr>
+        <w:t xml:space="preserve"> </w:t>
+      </w:r>
+      <w:r>
+        <w:rPr>
+          <w:noProof/>
+          <w:lang w:eastAsia="ru-RU"/>
+        </w:rPr>
+        <w:t>и был создан.</w:t>
+      </w:r>
+      <w:r>
+        <w:rPr>
+          <w:noProof/>
+          <w:lang w:eastAsia="ru-RU"/>
+        </w:rPr>
+        <w:br/>
+      </w:r>
+      <w:r>
+        <w:rPr>
+          <w:noProof/>
+          <w:lang w:eastAsia="ru-RU"/>
+        </w:rPr>
+        <w:pict>
+          <v:shape id="_x0000_i1069" type="#_x0000_t75" style="width:523.5pt;height:132.75pt;visibility:visible">
+            <v:imagedata r:id="rId50" o:title=""/>
+          </v:shape>
+        </w:pict>
+      </w:r>
+    </w:p>
+    <w:p>
+      <w:pPr>
+        <w:spacing w:after="120"/>
+        <w:ind w:left="360"/>
+        <w:rPr>
+          <w:noProof/>
+          <w:lang w:eastAsia="ru-RU"/>
+        </w:rPr>
+      </w:pPr>
+      <w:r>
+        <w:rPr>
+          <w:noProof/>
+          <w:lang w:eastAsia="ru-RU"/>
+        </w:rPr>
+        <w:t xml:space="preserve">Вызов начнет искать переменную </w:t>
+      </w:r>
+      <w:r>
+        <w:rPr>
+          <w:noProof/>
+          <w:lang w:val="en-US" w:eastAsia="ru-RU"/>
+        </w:rPr>
+        <w:t>count</w:t>
+      </w:r>
+      <w:r>
+        <w:rPr>
+          <w:noProof/>
+          <w:lang w:eastAsia="ru-RU"/>
+        </w:rPr>
+        <w:t xml:space="preserve"> </w:t>
+      </w:r>
+      <w:r>
+        <w:rPr>
+          <w:noProof/>
+          <w:lang w:eastAsia="ru-RU"/>
+        </w:rPr>
+        <w:t xml:space="preserve">у себя дома, но когда не сможет её найти, потому что там пусто, он обратится в лексическое окружение предшественника и найдёт её там. </w:t>
+      </w:r>
+      <w:r>
+        <w:rPr>
+          <w:noProof/>
+          <w:lang w:eastAsia="ru-RU"/>
+        </w:rPr>
+        <w:br/>
+        <w:t xml:space="preserve">Сборщик мусора не будет убивать те переменные, которые содержат ссылки на что то, в нашем случае на функцию с </w:t>
+      </w:r>
+      <w:r>
+        <w:rPr>
+          <w:noProof/>
+          <w:lang w:eastAsia="ru-RU"/>
+        </w:rPr>
+        <w:t>[</w:t>
+      </w:r>
+      <w:r>
+        <w:rPr>
+          <w:noProof/>
+          <w:lang w:val="en-US" w:eastAsia="ru-RU"/>
+        </w:rPr>
+        <w:t>Environment</w:t>
+      </w:r>
+      <w:r>
+        <w:rPr>
+          <w:noProof/>
+          <w:lang w:eastAsia="ru-RU"/>
+        </w:rPr>
+        <w:t>]</w:t>
+      </w:r>
+      <w:r>
+        <w:rPr>
+          <w:noProof/>
+          <w:lang w:eastAsia="ru-RU"/>
+        </w:rPr>
+        <w:t>.</w:t>
+      </w:r>
+      <w:r>
+        <w:rPr>
+          <w:noProof/>
+          <w:lang w:eastAsia="ru-RU"/>
+        </w:rPr>
+        <w:br/>
+        <w:t>Уничтожение будет происходить лишь после потери всех ссылок на</w:t>
+      </w:r>
+      <w:r>
+        <w:rPr>
+          <w:noProof/>
+          <w:lang w:eastAsia="ru-RU"/>
+        </w:rPr>
+        <w:t xml:space="preserve"> объект, который</w:t>
+      </w:r>
+      <w:r>
+        <w:rPr>
+          <w:noProof/>
+          <w:lang w:eastAsia="ru-RU"/>
+        </w:rPr>
+        <w:t xml:space="preserve"> используется.</w:t>
+      </w:r>
+      <w:r>
+        <w:rPr>
+          <w:noProof/>
+          <w:lang w:eastAsia="ru-RU"/>
+        </w:rPr>
+        <w:br/>
+      </w:r>
+      <w:r>
+        <w:rPr>
+          <w:b/>
+          <w:noProof/>
+          <w:lang w:eastAsia="ru-RU"/>
+        </w:rPr>
+        <w:t>Шаг 6</w:t>
+      </w:r>
+      <w:r>
+        <w:rPr>
+          <w:b/>
+          <w:noProof/>
+          <w:lang w:eastAsia="ru-RU"/>
+        </w:rPr>
+        <w:br/>
+      </w:r>
+      <w:r>
+        <w:rPr>
+          <w:noProof/>
+          <w:lang w:eastAsia="ru-RU"/>
+        </w:rPr>
+        <w:pict>
+          <v:shape id="_x0000_i1070" type="#_x0000_t75" style="width:523.5pt;height:210pt;visibility:visible">
+            <v:imagedata r:id="rId51" o:title=""/>
+          </v:shape>
+        </w:pict>
+      </w:r>
+    </w:p>
+    <w:p>
+      <w:pPr>
+        <w:spacing w:after="120"/>
+        <w:ind w:left="360"/>
+        <w:rPr>
+          <w:noProof/>
+          <w:lang w:eastAsia="ru-RU"/>
+        </w:rPr>
+      </w:pPr>
+      <w:r>
+        <w:rPr>
+          <w:noProof/>
+          <w:lang w:eastAsia="ru-RU"/>
+        </w:rPr>
+        <w:lastRenderedPageBreak/>
+        <w:t>Итого</w:t>
+      </w:r>
+      <w:r>
+        <w:rPr>
+          <w:noProof/>
+          <w:lang w:eastAsia="ru-RU"/>
+        </w:rPr>
+        <w:t>:</w:t>
+      </w:r>
+      <w:r>
+        <w:rPr>
+          <w:noProof/>
+          <w:lang w:eastAsia="ru-RU"/>
+        </w:rPr>
+        <w:br/>
+      </w:r>
+      <w:r>
+        <w:rPr>
+          <w:noProof/>
+          <w:lang w:eastAsia="ru-RU"/>
+        </w:rPr>
+        <w:pict>
+          <v:shape id="_x0000_i1071" type="#_x0000_t75" style="width:523.5pt;height:253.5pt;visibility:visible">
+            <v:imagedata r:id="rId52" o:title=""/>
+          </v:shape>
+        </w:pict>
+      </w:r>
+    </w:p>
+    <w:p>
+      <w:pPr>
+        <w:spacing w:after="120"/>
+        <w:ind w:left="360"/>
+        <w:rPr>
+          <w:noProof/>
+          <w:lang w:eastAsia="ru-RU"/>
+        </w:rPr>
+      </w:pPr>
+      <w:r>
+        <w:rPr>
+          <w:noProof/>
+          <w:lang w:eastAsia="ru-RU"/>
+        </w:rPr>
+        <w:t>!</w:t>
+      </w:r>
+      <w:r>
+        <w:rPr>
+          <w:noProof/>
+          <w:lang w:val="en-US" w:eastAsia="ru-RU"/>
+        </w:rPr>
+        <w:t>if</w:t>
+      </w:r>
+      <w:r>
+        <w:rPr>
+          <w:noProof/>
+          <w:lang w:eastAsia="ru-RU"/>
+        </w:rPr>
+        <w:t xml:space="preserve">, </w:t>
+      </w:r>
+      <w:r>
+        <w:rPr>
+          <w:noProof/>
+          <w:lang w:eastAsia="ru-RU"/>
+        </w:rPr>
+        <w:t>циклы тоже имеют свое лексическое окружение. Но в отличие от обычных функций, к нему нельзя никак обратиться, оно существует только внутри блока с циклом или условием, снаружи их нельзя увидеть.</w:t>
+      </w:r>
+    </w:p>
+    <w:p>
+      <w:pPr>
+        <w:spacing w:after="120"/>
+        <w:ind w:left="360"/>
+        <w:rPr>
+          <w:b/>
+          <w:noProof/>
+          <w:lang w:val="en-US" w:eastAsia="ru-RU"/>
+        </w:rPr>
+      </w:pPr>
+      <w:r>
+        <w:rPr>
+          <w:b/>
+          <w:noProof/>
+          <w:lang w:eastAsia="ru-RU"/>
+        </w:rPr>
+        <w:t>Блоки</w:t>
+      </w:r>
+      <w:r>
+        <w:rPr>
+          <w:b/>
+          <w:noProof/>
+          <w:lang w:val="en-US" w:eastAsia="ru-RU"/>
+        </w:rPr>
+        <w:t xml:space="preserve"> </w:t>
+      </w:r>
+      <w:r>
+        <w:rPr>
+          <w:b/>
+          <w:noProof/>
+          <w:lang w:eastAsia="ru-RU"/>
+        </w:rPr>
+        <w:t>кода</w:t>
+      </w:r>
+      <w:r>
+        <w:rPr>
+          <w:b/>
+          <w:noProof/>
+          <w:lang w:val="en-US" w:eastAsia="ru-RU"/>
+        </w:rPr>
+        <w:br/>
+      </w:r>
+      <w:r>
+        <w:rPr>
+          <w:noProof/>
+          <w:lang w:eastAsia="ru-RU"/>
+        </w:rPr>
+        <w:pict>
+          <v:shape id="_x0000_i1072" type="#_x0000_t75" style="width:523.5pt;height:158.25pt;visibility:visible">
+            <v:imagedata r:id="rId53" o:title=""/>
+          </v:shape>
+        </w:pict>
+      </w:r>
+      <w:r>
+        <w:rPr>
+          <w:noProof/>
+          <w:lang w:val="en-US" w:eastAsia="ru-RU"/>
+        </w:rPr>
+        <w:br/>
+      </w:r>
+      <w:r>
+        <w:rPr>
+          <w:b/>
+          <w:noProof/>
+          <w:lang w:eastAsia="ru-RU"/>
+        </w:rPr>
+        <w:t>Немножко</w:t>
+      </w:r>
+      <w:r>
+        <w:rPr>
+          <w:b/>
+          <w:noProof/>
+          <w:lang w:val="en-US" w:eastAsia="ru-RU"/>
+        </w:rPr>
+        <w:t xml:space="preserve"> </w:t>
+      </w:r>
+      <w:r>
+        <w:rPr>
+          <w:b/>
+          <w:noProof/>
+          <w:lang w:eastAsia="ru-RU"/>
+        </w:rPr>
+        <w:t>древности</w:t>
+      </w:r>
+      <w:r>
+        <w:rPr>
+          <w:b/>
+          <w:noProof/>
+          <w:lang w:val="en-US" w:eastAsia="ru-RU"/>
+        </w:rPr>
+        <w:t xml:space="preserve"> – LIFE(</w:t>
+      </w:r>
+      <w:r>
+        <w:rPr>
+          <w:rFonts w:ascii="Segoe UI" w:hAnsi="Segoe UI" w:cs="Segoe UI"/>
+          <w:b/>
+          <w:color w:val="333333"/>
+          <w:shd w:val="clear" w:color="auto" w:fill="FFFFFF"/>
+          <w:lang w:val="en-US"/>
+        </w:rPr>
+        <w:t>immediately-invoked function expressions)</w:t>
+      </w:r>
+      <w:r>
+        <w:rPr>
+          <w:rFonts w:ascii="Segoe UI" w:hAnsi="Segoe UI" w:cs="Segoe UI"/>
+          <w:color w:val="333333"/>
+          <w:shd w:val="clear" w:color="auto" w:fill="FFFFFF"/>
+          <w:lang w:val="en-US"/>
+        </w:rPr>
+        <w:br/>
+      </w:r>
+      <w:r>
+        <w:rPr>
+          <w:noProof/>
+          <w:lang w:eastAsia="ru-RU"/>
+        </w:rPr>
+        <w:pict>
+          <v:shape id="_x0000_i1073" type="#_x0000_t75" style="width:523.5pt;height:122.25pt;visibility:visible">
+            <v:imagedata r:id="rId54" o:title=""/>
+          </v:shape>
+        </w:pict>
+      </w:r>
+      <w:r>
+        <w:rPr>
+          <w:rFonts w:ascii="Segoe UI" w:hAnsi="Segoe UI" w:cs="Segoe UI"/>
+          <w:color w:val="333333"/>
+          <w:shd w:val="clear" w:color="auto" w:fill="FFFFFF"/>
+          <w:lang w:val="en-US"/>
+        </w:rPr>
+        <w:br/>
+      </w:r>
+    </w:p>
+    <w:p>
+      <w:pPr>
+        <w:spacing w:after="120"/>
+        <w:ind w:left="360"/>
+        <w:rPr>
+          <w:noProof/>
+          <w:lang w:val="en-US" w:eastAsia="ru-RU"/>
+        </w:rPr>
+      </w:pPr>
+    </w:p>
+    <w:p>
+      <w:pPr>
+        <w:spacing w:after="120"/>
+        <w:ind w:left="360"/>
+        <w:rPr>
+          <w:noProof/>
+          <w:lang w:val="en-US" w:eastAsia="ru-RU"/>
+        </w:rPr>
+      </w:pPr>
+    </w:p>
+    <w:p>
+      <w:pPr>
+        <w:spacing w:after="120"/>
+        <w:ind w:left="360"/>
+        <w:rPr>
+          <w:noProof/>
+          <w:lang w:val="en-US" w:eastAsia="ru-RU"/>
+        </w:rPr>
+      </w:pPr>
+      <w:r>
+        <w:rPr>
+          <w:noProof/>
+          <w:lang w:val="en-US" w:eastAsia="ru-RU"/>
+        </w:rPr>
+        <w:br/>
+      </w:r>
+    </w:p>
+    <w:p>
+      <w:pPr>
+        <w:numPr>
+          <w:ilvl w:val="0"/>
+          <w:numId w:val="14"/>
+        </w:numPr>
+        <w:rPr>
+          <w:b/>
+          <w:color w:val="FF0000"/>
+        </w:rPr>
+      </w:pPr>
+      <w:r>
+        <w:rPr>
+          <w:b/>
+          <w:color w:val="FF0000"/>
+        </w:rPr>
+        <w:lastRenderedPageBreak/>
+        <w:t xml:space="preserve">Как реализовать функцию </w:t>
+      </w:r>
+      <w:proofErr w:type="spellStart"/>
+      <w:r>
+        <w:rPr>
+          <w:b/>
+          <w:color w:val="FF0000"/>
+        </w:rPr>
+        <w:t>bind</w:t>
+      </w:r>
+      <w:proofErr w:type="spellEnd"/>
+      <w:r>
+        <w:rPr>
+          <w:b/>
+          <w:color w:val="FF0000"/>
+        </w:rPr>
+        <w:t>?</w:t>
+      </w:r>
+    </w:p>
+    <w:p>
+      <w:pPr>
+        <w:rPr>
+          <w:color w:val="000000"/>
+        </w:rPr>
+      </w:pPr>
+      <w:r>
+        <w:t xml:space="preserve">Эта тема освещалась выше и напрямую связана с замыканиями. </w:t>
+      </w:r>
+      <w:r>
+        <w:rPr>
+          <w:color w:val="000000"/>
+        </w:rPr>
+        <w:br/>
+        <w:t xml:space="preserve">Разберемся более детально. Если передать метод, отдельно от объекта, то произойдет потеря </w:t>
+      </w:r>
+      <w:r>
+        <w:rPr>
+          <w:color w:val="000000"/>
+          <w:lang w:val="en-US"/>
+        </w:rPr>
+        <w:t>this</w:t>
+      </w:r>
+      <w:r>
+        <w:rPr>
+          <w:color w:val="000000"/>
+        </w:rPr>
+        <w:t>.</w:t>
+      </w:r>
+      <w:r>
+        <w:rPr>
+          <w:color w:val="000000"/>
+        </w:rPr>
+        <w:br/>
+        <w:t xml:space="preserve">Чтобы этого избежать и существует метод </w:t>
+      </w:r>
+      <w:r>
+        <w:rPr>
+          <w:color w:val="000000"/>
+          <w:lang w:val="en-US"/>
+        </w:rPr>
+        <w:t>bind.</w:t>
+      </w:r>
+      <w:r>
+        <w:rPr>
+          <w:color w:val="000000"/>
+        </w:rPr>
+        <w:br/>
+      </w:r>
+    </w:p>
+    <w:p>
+      <w:pPr>
+        <w:spacing w:after="120"/>
+        <w:ind w:left="360"/>
+        <w:rPr>
+          <w:rFonts w:ascii="Consolas" w:hAnsi="Consolas"/>
+          <w:color w:val="333333"/>
+          <w:shd w:val="clear" w:color="auto" w:fill="F5F2F0"/>
+        </w:rPr>
+      </w:pPr>
+      <w:r>
+        <w:rPr>
+          <w:noProof/>
+          <w:lang w:eastAsia="ru-RU"/>
+        </w:rPr>
+        <w:pict>
+          <v:shape id="_x0000_i1074" type="#_x0000_t75" style="width:471pt;height:153.75pt;visibility:visible">
+            <v:imagedata r:id="rId55" o:title=""/>
+          </v:shape>
+        </w:pict>
+      </w:r>
+    </w:p>
+    <w:p>
+      <w:r>
+        <w:t xml:space="preserve">Но </w:t>
+      </w:r>
+      <w:r>
+        <w:t xml:space="preserve">если этот метод передать, например, в </w:t>
+      </w:r>
+      <w:proofErr w:type="spellStart"/>
+      <w:r>
+        <w:rPr>
+          <w:lang w:val="en-US"/>
+        </w:rPr>
+        <w:t>SetTimeout</w:t>
+      </w:r>
+      <w:proofErr w:type="spellEnd"/>
+      <w:r>
+        <w:t xml:space="preserve">, то произойдет потеря </w:t>
+      </w:r>
+      <w:r>
+        <w:rPr>
+          <w:lang w:val="en-US"/>
+        </w:rPr>
+        <w:t>this</w:t>
+      </w:r>
+      <w:r>
+        <w:br/>
+      </w:r>
+      <w:r>
+        <w:rPr>
+          <w:noProof/>
+          <w:lang w:eastAsia="ru-RU"/>
+        </w:rPr>
+        <w:pict>
+          <v:shape id="_x0000_i1075" type="#_x0000_t75" style="width:523.5pt;height:153pt;visibility:visible">
+            <v:imagedata r:id="rId56" o:title=""/>
+          </v:shape>
+        </w:pict>
+      </w:r>
+    </w:p>
+    <w:p>
+      <w:pPr>
+        <w:spacing w:after="120"/>
+        <w:rPr>
+          <w:rFonts w:ascii="Segoe UI" w:hAnsi="Segoe UI" w:cs="Segoe UI"/>
+          <w:bCs/>
+          <w:color w:val="333333"/>
+          <w:sz w:val="20"/>
+          <w:szCs w:val="20"/>
+          <w:shd w:val="clear" w:color="auto" w:fill="FFFFFF"/>
+          <w:lang w:val="en-US"/>
+        </w:rPr>
+      </w:pPr>
+      <w:r>
+        <w:rPr>
+          <w:rFonts w:ascii="Segoe UI" w:hAnsi="Segoe UI" w:cs="Segoe UI"/>
+          <w:bCs/>
+          <w:color w:val="333333"/>
+          <w:sz w:val="20"/>
+          <w:szCs w:val="20"/>
+          <w:shd w:val="clear" w:color="auto" w:fill="FFFFFF"/>
+        </w:rPr>
+        <w:t xml:space="preserve">А это произошло потому что у </w:t>
+      </w:r>
+      <w:proofErr w:type="spellStart"/>
+      <w:r>
+        <w:rPr>
+          <w:rFonts w:ascii="Segoe UI" w:hAnsi="Segoe UI" w:cs="Segoe UI"/>
+          <w:bCs/>
+          <w:color w:val="333333"/>
+          <w:sz w:val="20"/>
+          <w:szCs w:val="20"/>
+          <w:shd w:val="clear" w:color="auto" w:fill="FFFFFF"/>
+          <w:lang w:val="en-US"/>
+        </w:rPr>
+        <w:t>SetTimeout</w:t>
+      </w:r>
+      <w:proofErr w:type="spellEnd"/>
+      <w:r>
+        <w:rPr>
+          <w:rFonts w:ascii="Segoe UI" w:hAnsi="Segoe UI" w:cs="Segoe UI"/>
+          <w:bCs/>
+          <w:color w:val="333333"/>
+          <w:sz w:val="20"/>
+          <w:szCs w:val="20"/>
+          <w:shd w:val="clear" w:color="auto" w:fill="FFFFFF"/>
+        </w:rPr>
+        <w:t xml:space="preserve"> есть особенность, он устанавливает </w:t>
+      </w:r>
+      <w:r>
+        <w:rPr>
+          <w:rFonts w:ascii="Segoe UI" w:hAnsi="Segoe UI" w:cs="Segoe UI"/>
+          <w:bCs/>
+          <w:color w:val="333333"/>
+          <w:sz w:val="20"/>
+          <w:szCs w:val="20"/>
+          <w:shd w:val="clear" w:color="auto" w:fill="FFFFFF"/>
+          <w:lang w:val="en-US"/>
+        </w:rPr>
+        <w:t>this</w:t>
+      </w:r>
+      <w:r>
+        <w:rPr>
+          <w:rFonts w:ascii="Segoe UI" w:hAnsi="Segoe UI" w:cs="Segoe UI"/>
+          <w:bCs/>
+          <w:color w:val="333333"/>
+          <w:sz w:val="20"/>
+          <w:szCs w:val="20"/>
+          <w:shd w:val="clear" w:color="auto" w:fill="FFFFFF"/>
+        </w:rPr>
+        <w:t xml:space="preserve"> </w:t>
+      </w:r>
+      <w:r>
+        <w:rPr>
+          <w:rFonts w:ascii="Segoe UI" w:hAnsi="Segoe UI" w:cs="Segoe UI"/>
+          <w:bCs/>
+          <w:color w:val="333333"/>
+          <w:sz w:val="20"/>
+          <w:szCs w:val="20"/>
+          <w:shd w:val="clear" w:color="auto" w:fill="FFFFFF"/>
+        </w:rPr>
+        <w:t xml:space="preserve">глобального объекта, то есть </w:t>
+      </w:r>
+      <w:r>
+        <w:rPr>
+          <w:rFonts w:ascii="Segoe UI" w:hAnsi="Segoe UI" w:cs="Segoe UI"/>
+          <w:bCs/>
+          <w:color w:val="333333"/>
+          <w:sz w:val="20"/>
+          <w:szCs w:val="20"/>
+          <w:shd w:val="clear" w:color="auto" w:fill="FFFFFF"/>
+          <w:lang w:val="en-US"/>
+        </w:rPr>
+        <w:t>window</w:t>
+      </w:r>
+      <w:r>
+        <w:rPr>
+          <w:rFonts w:ascii="Segoe UI" w:hAnsi="Segoe UI" w:cs="Segoe UI"/>
+          <w:bCs/>
+          <w:color w:val="333333"/>
+          <w:sz w:val="20"/>
+          <w:szCs w:val="20"/>
+          <w:shd w:val="clear" w:color="auto" w:fill="FFFFFF"/>
+        </w:rPr>
+        <w:t>.</w:t>
+      </w:r>
+      <w:r>
+        <w:rPr>
+          <w:rFonts w:ascii="Segoe UI" w:hAnsi="Segoe UI" w:cs="Segoe UI"/>
+          <w:bCs/>
+          <w:color w:val="333333"/>
+          <w:sz w:val="20"/>
+          <w:szCs w:val="20"/>
+          <w:shd w:val="clear" w:color="auto" w:fill="FFFFFF"/>
+        </w:rPr>
+        <w:t xml:space="preserve"> В нашем случае, это равносильно такому обращению </w:t>
+      </w:r>
+      <w:r>
+        <w:rPr>
+          <w:rFonts w:ascii="Segoe UI" w:hAnsi="Segoe UI" w:cs="Segoe UI"/>
+          <w:bCs/>
+          <w:color w:val="333333"/>
+          <w:sz w:val="20"/>
+          <w:szCs w:val="20"/>
+          <w:shd w:val="clear" w:color="auto" w:fill="FFFFFF"/>
+          <w:lang w:val="en-US"/>
+        </w:rPr>
+        <w:t>window</w:t>
+      </w:r>
+      <w:r>
+        <w:rPr>
+          <w:rFonts w:ascii="Segoe UI" w:hAnsi="Segoe UI" w:cs="Segoe UI"/>
+          <w:bCs/>
+          <w:color w:val="333333"/>
+          <w:sz w:val="20"/>
+          <w:szCs w:val="20"/>
+          <w:shd w:val="clear" w:color="auto" w:fill="FFFFFF"/>
+        </w:rPr>
+        <w:t>.</w:t>
+      </w:r>
+      <w:proofErr w:type="spellStart"/>
+      <w:r>
+        <w:rPr>
+          <w:rFonts w:ascii="Segoe UI" w:hAnsi="Segoe UI" w:cs="Segoe UI"/>
+          <w:bCs/>
+          <w:color w:val="333333"/>
+          <w:sz w:val="20"/>
+          <w:szCs w:val="20"/>
+          <w:shd w:val="clear" w:color="auto" w:fill="FFFFFF"/>
+          <w:lang w:val="en-US"/>
+        </w:rPr>
+        <w:t>callName</w:t>
+      </w:r>
+      <w:proofErr w:type="spellEnd"/>
+      <w:r>
+        <w:rPr>
+          <w:rFonts w:ascii="Segoe UI" w:hAnsi="Segoe UI" w:cs="Segoe UI"/>
+          <w:bCs/>
+          <w:color w:val="333333"/>
+          <w:sz w:val="20"/>
+          <w:szCs w:val="20"/>
+          <w:shd w:val="clear" w:color="auto" w:fill="FFFFFF"/>
+        </w:rPr>
+        <w:t xml:space="preserve">, </w:t>
+      </w:r>
+      <w:r>
+        <w:rPr>
+          <w:rFonts w:ascii="Segoe UI" w:hAnsi="Segoe UI" w:cs="Segoe UI"/>
+          <w:bCs/>
+          <w:color w:val="333333"/>
+          <w:sz w:val="20"/>
+          <w:szCs w:val="20"/>
+          <w:shd w:val="clear" w:color="auto" w:fill="FFFFFF"/>
+        </w:rPr>
+        <w:t xml:space="preserve">естественно, вернется </w:t>
+      </w:r>
+      <w:r>
+        <w:rPr>
+          <w:rFonts w:ascii="Segoe UI" w:hAnsi="Segoe UI" w:cs="Segoe UI"/>
+          <w:bCs/>
+          <w:color w:val="333333"/>
+          <w:sz w:val="20"/>
+          <w:szCs w:val="20"/>
+          <w:shd w:val="clear" w:color="auto" w:fill="FFFFFF"/>
+          <w:lang w:val="en-US"/>
+        </w:rPr>
+        <w:t>undefined</w:t>
+      </w:r>
+      <w:r>
+        <w:rPr>
+          <w:rFonts w:ascii="Segoe UI" w:hAnsi="Segoe UI" w:cs="Segoe UI"/>
+          <w:bCs/>
+          <w:color w:val="333333"/>
+          <w:sz w:val="20"/>
+          <w:szCs w:val="20"/>
+          <w:shd w:val="clear" w:color="auto" w:fill="FFFFFF"/>
+        </w:rPr>
+        <w:t>.</w:t>
+      </w:r>
+      <w:r>
+        <w:rPr>
+          <w:rFonts w:ascii="Segoe UI" w:hAnsi="Segoe UI" w:cs="Segoe UI"/>
+          <w:bCs/>
+          <w:color w:val="333333"/>
+          <w:sz w:val="20"/>
+          <w:szCs w:val="20"/>
+          <w:shd w:val="clear" w:color="auto" w:fill="FFFFFF"/>
+        </w:rPr>
+        <w:br/>
+        <w:t>Здесь можно реализовать два решения этой проблемы</w:t>
+      </w:r>
+      <w:r>
+        <w:rPr>
+          <w:rFonts w:ascii="Segoe UI" w:hAnsi="Segoe UI" w:cs="Segoe UI"/>
+          <w:bCs/>
+          <w:color w:val="333333"/>
+          <w:sz w:val="20"/>
+          <w:szCs w:val="20"/>
+          <w:shd w:val="clear" w:color="auto" w:fill="FFFFFF"/>
+          <w:lang w:val="en-US"/>
+        </w:rPr>
+        <w:t>:</w:t>
+      </w:r>
+    </w:p>
+    <w:p>
+      <w:pPr>
+        <w:spacing w:after="120"/>
+        <w:rPr>
+          <w:rFonts w:ascii="Segoe UI" w:hAnsi="Segoe UI" w:cs="Segoe UI"/>
+          <w:b/>
+          <w:bCs/>
+          <w:color w:val="333333"/>
+          <w:sz w:val="20"/>
+          <w:szCs w:val="20"/>
+          <w:shd w:val="clear" w:color="auto" w:fill="FFFFFF"/>
+        </w:rPr>
+      </w:pPr>
+      <w:r>
+        <w:rPr>
+          <w:rFonts w:ascii="Segoe UI" w:hAnsi="Segoe UI" w:cs="Segoe UI"/>
+          <w:bCs/>
+          <w:color w:val="333333"/>
+          <w:sz w:val="20"/>
+          <w:szCs w:val="20"/>
+          <w:shd w:val="clear" w:color="auto" w:fill="FFFFFF"/>
+          <w:lang w:val="en-US"/>
+        </w:rPr>
+        <w:br/>
+      </w:r>
+      <w:r>
+        <w:rPr>
+          <w:rFonts w:ascii="Segoe UI" w:hAnsi="Segoe UI" w:cs="Segoe UI"/>
+          <w:b/>
+          <w:bCs/>
+          <w:color w:val="333333"/>
+          <w:sz w:val="20"/>
+          <w:szCs w:val="20"/>
+          <w:shd w:val="clear" w:color="auto" w:fill="FFFFFF"/>
+        </w:rPr>
+        <w:t>Решение 1</w:t>
+      </w:r>
+    </w:p>
+    <w:p>
+      <w:pPr>
+        <w:spacing w:after="120"/>
+        <w:rPr>
+          <w:rFonts w:ascii="Segoe UI" w:hAnsi="Segoe UI" w:cs="Segoe UI"/>
+          <w:b/>
+          <w:bCs/>
+          <w:color w:val="333333"/>
+          <w:sz w:val="20"/>
+          <w:szCs w:val="20"/>
+          <w:shd w:val="clear" w:color="auto" w:fill="FFFFFF"/>
+          <w:lang w:val="en-US"/>
+        </w:rPr>
+      </w:pPr>
+      <w:r>
+        <w:rPr>
+          <w:noProof/>
+          <w:lang w:eastAsia="ru-RU"/>
+        </w:rPr>
+        <w:pict>
+          <v:shape id="_x0000_i1076" type="#_x0000_t75" style="width:523.5pt;height:242.25pt;visibility:visible">
+            <v:imagedata r:id="rId57" o:title=""/>
+          </v:shape>
+        </w:pict>
+      </w:r>
+    </w:p>
+    <w:p>
+      <w:pPr>
+        <w:spacing w:after="120"/>
+        <w:rPr>
+          <w:rFonts w:ascii="Segoe UI" w:hAnsi="Segoe UI" w:cs="Segoe UI"/>
+          <w:b/>
+          <w:bCs/>
+          <w:color w:val="333333"/>
+          <w:sz w:val="20"/>
+          <w:szCs w:val="20"/>
+          <w:shd w:val="clear" w:color="auto" w:fill="FFFFFF"/>
+        </w:rPr>
+      </w:pPr>
+      <w:r>
+        <w:rPr>
+          <w:rFonts w:ascii="Segoe UI" w:hAnsi="Segoe UI" w:cs="Segoe UI"/>
+          <w:b/>
+          <w:bCs/>
+          <w:color w:val="333333"/>
+          <w:sz w:val="20"/>
+          <w:szCs w:val="20"/>
+          <w:shd w:val="clear" w:color="auto" w:fill="FFFFFF"/>
+        </w:rPr>
+        <w:lastRenderedPageBreak/>
+        <w:t>Решение 2</w:t>
+      </w:r>
+    </w:p>
+    <w:p>
+      <w:pPr>
+        <w:spacing w:after="120"/>
+        <w:rPr>
+          <w:noProof/>
+          <w:lang w:eastAsia="ru-RU"/>
+        </w:rPr>
+      </w:pPr>
+      <w:r>
+        <w:rPr>
+          <w:rFonts w:ascii="Segoe UI" w:hAnsi="Segoe UI" w:cs="Segoe UI"/>
+          <w:bCs/>
+          <w:color w:val="333333"/>
+          <w:sz w:val="20"/>
+          <w:szCs w:val="20"/>
+          <w:shd w:val="clear" w:color="auto" w:fill="FFFFFF"/>
+        </w:rPr>
+        <w:t xml:space="preserve">И им является самый надежный способ – вызвать метод </w:t>
+      </w:r>
+      <w:proofErr w:type="gramStart"/>
+      <w:r>
+        <w:rPr>
+          <w:rFonts w:ascii="Segoe UI" w:hAnsi="Segoe UI" w:cs="Segoe UI"/>
+          <w:bCs/>
+          <w:color w:val="333333"/>
+          <w:sz w:val="20"/>
+          <w:szCs w:val="20"/>
+          <w:shd w:val="clear" w:color="auto" w:fill="FFFFFF"/>
+          <w:lang w:val="en-US"/>
+        </w:rPr>
+        <w:t>bind</w:t>
+      </w:r>
+      <w:r>
+        <w:rPr>
+          <w:rFonts w:ascii="Segoe UI" w:hAnsi="Segoe UI" w:cs="Segoe UI"/>
+          <w:bCs/>
+          <w:color w:val="333333"/>
+          <w:sz w:val="20"/>
+          <w:szCs w:val="20"/>
+          <w:shd w:val="clear" w:color="auto" w:fill="FFFFFF"/>
+        </w:rPr>
+        <w:t>(</w:t>
+      </w:r>
+      <w:proofErr w:type="gramEnd"/>
+      <w:r>
+        <w:rPr>
+          <w:rFonts w:ascii="Segoe UI" w:hAnsi="Segoe UI" w:cs="Segoe UI"/>
+          <w:bCs/>
+          <w:color w:val="333333"/>
+          <w:sz w:val="20"/>
+          <w:szCs w:val="20"/>
+          <w:shd w:val="clear" w:color="auto" w:fill="FFFFFF"/>
+        </w:rPr>
+        <w:t>)</w:t>
+      </w:r>
+      <w:r>
+        <w:rPr>
+          <w:rFonts w:ascii="Segoe UI" w:hAnsi="Segoe UI" w:cs="Segoe UI"/>
+          <w:bCs/>
+          <w:color w:val="333333"/>
+          <w:sz w:val="20"/>
+          <w:szCs w:val="20"/>
+          <w:shd w:val="clear" w:color="auto" w:fill="FFFFFF"/>
+        </w:rPr>
+        <w:br/>
+      </w:r>
+      <w:r>
+        <w:rPr>
+          <w:noProof/>
+          <w:lang w:eastAsia="ru-RU"/>
+        </w:rPr>
+        <w:pict>
+          <v:shape id="_x0000_i1077" type="#_x0000_t75" style="width:523.5pt;height:366.75pt;visibility:visible">
+            <v:imagedata r:id="rId58" o:title=""/>
+          </v:shape>
+        </w:pict>
+      </w:r>
+    </w:p>
+    <w:p>
+      <w:pPr>
+        <w:spacing w:after="120"/>
+        <w:rPr>
+          <w:rFonts w:ascii="Segoe UI" w:hAnsi="Segoe UI" w:cs="Segoe UI"/>
+          <w:bCs/>
+          <w:color w:val="333333"/>
+          <w:sz w:val="20"/>
+          <w:szCs w:val="20"/>
+          <w:shd w:val="clear" w:color="auto" w:fill="FFFFFF"/>
+        </w:rPr>
+      </w:pPr>
+    </w:p>
+    <w:p>
+      <w:pPr>
+        <w:spacing w:after="120"/>
+        <w:ind w:left="360"/>
+        <w:rPr>
+          <w:noProof/>
+          <w:lang w:eastAsia="ru-RU"/>
+        </w:rPr>
+      </w:pPr>
+      <w:r>
+        <w:rPr>
+          <w:noProof/>
+          <w:lang w:eastAsia="ru-RU"/>
+        </w:rPr>
+        <w:pict>
+          <v:shape id="_x0000_i1078" type="#_x0000_t75" style="width:523.5pt;height:214.5pt;visibility:visible">
+            <v:imagedata r:id="rId59" o:title=""/>
+          </v:shape>
+        </w:pict>
+      </w:r>
+      <w:r>
+        <w:rPr>
+          <w:noProof/>
+          <w:lang w:eastAsia="ru-RU"/>
+        </w:rPr>
+        <w:br/>
+      </w:r>
+    </w:p>
+    <w:p>
+      <w:pPr>
+        <w:spacing w:after="120"/>
+        <w:ind w:left="360"/>
+        <w:rPr>
+          <w:noProof/>
+          <w:lang w:eastAsia="ru-RU"/>
+        </w:rPr>
+      </w:pPr>
+    </w:p>
+    <w:p>
+      <w:pPr>
+        <w:spacing w:after="120"/>
+        <w:ind w:left="360"/>
+        <w:rPr>
+          <w:noProof/>
+          <w:lang w:eastAsia="ru-RU"/>
+        </w:rPr>
+      </w:pPr>
+    </w:p>
+    <w:p>
+      <w:pPr>
+        <w:spacing w:after="120"/>
+        <w:ind w:left="360"/>
+        <w:rPr>
+          <w:noProof/>
+          <w:lang w:eastAsia="ru-RU"/>
+        </w:rPr>
+      </w:pPr>
+    </w:p>
+    <w:p>
+      <w:pPr>
+        <w:spacing w:after="120"/>
+        <w:ind w:left="360"/>
+        <w:rPr>
+          <w:noProof/>
+          <w:lang w:eastAsia="ru-RU"/>
+        </w:rPr>
+      </w:pPr>
+    </w:p>
+    <w:p>
+      <w:pPr>
+        <w:pStyle w:val="HTML0"/>
+        <w:numPr>
+          <w:ilvl w:val="0"/>
+          <w:numId w:val="14"/>
+        </w:numPr>
+        <w:spacing w:after="120"/>
+        <w:rPr>
+          <w:rFonts w:ascii="Arial Rounded MT Bold" w:hAnsi="Arial Rounded MT Bold"/>
+          <w:b/>
+          <w:noProof/>
+          <w:color w:val="FF0000"/>
+        </w:rPr>
+      </w:pPr>
+      <w:r>
+        <w:rPr>
+          <w:rFonts w:ascii="Calibri" w:hAnsi="Calibri" w:cs="Calibri"/>
+          <w:b/>
+          <w:noProof/>
+          <w:color w:val="FF0000"/>
+        </w:rPr>
+        <w:lastRenderedPageBreak/>
+        <w:t xml:space="preserve">Что такое </w:t>
+      </w:r>
+      <w:r>
+        <w:rPr>
+          <w:rFonts w:ascii="Calibri" w:hAnsi="Calibri" w:cs="Calibri"/>
+          <w:b/>
+          <w:noProof/>
+          <w:color w:val="FF0000"/>
+          <w:lang w:val="en-US"/>
+        </w:rPr>
+        <w:t>callback</w:t>
+      </w:r>
+      <w:r>
+        <w:rPr>
+          <w:rFonts w:ascii="Calibri" w:hAnsi="Calibri" w:cs="Calibri"/>
+          <w:b/>
+          <w:noProof/>
+          <w:color w:val="FF0000"/>
+        </w:rPr>
+        <w:t>(функция обратного вызова)? Когда обычно применяется?</w:t>
+      </w:r>
+    </w:p>
+    <w:p>
+      <w:pPr>
+        <w:pStyle w:val="HTML0"/>
+        <w:spacing w:after="120"/>
+        <w:ind w:left="720"/>
+        <w:rPr>
+          <w:rFonts w:ascii="Calibri" w:hAnsi="Calibri" w:cs="Calibri"/>
+          <w:noProof/>
+          <w:color w:val="000000"/>
+        </w:rPr>
+      </w:pPr>
+      <w:r>
+        <w:rPr>
+          <w:rFonts w:ascii="Calibri" w:hAnsi="Calibri" w:cs="Calibri"/>
+          <w:noProof/>
+          <w:color w:val="000000"/>
+        </w:rPr>
+        <w:t xml:space="preserve">Многие действия в </w:t>
+      </w:r>
+      <w:r>
+        <w:rPr>
+          <w:rFonts w:ascii="Calibri" w:hAnsi="Calibri" w:cs="Calibri"/>
+          <w:noProof/>
+          <w:color w:val="000000"/>
+          <w:lang w:val="en-US"/>
+        </w:rPr>
+        <w:t>JS</w:t>
+      </w:r>
+      <w:r>
+        <w:rPr>
+          <w:rFonts w:ascii="Calibri" w:hAnsi="Calibri" w:cs="Calibri"/>
+          <w:noProof/>
+          <w:color w:val="000000"/>
+        </w:rPr>
+        <w:t xml:space="preserve"> асинхронные:</w:t>
+      </w:r>
+    </w:p>
+    <w:p>
+      <w:pPr>
+        <w:pStyle w:val="HTML0"/>
+        <w:spacing w:after="120"/>
+        <w:ind w:left="720"/>
+        <w:rPr>
+          <w:noProof/>
+        </w:rPr>
+      </w:pPr>
+      <w:r>
+        <w:rPr>
+          <w:noProof/>
+        </w:rPr>
+        <w:pict>
+          <v:shape id="_x0000_i1079" type="#_x0000_t75" style="width:516.75pt;height:378.75pt;visibility:visible">
+            <v:imagedata r:id="rId60" o:title=""/>
+          </v:shape>
+        </w:pict>
+      </w:r>
+    </w:p>
+    <w:p>
+      <w:pPr>
+        <w:pStyle w:val="HTML0"/>
+        <w:spacing w:after="120"/>
+        <w:ind w:left="720"/>
+        <w:rPr>
+          <w:rFonts w:ascii="Calibri" w:hAnsi="Calibri" w:cs="Calibri"/>
+          <w:noProof/>
+        </w:rPr>
+      </w:pPr>
+      <w:r>
+        <w:rPr>
+          <w:rFonts w:ascii="Calibri" w:hAnsi="Calibri" w:cs="Calibri"/>
+          <w:noProof/>
+        </w:rPr>
+        <w:t>В этом и принцип асинхронности – выполнить что то потом, а не сейчас, не дожидаться выполнения скрипта, а выполнять другой участок кода.</w:t>
+      </w:r>
+    </w:p>
+    <w:p>
+      <w:pPr>
+        <w:pStyle w:val="HTML0"/>
+        <w:spacing w:after="120"/>
+        <w:ind w:left="720"/>
+        <w:rPr>
+          <w:noProof/>
+        </w:rPr>
+      </w:pPr>
+    </w:p>
+    <w:p>
+      <w:pPr>
+        <w:pStyle w:val="HTML0"/>
+        <w:spacing w:after="120"/>
+        <w:ind w:left="720"/>
+        <w:rPr>
+          <w:noProof/>
+        </w:rPr>
+      </w:pPr>
+      <w:r>
+        <w:rPr>
+          <w:noProof/>
+        </w:rPr>
+        <w:pict>
+          <v:shape id="_x0000_i1080" type="#_x0000_t75" style="width:509.25pt;height:273pt;visibility:visible">
+            <v:imagedata r:id="rId61" o:title=""/>
+          </v:shape>
+        </w:pict>
+      </w:r>
+    </w:p>
+    <w:p>
+      <w:pPr>
+        <w:pStyle w:val="HTML0"/>
+        <w:spacing w:after="120"/>
+        <w:ind w:left="720"/>
+        <w:rPr>
+          <w:rFonts w:ascii="Calibri" w:hAnsi="Calibri" w:cs="Calibri"/>
+          <w:noProof/>
+          <w:color w:val="000000"/>
+        </w:rPr>
+      </w:pPr>
+      <w:r>
+        <w:rPr>
+          <w:noProof/>
+        </w:rPr>
+        <w:lastRenderedPageBreak/>
+        <w:t>В этом и есть смысл, передать вторым аргументом функцию(обычно анонимную), которая будет выполняться по завершению действия.</w:t>
+      </w:r>
+      <w:r>
+        <w:rPr>
+          <w:noProof/>
+        </w:rPr>
+        <w:br/>
+      </w:r>
+      <w:r>
+        <w:rPr>
+          <w:rFonts w:ascii="Calibri" w:hAnsi="Calibri" w:cs="Calibri"/>
+          <w:noProof/>
+          <w:color w:val="000000"/>
+        </w:rPr>
+        <w:t>Теперь глубже:</w:t>
+      </w:r>
+      <w:r>
+        <w:rPr>
+          <w:rFonts w:ascii="Calibri" w:hAnsi="Calibri" w:cs="Calibri"/>
+          <w:noProof/>
+          <w:color w:val="000000"/>
+        </w:rPr>
+        <w:br/>
+        <w:t xml:space="preserve">Код выполняется движком, функции сразу инитятся. Когда дело доходит до вызова функции – она сразу вызывается, движок не ждет, когда она полностью отработает и вызыввает сразу следующую. Если функция маленькая, она легко сможет отработать и всё будет ок. Но если код большой, либо идёт работа с сервером, это может привести к различным ошибкам. </w:t>
+      </w:r>
+    </w:p>
+    <w:p>
+      <w:pPr>
+        <w:pStyle w:val="HTML0"/>
+        <w:spacing w:after="120"/>
+        <w:ind w:left="720"/>
+        <w:rPr>
+          <w:rFonts w:ascii="Calibri" w:hAnsi="Calibri" w:cs="Calibri"/>
+        </w:rPr>
+      </w:pPr>
+      <w:r>
+        <w:rPr>
+          <w:noProof/>
+        </w:rPr>
+        <w:t xml:space="preserve">По своей природе каллбек это </w:t>
+      </w:r>
+      <w:r>
+        <w:rPr>
+          <w:noProof/>
+        </w:rPr>
+        <w:t>функция переданная в качестве параметра.</w:t>
+      </w:r>
+      <w:r>
+        <w:rPr>
+          <w:noProof/>
+        </w:rPr>
+        <w:br/>
+      </w:r>
+      <w:r>
+        <w:rPr>
+          <w:noProof/>
+        </w:rPr>
+        <w:pict>
+          <v:shape id="_x0000_i1081" type="#_x0000_t75" style="width:523.5pt;height:183pt;visibility:visible">
+            <v:imagedata r:id="rId62" o:title=""/>
+          </v:shape>
+        </w:pict>
+      </w:r>
+    </w:p>
+    <w:p>
+      <w:pPr>
+        <w:pStyle w:val="HTML0"/>
+        <w:spacing w:after="120"/>
+        <w:ind w:left="720"/>
+        <w:rPr>
+          <w:rFonts w:ascii="Calibri" w:hAnsi="Calibri" w:cs="Calibri"/>
+          <w:noProof/>
+          <w:color w:val="000000"/>
+        </w:rPr>
+      </w:pPr>
+    </w:p>
+    <w:p>
+      <w:pPr>
+        <w:pStyle w:val="HTML0"/>
+        <w:numPr>
+          <w:ilvl w:val="0"/>
+          <w:numId w:val="14"/>
+        </w:numPr>
+        <w:spacing w:after="120"/>
+        <w:rPr>
+          <w:rFonts w:ascii="Calibri" w:hAnsi="Calibri" w:cs="Calibri"/>
+          <w:b/>
+          <w:noProof/>
+          <w:color w:val="FF0000"/>
+        </w:rPr>
+      </w:pPr>
+      <w:r>
+        <w:rPr>
+          <w:rFonts w:ascii="Calibri" w:hAnsi="Calibri" w:cs="Calibri"/>
+          <w:b/>
+          <w:noProof/>
+          <w:color w:val="FF0000"/>
+        </w:rPr>
+        <w:t>Что такое каррирование?</w:t>
+      </w:r>
+    </w:p>
+    <w:p>
+      <w:pPr>
+        <w:pStyle w:val="HTML0"/>
+        <w:spacing w:after="120"/>
+        <w:rPr>
+          <w:rFonts w:ascii="Calibri" w:hAnsi="Calibri" w:cs="Calibri"/>
+          <w:noProof/>
+          <w:color w:val="000000"/>
+        </w:rPr>
+      </w:pPr>
+      <w:r>
+        <w:rPr>
+          <w:rFonts w:ascii="Calibri" w:hAnsi="Calibri" w:cs="Calibri"/>
+          <w:noProof/>
+          <w:color w:val="000000"/>
+        </w:rPr>
+        <w:t xml:space="preserve">Каррирование это техника для работы с функциями. </w:t>
+      </w:r>
+    </w:p>
+    <w:p>
+      <w:pPr>
+        <w:pStyle w:val="HTML0"/>
+        <w:spacing w:after="120"/>
+        <w:rPr>
+          <w:rFonts w:ascii="Calibri" w:hAnsi="Calibri" w:cs="Calibri"/>
+          <w:noProof/>
+          <w:color w:val="000000"/>
+        </w:rPr>
+      </w:pPr>
+      <w:r>
+        <w:rPr>
+          <w:rFonts w:ascii="Calibri" w:hAnsi="Calibri" w:cs="Calibri"/>
+          <w:noProof/>
+          <w:color w:val="000000"/>
+        </w:rPr>
+        <w:t>Относиться к функциональному программированию. Разберемся глубже в самих функциях.</w:t>
+      </w:r>
+      <w:r>
+        <w:rPr>
+          <w:rFonts w:ascii="Calibri" w:hAnsi="Calibri" w:cs="Calibri"/>
+          <w:noProof/>
+          <w:color w:val="000000"/>
+        </w:rPr>
+        <w:br/>
+      </w:r>
+      <w:r>
+        <w:rPr>
+          <w:rFonts w:ascii="Calibri" w:hAnsi="Calibri" w:cs="Calibri"/>
+          <w:b/>
+          <w:noProof/>
+          <w:color w:val="000000"/>
+        </w:rPr>
+        <w:t>Параметры функции</w:t>
+      </w:r>
+      <w:r>
+        <w:rPr>
+          <w:rFonts w:ascii="Calibri" w:hAnsi="Calibri" w:cs="Calibri"/>
+          <w:noProof/>
+          <w:color w:val="000000"/>
+        </w:rPr>
+        <w:t xml:space="preserve"> – переменные в объявлении функции.</w:t>
+      </w:r>
+    </w:p>
+    <w:p>
+      <w:pPr>
+        <w:pStyle w:val="HTML0"/>
+        <w:spacing w:after="120"/>
+        <w:rPr>
+          <w:rFonts w:ascii="Calibri" w:hAnsi="Calibri" w:cs="Calibri"/>
+          <w:noProof/>
+          <w:color w:val="000000"/>
+        </w:rPr>
+      </w:pPr>
+      <w:r>
+        <w:rPr>
+          <w:rFonts w:ascii="Calibri" w:hAnsi="Calibri" w:cs="Calibri"/>
+          <w:b/>
+          <w:noProof/>
+          <w:color w:val="000000"/>
+        </w:rPr>
+        <w:t>Аргументы</w:t>
+      </w:r>
+      <w:r>
+        <w:rPr>
+          <w:rFonts w:ascii="Calibri" w:hAnsi="Calibri" w:cs="Calibri"/>
+          <w:noProof/>
+          <w:color w:val="000000"/>
+        </w:rPr>
+        <w:t xml:space="preserve"> – конкретные значерия, переданные при вызове функции.</w:t>
+      </w:r>
+    </w:p>
+    <w:p>
+      <w:pPr>
+        <w:pStyle w:val="HTML0"/>
+        <w:spacing w:after="120"/>
+        <w:rPr>
+          <w:noProof/>
+        </w:rPr>
+      </w:pPr>
+      <w:r>
+        <w:rPr>
+          <w:rFonts w:ascii="Calibri" w:hAnsi="Calibri" w:cs="Calibri"/>
+          <w:noProof/>
+          <w:color w:val="000000"/>
+        </w:rPr>
+        <w:t>У функции всегда есть длина, и она равна длинне аргументов</w:t>
+      </w:r>
+      <w:r>
+        <w:rPr>
+          <w:rFonts w:ascii="Calibri" w:hAnsi="Calibri" w:cs="Calibri"/>
+          <w:noProof/>
+          <w:color w:val="000000"/>
+        </w:rPr>
+        <w:br/>
+      </w:r>
+      <w:r>
+        <w:rPr>
+          <w:noProof/>
+        </w:rPr>
+        <w:pict>
+          <v:shape id="_x0000_i1082" type="#_x0000_t75" style="width:249pt;height:97.5pt;visibility:visible;mso-wrap-style:square">
+            <v:imagedata r:id="rId63" o:title=""/>
+          </v:shape>
+        </w:pict>
+      </w:r>
+    </w:p>
+    <w:p>
+      <w:pPr>
+        <w:pStyle w:val="HTML0"/>
+        <w:spacing w:after="120"/>
+        <w:rPr>
+          <w:rFonts w:ascii="Calibri" w:hAnsi="Calibri" w:cs="Calibri"/>
+          <w:noProof/>
+        </w:rPr>
+      </w:pPr>
+      <w:r>
+        <w:rPr>
+          <w:rFonts w:ascii="Calibri" w:hAnsi="Calibri" w:cs="Calibri"/>
+          <w:noProof/>
+        </w:rPr>
+        <w:t>Каррирование как изолента, с помощью которой мы можем примотать аргументы одной функции к другой.</w:t>
+      </w:r>
+    </w:p>
+    <w:p>
+      <w:pPr>
+        <w:pStyle w:val="HTML0"/>
+        <w:spacing w:after="120"/>
+        <w:rPr>
+          <w:noProof/>
+        </w:rPr>
+      </w:pPr>
+      <w:r>
+        <w:rPr>
+          <w:noProof/>
+        </w:rPr>
+        <w:pict>
+          <v:shape id="_x0000_i1083" type="#_x0000_t75" style="width:523.5pt;height:233.25pt;visibility:visible;mso-wrap-style:square">
+            <v:imagedata r:id="rId64" o:title=""/>
+          </v:shape>
+        </w:pict>
+      </w:r>
+    </w:p>
+    <w:p>
+      <w:pPr>
+        <w:pStyle w:val="HTML0"/>
+        <w:spacing w:after="120"/>
+        <w:rPr>
+          <w:rFonts w:ascii="Calibri" w:hAnsi="Calibri" w:cs="Calibri"/>
+          <w:noProof/>
+          <w:color w:val="000000"/>
+        </w:rPr>
+      </w:pPr>
+      <w:r>
+        <w:rPr>
+          <w:rFonts w:ascii="Calibri" w:hAnsi="Calibri" w:cs="Calibri"/>
+          <w:noProof/>
+          <w:color w:val="000000"/>
+        </w:rPr>
+        <w:lastRenderedPageBreak/>
+        <w:t>Каррирование всегда возвращает новую функцию.</w:t>
+      </w:r>
+    </w:p>
+    <w:p>
+      <w:pPr>
+        <w:pStyle w:val="HTML0"/>
+        <w:spacing w:after="120"/>
+        <w:rPr>
+          <w:rFonts w:ascii="Calibri" w:eastAsia="Calibri" w:hAnsi="Calibri" w:cs="Calibri"/>
+          <w:b/>
+          <w:color w:val="333333"/>
+          <w:shd w:val="clear" w:color="auto" w:fill="FFFFFF"/>
+          <w:lang w:eastAsia="en-US"/>
+        </w:rPr>
+      </w:pPr>
+      <w:proofErr w:type="spellStart"/>
+      <w:r>
+        <w:rPr>
+          <w:rFonts w:ascii="Calibri" w:eastAsia="Calibri" w:hAnsi="Calibri" w:cs="Calibri"/>
+          <w:b/>
+          <w:color w:val="333333"/>
+          <w:shd w:val="clear" w:color="auto" w:fill="FFFFFF"/>
+          <w:lang w:eastAsia="en-US"/>
+        </w:rPr>
+        <w:t>Каррирование</w:t>
+      </w:r>
+      <w:proofErr w:type="spellEnd"/>
+      <w:r>
+        <w:rPr>
+          <w:rFonts w:ascii="Calibri" w:eastAsia="Calibri" w:hAnsi="Calibri" w:cs="Calibri"/>
+          <w:b/>
+          <w:color w:val="333333"/>
+          <w:shd w:val="clear" w:color="auto" w:fill="FFFFFF"/>
+          <w:lang w:eastAsia="en-US"/>
+        </w:rPr>
+        <w:t xml:space="preserve"> – это трансформация функций таким образом, чтобы они принимали аргументы не как </w:t>
+      </w:r>
+      <w:proofErr w:type="gramStart"/>
+      <w:r>
+        <w:rPr>
+          <w:rFonts w:ascii="Calibri" w:eastAsia="Calibri" w:hAnsi="Calibri" w:cs="Calibri"/>
+          <w:b/>
+          <w:color w:val="333333"/>
+          <w:shd w:val="clear" w:color="auto" w:fill="F5F2F0"/>
+          <w:lang w:eastAsia="en-US"/>
+        </w:rPr>
+        <w:t>f(</w:t>
+      </w:r>
+      <w:proofErr w:type="gramEnd"/>
+      <w:r>
+        <w:rPr>
+          <w:rFonts w:ascii="Calibri" w:eastAsia="Calibri" w:hAnsi="Calibri" w:cs="Calibri"/>
+          <w:b/>
+          <w:color w:val="333333"/>
+          <w:shd w:val="clear" w:color="auto" w:fill="F5F2F0"/>
+          <w:lang w:eastAsia="en-US"/>
+        </w:rPr>
+        <w:t>a, b, c)</w:t>
+      </w:r>
+      <w:r>
+        <w:rPr>
+          <w:rFonts w:ascii="Calibri" w:eastAsia="Calibri" w:hAnsi="Calibri" w:cs="Calibri"/>
+          <w:b/>
+          <w:color w:val="333333"/>
+          <w:shd w:val="clear" w:color="auto" w:fill="FFFFFF"/>
+          <w:lang w:eastAsia="en-US"/>
+        </w:rPr>
+        <w:t>, а как </w:t>
+      </w:r>
+      <w:r>
+        <w:rPr>
+          <w:rFonts w:ascii="Calibri" w:eastAsia="Calibri" w:hAnsi="Calibri" w:cs="Calibri"/>
+          <w:b/>
+          <w:color w:val="333333"/>
+          <w:shd w:val="clear" w:color="auto" w:fill="F5F2F0"/>
+          <w:lang w:eastAsia="en-US"/>
+        </w:rPr>
+        <w:t>f(a)(b)(c)</w:t>
+      </w:r>
+      <w:r>
+        <w:rPr>
+          <w:rFonts w:ascii="Calibri" w:eastAsia="Calibri" w:hAnsi="Calibri" w:cs="Calibri"/>
+          <w:b/>
+          <w:color w:val="333333"/>
+          <w:shd w:val="clear" w:color="auto" w:fill="FFFFFF"/>
+          <w:lang w:eastAsia="en-US"/>
+        </w:rPr>
+        <w:t xml:space="preserve">, то есть функция принимает не набор аргументов, а всего лишь один. </w:t>
+      </w:r>
+    </w:p>
+    <w:p>
+      <w:pPr>
+        <w:pStyle w:val="HTML0"/>
+        <w:spacing w:after="120"/>
+        <w:rPr>
+          <w:noProof/>
+        </w:rPr>
+      </w:pPr>
+      <w:r>
+        <w:rPr>
+          <w:rFonts w:ascii="Calibri" w:hAnsi="Calibri" w:cs="Calibri"/>
+          <w:noProof/>
+          <w:color w:val="000000"/>
+        </w:rPr>
+        <w:t xml:space="preserve">Так же можно сказать, что каррирование это процесс превращения функции с несколькими аргументами, в функцию с меньшей арностью. </w:t>
+      </w:r>
+      <w:r>
+        <w:rPr>
+          <w:rFonts w:ascii="Calibri" w:hAnsi="Calibri" w:cs="Calibri"/>
+          <w:b/>
+          <w:noProof/>
+          <w:color w:val="000000"/>
+        </w:rPr>
+        <w:t>Арность</w:t>
+      </w:r>
+      <w:r>
+        <w:rPr>
+          <w:rFonts w:ascii="Calibri" w:hAnsi="Calibri" w:cs="Calibri"/>
+          <w:noProof/>
+          <w:color w:val="000000"/>
+        </w:rPr>
+        <w:t xml:space="preserve"> – это колличество аргументов функции(например, двухарная функция – функция с двумя аргументами).</w:t>
+      </w:r>
+      <w:r>
+        <w:rPr>
+          <w:rFonts w:ascii="Calibri" w:hAnsi="Calibri" w:cs="Calibri"/>
+          <w:noProof/>
+          <w:color w:val="000000"/>
+        </w:rPr>
+        <w:br/>
+      </w:r>
+      <w:r>
+        <w:rPr>
+          <w:noProof/>
+        </w:rPr>
+        <w:pict>
+          <v:shape id="_x0000_i1084" type="#_x0000_t75" style="width:523.5pt;height:178.5pt;visibility:visible;mso-wrap-style:square">
+            <v:imagedata r:id="rId65" o:title=""/>
+          </v:shape>
+        </w:pict>
+      </w:r>
+    </w:p>
+    <w:p>
+      <w:pPr>
+        <w:pStyle w:val="HTML0"/>
+        <w:numPr>
+          <w:ilvl w:val="0"/>
+          <w:numId w:val="14"/>
+        </w:numPr>
+        <w:spacing w:after="120"/>
+        <w:rPr>
+          <w:rFonts w:ascii="Calibri" w:hAnsi="Calibri" w:cs="Calibri"/>
+          <w:b/>
+          <w:noProof/>
+          <w:color w:val="FF0000"/>
+        </w:rPr>
+      </w:pPr>
+      <w:r>
+        <w:rPr>
+          <w:rFonts w:ascii="Calibri" w:hAnsi="Calibri" w:cs="Calibri"/>
+          <w:b/>
+          <w:noProof/>
+          <w:color w:val="FF0000"/>
+        </w:rPr>
+        <w:t>Что такое частичное применение?</w:t>
+      </w:r>
+    </w:p>
+    <w:p>
+      <w:pPr>
+        <w:pStyle w:val="HTML0"/>
+        <w:spacing w:after="120"/>
+        <w:rPr>
+          <w:rFonts w:ascii="Calibri" w:hAnsi="Calibri" w:cs="Calibri"/>
+          <w:noProof/>
+          <w:color w:val="000000"/>
+        </w:rPr>
+      </w:pPr>
+      <w:r>
+        <w:rPr>
+          <w:rFonts w:ascii="Calibri" w:hAnsi="Calibri" w:cs="Calibri"/>
+          <w:b/>
+          <w:noProof/>
+          <w:color w:val="FF0000"/>
+        </w:rPr>
+        <w:br/>
+      </w:r>
+      <w:r>
+        <w:rPr>
+          <w:rFonts w:ascii="Calibri" w:hAnsi="Calibri" w:cs="Calibri"/>
+          <w:noProof/>
+          <w:color w:val="000000"/>
+        </w:rPr>
+        <w:t>Частичное применение очень похоже на карирование, но у него другая концепция.</w:t>
+      </w:r>
+      <w:r>
+        <w:rPr>
+          <w:rFonts w:ascii="Calibri" w:hAnsi="Calibri" w:cs="Calibri"/>
+          <w:noProof/>
+          <w:color w:val="000000"/>
+        </w:rPr>
+        <w:br/>
+        <w:t>При частичном применении функцию преобразуют в другую функцию, обладающим меньшим числом аргументов(меньшей арностью).</w:t>
+      </w:r>
+    </w:p>
+    <w:p>
+      <w:pPr>
+        <w:pStyle w:val="HTML0"/>
+        <w:spacing w:after="120"/>
+        <w:rPr>
+          <w:rFonts w:ascii="Calibri" w:hAnsi="Calibri" w:cs="Calibri"/>
+          <w:noProof/>
+          <w:color w:val="FF0000"/>
+        </w:rPr>
+      </w:pPr>
+      <w:bookmarkStart w:id="0" w:name="_GoBack"/>
+      <w:bookmarkEnd w:id="0"/>
+      <w:r>
+        <w:rPr>
+          <w:noProof/>
+        </w:rPr>
+        <w:pict>
+          <v:shape id="_x0000_i1085" type="#_x0000_t75" style="width:523.5pt;height:102pt;visibility:visible;mso-wrap-style:square">
+            <v:imagedata r:id="rId66" o:title=""/>
           </v:shape>
         </w:pict>
       </w:r>
@@ -4266,7 +7775,7 @@
 </file>
 
 <file path=word/numbering.xml><?xml version="1.0" encoding="utf-8"?>
-<w:numbering xmlns:ve="http://schemas.openxmlformats.org/markup-compatibility/2006" xmlns:o="urn:schemas-microsoft-com:office:office" xmlns:r="http://schemas.openxmlformats.org/officeDocument/2006/relationships" xmlns:m="http://schemas.openxmlformats.org/officeDocument/2006/math" xmlns:v="urn:schemas-microsoft-com:vml" xmlns:wp="http://schemas.openxmlformats.org/drawingml/2006/wordprocessingDrawing" xmlns:w10="urn:schemas-microsoft-com:office:word" xmlns:w="http://schemas.openxmlformats.org/wordprocessingml/2006/main" xmlns:wne="http://schemas.microsoft.com/office/word/2006/wordml">
+<w:numbering xmlns:wpc="http://schemas.microsoft.com/office/word/2010/wordprocessingCanvas" xmlns:mc="http://schemas.openxmlformats.org/markup-compatibility/2006" xmlns:o="urn:schemas-microsoft-com:office:office" xmlns:r="http://schemas.openxmlformats.org/officeDocument/2006/relationships" xmlns:m="http://schemas.openxmlformats.org/officeDocument/2006/math" xmlns:v="urn:schemas-microsoft-com:vml" xmlns:wp14="http://schemas.microsoft.com/office/word/2010/wordprocessingDrawing" xmlns:wp="http://schemas.openxmlformats.org/drawingml/2006/wordprocessingDrawing" xmlns:w10="urn:schemas-microsoft-com:office:word" xmlns:w="http://schemas.openxmlformats.org/wordprocessingml/2006/main" xmlns:w14="http://schemas.microsoft.com/office/word/2010/wordml" xmlns:w15="http://schemas.microsoft.com/office/word/2012/wordml" xmlns:wpg="http://schemas.microsoft.com/office/word/2010/wordprocessingGroup" xmlns:wpi="http://schemas.microsoft.com/office/word/2010/wordprocessingInk" xmlns:wne="http://schemas.microsoft.com/office/word/2006/wordml" xmlns:wps="http://schemas.microsoft.com/office/word/2010/wordprocessingShape" mc:Ignorable="w14 w15 wp14">
   <w:abstractNum w:abstractNumId="0">
     <w:nsid w:val="022A4748"/>
     <w:multiLevelType w:val="hybridMultilevel"/>
@@ -4494,6 +8003,155 @@
     </w:lvl>
   </w:abstractNum>
   <w:abstractNum w:abstractNumId="2">
+    <w:nsid w:val="0AC02BDF"/>
+    <w:multiLevelType w:val="multilevel"/>
+    <w:tmpl w:val="759099BA"/>
+    <w:lvl w:ilvl="0">
+      <w:start w:val="1"/>
+      <w:numFmt w:val="bullet"/>
+      <w:lvlText w:val=""/>
+      <w:lvlJc w:val="left"/>
+      <w:pPr>
+        <w:tabs>
+          <w:tab w:val="num" w:pos="720"/>
+        </w:tabs>
+        <w:ind w:left="720" w:hanging="360"/>
+      </w:pPr>
+      <w:rPr>
+        <w:rFonts w:ascii="Symbol" w:hAnsi="Symbol" w:hint="default"/>
+        <w:sz w:val="20"/>
+      </w:rPr>
+    </w:lvl>
+    <w:lvl w:ilvl="1" w:tentative="1">
+      <w:start w:val="1"/>
+      <w:numFmt w:val="bullet"/>
+      <w:lvlText w:val="o"/>
+      <w:lvlJc w:val="left"/>
+      <w:pPr>
+        <w:tabs>
+          <w:tab w:val="num" w:pos="1440"/>
+        </w:tabs>
+        <w:ind w:left="1440" w:hanging="360"/>
+      </w:pPr>
+      <w:rPr>
+        <w:rFonts w:ascii="Courier New" w:hAnsi="Courier New" w:hint="default"/>
+        <w:sz w:val="20"/>
+      </w:rPr>
+    </w:lvl>
+    <w:lvl w:ilvl="2" w:tentative="1">
+      <w:start w:val="1"/>
+      <w:numFmt w:val="bullet"/>
+      <w:lvlText w:val=""/>
+      <w:lvlJc w:val="left"/>
+      <w:pPr>
+        <w:tabs>
+          <w:tab w:val="num" w:pos="2160"/>
+        </w:tabs>
+        <w:ind w:left="2160" w:hanging="360"/>
+      </w:pPr>
+      <w:rPr>
+        <w:rFonts w:ascii="Wingdings" w:hAnsi="Wingdings" w:hint="default"/>
+        <w:sz w:val="20"/>
+      </w:rPr>
+    </w:lvl>
+    <w:lvl w:ilvl="3" w:tentative="1">
+      <w:start w:val="1"/>
+      <w:numFmt w:val="bullet"/>
+      <w:lvlText w:val=""/>
+      <w:lvlJc w:val="left"/>
+      <w:pPr>
+        <w:tabs>
+          <w:tab w:val="num" w:pos="2880"/>
+        </w:tabs>
+        <w:ind w:left="2880" w:hanging="360"/>
+      </w:pPr>
+      <w:rPr>
+        <w:rFonts w:ascii="Wingdings" w:hAnsi="Wingdings" w:hint="default"/>
+        <w:sz w:val="20"/>
+      </w:rPr>
+    </w:lvl>
+    <w:lvl w:ilvl="4" w:tentative="1">
+      <w:start w:val="1"/>
+      <w:numFmt w:val="bullet"/>
+      <w:lvlText w:val=""/>
+      <w:lvlJc w:val="left"/>
+      <w:pPr>
+        <w:tabs>
+          <w:tab w:val="num" w:pos="3600"/>
+        </w:tabs>
+        <w:ind w:left="3600" w:hanging="360"/>
+      </w:pPr>
+      <w:rPr>
+        <w:rFonts w:ascii="Wingdings" w:hAnsi="Wingdings" w:hint="default"/>
+        <w:sz w:val="20"/>
+      </w:rPr>
+    </w:lvl>
+    <w:lvl w:ilvl="5" w:tentative="1">
+      <w:start w:val="1"/>
+      <w:numFmt w:val="bullet"/>
+      <w:lvlText w:val=""/>
+      <w:lvlJc w:val="left"/>
+      <w:pPr>
+        <w:tabs>
+          <w:tab w:val="num" w:pos="4320"/>
+        </w:tabs>
+        <w:ind w:left="4320" w:hanging="360"/>
+      </w:pPr>
+      <w:rPr>
+        <w:rFonts w:ascii="Wingdings" w:hAnsi="Wingdings" w:hint="default"/>
+        <w:sz w:val="20"/>
+      </w:rPr>
+    </w:lvl>
+    <w:lvl w:ilvl="6" w:tentative="1">
+      <w:start w:val="1"/>
+      <w:numFmt w:val="bullet"/>
+      <w:lvlText w:val=""/>
+      <w:lvlJc w:val="left"/>
+      <w:pPr>
+        <w:tabs>
+          <w:tab w:val="num" w:pos="5040"/>
+        </w:tabs>
+        <w:ind w:left="5040" w:hanging="360"/>
+      </w:pPr>
+      <w:rPr>
+        <w:rFonts w:ascii="Wingdings" w:hAnsi="Wingdings" w:hint="default"/>
+        <w:sz w:val="20"/>
+      </w:rPr>
+    </w:lvl>
+    <w:lvl w:ilvl="7" w:tentative="1">
+      <w:start w:val="1"/>
+      <w:numFmt w:val="bullet"/>
+      <w:lvlText w:val=""/>
+      <w:lvlJc w:val="left"/>
+      <w:pPr>
+        <w:tabs>
+          <w:tab w:val="num" w:pos="5760"/>
+        </w:tabs>
+        <w:ind w:left="5760" w:hanging="360"/>
+      </w:pPr>
+      <w:rPr>
+        <w:rFonts w:ascii="Wingdings" w:hAnsi="Wingdings" w:hint="default"/>
+        <w:sz w:val="20"/>
+      </w:rPr>
+    </w:lvl>
+    <w:lvl w:ilvl="8" w:tentative="1">
+      <w:start w:val="1"/>
+      <w:numFmt w:val="bullet"/>
+      <w:lvlText w:val=""/>
+      <w:lvlJc w:val="left"/>
+      <w:pPr>
+        <w:tabs>
+          <w:tab w:val="num" w:pos="6480"/>
+        </w:tabs>
+        <w:ind w:left="6480" w:hanging="360"/>
+      </w:pPr>
+      <w:rPr>
+        <w:rFonts w:ascii="Wingdings" w:hAnsi="Wingdings" w:hint="default"/>
+        <w:sz w:val="20"/>
+      </w:rPr>
+    </w:lvl>
+  </w:abstractNum>
+  <w:abstractNum w:abstractNumId="3">
     <w:nsid w:val="0C762D58"/>
     <w:multiLevelType w:val="hybridMultilevel"/>
     <w:tmpl w:val="A41C7324"/>
@@ -4606,7 +8264,7 @@
       </w:rPr>
     </w:lvl>
   </w:abstractNum>
-  <w:abstractNum w:abstractNumId="3">
+  <w:abstractNum w:abstractNumId="4">
     <w:nsid w:val="0D2B4BA0"/>
     <w:multiLevelType w:val="hybridMultilevel"/>
     <w:tmpl w:val="EE84C032"/>
@@ -4719,7 +8377,7 @@
       </w:rPr>
     </w:lvl>
   </w:abstractNum>
-  <w:abstractNum w:abstractNumId="4">
+  <w:abstractNum w:abstractNumId="5">
     <w:nsid w:val="183B360B"/>
     <w:multiLevelType w:val="hybridMultilevel"/>
     <w:tmpl w:val="18C6DB72"/>
@@ -4832,7 +8490,7 @@
       </w:rPr>
     </w:lvl>
   </w:abstractNum>
-  <w:abstractNum w:abstractNumId="5">
+  <w:abstractNum w:abstractNumId="6">
     <w:nsid w:val="1C77394D"/>
     <w:multiLevelType w:val="hybridMultilevel"/>
     <w:tmpl w:val="DBD034EC"/>
@@ -4946,7 +8604,7 @@
       </w:rPr>
     </w:lvl>
   </w:abstractNum>
-  <w:abstractNum w:abstractNumId="6">
+  <w:abstractNum w:abstractNumId="7">
     <w:nsid w:val="229C783A"/>
     <w:multiLevelType w:val="hybridMultilevel"/>
     <w:tmpl w:val="FBEE6AB8"/>
@@ -5060,7 +8718,7 @@
       </w:rPr>
     </w:lvl>
   </w:abstractNum>
-  <w:abstractNum w:abstractNumId="7">
+  <w:abstractNum w:abstractNumId="8">
     <w:nsid w:val="2EEA7A64"/>
     <w:multiLevelType w:val="hybridMultilevel"/>
     <w:tmpl w:val="3B1C26FE"/>
@@ -5174,7 +8832,7 @@
       </w:rPr>
     </w:lvl>
   </w:abstractNum>
-  <w:abstractNum w:abstractNumId="8">
+  <w:abstractNum w:abstractNumId="9">
     <w:nsid w:val="300E46CC"/>
     <w:multiLevelType w:val="hybridMultilevel"/>
     <w:tmpl w:val="01DA7CCE"/>
@@ -5288,10 +8946,10 @@
       </w:rPr>
     </w:lvl>
   </w:abstractNum>
-  <w:abstractNum w:abstractNumId="9">
+  <w:abstractNum w:abstractNumId="10">
     <w:nsid w:val="52F01777"/>
     <w:multiLevelType w:val="hybridMultilevel"/>
-    <w:tmpl w:val="F2762A70"/>
+    <w:tmpl w:val="A8D8EAFA"/>
     <w:lvl w:ilvl="0" w:tplc="04190001">
       <w:start w:val="1"/>
       <w:numFmt w:val="bullet"/>
@@ -5401,7 +9059,7 @@
       </w:rPr>
     </w:lvl>
   </w:abstractNum>
-  <w:abstractNum w:abstractNumId="10">
+  <w:abstractNum w:abstractNumId="11">
     <w:nsid w:val="53466479"/>
     <w:multiLevelType w:val="hybridMultilevel"/>
     <w:tmpl w:val="743C84FA"/>
@@ -5514,7 +9172,7 @@
       </w:rPr>
     </w:lvl>
   </w:abstractNum>
-  <w:abstractNum w:abstractNumId="11">
+  <w:abstractNum w:abstractNumId="12">
     <w:nsid w:val="58E76AEE"/>
     <w:multiLevelType w:val="hybridMultilevel"/>
     <w:tmpl w:val="9C666148"/>
@@ -5628,7 +9286,7 @@
       </w:rPr>
     </w:lvl>
   </w:abstractNum>
-  <w:abstractNum w:abstractNumId="12">
+  <w:abstractNum w:abstractNumId="13">
     <w:nsid w:val="64427FC9"/>
     <w:multiLevelType w:val="hybridMultilevel"/>
     <w:tmpl w:val="4330F446"/>
@@ -5741,7 +9399,7 @@
       </w:rPr>
     </w:lvl>
   </w:abstractNum>
-  <w:abstractNum w:abstractNumId="13">
+  <w:abstractNum w:abstractNumId="14">
     <w:nsid w:val="79D12345"/>
     <w:multiLevelType w:val="hybridMultilevel"/>
     <w:tmpl w:val="72E663C0"/>
@@ -5855,203 +9513,438 @@
     </w:lvl>
   </w:abstractNum>
   <w:num w:numId="1">
-    <w:abstractNumId w:val="10"/>
+    <w:abstractNumId w:val="11"/>
   </w:num>
   <w:num w:numId="2">
-    <w:abstractNumId w:val="5"/>
+    <w:abstractNumId w:val="6"/>
   </w:num>
   <w:num w:numId="3">
-    <w:abstractNumId w:val="7"/>
+    <w:abstractNumId w:val="8"/>
   </w:num>
   <w:num w:numId="4">
-    <w:abstractNumId w:val="11"/>
+    <w:abstractNumId w:val="12"/>
   </w:num>
   <w:num w:numId="5">
-    <w:abstractNumId w:val="2"/>
+    <w:abstractNumId w:val="3"/>
   </w:num>
   <w:num w:numId="6">
-    <w:abstractNumId w:val="12"/>
+    <w:abstractNumId w:val="13"/>
   </w:num>
   <w:num w:numId="7">
     <w:abstractNumId w:val="1"/>
   </w:num>
   <w:num w:numId="8">
-    <w:abstractNumId w:val="6"/>
+    <w:abstractNumId w:val="7"/>
   </w:num>
   <w:num w:numId="9">
-    <w:abstractNumId w:val="4"/>
+    <w:abstractNumId w:val="5"/>
   </w:num>
   <w:num w:numId="10">
-    <w:abstractNumId w:val="13"/>
+    <w:abstractNumId w:val="14"/>
   </w:num>
   <w:num w:numId="11">
-    <w:abstractNumId w:val="3"/>
+    <w:abstractNumId w:val="4"/>
   </w:num>
   <w:num w:numId="12">
     <w:abstractNumId w:val="0"/>
   </w:num>
   <w:num w:numId="13">
-    <w:abstractNumId w:val="8"/>
+    <w:abstractNumId w:val="9"/>
   </w:num>
   <w:num w:numId="14">
-    <w:abstractNumId w:val="9"/>
+    <w:abstractNumId w:val="10"/>
+  </w:num>
+  <w:num w:numId="15">
+    <w:abstractNumId w:val="2"/>
   </w:num>
 </w:numbering>
 </file>
 
 <file path=word/styles.xml><?xml version="1.0" encoding="utf-8"?>
-<w:styles xmlns:r="http://schemas.openxmlformats.org/officeDocument/2006/relationships" xmlns:w="http://schemas.openxmlformats.org/wordprocessingml/2006/main">
+<w:styles xmlns:mc="http://schemas.openxmlformats.org/markup-compatibility/2006" xmlns:r="http://schemas.openxmlformats.org/officeDocument/2006/relationships" xmlns:w="http://schemas.openxmlformats.org/wordprocessingml/2006/main" xmlns:w14="http://schemas.microsoft.com/office/word/2010/wordml" xmlns:w15="http://schemas.microsoft.com/office/word/2012/wordml" mc:Ignorable="w14 w15">
   <w:docDefaults>
     <w:rPrDefault>
       <w:rPr>
         <w:rFonts w:ascii="Calibri" w:eastAsia="Calibri" w:hAnsi="Calibri" w:cs="Times New Roman"/>
-        <w:sz w:val="22"/>
-        <w:szCs w:val="22"/>
         <w:lang w:val="ru-RU" w:eastAsia="ru-RU" w:bidi="ar-SA"/>
       </w:rPr>
     </w:rPrDefault>
     <w:pPrDefault/>
   </w:docDefaults>
-  <w:latentStyles w:defLockedState="0" w:defUIPriority="99" w:defSemiHidden="1" w:defUnhideWhenUsed="1" w:defQFormat="0" w:count="267">
-    <w:lsdException w:name="Normal" w:locked="1" w:semiHidden="0" w:uiPriority="0" w:unhideWhenUsed="0" w:qFormat="1"/>
-    <w:lsdException w:name="heading 1" w:locked="1" w:semiHidden="0" w:uiPriority="0" w:unhideWhenUsed="0" w:qFormat="1"/>
-    <w:lsdException w:name="heading 2" w:locked="1" w:uiPriority="0" w:qFormat="1"/>
-    <w:lsdException w:name="heading 3" w:locked="1" w:uiPriority="0" w:qFormat="1"/>
-    <w:lsdException w:name="heading 4" w:locked="1" w:uiPriority="0" w:qFormat="1"/>
-    <w:lsdException w:name="heading 5" w:locked="1" w:uiPriority="0" w:qFormat="1"/>
-    <w:lsdException w:name="heading 6" w:locked="1" w:uiPriority="0" w:qFormat="1"/>
-    <w:lsdException w:name="heading 7" w:locked="1" w:uiPriority="0" w:qFormat="1"/>
-    <w:lsdException w:name="heading 8" w:locked="1" w:uiPriority="0" w:qFormat="1"/>
-    <w:lsdException w:name="heading 9" w:locked="1" w:uiPriority="0" w:qFormat="1"/>
-    <w:lsdException w:name="toc 1" w:locked="1" w:semiHidden="0" w:uiPriority="0" w:unhideWhenUsed="0"/>
-    <w:lsdException w:name="toc 2" w:locked="1" w:semiHidden="0" w:uiPriority="0" w:unhideWhenUsed="0"/>
-    <w:lsdException w:name="toc 3" w:locked="1" w:semiHidden="0" w:uiPriority="0" w:unhideWhenUsed="0"/>
-    <w:lsdException w:name="toc 4" w:locked="1" w:semiHidden="0" w:uiPriority="0" w:unhideWhenUsed="0"/>
-    <w:lsdException w:name="toc 5" w:locked="1" w:semiHidden="0" w:uiPriority="0" w:unhideWhenUsed="0"/>
-    <w:lsdException w:name="toc 6" w:locked="1" w:semiHidden="0" w:uiPriority="0" w:unhideWhenUsed="0"/>
-    <w:lsdException w:name="toc 7" w:locked="1" w:semiHidden="0" w:uiPriority="0" w:unhideWhenUsed="0"/>
-    <w:lsdException w:name="toc 8" w:locked="1" w:semiHidden="0" w:uiPriority="0" w:unhideWhenUsed="0"/>
-    <w:lsdException w:name="toc 9" w:locked="1" w:semiHidden="0" w:uiPriority="0" w:unhideWhenUsed="0"/>
-    <w:lsdException w:name="caption" w:locked="1" w:uiPriority="0" w:qFormat="1"/>
-    <w:lsdException w:name="Title" w:locked="1" w:semiHidden="0" w:uiPriority="0" w:unhideWhenUsed="0" w:qFormat="1"/>
-    <w:lsdException w:name="Default Paragraph Font" w:locked="1" w:semiHidden="0" w:uiPriority="0" w:unhideWhenUsed="0"/>
-    <w:lsdException w:name="Subtitle" w:locked="1" w:semiHidden="0" w:uiPriority="0" w:unhideWhenUsed="0" w:qFormat="1"/>
-    <w:lsdException w:name="Strong" w:locked="1" w:semiHidden="0" w:uiPriority="0" w:unhideWhenUsed="0" w:qFormat="1"/>
-    <w:lsdException w:name="Emphasis" w:locked="1" w:semiHidden="0" w:uiPriority="0" w:unhideWhenUsed="0" w:qFormat="1"/>
-    <w:lsdException w:name="Table Grid" w:locked="1" w:semiHidden="0" w:uiPriority="0" w:unhideWhenUsed="0"/>
-    <w:lsdException w:name="Placeholder Text" w:unhideWhenUsed="0"/>
-    <w:lsdException w:name="No Spacing" w:semiHidden="0" w:uiPriority="1" w:unhideWhenUsed="0" w:qFormat="1"/>
-    <w:lsdException w:name="Light Shading" w:semiHidden="0" w:uiPriority="60" w:unhideWhenUsed="0"/>
-    <w:lsdException w:name="Light List" w:semiHidden="0" w:uiPriority="61" w:unhideWhenUsed="0"/>
-    <w:lsdException w:name="Light Grid" w:semiHidden="0" w:uiPriority="62" w:unhideWhenUsed="0"/>
-    <w:lsdException w:name="Medium Shading 1" w:semiHidden="0" w:uiPriority="63" w:unhideWhenUsed="0"/>
-    <w:lsdException w:name="Medium Shading 2" w:semiHidden="0" w:uiPriority="64" w:unhideWhenUsed="0"/>
-    <w:lsdException w:name="Medium List 1" w:semiHidden="0" w:uiPriority="65" w:unhideWhenUsed="0"/>
-    <w:lsdException w:name="Medium List 2" w:semiHidden="0" w:uiPriority="66" w:unhideWhenUsed="0"/>
-    <w:lsdException w:name="Medium Grid 1" w:semiHidden="0" w:uiPriority="67" w:unhideWhenUsed="0"/>
-    <w:lsdException w:name="Medium Grid 2" w:semiHidden="0" w:uiPriority="68" w:unhideWhenUsed="0"/>
-    <w:lsdException w:name="Medium Grid 3" w:semiHidden="0" w:uiPriority="69" w:unhideWhenUsed="0"/>
-    <w:lsdException w:name="Dark List" w:semiHidden="0" w:uiPriority="70" w:unhideWhenUsed="0"/>
-    <w:lsdException w:name="Colorful Shading" w:semiHidden="0" w:uiPriority="71" w:unhideWhenUsed="0"/>
-    <w:lsdException w:name="Colorful List" w:semiHidden="0" w:uiPriority="72" w:unhideWhenUsed="0"/>
-    <w:lsdException w:name="Colorful Grid" w:semiHidden="0" w:uiPriority="73" w:unhideWhenUsed="0"/>
-    <w:lsdException w:name="Light Shading Accent 1" w:semiHidden="0" w:uiPriority="60" w:unhideWhenUsed="0"/>
-    <w:lsdException w:name="Light List Accent 1" w:semiHidden="0" w:uiPriority="61" w:unhideWhenUsed="0"/>
-    <w:lsdException w:name="Light Grid Accent 1" w:semiHidden="0" w:uiPriority="62" w:unhideWhenUsed="0"/>
-    <w:lsdException w:name="Medium Shading 1 Accent 1" w:semiHidden="0" w:uiPriority="63" w:unhideWhenUsed="0"/>
-    <w:lsdException w:name="Medium Shading 2 Accent 1" w:semiHidden="0" w:uiPriority="64" w:unhideWhenUsed="0"/>
-    <w:lsdException w:name="Medium List 1 Accent 1" w:semiHidden="0" w:uiPriority="65" w:unhideWhenUsed="0"/>
-    <w:lsdException w:name="Revision" w:unhideWhenUsed="0"/>
-    <w:lsdException w:name="List Paragraph" w:semiHidden="0" w:uiPriority="34" w:unhideWhenUsed="0" w:qFormat="1"/>
-    <w:lsdException w:name="Quote" w:semiHidden="0" w:uiPriority="29" w:unhideWhenUsed="0" w:qFormat="1"/>
-    <w:lsdException w:name="Intense Quote" w:semiHidden="0" w:uiPriority="30" w:unhideWhenUsed="0" w:qFormat="1"/>
-    <w:lsdException w:name="Medium List 2 Accent 1" w:semiHidden="0" w:uiPriority="66" w:unhideWhenUsed="0"/>
-    <w:lsdException w:name="Medium Grid 1 Accent 1" w:semiHidden="0" w:uiPriority="67" w:unhideWhenUsed="0"/>
-    <w:lsdException w:name="Medium Grid 2 Accent 1" w:semiHidden="0" w:uiPriority="68" w:unhideWhenUsed="0"/>
-    <w:lsdException w:name="Medium Grid 3 Accent 1" w:semiHidden="0" w:uiPriority="69" w:unhideWhenUsed="0"/>
-    <w:lsdException w:name="Dark List Accent 1" w:semiHidden="0" w:uiPriority="70" w:unhideWhenUsed="0"/>
-    <w:lsdException w:name="Colorful Shading Accent 1" w:semiHidden="0" w:uiPriority="71" w:unhideWhenUsed="0"/>
-    <w:lsdException w:name="Colorful List Accent 1" w:semiHidden="0" w:uiPriority="72" w:unhideWhenUsed="0"/>
-    <w:lsdException w:name="Colorful Grid Accent 1" w:semiHidden="0" w:uiPriority="73" w:unhideWhenUsed="0"/>
-    <w:lsdException w:name="Light Shading Accent 2" w:semiHidden="0" w:uiPriority="60" w:unhideWhenUsed="0"/>
-    <w:lsdException w:name="Light List Accent 2" w:semiHidden="0" w:uiPriority="61" w:unhideWhenUsed="0"/>
-    <w:lsdException w:name="Light Grid Accent 2" w:semiHidden="0" w:uiPriority="62" w:unhideWhenUsed="0"/>
-    <w:lsdException w:name="Medium Shading 1 Accent 2" w:semiHidden="0" w:uiPriority="63" w:unhideWhenUsed="0"/>
-    <w:lsdException w:name="Medium Shading 2 Accent 2" w:semiHidden="0" w:uiPriority="64" w:unhideWhenUsed="0"/>
-    <w:lsdException w:name="Medium List 1 Accent 2" w:semiHidden="0" w:uiPriority="65" w:unhideWhenUsed="0"/>
-    <w:lsdException w:name="Medium List 2 Accent 2" w:semiHidden="0" w:uiPriority="66" w:unhideWhenUsed="0"/>
-    <w:lsdException w:name="Medium Grid 1 Accent 2" w:semiHidden="0" w:uiPriority="67" w:unhideWhenUsed="0"/>
-    <w:lsdException w:name="Medium Grid 2 Accent 2" w:semiHidden="0" w:uiPriority="68" w:unhideWhenUsed="0"/>
-    <w:lsdException w:name="Medium Grid 3 Accent 2" w:semiHidden="0" w:uiPriority="69" w:unhideWhenUsed="0"/>
-    <w:lsdException w:name="Dark List Accent 2" w:semiHidden="0" w:uiPriority="70" w:unhideWhenUsed="0"/>
-    <w:lsdException w:name="Colorful Shading Accent 2" w:semiHidden="0" w:uiPriority="71" w:unhideWhenUsed="0"/>
-    <w:lsdException w:name="Colorful List Accent 2" w:semiHidden="0" w:uiPriority="72" w:unhideWhenUsed="0"/>
-    <w:lsdException w:name="Colorful Grid Accent 2" w:semiHidden="0" w:uiPriority="73" w:unhideWhenUsed="0"/>
-    <w:lsdException w:name="Light Shading Accent 3" w:semiHidden="0" w:uiPriority="60" w:unhideWhenUsed="0"/>
-    <w:lsdException w:name="Light List Accent 3" w:semiHidden="0" w:uiPriority="61" w:unhideWhenUsed="0"/>
-    <w:lsdException w:name="Light Grid Accent 3" w:semiHidden="0" w:uiPriority="62" w:unhideWhenUsed="0"/>
-    <w:lsdException w:name="Medium Shading 1 Accent 3" w:semiHidden="0" w:uiPriority="63" w:unhideWhenUsed="0"/>
-    <w:lsdException w:name="Medium Shading 2 Accent 3" w:semiHidden="0" w:uiPriority="64" w:unhideWhenUsed="0"/>
-    <w:lsdException w:name="Medium List 1 Accent 3" w:semiHidden="0" w:uiPriority="65" w:unhideWhenUsed="0"/>
-    <w:lsdException w:name="Medium List 2 Accent 3" w:semiHidden="0" w:uiPriority="66" w:unhideWhenUsed="0"/>
-    <w:lsdException w:name="Medium Grid 1 Accent 3" w:semiHidden="0" w:uiPriority="67" w:unhideWhenUsed="0"/>
-    <w:lsdException w:name="Medium Grid 2 Accent 3" w:semiHidden="0" w:uiPriority="68" w:unhideWhenUsed="0"/>
-    <w:lsdException w:name="Medium Grid 3 Accent 3" w:semiHidden="0" w:uiPriority="69" w:unhideWhenUsed="0"/>
-    <w:lsdException w:name="Dark List Accent 3" w:semiHidden="0" w:uiPriority="70" w:unhideWhenUsed="0"/>
-    <w:lsdException w:name="Colorful Shading Accent 3" w:semiHidden="0" w:uiPriority="71" w:unhideWhenUsed="0"/>
-    <w:lsdException w:name="Colorful List Accent 3" w:semiHidden="0" w:uiPriority="72" w:unhideWhenUsed="0"/>
-    <w:lsdException w:name="Colorful Grid Accent 3" w:semiHidden="0" w:uiPriority="73" w:unhideWhenUsed="0"/>
-    <w:lsdException w:name="Light Shading Accent 4" w:semiHidden="0" w:uiPriority="60" w:unhideWhenUsed="0"/>
-    <w:lsdException w:name="Light List Accent 4" w:semiHidden="0" w:uiPriority="61" w:unhideWhenUsed="0"/>
-    <w:lsdException w:name="Light Grid Accent 4" w:semiHidden="0" w:uiPriority="62" w:unhideWhenUsed="0"/>
-    <w:lsdException w:name="Medium Shading 1 Accent 4" w:semiHidden="0" w:uiPriority="63" w:unhideWhenUsed="0"/>
-    <w:lsdException w:name="Medium Shading 2 Accent 4" w:semiHidden="0" w:uiPriority="64" w:unhideWhenUsed="0"/>
-    <w:lsdException w:name="Medium List 1 Accent 4" w:semiHidden="0" w:uiPriority="65" w:unhideWhenUsed="0"/>
-    <w:lsdException w:name="Medium List 2 Accent 4" w:semiHidden="0" w:uiPriority="66" w:unhideWhenUsed="0"/>
-    <w:lsdException w:name="Medium Grid 1 Accent 4" w:semiHidden="0" w:uiPriority="67" w:unhideWhenUsed="0"/>
-    <w:lsdException w:name="Medium Grid 2 Accent 4" w:semiHidden="0" w:uiPriority="68" w:unhideWhenUsed="0"/>
-    <w:lsdException w:name="Medium Grid 3 Accent 4" w:semiHidden="0" w:uiPriority="69" w:unhideWhenUsed="0"/>
-    <w:lsdException w:name="Dark List Accent 4" w:semiHidden="0" w:uiPriority="70" w:unhideWhenUsed="0"/>
-    <w:lsdException w:name="Colorful Shading Accent 4" w:semiHidden="0" w:uiPriority="71" w:unhideWhenUsed="0"/>
-    <w:lsdException w:name="Colorful List Accent 4" w:semiHidden="0" w:uiPriority="72" w:unhideWhenUsed="0"/>
-    <w:lsdException w:name="Colorful Grid Accent 4" w:semiHidden="0" w:uiPriority="73" w:unhideWhenUsed="0"/>
-    <w:lsdException w:name="Light Shading Accent 5" w:semiHidden="0" w:uiPriority="60" w:unhideWhenUsed="0"/>
-    <w:lsdException w:name="Light List Accent 5" w:semiHidden="0" w:uiPriority="61" w:unhideWhenUsed="0"/>
-    <w:lsdException w:name="Light Grid Accent 5" w:semiHidden="0" w:uiPriority="62" w:unhideWhenUsed="0"/>
-    <w:lsdException w:name="Medium Shading 1 Accent 5" w:semiHidden="0" w:uiPriority="63" w:unhideWhenUsed="0"/>
-    <w:lsdException w:name="Medium Shading 2 Accent 5" w:semiHidden="0" w:uiPriority="64" w:unhideWhenUsed="0"/>
-    <w:lsdException w:name="Medium List 1 Accent 5" w:semiHidden="0" w:uiPriority="65" w:unhideWhenUsed="0"/>
-    <w:lsdException w:name="Medium List 2 Accent 5" w:semiHidden="0" w:uiPriority="66" w:unhideWhenUsed="0"/>
-    <w:lsdException w:name="Medium Grid 1 Accent 5" w:semiHidden="0" w:uiPriority="67" w:unhideWhenUsed="0"/>
-    <w:lsdException w:name="Medium Grid 2 Accent 5" w:semiHidden="0" w:uiPriority="68" w:unhideWhenUsed="0"/>
-    <w:lsdException w:name="Medium Grid 3 Accent 5" w:semiHidden="0" w:uiPriority="69" w:unhideWhenUsed="0"/>
-    <w:lsdException w:name="Dark List Accent 5" w:semiHidden="0" w:uiPriority="70" w:unhideWhenUsed="0"/>
-    <w:lsdException w:name="Colorful Shading Accent 5" w:semiHidden="0" w:uiPriority="71" w:unhideWhenUsed="0"/>
-    <w:lsdException w:name="Colorful List Accent 5" w:semiHidden="0" w:uiPriority="72" w:unhideWhenUsed="0"/>
-    <w:lsdException w:name="Colorful Grid Accent 5" w:semiHidden="0" w:uiPriority="73" w:unhideWhenUsed="0"/>
-    <w:lsdException w:name="Light Shading Accent 6" w:semiHidden="0" w:uiPriority="60" w:unhideWhenUsed="0"/>
-    <w:lsdException w:name="Light List Accent 6" w:semiHidden="0" w:uiPriority="61" w:unhideWhenUsed="0"/>
-    <w:lsdException w:name="Light Grid Accent 6" w:semiHidden="0" w:uiPriority="62" w:unhideWhenUsed="0"/>
-    <w:lsdException w:name="Medium Shading 1 Accent 6" w:semiHidden="0" w:uiPriority="63" w:unhideWhenUsed="0"/>
-    <w:lsdException w:name="Medium Shading 2 Accent 6" w:semiHidden="0" w:uiPriority="64" w:unhideWhenUsed="0"/>
-    <w:lsdException w:name="Medium List 1 Accent 6" w:semiHidden="0" w:uiPriority="65" w:unhideWhenUsed="0"/>
-    <w:lsdException w:name="Medium List 2 Accent 6" w:semiHidden="0" w:uiPriority="66" w:unhideWhenUsed="0"/>
-    <w:lsdException w:name="Medium Grid 1 Accent 6" w:semiHidden="0" w:uiPriority="67" w:unhideWhenUsed="0"/>
-    <w:lsdException w:name="Medium Grid 2 Accent 6" w:semiHidden="0" w:uiPriority="68" w:unhideWhenUsed="0"/>
-    <w:lsdException w:name="Medium Grid 3 Accent 6" w:semiHidden="0" w:uiPriority="69" w:unhideWhenUsed="0"/>
-    <w:lsdException w:name="Dark List Accent 6" w:semiHidden="0" w:uiPriority="70" w:unhideWhenUsed="0"/>
-    <w:lsdException w:name="Colorful Shading Accent 6" w:semiHidden="0" w:uiPriority="71" w:unhideWhenUsed="0"/>
-    <w:lsdException w:name="Colorful List Accent 6" w:semiHidden="0" w:uiPriority="72" w:unhideWhenUsed="0"/>
-    <w:lsdException w:name="Colorful Grid Accent 6" w:semiHidden="0" w:uiPriority="73" w:unhideWhenUsed="0"/>
-    <w:lsdException w:name="Subtle Emphasis" w:semiHidden="0" w:uiPriority="19" w:unhideWhenUsed="0" w:qFormat="1"/>
-    <w:lsdException w:name="Intense Emphasis" w:semiHidden="0" w:uiPriority="21" w:unhideWhenUsed="0" w:qFormat="1"/>
-    <w:lsdException w:name="Subtle Reference" w:semiHidden="0" w:uiPriority="31" w:unhideWhenUsed="0" w:qFormat="1"/>
-    <w:lsdException w:name="Intense Reference" w:semiHidden="0" w:uiPriority="32" w:unhideWhenUsed="0" w:qFormat="1"/>
-    <w:lsdException w:name="Book Title" w:semiHidden="0" w:uiPriority="33" w:unhideWhenUsed="0" w:qFormat="1"/>
-    <w:lsdException w:name="Bibliography" w:uiPriority="37"/>
-    <w:lsdException w:name="TOC Heading" w:uiPriority="39" w:qFormat="1"/>
+  <w:latentStyles w:defLockedState="0" w:defUIPriority="99" w:defSemiHidden="0" w:defUnhideWhenUsed="0" w:defQFormat="0" w:count="371">
+    <w:lsdException w:name="Normal" w:locked="1" w:uiPriority="0" w:qFormat="1"/>
+    <w:lsdException w:name="heading 1" w:locked="1" w:uiPriority="0" w:qFormat="1"/>
+    <w:lsdException w:name="heading 2" w:locked="1" w:semiHidden="1" w:uiPriority="0" w:unhideWhenUsed="1" w:qFormat="1"/>
+    <w:lsdException w:name="heading 3" w:locked="1" w:semiHidden="1" w:uiPriority="0" w:unhideWhenUsed="1" w:qFormat="1"/>
+    <w:lsdException w:name="heading 4" w:locked="1" w:semiHidden="1" w:uiPriority="0" w:unhideWhenUsed="1" w:qFormat="1"/>
+    <w:lsdException w:name="heading 5" w:locked="1" w:semiHidden="1" w:uiPriority="0" w:unhideWhenUsed="1" w:qFormat="1"/>
+    <w:lsdException w:name="heading 6" w:locked="1" w:semiHidden="1" w:uiPriority="0" w:unhideWhenUsed="1" w:qFormat="1"/>
+    <w:lsdException w:name="heading 7" w:locked="1" w:semiHidden="1" w:uiPriority="0" w:unhideWhenUsed="1" w:qFormat="1"/>
+    <w:lsdException w:name="heading 8" w:locked="1" w:semiHidden="1" w:uiPriority="0" w:unhideWhenUsed="1" w:qFormat="1"/>
+    <w:lsdException w:name="heading 9" w:locked="1" w:semiHidden="1" w:uiPriority="0" w:unhideWhenUsed="1" w:qFormat="1"/>
+    <w:lsdException w:name="index 1" w:semiHidden="1" w:unhideWhenUsed="1"/>
+    <w:lsdException w:name="index 2" w:semiHidden="1" w:unhideWhenUsed="1"/>
+    <w:lsdException w:name="index 3" w:semiHidden="1" w:unhideWhenUsed="1"/>
+    <w:lsdException w:name="index 4" w:semiHidden="1" w:unhideWhenUsed="1"/>
+    <w:lsdException w:name="index 5" w:semiHidden="1" w:unhideWhenUsed="1"/>
+    <w:lsdException w:name="index 6" w:semiHidden="1" w:unhideWhenUsed="1"/>
+    <w:lsdException w:name="index 7" w:semiHidden="1" w:unhideWhenUsed="1"/>
+    <w:lsdException w:name="index 8" w:semiHidden="1" w:unhideWhenUsed="1"/>
+    <w:lsdException w:name="index 9" w:semiHidden="1" w:unhideWhenUsed="1"/>
+    <w:lsdException w:name="toc 1" w:locked="1" w:uiPriority="0"/>
+    <w:lsdException w:name="toc 2" w:locked="1" w:uiPriority="0"/>
+    <w:lsdException w:name="toc 3" w:locked="1" w:uiPriority="0"/>
+    <w:lsdException w:name="toc 4" w:locked="1" w:uiPriority="0"/>
+    <w:lsdException w:name="toc 5" w:locked="1" w:uiPriority="0"/>
+    <w:lsdException w:name="toc 6" w:locked="1" w:uiPriority="0"/>
+    <w:lsdException w:name="toc 7" w:locked="1" w:uiPriority="0"/>
+    <w:lsdException w:name="toc 8" w:locked="1" w:uiPriority="0"/>
+    <w:lsdException w:name="toc 9" w:locked="1" w:uiPriority="0"/>
+    <w:lsdException w:name="Normal Indent" w:semiHidden="1" w:unhideWhenUsed="1"/>
+    <w:lsdException w:name="footnote text" w:semiHidden="1" w:unhideWhenUsed="1"/>
+    <w:lsdException w:name="annotation text" w:semiHidden="1" w:unhideWhenUsed="1"/>
+    <w:lsdException w:name="header" w:semiHidden="1" w:unhideWhenUsed="1"/>
+    <w:lsdException w:name="footer" w:semiHidden="1" w:unhideWhenUsed="1"/>
+    <w:lsdException w:name="index heading" w:semiHidden="1" w:unhideWhenUsed="1"/>
+    <w:lsdException w:name="caption" w:locked="1" w:semiHidden="1" w:uiPriority="0" w:unhideWhenUsed="1" w:qFormat="1"/>
+    <w:lsdException w:name="table of figures" w:semiHidden="1" w:unhideWhenUsed="1"/>
+    <w:lsdException w:name="envelope address" w:semiHidden="1" w:unhideWhenUsed="1"/>
+    <w:lsdException w:name="envelope return" w:semiHidden="1" w:unhideWhenUsed="1"/>
+    <w:lsdException w:name="footnote reference" w:semiHidden="1" w:unhideWhenUsed="1"/>
+    <w:lsdException w:name="annotation reference" w:semiHidden="1" w:unhideWhenUsed="1"/>
+    <w:lsdException w:name="line number" w:semiHidden="1" w:unhideWhenUsed="1"/>
+    <w:lsdException w:name="page number" w:semiHidden="1" w:unhideWhenUsed="1"/>
+    <w:lsdException w:name="endnote reference" w:semiHidden="1" w:unhideWhenUsed="1"/>
+    <w:lsdException w:name="endnote text" w:semiHidden="1" w:unhideWhenUsed="1"/>
+    <w:lsdException w:name="table of authorities" w:semiHidden="1" w:unhideWhenUsed="1"/>
+    <w:lsdException w:name="macro" w:semiHidden="1" w:unhideWhenUsed="1"/>
+    <w:lsdException w:name="toa heading" w:semiHidden="1" w:unhideWhenUsed="1"/>
+    <w:lsdException w:name="List" w:semiHidden="1" w:unhideWhenUsed="1"/>
+    <w:lsdException w:name="List Bullet" w:semiHidden="1" w:unhideWhenUsed="1"/>
+    <w:lsdException w:name="List Number" w:semiHidden="1" w:unhideWhenUsed="1"/>
+    <w:lsdException w:name="List 2" w:semiHidden="1" w:unhideWhenUsed="1"/>
+    <w:lsdException w:name="List 3" w:semiHidden="1" w:unhideWhenUsed="1"/>
+    <w:lsdException w:name="List 4" w:semiHidden="1" w:unhideWhenUsed="1"/>
+    <w:lsdException w:name="List 5" w:semiHidden="1" w:unhideWhenUsed="1"/>
+    <w:lsdException w:name="List Bullet 2" w:semiHidden="1" w:unhideWhenUsed="1"/>
+    <w:lsdException w:name="List Bullet 3" w:semiHidden="1" w:unhideWhenUsed="1"/>
+    <w:lsdException w:name="List Bullet 4" w:semiHidden="1" w:unhideWhenUsed="1"/>
+    <w:lsdException w:name="List Bullet 5" w:semiHidden="1" w:unhideWhenUsed="1"/>
+    <w:lsdException w:name="List Number 2" w:semiHidden="1" w:unhideWhenUsed="1"/>
+    <w:lsdException w:name="List Number 3" w:semiHidden="1" w:unhideWhenUsed="1"/>
+    <w:lsdException w:name="List Number 4" w:semiHidden="1" w:unhideWhenUsed="1"/>
+    <w:lsdException w:name="List Number 5" w:semiHidden="1" w:unhideWhenUsed="1"/>
+    <w:lsdException w:name="Title" w:locked="1" w:uiPriority="0" w:qFormat="1"/>
+    <w:lsdException w:name="Closing" w:semiHidden="1" w:unhideWhenUsed="1"/>
+    <w:lsdException w:name="Signature" w:semiHidden="1" w:unhideWhenUsed="1"/>
+    <w:lsdException w:name="Default Paragraph Font" w:locked="1" w:uiPriority="0"/>
+    <w:lsdException w:name="Body Text" w:semiHidden="1" w:unhideWhenUsed="1"/>
+    <w:lsdException w:name="Body Text Indent" w:semiHidden="1" w:unhideWhenUsed="1"/>
+    <w:lsdException w:name="List Continue" w:semiHidden="1" w:unhideWhenUsed="1"/>
+    <w:lsdException w:name="List Continue 2" w:semiHidden="1" w:unhideWhenUsed="1"/>
+    <w:lsdException w:name="List Continue 3" w:semiHidden="1" w:unhideWhenUsed="1"/>
+    <w:lsdException w:name="List Continue 4" w:semiHidden="1" w:unhideWhenUsed="1"/>
+    <w:lsdException w:name="List Continue 5" w:semiHidden="1" w:unhideWhenUsed="1"/>
+    <w:lsdException w:name="Message Header" w:semiHidden="1" w:unhideWhenUsed="1"/>
+    <w:lsdException w:name="Subtitle" w:locked="1" w:uiPriority="0" w:qFormat="1"/>
+    <w:lsdException w:name="Salutation" w:semiHidden="1" w:unhideWhenUsed="1"/>
+    <w:lsdException w:name="Date" w:semiHidden="1" w:unhideWhenUsed="1"/>
+    <w:lsdException w:name="Body Text First Indent" w:semiHidden="1" w:unhideWhenUsed="1"/>
+    <w:lsdException w:name="Body Text First Indent 2" w:semiHidden="1" w:unhideWhenUsed="1"/>
+    <w:lsdException w:name="Note Heading" w:semiHidden="1" w:unhideWhenUsed="1"/>
+    <w:lsdException w:name="Body Text 2" w:semiHidden="1" w:unhideWhenUsed="1"/>
+    <w:lsdException w:name="Body Text 3" w:semiHidden="1" w:unhideWhenUsed="1"/>
+    <w:lsdException w:name="Body Text Indent 2" w:semiHidden="1" w:unhideWhenUsed="1"/>
+    <w:lsdException w:name="Body Text Indent 3" w:semiHidden="1" w:unhideWhenUsed="1"/>
+    <w:lsdException w:name="Block Text" w:semiHidden="1" w:unhideWhenUsed="1"/>
+    <w:lsdException w:name="Hyperlink" w:semiHidden="1" w:unhideWhenUsed="1"/>
+    <w:lsdException w:name="FollowedHyperlink" w:semiHidden="1" w:unhideWhenUsed="1"/>
+    <w:lsdException w:name="Strong" w:locked="1" w:uiPriority="22" w:qFormat="1"/>
+    <w:lsdException w:name="Emphasis" w:locked="1" w:uiPriority="0" w:qFormat="1"/>
+    <w:lsdException w:name="Document Map" w:semiHidden="1" w:unhideWhenUsed="1"/>
+    <w:lsdException w:name="Plain Text" w:semiHidden="1" w:unhideWhenUsed="1"/>
+    <w:lsdException w:name="E-mail Signature" w:semiHidden="1" w:unhideWhenUsed="1"/>
+    <w:lsdException w:name="HTML Top of Form" w:semiHidden="1" w:unhideWhenUsed="1"/>
+    <w:lsdException w:name="HTML Bottom of Form" w:semiHidden="1" w:unhideWhenUsed="1"/>
+    <w:lsdException w:name="Normal (Web)" w:semiHidden="1" w:unhideWhenUsed="1"/>
+    <w:lsdException w:name="HTML Acronym" w:semiHidden="1" w:unhideWhenUsed="1"/>
+    <w:lsdException w:name="HTML Address" w:semiHidden="1" w:unhideWhenUsed="1"/>
+    <w:lsdException w:name="HTML Cite" w:semiHidden="1" w:unhideWhenUsed="1"/>
+    <w:lsdException w:name="HTML Code" w:semiHidden="1" w:unhideWhenUsed="1"/>
+    <w:lsdException w:name="HTML Definition" w:semiHidden="1" w:unhideWhenUsed="1"/>
+    <w:lsdException w:name="HTML Keyboard" w:semiHidden="1" w:unhideWhenUsed="1"/>
+    <w:lsdException w:name="HTML Preformatted" w:semiHidden="1" w:unhideWhenUsed="1"/>
+    <w:lsdException w:name="HTML Sample" w:semiHidden="1" w:unhideWhenUsed="1"/>
+    <w:lsdException w:name="HTML Typewriter" w:semiHidden="1" w:unhideWhenUsed="1"/>
+    <w:lsdException w:name="HTML Variable" w:semiHidden="1" w:unhideWhenUsed="1"/>
+    <w:lsdException w:name="Normal Table" w:semiHidden="1" w:unhideWhenUsed="1"/>
+    <w:lsdException w:name="annotation subject" w:semiHidden="1" w:unhideWhenUsed="1"/>
+    <w:lsdException w:name="No List" w:semiHidden="1" w:unhideWhenUsed="1"/>
+    <w:lsdException w:name="Outline List 1" w:semiHidden="1" w:unhideWhenUsed="1"/>
+    <w:lsdException w:name="Outline List 2" w:semiHidden="1" w:unhideWhenUsed="1"/>
+    <w:lsdException w:name="Outline List 3" w:semiHidden="1" w:unhideWhenUsed="1"/>
+    <w:lsdException w:name="Table Simple 1" w:semiHidden="1" w:unhideWhenUsed="1"/>
+    <w:lsdException w:name="Table Simple 2" w:semiHidden="1" w:unhideWhenUsed="1"/>
+    <w:lsdException w:name="Table Simple 3" w:semiHidden="1" w:unhideWhenUsed="1"/>
+    <w:lsdException w:name="Table Classic 1" w:semiHidden="1" w:unhideWhenUsed="1"/>
+    <w:lsdException w:name="Table Classic 2" w:semiHidden="1" w:unhideWhenUsed="1"/>
+    <w:lsdException w:name="Table Classic 3" w:semiHidden="1" w:unhideWhenUsed="1"/>
+    <w:lsdException w:name="Table Classic 4" w:semiHidden="1" w:unhideWhenUsed="1"/>
+    <w:lsdException w:name="Table Colorful 1" w:semiHidden="1" w:unhideWhenUsed="1"/>
+    <w:lsdException w:name="Table Colorful 2" w:semiHidden="1" w:unhideWhenUsed="1"/>
+    <w:lsdException w:name="Table Colorful 3" w:semiHidden="1" w:unhideWhenUsed="1"/>
+    <w:lsdException w:name="Table Columns 1" w:semiHidden="1" w:unhideWhenUsed="1"/>
+    <w:lsdException w:name="Table Columns 2" w:semiHidden="1" w:unhideWhenUsed="1"/>
+    <w:lsdException w:name="Table Columns 3" w:semiHidden="1" w:unhideWhenUsed="1"/>
+    <w:lsdException w:name="Table Columns 4" w:semiHidden="1" w:unhideWhenUsed="1"/>
+    <w:lsdException w:name="Table Columns 5" w:semiHidden="1" w:unhideWhenUsed="1"/>
+    <w:lsdException w:name="Table Grid 1" w:semiHidden="1" w:unhideWhenUsed="1"/>
+    <w:lsdException w:name="Table Grid 2" w:semiHidden="1" w:unhideWhenUsed="1"/>
+    <w:lsdException w:name="Table Grid 3" w:semiHidden="1" w:unhideWhenUsed="1"/>
+    <w:lsdException w:name="Table Grid 4" w:semiHidden="1" w:unhideWhenUsed="1"/>
+    <w:lsdException w:name="Table Grid 5" w:semiHidden="1" w:unhideWhenUsed="1"/>
+    <w:lsdException w:name="Table Grid 6" w:semiHidden="1" w:unhideWhenUsed="1"/>
+    <w:lsdException w:name="Table Grid 7" w:semiHidden="1" w:unhideWhenUsed="1"/>
+    <w:lsdException w:name="Table Grid 8" w:semiHidden="1" w:unhideWhenUsed="1"/>
+    <w:lsdException w:name="Table List 1" w:semiHidden="1" w:unhideWhenUsed="1"/>
+    <w:lsdException w:name="Table List 2" w:semiHidden="1" w:unhideWhenUsed="1"/>
+    <w:lsdException w:name="Table List 3" w:semiHidden="1" w:unhideWhenUsed="1"/>
+    <w:lsdException w:name="Table List 4" w:semiHidden="1" w:unhideWhenUsed="1"/>
+    <w:lsdException w:name="Table List 5" w:semiHidden="1" w:unhideWhenUsed="1"/>
+    <w:lsdException w:name="Table List 6" w:semiHidden="1" w:unhideWhenUsed="1"/>
+    <w:lsdException w:name="Table List 7" w:semiHidden="1" w:unhideWhenUsed="1"/>
+    <w:lsdException w:name="Table List 8" w:semiHidden="1" w:unhideWhenUsed="1"/>
+    <w:lsdException w:name="Table 3D effects 1" w:semiHidden="1" w:unhideWhenUsed="1"/>
+    <w:lsdException w:name="Table 3D effects 2" w:semiHidden="1" w:unhideWhenUsed="1"/>
+    <w:lsdException w:name="Table 3D effects 3" w:semiHidden="1" w:unhideWhenUsed="1"/>
+    <w:lsdException w:name="Table Contemporary" w:semiHidden="1" w:unhideWhenUsed="1"/>
+    <w:lsdException w:name="Table Elegant" w:semiHidden="1" w:unhideWhenUsed="1"/>
+    <w:lsdException w:name="Table Professional" w:semiHidden="1" w:unhideWhenUsed="1"/>
+    <w:lsdException w:name="Table Subtle 1" w:semiHidden="1" w:unhideWhenUsed="1"/>
+    <w:lsdException w:name="Table Subtle 2" w:semiHidden="1" w:unhideWhenUsed="1"/>
+    <w:lsdException w:name="Table Web 1" w:semiHidden="1" w:unhideWhenUsed="1"/>
+    <w:lsdException w:name="Table Web 2" w:semiHidden="1" w:unhideWhenUsed="1"/>
+    <w:lsdException w:name="Table Web 3" w:semiHidden="1" w:unhideWhenUsed="1"/>
+    <w:lsdException w:name="Balloon Text" w:semiHidden="1" w:unhideWhenUsed="1"/>
+    <w:lsdException w:name="Table Grid" w:locked="1" w:uiPriority="0"/>
+    <w:lsdException w:name="Table Theme" w:semiHidden="1" w:unhideWhenUsed="1"/>
+    <w:lsdException w:name="Placeholder Text" w:semiHidden="1"/>
+    <w:lsdException w:name="No Spacing" w:uiPriority="1" w:qFormat="1"/>
+    <w:lsdException w:name="Light Shading" w:uiPriority="60"/>
+    <w:lsdException w:name="Light List" w:uiPriority="61"/>
+    <w:lsdException w:name="Light Grid" w:uiPriority="62"/>
+    <w:lsdException w:name="Medium Shading 1" w:uiPriority="63"/>
+    <w:lsdException w:name="Medium Shading 2" w:uiPriority="64"/>
+    <w:lsdException w:name="Medium List 1" w:uiPriority="65"/>
+    <w:lsdException w:name="Medium List 2" w:uiPriority="66"/>
+    <w:lsdException w:name="Medium Grid 1" w:uiPriority="67"/>
+    <w:lsdException w:name="Medium Grid 2" w:uiPriority="68"/>
+    <w:lsdException w:name="Medium Grid 3" w:uiPriority="69"/>
+    <w:lsdException w:name="Dark List" w:uiPriority="70"/>
+    <w:lsdException w:name="Colorful Shading" w:uiPriority="71"/>
+    <w:lsdException w:name="Colorful List" w:uiPriority="72"/>
+    <w:lsdException w:name="Colorful Grid" w:uiPriority="73"/>
+    <w:lsdException w:name="Light Shading Accent 1" w:uiPriority="60"/>
+    <w:lsdException w:name="Light List Accent 1" w:uiPriority="61"/>
+    <w:lsdException w:name="Light Grid Accent 1" w:uiPriority="62"/>
+    <w:lsdException w:name="Medium Shading 1 Accent 1" w:uiPriority="63"/>
+    <w:lsdException w:name="Medium Shading 2 Accent 1" w:uiPriority="64"/>
+    <w:lsdException w:name="Medium List 1 Accent 1" w:uiPriority="65"/>
+    <w:lsdException w:name="Revision" w:semiHidden="1"/>
+    <w:lsdException w:name="List Paragraph" w:uiPriority="34" w:qFormat="1"/>
+    <w:lsdException w:name="Quote" w:uiPriority="29" w:qFormat="1"/>
+    <w:lsdException w:name="Intense Quote" w:uiPriority="30" w:qFormat="1"/>
+    <w:lsdException w:name="Medium List 2 Accent 1" w:uiPriority="66"/>
+    <w:lsdException w:name="Medium Grid 1 Accent 1" w:uiPriority="67"/>
+    <w:lsdException w:name="Medium Grid 2 Accent 1" w:uiPriority="68"/>
+    <w:lsdException w:name="Medium Grid 3 Accent 1" w:uiPriority="69"/>
+    <w:lsdException w:name="Dark List Accent 1" w:uiPriority="70"/>
+    <w:lsdException w:name="Colorful Shading Accent 1" w:uiPriority="71"/>
+    <w:lsdException w:name="Colorful List Accent 1" w:uiPriority="72"/>
+    <w:lsdException w:name="Colorful Grid Accent 1" w:uiPriority="73"/>
+    <w:lsdException w:name="Light Shading Accent 2" w:uiPriority="60"/>
+    <w:lsdException w:name="Light List Accent 2" w:uiPriority="61"/>
+    <w:lsdException w:name="Light Grid Accent 2" w:uiPriority="62"/>
+    <w:lsdException w:name="Medium Shading 1 Accent 2" w:uiPriority="63"/>
+    <w:lsdException w:name="Medium Shading 2 Accent 2" w:uiPriority="64"/>
+    <w:lsdException w:name="Medium List 1 Accent 2" w:uiPriority="65"/>
+    <w:lsdException w:name="Medium List 2 Accent 2" w:uiPriority="66"/>
+    <w:lsdException w:name="Medium Grid 1 Accent 2" w:uiPriority="67"/>
+    <w:lsdException w:name="Medium Grid 2 Accent 2" w:uiPriority="68"/>
+    <w:lsdException w:name="Medium Grid 3 Accent 2" w:uiPriority="69"/>
+    <w:lsdException w:name="Dark List Accent 2" w:uiPriority="70"/>
+    <w:lsdException w:name="Colorful Shading Accent 2" w:uiPriority="71"/>
+    <w:lsdException w:name="Colorful List Accent 2" w:uiPriority="72"/>
+    <w:lsdException w:name="Colorful Grid Accent 2" w:uiPriority="73"/>
+    <w:lsdException w:name="Light Shading Accent 3" w:uiPriority="60"/>
+    <w:lsdException w:name="Light List Accent 3" w:uiPriority="61"/>
+    <w:lsdException w:name="Light Grid Accent 3" w:uiPriority="62"/>
+    <w:lsdException w:name="Medium Shading 1 Accent 3" w:uiPriority="63"/>
+    <w:lsdException w:name="Medium Shading 2 Accent 3" w:uiPriority="64"/>
+    <w:lsdException w:name="Medium List 1 Accent 3" w:uiPriority="65"/>
+    <w:lsdException w:name="Medium List 2 Accent 3" w:uiPriority="66"/>
+    <w:lsdException w:name="Medium Grid 1 Accent 3" w:uiPriority="67"/>
+    <w:lsdException w:name="Medium Grid 2 Accent 3" w:uiPriority="68"/>
+    <w:lsdException w:name="Medium Grid 3 Accent 3" w:uiPriority="69"/>
+    <w:lsdException w:name="Dark List Accent 3" w:uiPriority="70"/>
+    <w:lsdException w:name="Colorful Shading Accent 3" w:uiPriority="71"/>
+    <w:lsdException w:name="Colorful List Accent 3" w:uiPriority="72"/>
+    <w:lsdException w:name="Colorful Grid Accent 3" w:uiPriority="73"/>
+    <w:lsdException w:name="Light Shading Accent 4" w:uiPriority="60"/>
+    <w:lsdException w:name="Light List Accent 4" w:uiPriority="61"/>
+    <w:lsdException w:name="Light Grid Accent 4" w:uiPriority="62"/>
+    <w:lsdException w:name="Medium Shading 1 Accent 4" w:uiPriority="63"/>
+    <w:lsdException w:name="Medium Shading 2 Accent 4" w:uiPriority="64"/>
+    <w:lsdException w:name="Medium List 1 Accent 4" w:uiPriority="65"/>
+    <w:lsdException w:name="Medium List 2 Accent 4" w:uiPriority="66"/>
+    <w:lsdException w:name="Medium Grid 1 Accent 4" w:uiPriority="67"/>
+    <w:lsdException w:name="Medium Grid 2 Accent 4" w:uiPriority="68"/>
+    <w:lsdException w:name="Medium Grid 3 Accent 4" w:uiPriority="69"/>
+    <w:lsdException w:name="Dark List Accent 4" w:uiPriority="70"/>
+    <w:lsdException w:name="Colorful Shading Accent 4" w:uiPriority="71"/>
+    <w:lsdException w:name="Colorful List Accent 4" w:uiPriority="72"/>
+    <w:lsdException w:name="Colorful Grid Accent 4" w:uiPriority="73"/>
+    <w:lsdException w:name="Light Shading Accent 5" w:uiPriority="60"/>
+    <w:lsdException w:name="Light List Accent 5" w:uiPriority="61"/>
+    <w:lsdException w:name="Light Grid Accent 5" w:uiPriority="62"/>
+    <w:lsdException w:name="Medium Shading 1 Accent 5" w:uiPriority="63"/>
+    <w:lsdException w:name="Medium Shading 2 Accent 5" w:uiPriority="64"/>
+    <w:lsdException w:name="Medium List 1 Accent 5" w:uiPriority="65"/>
+    <w:lsdException w:name="Medium List 2 Accent 5" w:uiPriority="66"/>
+    <w:lsdException w:name="Medium Grid 1 Accent 5" w:uiPriority="67"/>
+    <w:lsdException w:name="Medium Grid 2 Accent 5" w:uiPriority="68"/>
+    <w:lsdException w:name="Medium Grid 3 Accent 5" w:uiPriority="69"/>
+    <w:lsdException w:name="Dark List Accent 5" w:uiPriority="70"/>
+    <w:lsdException w:name="Colorful Shading Accent 5" w:uiPriority="71"/>
+    <w:lsdException w:name="Colorful List Accent 5" w:uiPriority="72"/>
+    <w:lsdException w:name="Colorful Grid Accent 5" w:uiPriority="73"/>
+    <w:lsdException w:name="Light Shading Accent 6" w:uiPriority="60"/>
+    <w:lsdException w:name="Light List Accent 6" w:uiPriority="61"/>
+    <w:lsdException w:name="Light Grid Accent 6" w:uiPriority="62"/>
+    <w:lsdException w:name="Medium Shading 1 Accent 6" w:uiPriority="63"/>
+    <w:lsdException w:name="Medium Shading 2 Accent 6" w:uiPriority="64"/>
+    <w:lsdException w:name="Medium List 1 Accent 6" w:uiPriority="65"/>
+    <w:lsdException w:name="Medium List 2 Accent 6" w:uiPriority="66"/>
+    <w:lsdException w:name="Medium Grid 1 Accent 6" w:uiPriority="67"/>
+    <w:lsdException w:name="Medium Grid 2 Accent 6" w:uiPriority="68"/>
+    <w:lsdException w:name="Medium Grid 3 Accent 6" w:uiPriority="69"/>
+    <w:lsdException w:name="Dark List Accent 6" w:uiPriority="70"/>
+    <w:lsdException w:name="Colorful Shading Accent 6" w:uiPriority="71"/>
+    <w:lsdException w:name="Colorful List Accent 6" w:uiPriority="72"/>
+    <w:lsdException w:name="Colorful Grid Accent 6" w:uiPriority="73"/>
+    <w:lsdException w:name="Subtle Emphasis" w:uiPriority="19" w:qFormat="1"/>
+    <w:lsdException w:name="Intense Emphasis" w:uiPriority="21" w:qFormat="1"/>
+    <w:lsdException w:name="Subtle Reference" w:uiPriority="31" w:qFormat="1"/>
+    <w:lsdException w:name="Intense Reference" w:uiPriority="32" w:qFormat="1"/>
+    <w:lsdException w:name="Book Title" w:uiPriority="33" w:qFormat="1"/>
+    <w:lsdException w:name="Bibliography" w:semiHidden="1" w:uiPriority="37" w:unhideWhenUsed="1"/>
+    <w:lsdException w:name="TOC Heading" w:semiHidden="1" w:uiPriority="39" w:unhideWhenUsed="1" w:qFormat="1"/>
+    <w:lsdException w:name="Plain Table 1" w:uiPriority="41"/>
+    <w:lsdException w:name="Plain Table 2" w:uiPriority="42"/>
+    <w:lsdException w:name="Plain Table 3" w:uiPriority="43"/>
+    <w:lsdException w:name="Plain Table 4" w:uiPriority="44"/>
+    <w:lsdException w:name="Plain Table 5" w:uiPriority="45"/>
+    <w:lsdException w:name="Grid Table Light" w:uiPriority="40"/>
+    <w:lsdException w:name="Grid Table 1 Light" w:uiPriority="46"/>
+    <w:lsdException w:name="Grid Table 2" w:uiPriority="47"/>
+    <w:lsdException w:name="Grid Table 3" w:uiPriority="48"/>
+    <w:lsdException w:name="Grid Table 4" w:uiPriority="49"/>
+    <w:lsdException w:name="Grid Table 5 Dark" w:uiPriority="50"/>
+    <w:lsdException w:name="Grid Table 6 Colorful" w:uiPriority="51"/>
+    <w:lsdException w:name="Grid Table 7 Colorful" w:uiPriority="52"/>
+    <w:lsdException w:name="Grid Table 1 Light Accent 1" w:uiPriority="46"/>
+    <w:lsdException w:name="Grid Table 2 Accent 1" w:uiPriority="47"/>
+    <w:lsdException w:name="Grid Table 3 Accent 1" w:uiPriority="48"/>
+    <w:lsdException w:name="Grid Table 4 Accent 1" w:uiPriority="49"/>
+    <w:lsdException w:name="Grid Table 5 Dark Accent 1" w:uiPriority="50"/>
+    <w:lsdException w:name="Grid Table 6 Colorful Accent 1" w:uiPriority="51"/>
+    <w:lsdException w:name="Grid Table 7 Colorful Accent 1" w:uiPriority="52"/>
+    <w:lsdException w:name="Grid Table 1 Light Accent 2" w:uiPriority="46"/>
+    <w:lsdException w:name="Grid Table 2 Accent 2" w:uiPriority="47"/>
+    <w:lsdException w:name="Grid Table 3 Accent 2" w:uiPriority="48"/>
+    <w:lsdException w:name="Grid Table 4 Accent 2" w:uiPriority="49"/>
+    <w:lsdException w:name="Grid Table 5 Dark Accent 2" w:uiPriority="50"/>
+    <w:lsdException w:name="Grid Table 6 Colorful Accent 2" w:uiPriority="51"/>
+    <w:lsdException w:name="Grid Table 7 Colorful Accent 2" w:uiPriority="52"/>
+    <w:lsdException w:name="Grid Table 1 Light Accent 3" w:uiPriority="46"/>
+    <w:lsdException w:name="Grid Table 2 Accent 3" w:uiPriority="47"/>
+    <w:lsdException w:name="Grid Table 3 Accent 3" w:uiPriority="48"/>
+    <w:lsdException w:name="Grid Table 4 Accent 3" w:uiPriority="49"/>
+    <w:lsdException w:name="Grid Table 5 Dark Accent 3" w:uiPriority="50"/>
+    <w:lsdException w:name="Grid Table 6 Colorful Accent 3" w:uiPriority="51"/>
+    <w:lsdException w:name="Grid Table 7 Colorful Accent 3" w:uiPriority="52"/>
+    <w:lsdException w:name="Grid Table 1 Light Accent 4" w:uiPriority="46"/>
+    <w:lsdException w:name="Grid Table 2 Accent 4" w:uiPriority="47"/>
+    <w:lsdException w:name="Grid Table 3 Accent 4" w:uiPriority="48"/>
+    <w:lsdException w:name="Grid Table 4 Accent 4" w:uiPriority="49"/>
+    <w:lsdException w:name="Grid Table 5 Dark Accent 4" w:uiPriority="50"/>
+    <w:lsdException w:name="Grid Table 6 Colorful Accent 4" w:uiPriority="51"/>
+    <w:lsdException w:name="Grid Table 7 Colorful Accent 4" w:uiPriority="52"/>
+    <w:lsdException w:name="Grid Table 1 Light Accent 5" w:uiPriority="46"/>
+    <w:lsdException w:name="Grid Table 2 Accent 5" w:uiPriority="47"/>
+    <w:lsdException w:name="Grid Table 3 Accent 5" w:uiPriority="48"/>
+    <w:lsdException w:name="Grid Table 4 Accent 5" w:uiPriority="49"/>
+    <w:lsdException w:name="Grid Table 5 Dark Accent 5" w:uiPriority="50"/>
+    <w:lsdException w:name="Grid Table 6 Colorful Accent 5" w:uiPriority="51"/>
+    <w:lsdException w:name="Grid Table 7 Colorful Accent 5" w:uiPriority="52"/>
+    <w:lsdException w:name="Grid Table 1 Light Accent 6" w:uiPriority="46"/>
+    <w:lsdException w:name="Grid Table 2 Accent 6" w:uiPriority="47"/>
+    <w:lsdException w:name="Grid Table 3 Accent 6" w:uiPriority="48"/>
+    <w:lsdException w:name="Grid Table 4 Accent 6" w:uiPriority="49"/>
+    <w:lsdException w:name="Grid Table 5 Dark Accent 6" w:uiPriority="50"/>
+    <w:lsdException w:name="Grid Table 6 Colorful Accent 6" w:uiPriority="51"/>
+    <w:lsdException w:name="Grid Table 7 Colorful Accent 6" w:uiPriority="52"/>
+    <w:lsdException w:name="List Table 1 Light" w:uiPriority="46"/>
+    <w:lsdException w:name="List Table 2" w:uiPriority="47"/>
+    <w:lsdException w:name="List Table 3" w:uiPriority="48"/>
+    <w:lsdException w:name="List Table 4" w:uiPriority="49"/>
+    <w:lsdException w:name="List Table 5 Dark" w:uiPriority="50"/>
+    <w:lsdException w:name="List Table 6 Colorful" w:uiPriority="51"/>
+    <w:lsdException w:name="List Table 7 Colorful" w:uiPriority="52"/>
+    <w:lsdException w:name="List Table 1 Light Accent 1" w:uiPriority="46"/>
+    <w:lsdException w:name="List Table 2 Accent 1" w:uiPriority="47"/>
+    <w:lsdException w:name="List Table 3 Accent 1" w:uiPriority="48"/>
+    <w:lsdException w:name="List Table 4 Accent 1" w:uiPriority="49"/>
+    <w:lsdException w:name="List Table 5 Dark Accent 1" w:uiPriority="50"/>
+    <w:lsdException w:name="List Table 6 Colorful Accent 1" w:uiPriority="51"/>
+    <w:lsdException w:name="List Table 7 Colorful Accent 1" w:uiPriority="52"/>
+    <w:lsdException w:name="List Table 1 Light Accent 2" w:uiPriority="46"/>
+    <w:lsdException w:name="List Table 2 Accent 2" w:uiPriority="47"/>
+    <w:lsdException w:name="List Table 3 Accent 2" w:uiPriority="48"/>
+    <w:lsdException w:name="List Table 4 Accent 2" w:uiPriority="49"/>
+    <w:lsdException w:name="List Table 5 Dark Accent 2" w:uiPriority="50"/>
+    <w:lsdException w:name="List Table 6 Colorful Accent 2" w:uiPriority="51"/>
+    <w:lsdException w:name="List Table 7 Colorful Accent 2" w:uiPriority="52"/>
+    <w:lsdException w:name="List Table 1 Light Accent 3" w:uiPriority="46"/>
+    <w:lsdException w:name="List Table 2 Accent 3" w:uiPriority="47"/>
+    <w:lsdException w:name="List Table 3 Accent 3" w:uiPriority="48"/>
+    <w:lsdException w:name="List Table 4 Accent 3" w:uiPriority="49"/>
+    <w:lsdException w:name="List Table 5 Dark Accent 3" w:uiPriority="50"/>
+    <w:lsdException w:name="List Table 6 Colorful Accent 3" w:uiPriority="51"/>
+    <w:lsdException w:name="List Table 7 Colorful Accent 3" w:uiPriority="52"/>
+    <w:lsdException w:name="List Table 1 Light Accent 4" w:uiPriority="46"/>
+    <w:lsdException w:name="List Table 2 Accent 4" w:uiPriority="47"/>
+    <w:lsdException w:name="List Table 3 Accent 4" w:uiPriority="48"/>
+    <w:lsdException w:name="List Table 4 Accent 4" w:uiPriority="49"/>
+    <w:lsdException w:name="List Table 5 Dark Accent 4" w:uiPriority="50"/>
+    <w:lsdException w:name="List Table 6 Colorful Accent 4" w:uiPriority="51"/>
+    <w:lsdException w:name="List Table 7 Colorful Accent 4" w:uiPriority="52"/>
+    <w:lsdException w:name="List Table 1 Light Accent 5" w:uiPriority="46"/>
+    <w:lsdException w:name="List Table 2 Accent 5" w:uiPriority="47"/>
+    <w:lsdException w:name="List Table 3 Accent 5" w:uiPriority="48"/>
+    <w:lsdException w:name="List Table 4 Accent 5" w:uiPriority="49"/>
+    <w:lsdException w:name="List Table 5 Dark Accent 5" w:uiPriority="50"/>
+    <w:lsdException w:name="List Table 6 Colorful Accent 5" w:uiPriority="51"/>
+    <w:lsdException w:name="List Table 7 Colorful Accent 5" w:uiPriority="52"/>
+    <w:lsdException w:name="List Table 1 Light Accent 6" w:uiPriority="46"/>
+    <w:lsdException w:name="List Table 2 Accent 6" w:uiPriority="47"/>
+    <w:lsdException w:name="List Table 3 Accent 6" w:uiPriority="48"/>
+    <w:lsdException w:name="List Table 4 Accent 6" w:uiPriority="49"/>
+    <w:lsdException w:name="List Table 5 Dark Accent 6" w:uiPriority="50"/>
+    <w:lsdException w:name="List Table 6 Colorful Accent 6" w:uiPriority="51"/>
+    <w:lsdException w:name="List Table 7 Colorful Accent 6" w:uiPriority="52"/>
   </w:latentStyles>
-  <w:style w:type="paragraph" w:default="1" w:styleId="Normal">
+  <w:style w:type="paragraph" w:default="1" w:styleId="a">
     <w:name w:val="Normal"/>
     <w:qFormat/>
     <w:rsid w:val="00A846E7"/>
@@ -6059,20 +9952,22 @@
       <w:spacing w:after="160" w:line="259" w:lineRule="auto"/>
     </w:pPr>
     <w:rPr>
+      <w:sz w:val="22"/>
+      <w:szCs w:val="22"/>
       <w:lang w:eastAsia="en-US"/>
     </w:rPr>
   </w:style>
-  <w:style w:type="character" w:default="1" w:styleId="DefaultParagraphFont">
+  <w:style w:type="character" w:default="1" w:styleId="a0">
     <w:name w:val="Default Paragraph Font"/>
-    <w:uiPriority w:val="99"/>
+    <w:uiPriority w:val="1"/>
     <w:semiHidden/>
+    <w:unhideWhenUsed/>
   </w:style>
-  <w:style w:type="table" w:default="1" w:styleId="TableNormal">
+  <w:style w:type="table" w:default="1" w:styleId="a1">
     <w:name w:val="Normal Table"/>
     <w:uiPriority w:val="99"/>
     <w:semiHidden/>
     <w:unhideWhenUsed/>
-    <w:qFormat/>
     <w:tblPr>
       <w:tblInd w:w="0" w:type="dxa"/>
       <w:tblCellMar>
@@ -6083,15 +9978,15 @@
       </w:tblCellMar>
     </w:tblPr>
   </w:style>
-  <w:style w:type="numbering" w:default="1" w:styleId="NoList">
+  <w:style w:type="numbering" w:default="1" w:styleId="a2">
     <w:name w:val="No List"/>
     <w:uiPriority w:val="99"/>
     <w:semiHidden/>
     <w:unhideWhenUsed/>
   </w:style>
-  <w:style w:type="paragraph" w:styleId="ListParagraph">
+  <w:style w:type="paragraph" w:styleId="a3">
     <w:name w:val="List Paragraph"/>
-    <w:basedOn w:val="Normal"/>
+    <w:basedOn w:val="a"/>
     <w:uiPriority w:val="99"/>
     <w:qFormat/>
     <w:rsid w:val="00FA2C7F"/>
@@ -6100,11 +9995,11 @@
       <w:contextualSpacing/>
     </w:pPr>
   </w:style>
-  <w:style w:type="paragraph" w:styleId="Title">
+  <w:style w:type="paragraph" w:styleId="a4">
     <w:name w:val="Title"/>
-    <w:basedOn w:val="Normal"/>
-    <w:next w:val="Normal"/>
-    <w:link w:val="TitleChar"/>
+    <w:basedOn w:val="a"/>
+    <w:next w:val="a"/>
+    <w:link w:val="a5"/>
     <w:uiPriority w:val="99"/>
     <w:qFormat/>
     <w:rsid w:val="00FA2C7F"/>
@@ -6120,10 +10015,9 @@
       <w:szCs w:val="56"/>
     </w:rPr>
   </w:style>
-  <w:style w:type="character" w:customStyle="1" w:styleId="TitleChar">
-    <w:name w:val="Title Char"/>
-    <w:basedOn w:val="DefaultParagraphFont"/>
-    <w:link w:val="Title"/>
+  <w:style w:type="character" w:customStyle="1" w:styleId="a5">
+    <w:name w:val="Название Знак"/>
+    <w:link w:val="a4"/>
     <w:uiPriority w:val="99"/>
     <w:locked/>
     <w:rsid w:val="00FA2C7F"/>
@@ -6135,9 +10029,8 @@
       <w:szCs w:val="56"/>
     </w:rPr>
   </w:style>
-  <w:style w:type="character" w:styleId="Emphasis">
+  <w:style w:type="character" w:styleId="a6">
     <w:name w:val="Emphasis"/>
-    <w:basedOn w:val="DefaultParagraphFont"/>
     <w:uiPriority w:val="99"/>
     <w:qFormat/>
     <w:rsid w:val="00F75217"/>
@@ -6149,16 +10042,14 @@
   </w:style>
   <w:style w:type="character" w:customStyle="1" w:styleId="reftag">
     <w:name w:val="reftag"/>
-    <w:basedOn w:val="DefaultParagraphFont"/>
     <w:uiPriority w:val="99"/>
     <w:rsid w:val="00CB2FC7"/>
     <w:rPr>
       <w:rFonts w:cs="Times New Roman"/>
     </w:rPr>
   </w:style>
-  <w:style w:type="character" w:styleId="HTMLCode">
+  <w:style w:type="character" w:styleId="HTML">
     <w:name w:val="HTML Code"/>
-    <w:basedOn w:val="DefaultParagraphFont"/>
     <w:uiPriority w:val="99"/>
     <w:semiHidden/>
     <w:rsid w:val="00CB2FC7"/>
@@ -6167,6 +10058,89 @@
       <w:sz w:val="20"/>
       <w:szCs w:val="20"/>
     </w:rPr>
+  </w:style>
+  <w:style w:type="character" w:styleId="a7">
+    <w:name w:val="Strong"/>
+    <w:uiPriority w:val="22"/>
+    <w:qFormat/>
+    <w:locked/>
+    <w:rsid w:val="00B453C3"/>
+    <w:rPr>
+      <w:b/>
+      <w:bCs/>
+    </w:rPr>
+  </w:style>
+  <w:style w:type="paragraph" w:styleId="HTML0">
+    <w:name w:val="HTML Preformatted"/>
+    <w:basedOn w:val="a"/>
+    <w:link w:val="HTML1"/>
+    <w:uiPriority w:val="99"/>
+    <w:unhideWhenUsed/>
+    <w:rsid w:val="00196BF7"/>
+    <w:pPr>
+      <w:tabs>
+        <w:tab w:val="left" w:pos="916"/>
+        <w:tab w:val="left" w:pos="1832"/>
+        <w:tab w:val="left" w:pos="2748"/>
+        <w:tab w:val="left" w:pos="3664"/>
+        <w:tab w:val="left" w:pos="4580"/>
+        <w:tab w:val="left" w:pos="5496"/>
+        <w:tab w:val="left" w:pos="6412"/>
+        <w:tab w:val="left" w:pos="7328"/>
+        <w:tab w:val="left" w:pos="8244"/>
+        <w:tab w:val="left" w:pos="9160"/>
+        <w:tab w:val="left" w:pos="10076"/>
+        <w:tab w:val="left" w:pos="10992"/>
+        <w:tab w:val="left" w:pos="11908"/>
+        <w:tab w:val="left" w:pos="12824"/>
+        <w:tab w:val="left" w:pos="13740"/>
+        <w:tab w:val="left" w:pos="14656"/>
+      </w:tabs>
+      <w:spacing w:after="0" w:line="240" w:lineRule="auto"/>
+    </w:pPr>
+    <w:rPr>
+      <w:rFonts w:ascii="Courier New" w:eastAsia="Times New Roman" w:hAnsi="Courier New" w:cs="Courier New"/>
+      <w:sz w:val="20"/>
+      <w:szCs w:val="20"/>
+      <w:lang w:eastAsia="ru-RU"/>
+    </w:rPr>
+  </w:style>
+  <w:style w:type="character" w:customStyle="1" w:styleId="HTML1">
+    <w:name w:val="Стандартный HTML Знак"/>
+    <w:link w:val="HTML0"/>
+    <w:uiPriority w:val="99"/>
+    <w:rsid w:val="00196BF7"/>
+    <w:rPr>
+      <w:rFonts w:ascii="Courier New" w:eastAsia="Times New Roman" w:hAnsi="Courier New" w:cs="Courier New"/>
+    </w:rPr>
+  </w:style>
+  <w:style w:type="character" w:customStyle="1" w:styleId="cm-js-keyword">
+    <w:name w:val="cm-js-keyword"/>
+    <w:rsid w:val="00196BF7"/>
+  </w:style>
+  <w:style w:type="character" w:customStyle="1" w:styleId="cm-js-def">
+    <w:name w:val="cm-js-def"/>
+    <w:rsid w:val="00196BF7"/>
+  </w:style>
+  <w:style w:type="character" w:customStyle="1" w:styleId="cm-js-operator">
+    <w:name w:val="cm-js-operator"/>
+    <w:rsid w:val="00196BF7"/>
+  </w:style>
+  <w:style w:type="character" w:customStyle="1" w:styleId="cm-js-string">
+    <w:name w:val="cm-js-string"/>
+    <w:rsid w:val="00196BF7"/>
+  </w:style>
+  <w:style w:type="character" w:customStyle="1" w:styleId="cm-js-number">
+    <w:name w:val="cm-js-number"/>
+    <w:rsid w:val="00196BF7"/>
+  </w:style>
+  <w:style w:type="character" w:customStyle="1" w:styleId="cm-js-variable">
+    <w:name w:val="cm-js-variable"/>
+    <w:rsid w:val="00196BF7"/>
+  </w:style>
+  <w:style w:type="character" w:customStyle="1" w:styleId="cm-js-property">
+    <w:name w:val="cm-js-property"/>
+    <w:rsid w:val="00196BF7"/>
   </w:style>
 </w:styles>
 </file>
@@ -6452,4 +10426,16 @@
   <a:objectDefaults/>
   <a:extraClrSchemeLst/>
 </a:theme>
+</file>
+
+<file path=customXml/item1.xml><?xml version="1.0" encoding="utf-8"?>
+<b:Sources xmlns:b="http://schemas.openxmlformats.org/officeDocument/2006/bibliography" xmlns="http://schemas.openxmlformats.org/officeDocument/2006/bibliography" SelectedStyle="\APASixthEditionOfficeOnline.xsl" StyleName="APA" Version="6"/>
+</file>
+
+<file path=customXml/itemProps1.xml><?xml version="1.0" encoding="utf-8"?>
+<ds:datastoreItem xmlns:ds="http://schemas.openxmlformats.org/officeDocument/2006/customXml" ds:itemID="{7F0705D1-074B-4D8D-817F-7FE6D7484CF0}">
+  <ds:schemaRefs>
+    <ds:schemaRef ds:uri="http://schemas.openxmlformats.org/officeDocument/2006/bibliography"/>
+  </ds:schemaRefs>
+</ds:datastoreItem>
 </file>
--- a/Junior lvl_1/JS.docx
+++ b/Junior lvl_1/JS.docx
@@ -7746,13 +7746,9 @@
         <w:pStyle w:val="HTML0"/>
         <w:spacing w:after="120"/>
         <w:rPr>
-          <w:rFonts w:ascii="Calibri" w:hAnsi="Calibri" w:cs="Calibri"/>
-          <w:noProof/>
-          <w:color w:val="FF0000"/>
-        </w:rPr>
-      </w:pPr>
-      <w:bookmarkStart w:id="0" w:name="_GoBack"/>
-      <w:bookmarkEnd w:id="0"/>
+          <w:noProof/>
+        </w:rPr>
+      </w:pPr>
       <w:r>
         <w:rPr>
           <w:noProof/>
@@ -7763,6 +7759,602 @@
           </v:shape>
         </w:pict>
       </w:r>
+    </w:p>
+    <w:p>
+      <w:pPr>
+        <w:pStyle w:val="HTML0"/>
+        <w:spacing w:after="120"/>
+        <w:rPr>
+          <w:noProof/>
+        </w:rPr>
+      </w:pPr>
+    </w:p>
+    <w:p>
+      <w:pPr>
+        <w:pStyle w:val="HTML0"/>
+        <w:numPr>
+          <w:ilvl w:val="0"/>
+          <w:numId w:val="14"/>
+        </w:numPr>
+        <w:spacing w:after="120"/>
+        <w:rPr>
+          <w:rFonts w:ascii="Calibri" w:hAnsi="Calibri" w:cs="Calibri"/>
+          <w:b/>
+          <w:noProof/>
+          <w:color w:val="FF0000"/>
+        </w:rPr>
+      </w:pPr>
+      <w:r>
+        <w:rPr>
+          <w:rFonts w:ascii="Calibri" w:hAnsi="Calibri" w:cs="Calibri"/>
+          <w:b/>
+          <w:noProof/>
+          <w:color w:val="FF0000"/>
+        </w:rPr>
+        <w:t xml:space="preserve">Мемоизация в </w:t>
+      </w:r>
+      <w:r>
+        <w:rPr>
+          <w:rFonts w:ascii="Calibri" w:hAnsi="Calibri" w:cs="Calibri"/>
+          <w:b/>
+          <w:noProof/>
+          <w:color w:val="FF0000"/>
+          <w:lang w:val="en-US"/>
+        </w:rPr>
+        <w:t>JS</w:t>
+      </w:r>
+      <w:r>
+        <w:rPr>
+          <w:rFonts w:ascii="Calibri" w:hAnsi="Calibri" w:cs="Calibri"/>
+          <w:b/>
+          <w:noProof/>
+          <w:color w:val="FF0000"/>
+        </w:rPr>
+        <w:t xml:space="preserve"> </w:t>
+      </w:r>
+    </w:p>
+    <w:p>
+      <w:pPr>
+        <w:pStyle w:val="HTML0"/>
+        <w:spacing w:after="120"/>
+        <w:ind w:left="1080"/>
+        <w:rPr>
+          <w:rFonts w:ascii="Calibri" w:hAnsi="Calibri" w:cs="Calibri"/>
+          <w:noProof/>
+          <w:color w:val="000000"/>
+        </w:rPr>
+      </w:pPr>
+      <w:r>
+        <w:rPr>
+          <w:rFonts w:ascii="Calibri" w:hAnsi="Calibri" w:cs="Calibri"/>
+          <w:noProof/>
+          <w:color w:val="000000"/>
+        </w:rPr>
+        <w:t>Мемоизация (запоминание (</w:t>
+      </w:r>
+      <w:r>
+        <w:rPr>
+          <w:rFonts w:ascii="Calibri" w:hAnsi="Calibri" w:cs="Calibri"/>
+          <w:noProof/>
+          <w:color w:val="000000"/>
+          <w:lang w:val="en-US"/>
+        </w:rPr>
+        <w:t>memoization</w:t>
+      </w:r>
+      <w:r>
+        <w:rPr>
+          <w:rFonts w:ascii="Calibri" w:hAnsi="Calibri" w:cs="Calibri"/>
+          <w:noProof/>
+          <w:color w:val="000000"/>
+        </w:rPr>
+        <w:t>)) – сохранение результатов выполняения функций для предотвращения повторных вычислений.</w:t>
+      </w:r>
+    </w:p>
+    <w:p>
+      <w:pPr>
+        <w:pStyle w:val="HTML0"/>
+        <w:spacing w:after="120"/>
+        <w:ind w:left="1080"/>
+        <w:rPr>
+          <w:rFonts w:ascii="Calibri" w:hAnsi="Calibri" w:cs="Calibri"/>
+          <w:b/>
+          <w:noProof/>
+          <w:color w:val="000000"/>
+        </w:rPr>
+      </w:pPr>
+      <w:r>
+        <w:rPr>
+          <w:noProof/>
+        </w:rPr>
+        <w:lastRenderedPageBreak/>
+        <w:pict>
+          <v:shape id="_x0000_i1086" type="#_x0000_t75" style="width:508.5pt;height:403.5pt;visibility:visible;mso-wrap-style:square">
+            <v:imagedata r:id="rId67" o:title=""/>
+          </v:shape>
+        </w:pict>
+      </w:r>
+    </w:p>
+    <w:p>
+      <w:pPr>
+        <w:pStyle w:val="HTML0"/>
+        <w:spacing w:after="120"/>
+        <w:ind w:left="1080"/>
+        <w:rPr>
+          <w:rFonts w:ascii="Calibri" w:hAnsi="Calibri" w:cs="Calibri"/>
+          <w:noProof/>
+          <w:color w:val="000000"/>
+          <w:lang w:val="en-US"/>
+        </w:rPr>
+      </w:pPr>
+    </w:p>
+    <w:p>
+      <w:pPr>
+        <w:pStyle w:val="HTML0"/>
+        <w:spacing w:after="120"/>
+        <w:ind w:left="1080"/>
+        <w:rPr>
+          <w:rFonts w:ascii="Calibri" w:hAnsi="Calibri" w:cs="Calibri"/>
+          <w:noProof/>
+          <w:color w:val="000000"/>
+          <w:lang w:val="en-US"/>
+        </w:rPr>
+      </w:pPr>
+    </w:p>
+    <w:p>
+      <w:pPr>
+        <w:pStyle w:val="a4"/>
+        <w:jc w:val="center"/>
+        <w:rPr>
+          <w:b/>
+        </w:rPr>
+      </w:pPr>
+      <w:r>
+        <w:rPr>
+          <w:b/>
+        </w:rPr>
+        <w:t>Прототипы</w:t>
+      </w:r>
+    </w:p>
+    <w:p>
+      <w:pPr>
+        <w:numPr>
+          <w:ilvl w:val="0"/>
+          <w:numId w:val="14"/>
+        </w:numPr>
+        <w:rPr>
+          <w:color w:val="FF0000"/>
+        </w:rPr>
+      </w:pPr>
+      <w:r>
+        <w:rPr>
+          <w:color w:val="FF0000"/>
+        </w:rPr>
+        <w:t>Что такое функции конструкторы? Как их создавать и как ими пользоваться?</w:t>
+      </w:r>
+    </w:p>
+    <w:p>
+      <w:pPr>
+        <w:ind w:left="720"/>
+      </w:pPr>
+      <w:r>
+        <w:t xml:space="preserve">Функция </w:t>
+      </w:r>
+      <w:proofErr w:type="gramStart"/>
+      <w:r>
+        <w:t>конструктор это</w:t>
+      </w:r>
+      <w:proofErr w:type="gramEnd"/>
+      <w:r>
+        <w:t xml:space="preserve"> обычная функция, но ее имя начинается с большой буквы, а вызывается она с помощью оператора </w:t>
+      </w:r>
+      <w:r>
+        <w:rPr>
+          <w:lang w:val="en-US"/>
+        </w:rPr>
+        <w:t>New</w:t>
+      </w:r>
+      <w:r>
+        <w:t>.</w:t>
+      </w:r>
+    </w:p>
+    <w:p>
+      <w:pPr>
+        <w:ind w:left="720"/>
+        <w:rPr>
+          <w:noProof/>
+          <w:lang w:eastAsia="ru-RU"/>
+        </w:rPr>
+      </w:pPr>
+      <w:r>
+        <w:rPr>
+          <w:noProof/>
+          <w:lang w:eastAsia="ru-RU"/>
+        </w:rPr>
+        <w:lastRenderedPageBreak/>
+        <w:pict>
+          <v:shape id="_x0000_i1087" type="#_x0000_t75" style="width:434.25pt;height:455.25pt;visibility:visible;mso-wrap-style:square">
+            <v:imagedata r:id="rId68" o:title=""/>
+          </v:shape>
+        </w:pict>
+      </w:r>
+    </w:p>
+    <w:p>
+      <w:pPr>
+        <w:ind w:left="720"/>
+        <w:rPr>
+          <w:noProof/>
+          <w:lang w:eastAsia="ru-RU"/>
+        </w:rPr>
+      </w:pPr>
+      <w:r>
+        <w:rPr>
+          <w:noProof/>
+          <w:lang w:eastAsia="ru-RU"/>
+        </w:rPr>
+        <w:pict>
+          <v:shape id="_x0000_i1088" type="#_x0000_t75" style="width:422.25pt;height:141pt;visibility:visible;mso-wrap-style:square">
+            <v:imagedata r:id="rId69" o:title=""/>
+          </v:shape>
+        </w:pict>
+      </w:r>
+    </w:p>
+    <w:p>
+      <w:pPr>
+        <w:ind w:left="720"/>
+        <w:rPr>
+          <w:noProof/>
+          <w:lang w:eastAsia="ru-RU"/>
+        </w:rPr>
+      </w:pPr>
+      <w:r>
+        <w:rPr>
+          <w:noProof/>
+          <w:lang w:eastAsia="ru-RU"/>
+        </w:rPr>
+        <w:t>Теперь, когда нам нужно создать других пользователей, мы с легкостью можем это сделать. Это и есть цель конструктора – сделать конструкцию удобной, легкой и читаемой, а не создавать каждый раз литерал объекта.</w:t>
+      </w:r>
+    </w:p>
+    <w:p>
+      <w:pPr>
+        <w:ind w:left="720"/>
+        <w:rPr>
+          <w:noProof/>
+          <w:lang w:eastAsia="ru-RU"/>
+        </w:rPr>
+      </w:pPr>
+      <w:r>
+        <w:rPr>
+          <w:noProof/>
+          <w:u w:val="single"/>
+          <w:lang w:eastAsia="ru-RU"/>
+        </w:rPr>
+        <w:t>!ЛЮБАЯ ФУНКЦИЯ</w:t>
+      </w:r>
+      <w:r>
+        <w:rPr>
+          <w:noProof/>
+          <w:lang w:eastAsia="ru-RU"/>
+        </w:rPr>
+        <w:t xml:space="preserve"> может быть использована как конструктор. </w:t>
+      </w:r>
+    </w:p>
+    <w:p>
+      <w:pPr>
+        <w:ind w:left="720"/>
+        <w:rPr>
+          <w:noProof/>
+          <w:lang w:eastAsia="ru-RU"/>
+        </w:rPr>
+      </w:pPr>
+      <w:r>
+        <w:rPr>
+          <w:noProof/>
+          <w:lang w:eastAsia="ru-RU"/>
+        </w:rPr>
+        <w:lastRenderedPageBreak/>
+        <w:pict>
+          <v:shape id="_x0000_i1089" type="#_x0000_t75" style="width:523.5pt;height:294pt;visibility:visible;mso-wrap-style:square">
+            <v:imagedata r:id="rId70" o:title=""/>
+          </v:shape>
+        </w:pict>
+      </w:r>
+    </w:p>
+    <w:p>
+      <w:pPr>
+        <w:pStyle w:val="HTML0"/>
+        <w:spacing w:after="120"/>
+        <w:rPr>
+          <w:rFonts w:ascii="Calibri" w:hAnsi="Calibri" w:cs="Calibri"/>
+          <w:noProof/>
+          <w:color w:val="000000"/>
+        </w:rPr>
+      </w:pPr>
+      <w:r>
+        <w:rPr>
+          <w:rFonts w:ascii="Calibri" w:hAnsi="Calibri" w:cs="Calibri"/>
+          <w:noProof/>
+          <w:color w:val="000000"/>
+        </w:rPr>
+        <w:t xml:space="preserve">В </w:t>
+      </w:r>
+      <w:r>
+        <w:rPr>
+          <w:rFonts w:ascii="Calibri" w:hAnsi="Calibri" w:cs="Calibri"/>
+          <w:noProof/>
+          <w:color w:val="000000"/>
+          <w:lang w:val="en-US"/>
+        </w:rPr>
+        <w:t>JS</w:t>
+      </w:r>
+      <w:r>
+        <w:rPr>
+          <w:rFonts w:ascii="Calibri" w:hAnsi="Calibri" w:cs="Calibri"/>
+          <w:noProof/>
+          <w:color w:val="000000"/>
+        </w:rPr>
+        <w:t xml:space="preserve"> </w:t>
+      </w:r>
+      <w:r>
+        <w:rPr>
+          <w:rFonts w:ascii="Calibri" w:hAnsi="Calibri" w:cs="Calibri"/>
+          <w:noProof/>
+          <w:color w:val="000000"/>
+        </w:rPr>
+        <w:t>существует множество встроенных классов.</w:t>
+      </w:r>
+      <w:r>
+        <w:rPr>
+          <w:rFonts w:ascii="Calibri" w:hAnsi="Calibri" w:cs="Calibri"/>
+          <w:noProof/>
+          <w:color w:val="000000"/>
+        </w:rPr>
+        <w:br/>
+      </w:r>
+      <w:r>
+        <w:rPr>
+          <w:rFonts w:ascii="Calibri" w:hAnsi="Calibri" w:cs="Calibri"/>
+          <w:noProof/>
+          <w:color w:val="000000"/>
+        </w:rPr>
+        <w:br/>
+      </w:r>
+    </w:p>
+    <w:p>
+      <w:pPr>
+        <w:pStyle w:val="HTML0"/>
+        <w:numPr>
+          <w:ilvl w:val="0"/>
+          <w:numId w:val="14"/>
+        </w:numPr>
+        <w:spacing w:after="120"/>
+        <w:rPr>
+          <w:rFonts w:ascii="Calibri" w:hAnsi="Calibri" w:cs="Calibri"/>
+          <w:noProof/>
+          <w:color w:val="FF0000"/>
+        </w:rPr>
+      </w:pPr>
+      <w:r>
+        <w:rPr>
+          <w:rFonts w:ascii="Calibri" w:hAnsi="Calibri" w:cs="Calibri"/>
+          <w:noProof/>
+          <w:color w:val="FF0000"/>
+        </w:rPr>
+        <w:t>Что такое прототип? Какие возможности имеет?</w:t>
+      </w:r>
+    </w:p>
+    <w:p>
+      <w:pPr>
+        <w:pStyle w:val="HTML0"/>
+        <w:spacing w:after="120"/>
+        <w:rPr>
+          <w:rFonts w:ascii="Calibri" w:hAnsi="Calibri" w:cs="Calibri"/>
+          <w:noProof/>
+        </w:rPr>
+      </w:pPr>
+      <w:r>
+        <w:rPr>
+          <w:rFonts w:ascii="Calibri" w:hAnsi="Calibri" w:cs="Calibri"/>
+          <w:noProof/>
+        </w:rPr>
+        <w:t>Возможность языка, которая помогает наследоваться от объектов и и повторно использовать те вещи, которые у них уже имеются.</w:t>
+      </w:r>
+    </w:p>
+    <w:p>
+      <w:pPr>
+        <w:pStyle w:val="HTML0"/>
+        <w:spacing w:after="120"/>
+        <w:rPr>
+          <w:rFonts w:ascii="Calibri" w:hAnsi="Calibri" w:cs="Calibri"/>
+          <w:noProof/>
+        </w:rPr>
+      </w:pPr>
+      <w:r>
+        <w:rPr>
+          <w:rFonts w:ascii="Calibri" w:hAnsi="Calibri" w:cs="Calibri"/>
+          <w:noProof/>
+        </w:rPr>
+        <w:t xml:space="preserve">Прототип либо равен </w:t>
+      </w:r>
+      <w:r>
+        <w:rPr>
+          <w:rFonts w:ascii="Calibri" w:hAnsi="Calibri" w:cs="Calibri"/>
+          <w:noProof/>
+          <w:lang w:val="en-US"/>
+        </w:rPr>
+        <w:t>null</w:t>
+      </w:r>
+      <w:r>
+        <w:rPr>
+          <w:rFonts w:ascii="Calibri" w:hAnsi="Calibri" w:cs="Calibri"/>
+          <w:noProof/>
+        </w:rPr>
+        <w:t>, либо ссылается на другой объект. Прототип – это СКРЫТОЕ свойство у объекта.</w:t>
+      </w:r>
+    </w:p>
+    <w:p>
+      <w:pPr>
+        <w:pStyle w:val="HTML0"/>
+        <w:spacing w:after="120"/>
+        <w:rPr>
+          <w:noProof/>
+        </w:rPr>
+      </w:pPr>
+      <w:r>
+        <w:rPr>
+          <w:rFonts w:ascii="Calibri" w:hAnsi="Calibri" w:cs="Calibri"/>
+          <w:noProof/>
+        </w:rPr>
+        <w:t>Получить протототип можно историческим способом, с помощью __</w:t>
+      </w:r>
+      <w:r>
+        <w:rPr>
+          <w:rFonts w:ascii="Calibri" w:hAnsi="Calibri" w:cs="Calibri"/>
+          <w:noProof/>
+          <w:lang w:val="en-US"/>
+        </w:rPr>
+        <w:t>proto</w:t>
+      </w:r>
+      <w:r>
+        <w:rPr>
+          <w:rFonts w:ascii="Calibri" w:hAnsi="Calibri" w:cs="Calibri"/>
+          <w:noProof/>
+        </w:rPr>
+        <w:t>__</w:t>
+      </w:r>
+      <w:r>
+        <w:rPr>
+          <w:rFonts w:ascii="Calibri" w:hAnsi="Calibri" w:cs="Calibri"/>
+          <w:noProof/>
+        </w:rPr>
+        <w:t xml:space="preserve">, либо же более новым, с помощью </w:t>
+      </w:r>
+      <w:r>
+        <w:rPr>
+          <w:rFonts w:ascii="Calibri" w:hAnsi="Calibri" w:cs="Calibri"/>
+          <w:noProof/>
+          <w:lang w:val="en-US"/>
+        </w:rPr>
+        <w:t>Object.getPrototypeOf/Object.setPrototypeOf</w:t>
+      </w:r>
+      <w:r>
+        <w:rPr>
+          <w:rFonts w:ascii="Calibri" w:hAnsi="Calibri" w:cs="Calibri"/>
+          <w:noProof/>
+        </w:rPr>
+        <w:t>(гетер и сетер).</w:t>
+      </w:r>
+      <w:r>
+        <w:rPr>
+          <w:rFonts w:ascii="Calibri" w:hAnsi="Calibri" w:cs="Calibri"/>
+          <w:noProof/>
+          <w:lang w:val="en-US"/>
+        </w:rPr>
+        <w:br/>
+      </w:r>
+      <w:r>
+        <w:rPr>
+          <w:noProof/>
+        </w:rPr>
+        <w:pict>
+          <v:shape id="_x0000_i1090" type="#_x0000_t75" style="width:293.25pt;height:225.75pt;visibility:visible;mso-wrap-style:square">
+            <v:imagedata r:id="rId71" o:title=""/>
+          </v:shape>
+        </w:pict>
+      </w:r>
+    </w:p>
+    <w:p>
+      <w:pPr>
+        <w:pStyle w:val="HTML0"/>
+        <w:spacing w:after="120"/>
+        <w:rPr>
+          <w:rFonts w:ascii="Calibri" w:hAnsi="Calibri" w:cs="Calibri"/>
+          <w:noProof/>
+        </w:rPr>
+      </w:pPr>
+      <w:r>
+        <w:rPr>
+          <w:rFonts w:ascii="Calibri" w:hAnsi="Calibri" w:cs="Calibri"/>
+          <w:noProof/>
+          <w:lang w:val="en-US"/>
+        </w:rPr>
+        <w:t>JS</w:t>
+      </w:r>
+      <w:r>
+        <w:rPr>
+          <w:rFonts w:ascii="Calibri" w:hAnsi="Calibri" w:cs="Calibri"/>
+          <w:noProof/>
+        </w:rPr>
+        <w:t xml:space="preserve"> пытается прочитать свойство </w:t>
+      </w:r>
+      <w:r>
+        <w:rPr>
+          <w:rFonts w:ascii="Calibri" w:hAnsi="Calibri" w:cs="Calibri"/>
+          <w:noProof/>
+          <w:lang w:val="en-US"/>
+        </w:rPr>
+        <w:t>name</w:t>
+      </w:r>
+      <w:r>
+        <w:rPr>
+          <w:rFonts w:ascii="Calibri" w:hAnsi="Calibri" w:cs="Calibri"/>
+          <w:noProof/>
+        </w:rPr>
+        <w:t xml:space="preserve"> в катс, но там его нет, поэтому он пойдет в присвоенный прототип и найдет его там. Можно обращаться к чему угодно – к свойствам и методам.</w:t>
+      </w:r>
+    </w:p>
+    <w:p>
+      <w:pPr>
+        <w:pStyle w:val="HTML0"/>
+        <w:spacing w:after="120"/>
+        <w:rPr>
+          <w:rFonts w:ascii="Calibri" w:hAnsi="Calibri" w:cs="Calibri"/>
+          <w:noProof/>
+        </w:rPr>
+      </w:pPr>
+      <w:r>
+        <w:rPr>
+          <w:rFonts w:ascii="Calibri" w:hAnsi="Calibri" w:cs="Calibri"/>
+          <w:noProof/>
+        </w:rPr>
+        <w:t xml:space="preserve">Прототип либо объект, либо </w:t>
+      </w:r>
+      <w:r>
+        <w:rPr>
+          <w:rFonts w:ascii="Calibri" w:hAnsi="Calibri" w:cs="Calibri"/>
+          <w:noProof/>
+          <w:lang w:val="en-US"/>
+        </w:rPr>
+        <w:t>null</w:t>
+      </w:r>
+      <w:r>
+        <w:rPr>
+          <w:rFonts w:ascii="Calibri" w:hAnsi="Calibri" w:cs="Calibri"/>
+          <w:noProof/>
+        </w:rPr>
+        <w:t xml:space="preserve">. Остальное игнорируется. </w:t>
+      </w:r>
+    </w:p>
+    <w:p>
+      <w:pPr>
+        <w:pStyle w:val="HTML0"/>
+        <w:spacing w:after="120"/>
+        <w:rPr>
+          <w:rFonts w:ascii="Calibri" w:hAnsi="Calibri" w:cs="Calibri"/>
+          <w:noProof/>
+        </w:rPr>
+      </w:pPr>
+      <w:bookmarkStart w:id="0" w:name="_GoBack"/>
+      <w:bookmarkEnd w:id="0"/>
+    </w:p>
+    <w:p>
+      <w:pPr>
+        <w:pStyle w:val="HTML0"/>
+        <w:spacing w:after="120"/>
+        <w:rPr>
+          <w:rFonts w:ascii="Calibri" w:hAnsi="Calibri" w:cs="Calibri"/>
+          <w:noProof/>
+        </w:rPr>
+      </w:pPr>
     </w:p>
     <w:sectPr>
       <w:pgSz w:w="11906" w:h="16838"/>
@@ -8949,7 +9541,7 @@
   <w:abstractNum w:abstractNumId="10">
     <w:nsid w:val="52F01777"/>
     <w:multiLevelType w:val="hybridMultilevel"/>
-    <w:tmpl w:val="A8D8EAFA"/>
+    <w:tmpl w:val="F3909508"/>
     <w:lvl w:ilvl="0" w:tplc="04190001">
       <w:start w:val="1"/>
       <w:numFmt w:val="bullet"/>
@@ -10433,7 +11025,7 @@
 </file>
 
 <file path=customXml/itemProps1.xml><?xml version="1.0" encoding="utf-8"?>
-<ds:datastoreItem xmlns:ds="http://schemas.openxmlformats.org/officeDocument/2006/customXml" ds:itemID="{7F0705D1-074B-4D8D-817F-7FE6D7484CF0}">
+<ds:datastoreItem xmlns:ds="http://schemas.openxmlformats.org/officeDocument/2006/customXml" ds:itemID="{6487CE65-9CE9-441E-A54C-6B41AB47884C}">
   <ds:schemaRefs>
     <ds:schemaRef ds:uri="http://schemas.openxmlformats.org/officeDocument/2006/bibliography"/>
   </ds:schemaRefs>

--- a/Junior lvl_1/JS.docx
+++ b/Junior lvl_1/JS.docx
@@ -749,6 +749,7 @@
         <w:t xml:space="preserve">: </w:t>
       </w:r>
       <w:proofErr w:type="spellStart"/>
+      <w:proofErr w:type="gramStart"/>
       <w:r>
         <w:rPr>
           <w:rFonts w:ascii="Arial" w:hAnsi="Arial" w:cs="Arial"/>
@@ -764,7 +765,16 @@
           <w:color w:val="2A3744"/>
           <w:shd w:val="clear" w:color="auto" w:fill="FFFFFF"/>
         </w:rPr>
-        <w:t xml:space="preserve">() и </w:t>
+        <w:t>(</w:t>
+      </w:r>
+      <w:proofErr w:type="gramEnd"/>
+      <w:r>
+        <w:rPr>
+          <w:rFonts w:ascii="Arial" w:hAnsi="Arial" w:cs="Arial"/>
+          <w:color w:val="2A3744"/>
+          <w:shd w:val="clear" w:color="auto" w:fill="FFFFFF"/>
+        </w:rPr>
+        <w:t xml:space="preserve">) и </w:t>
       </w:r>
       <w:proofErr w:type="spellStart"/>
       <w:r>
@@ -918,6 +928,7 @@
         <w:t>свойство.значение</w:t>
       </w:r>
       <w:proofErr w:type="spellEnd"/>
+      <w:proofErr w:type="gramStart"/>
       <w:r>
         <w:rPr>
           <w:color w:val="000000"/>
@@ -929,7 +940,14 @@
           <w:color w:val="000000"/>
         </w:rPr>
         <w:br/>
-        <w:t xml:space="preserve">Точка требует, чтобы ключ был именован по правилам именования переменных. </w:t>
+        <w:t>Точка</w:t>
+      </w:r>
+      <w:proofErr w:type="gramEnd"/>
+      <w:r>
+        <w:rPr>
+          <w:color w:val="000000"/>
+        </w:rPr>
+        <w:t xml:space="preserve"> требует, чтобы ключ был именован по правилам именования переменных. </w:t>
       </w:r>
     </w:p>
     <w:p>
@@ -1355,6 +1373,7 @@
         </w:rPr>
         <w:t xml:space="preserve">Глобальная переменная, это та переменная, которая объявлена вне тела функции. Все глобальные переменные являются свойствами глобального объекта – </w:t>
       </w:r>
+      <w:proofErr w:type="gramStart"/>
       <w:r>
         <w:rPr>
           <w:color w:val="000000"/>
@@ -1366,7 +1385,14 @@
         <w:rPr>
           <w:color w:val="000000"/>
         </w:rPr>
-        <w:t xml:space="preserve">(в браузере. В </w:t>
+        <w:t>(</w:t>
+      </w:r>
+      <w:proofErr w:type="gramEnd"/>
+      <w:r>
+        <w:rPr>
+          <w:color w:val="000000"/>
+        </w:rPr>
+        <w:t xml:space="preserve">в браузере. В </w:t>
       </w:r>
       <w:proofErr w:type="spellStart"/>
       <w:r>
@@ -1389,6 +1415,7 @@
         </w:rPr>
         <w:t>global</w:t>
       </w:r>
+      <w:proofErr w:type="gramStart"/>
       <w:r>
         <w:rPr>
           <w:color w:val="000000"/>
@@ -1406,7 +1433,14 @@
           <w:color w:val="000000"/>
         </w:rPr>
         <w:br/>
-        <w:t>Если переменная объявлена вне функции – она глобальная.</w:t>
+        <w:t>Если</w:t>
+      </w:r>
+      <w:proofErr w:type="gramEnd"/>
+      <w:r>
+        <w:rPr>
+          <w:color w:val="000000"/>
+        </w:rPr>
+        <w:t xml:space="preserve"> переменная объявлена вне функции – она глобальная.</w:t>
       </w:r>
       <w:r>
         <w:rPr>
@@ -1702,7 +1736,15 @@
           <w:rFonts w:ascii="Verdana" w:hAnsi="Verdana"/>
           <w:color w:val="000000"/>
         </w:rPr>
-        <w:t> – это указание на совершение какого-либо действия, например, создать переменную, запустить цикл, выполнить условную инструкцию, выйти из функции и т. п. Любая программа представляет собой последовательность выполняемых инструкций. Окончание инструкции обозначается символом </w:t>
+        <w:t xml:space="preserve"> – это указание на совершение какого-либо действия, например, создать переменную, запустить цикл, выполнить условную инструкцию, выйти из функции и т. п. Любая программа представляет собой последовательность выполняемых инструкций. Окончание инструкции обозначается </w:t>
+      </w:r>
+      <w:proofErr w:type="gramStart"/>
+      <w:r>
+        <w:rPr>
+          <w:rFonts w:ascii="Verdana" w:hAnsi="Verdana"/>
+          <w:color w:val="000000"/>
+        </w:rPr>
+        <w:t>символом </w:t>
       </w:r>
       <w:r>
         <w:rPr>
@@ -1713,6 +1755,7 @@
         </w:rPr>
         <w:t>;</w:t>
       </w:r>
+      <w:proofErr w:type="gramEnd"/>
       <w:r>
         <w:rPr>
           <w:rFonts w:ascii="Verdana" w:hAnsi="Verdana"/>
@@ -1836,6 +1879,7 @@
       <w:pPr>
         <w:spacing w:after="120"/>
       </w:pPr>
+      <w:proofErr w:type="gramStart"/>
       <w:r>
         <w:rPr>
           <w:b/>
@@ -1843,6 +1887,7 @@
         </w:rPr>
         <w:t>let</w:t>
       </w:r>
+      <w:proofErr w:type="gramEnd"/>
       <w:r>
         <w:rPr>
           <w:b/>
@@ -1948,6 +1993,7 @@
         <w:spacing w:after="120"/>
       </w:pPr>
       <w:proofErr w:type="spellStart"/>
+      <w:proofErr w:type="gramStart"/>
       <w:r>
         <w:rPr>
           <w:b/>
@@ -1956,6 +2002,7 @@
         <w:t>var</w:t>
       </w:r>
       <w:proofErr w:type="spellEnd"/>
+      <w:proofErr w:type="gramEnd"/>
       <w:r>
         <w:t>:</w:t>
       </w:r>
@@ -2078,7 +2125,15 @@
         <w:spacing w:after="120"/>
       </w:pPr>
       <w:r>
-        <w:t>(если в константу присвоен ОБЪЕКТ), то нельзя поменять сам ОБЪЕКТ, но свойства внутри него – можно)</w:t>
+        <w:t>(</w:t>
+      </w:r>
+      <w:proofErr w:type="gramStart"/>
+      <w:r>
+        <w:t>если</w:t>
+      </w:r>
+      <w:proofErr w:type="gramEnd"/>
+      <w:r>
+        <w:t xml:space="preserve"> в константу присвоен ОБЪЕКТ), то нельзя поменять сам ОБЪЕКТ, но свойства внутри него – можно)</w:t>
       </w:r>
     </w:p>
     <w:p>
@@ -2103,8 +2158,13 @@
         <w:spacing w:after="120"/>
       </w:pPr>
       <w:r>
-        <w:t>Он же называется условный оператор - ?</w:t>
-      </w:r>
+        <w:t xml:space="preserve">Он же называется условный оператор </w:t>
+      </w:r>
+      <w:proofErr w:type="gramStart"/>
+      <w:r>
+        <w:t>- ?</w:t>
+      </w:r>
+      <w:proofErr w:type="gramEnd"/>
     </w:p>
     <w:p>
       <w:pPr>
@@ -2138,8 +2198,13 @@
       <w:r>
         <w:t xml:space="preserve"> = </w:t>
       </w:r>
-      <w:r>
-        <w:t xml:space="preserve">УСЛОВИЕ ? </w:t>
+      <w:proofErr w:type="gramStart"/>
+      <w:r>
+        <w:t>УСЛОВИЕ ?</w:t>
+      </w:r>
+      <w:proofErr w:type="gramEnd"/>
+      <w:r>
+        <w:t xml:space="preserve"> </w:t>
       </w:r>
       <w:r>
         <w:rPr>
@@ -2208,7 +2273,21 @@
         <w:rPr>
           <w:color w:val="FF0000"/>
         </w:rPr>
-        <w:t>? Особенности его использования с  массивами?</w:t>
+        <w:t xml:space="preserve">? Особенности его использования </w:t>
+      </w:r>
+      <w:proofErr w:type="gramStart"/>
+      <w:r>
+        <w:rPr>
+          <w:color w:val="FF0000"/>
+        </w:rPr>
+        <w:t>с  массивами</w:t>
+      </w:r>
+      <w:proofErr w:type="gramEnd"/>
+      <w:r>
+        <w:rPr>
+          <w:color w:val="FF0000"/>
+        </w:rPr>
+        <w:t>?</w:t>
       </w:r>
     </w:p>
     <w:p>
@@ -2234,7 +2313,16 @@
         <w:rPr>
           <w:lang w:val="en-US"/>
         </w:rPr>
-        <w:t>for…of</w:t>
+        <w:t>for</w:t>
+      </w:r>
+      <w:r>
+        <w:t>…</w:t>
+      </w:r>
+      <w:r>
+        <w:rPr>
+          <w:lang w:val="en-US"/>
+        </w:rPr>
+        <w:t>of</w:t>
       </w:r>
       <w:r>
         <w:t>.</w:t>
@@ -2282,6 +2370,7 @@
         <w:t xml:space="preserve"> </w:t>
       </w:r>
       <w:proofErr w:type="spellStart"/>
+      <w:proofErr w:type="gramStart"/>
       <w:r>
         <w:rPr>
           <w:rFonts w:ascii="Consolas" w:hAnsi="Consolas"/>
@@ -2293,6 +2382,7 @@
         <w:t>typeof</w:t>
       </w:r>
       <w:proofErr w:type="spellEnd"/>
+      <w:proofErr w:type="gramEnd"/>
       <w:r>
         <w:rPr>
           <w:rFonts w:ascii="Consolas" w:hAnsi="Consolas"/>
@@ -2378,7 +2468,21 @@
         <w:rPr>
           <w:color w:val="FF0000"/>
         </w:rPr>
-        <w:t xml:space="preserve">Способы создания массивов (литерал, конструктор, фабричные методы  - </w:t>
+        <w:t xml:space="preserve">Способы создания массивов (литерал, конструктор, фабричные </w:t>
+      </w:r>
+      <w:proofErr w:type="gramStart"/>
+      <w:r>
+        <w:rPr>
+          <w:color w:val="FF0000"/>
+        </w:rPr>
+        <w:t>методы  -</w:t>
+      </w:r>
+      <w:proofErr w:type="gramEnd"/>
+      <w:r>
+        <w:rPr>
+          <w:color w:val="FF0000"/>
+        </w:rPr>
+        <w:t xml:space="preserve"> </w:t>
       </w:r>
       <w:r>
         <w:rPr>
@@ -2521,6 +2625,7 @@
         </w:rPr>
         <w:t xml:space="preserve"> </w:t>
       </w:r>
+      <w:proofErr w:type="gramStart"/>
       <w:r>
         <w:rPr>
           <w:color w:val="000000"/>
@@ -2532,7 +2637,14 @@
         <w:rPr>
           <w:color w:val="000000"/>
         </w:rPr>
-        <w:t xml:space="preserve">(); - </w:t>
+        <w:t>(</w:t>
+      </w:r>
+      <w:proofErr w:type="gramEnd"/>
+      <w:r>
+        <w:rPr>
+          <w:color w:val="000000"/>
+        </w:rPr>
+        <w:t xml:space="preserve">); - </w:t>
       </w:r>
       <w:r>
         <w:rPr>
@@ -2765,7 +2877,15 @@
           <w:b/>
           <w:color w:val="FF0000"/>
         </w:rPr>
-        <w:t xml:space="preserve"> из массива (какие способы есть, в чем отличие?)</w:t>
+        <w:t xml:space="preserve"> из массива (какие способы есть, в чем отличие</w:t>
+      </w:r>
+      <w:proofErr w:type="gramStart"/>
+      <w:r>
+        <w:rPr>
+          <w:b/>
+          <w:color w:val="FF0000"/>
+        </w:rPr>
+        <w:t>?)</w:t>
       </w:r>
       <w:r>
         <w:rPr>
@@ -2782,6 +2902,7 @@
         </w:rPr>
         <w:t>splice</w:t>
       </w:r>
+      <w:proofErr w:type="gramEnd"/>
       <w:r>
         <w:rPr>
           <w:color w:val="000000"/>
@@ -2925,14 +3046,28 @@
         <w:rPr>
           <w:color w:val="000000"/>
         </w:rPr>
-        <w:t xml:space="preserve"> 1,….</w:t>
-      </w:r>
-      <w:r>
-        <w:rPr>
-          <w:color w:val="000000"/>
-        </w:rPr>
         <w:t xml:space="preserve"> </w:t>
       </w:r>
+      <w:proofErr w:type="gramStart"/>
+      <w:r>
+        <w:rPr>
+          <w:color w:val="000000"/>
+        </w:rPr>
+        <w:t>1,…</w:t>
+      </w:r>
+      <w:proofErr w:type="gramEnd"/>
+      <w:r>
+        <w:rPr>
+          <w:color w:val="000000"/>
+        </w:rPr>
+        <w:t>.</w:t>
+      </w:r>
+      <w:r>
+        <w:rPr>
+          <w:color w:val="000000"/>
+        </w:rPr>
+        <w:t xml:space="preserve"> </w:t>
+      </w:r>
       <w:r>
         <w:rPr>
           <w:color w:val="000000"/>
@@ -2947,6 +3082,7 @@
           <w:color w:val="000000"/>
         </w:rPr>
       </w:pPr>
+      <w:proofErr w:type="gramStart"/>
       <w:r>
         <w:rPr>
           <w:color w:val="000000"/>
@@ -2958,7 +3094,14 @@
         <w:rPr>
           <w:color w:val="000000"/>
         </w:rPr>
-        <w:t xml:space="preserve">() – </w:t>
+        <w:t>(</w:t>
+      </w:r>
+      <w:proofErr w:type="gramEnd"/>
+      <w:r>
+        <w:rPr>
+          <w:color w:val="000000"/>
+        </w:rPr>
+        <w:t xml:space="preserve">) – </w:t>
       </w:r>
       <w:r>
         <w:rPr>
@@ -3045,7 +3188,21 @@
         <w:rPr>
           <w:color w:val="FF0000"/>
         </w:rPr>
-        <w:t>ну, а  какие не влияют?</w:t>
+        <w:t xml:space="preserve">ну, </w:t>
+      </w:r>
+      <w:proofErr w:type="gramStart"/>
+      <w:r>
+        <w:rPr>
+          <w:color w:val="FF0000"/>
+        </w:rPr>
+        <w:t>а  какие</w:t>
+      </w:r>
+      <w:proofErr w:type="gramEnd"/>
+      <w:r>
+        <w:rPr>
+          <w:color w:val="FF0000"/>
+        </w:rPr>
+        <w:t xml:space="preserve"> не влияют?</w:t>
       </w:r>
       <w:r>
         <w:rPr>
@@ -3241,7 +3398,14 @@
         <w:rPr>
           <w:color w:val="FF0000"/>
         </w:rPr>
-        <w:t>Как проверить, что в переменной лежит массив?</w:t>
+        <w:t xml:space="preserve">Как проверить, что в переменной лежит </w:t>
+      </w:r>
+      <w:proofErr w:type="gramStart"/>
+      <w:r>
+        <w:rPr>
+          <w:color w:val="FF0000"/>
+        </w:rPr>
+        <w:t>массив?</w:t>
       </w:r>
       <w:r>
         <w:rPr>
@@ -3253,7 +3417,14 @@
         <w:rPr>
           <w:color w:val="000000"/>
         </w:rPr>
-        <w:t>один из способов:</w:t>
+        <w:t>один</w:t>
+      </w:r>
+      <w:proofErr w:type="gramEnd"/>
+      <w:r>
+        <w:rPr>
+          <w:color w:val="000000"/>
+        </w:rPr>
+        <w:t xml:space="preserve"> из способов:</w:t>
       </w:r>
     </w:p>
     <w:p>
@@ -3282,8 +3453,13 @@
         </w:rPr>
         <w:br/>
       </w:r>
-      <w:r>
-        <w:t xml:space="preserve">более </w:t>
+      <w:proofErr w:type="gramStart"/>
+      <w:r>
+        <w:t>более</w:t>
+      </w:r>
+      <w:proofErr w:type="gramEnd"/>
+      <w:r>
+        <w:t xml:space="preserve"> </w:t>
       </w:r>
       <w:proofErr w:type="spellStart"/>
       <w:r>
@@ -3357,6 +3533,7 @@
         </w:rPr>
       </w:pPr>
       <w:proofErr w:type="spellStart"/>
+      <w:proofErr w:type="gramStart"/>
       <w:r>
         <w:rPr>
           <w:b/>
@@ -3370,402 +3547,456 @@
           <w:b/>
           <w:color w:val="000000"/>
         </w:rPr>
+        <w:t>(</w:t>
+      </w:r>
+      <w:proofErr w:type="gramEnd"/>
+      <w:r>
+        <w:rPr>
+          <w:b/>
+          <w:color w:val="000000"/>
+        </w:rPr>
+        <w:t>)</w:t>
+      </w:r>
+    </w:p>
+    <w:p>
+      <w:pPr>
+        <w:pStyle w:val="a3"/>
+        <w:spacing w:after="120"/>
+        <w:ind w:left="360"/>
+        <w:rPr>
+          <w:color w:val="000000"/>
+        </w:rPr>
+      </w:pPr>
+      <w:r>
+        <w:rPr>
+          <w:color w:val="000000"/>
+        </w:rPr>
+        <w:t xml:space="preserve">Сортирует массив на месте, от меньшего к большему, приводя значения к строкам. </w:t>
+      </w:r>
+    </w:p>
+    <w:p>
+      <w:pPr>
+        <w:pStyle w:val="a3"/>
+        <w:spacing w:after="120"/>
+        <w:ind w:left="360"/>
+        <w:rPr>
+          <w:color w:val="000000"/>
+        </w:rPr>
+      </w:pPr>
+      <w:r>
+        <w:rPr>
+          <w:color w:val="000000"/>
+        </w:rPr>
+        <w:t xml:space="preserve">В аргументы метода нужно передавать функцию, которая определяет порядок сортировки. Функцию над </w:t>
+      </w:r>
+      <w:proofErr w:type="spellStart"/>
+      <w:r>
+        <w:rPr>
+          <w:color w:val="000000"/>
+        </w:rPr>
+        <w:t>чиркануть</w:t>
+      </w:r>
+      <w:proofErr w:type="spellEnd"/>
+      <w:r>
+        <w:rPr>
+          <w:color w:val="000000"/>
+        </w:rPr>
+        <w:t xml:space="preserve"> самому. </w:t>
+      </w:r>
+    </w:p>
+    <w:p>
+      <w:pPr>
+        <w:pStyle w:val="a3"/>
+        <w:spacing w:after="120"/>
+        <w:ind w:left="360"/>
+        <w:rPr>
+          <w:b/>
+          <w:color w:val="000000"/>
+        </w:rPr>
+      </w:pPr>
+      <w:proofErr w:type="spellStart"/>
+      <w:proofErr w:type="gramStart"/>
+      <w:r>
+        <w:rPr>
+          <w:b/>
+          <w:color w:val="000000"/>
+        </w:rPr>
+        <w:t>Filter</w:t>
+      </w:r>
+      <w:proofErr w:type="spellEnd"/>
+      <w:r>
+        <w:rPr>
+          <w:b/>
+          <w:color w:val="000000"/>
+        </w:rPr>
+        <w:t>(</w:t>
+      </w:r>
+      <w:proofErr w:type="gramEnd"/>
+      <w:r>
+        <w:rPr>
+          <w:b/>
+          <w:color w:val="000000"/>
+        </w:rPr>
+        <w:t>)</w:t>
+      </w:r>
+    </w:p>
+    <w:p>
+      <w:pPr>
+        <w:pStyle w:val="a3"/>
+        <w:spacing w:after="120"/>
+        <w:ind w:left="360"/>
+        <w:rPr>
+          <w:color w:val="000000"/>
+        </w:rPr>
+      </w:pPr>
+      <w:r>
+        <w:rPr>
+          <w:color w:val="000000"/>
+        </w:rPr>
+        <w:t>Возвращает массив из всех подходящих элементов.</w:t>
+      </w:r>
+    </w:p>
+    <w:p>
+      <w:pPr>
+        <w:pStyle w:val="a3"/>
+        <w:spacing w:after="120"/>
+        <w:ind w:left="360"/>
+        <w:rPr>
+          <w:color w:val="000000"/>
+        </w:rPr>
+      </w:pPr>
+      <w:r>
+        <w:rPr>
+          <w:color w:val="000000"/>
+        </w:rPr>
+        <w:t xml:space="preserve">Вернет пустой массив в случае, если ничего не найдено. </w:t>
+      </w:r>
+    </w:p>
+    <w:p>
+      <w:pPr>
+        <w:pStyle w:val="a3"/>
+        <w:spacing w:after="120"/>
+        <w:ind w:left="360"/>
+        <w:rPr>
+          <w:color w:val="000000"/>
+        </w:rPr>
+      </w:pPr>
+    </w:p>
+    <w:p>
+      <w:pPr>
+        <w:pStyle w:val="a3"/>
+        <w:spacing w:after="120"/>
+        <w:ind w:left="360"/>
+        <w:rPr>
+          <w:b/>
+          <w:color w:val="000000"/>
+        </w:rPr>
+      </w:pPr>
+      <w:proofErr w:type="spellStart"/>
+      <w:r>
+        <w:rPr>
+          <w:b/>
+          <w:color w:val="000000"/>
+        </w:rPr>
+        <w:t>ForEach</w:t>
+      </w:r>
+      <w:proofErr w:type="spellEnd"/>
+      <w:r>
+        <w:rPr>
+          <w:b/>
+          <w:color w:val="000000"/>
+        </w:rPr>
+        <w:t>(перебор)</w:t>
+      </w:r>
+    </w:p>
+    <w:p>
+      <w:pPr>
+        <w:pStyle w:val="a3"/>
+        <w:spacing w:after="120"/>
+        <w:ind w:left="360"/>
+        <w:rPr>
+          <w:color w:val="000000"/>
+        </w:rPr>
+      </w:pPr>
+      <w:r>
+        <w:rPr>
+          <w:color w:val="000000"/>
+        </w:rPr>
+        <w:t xml:space="preserve">Запускает функцию для каждого элемента массива. </w:t>
+      </w:r>
+    </w:p>
+    <w:p>
+      <w:pPr>
+        <w:pStyle w:val="a3"/>
+        <w:spacing w:after="120"/>
+        <w:ind w:left="360"/>
+        <w:rPr>
+          <w:color w:val="000000"/>
+        </w:rPr>
+      </w:pPr>
+    </w:p>
+    <w:p>
+      <w:pPr>
+        <w:pStyle w:val="a3"/>
+        <w:spacing w:after="120"/>
+        <w:ind w:left="360"/>
+        <w:rPr>
+          <w:b/>
+          <w:color w:val="000000"/>
+        </w:rPr>
+      </w:pPr>
+      <w:proofErr w:type="spellStart"/>
+      <w:proofErr w:type="gramStart"/>
+      <w:r>
+        <w:rPr>
+          <w:b/>
+          <w:color w:val="000000"/>
+        </w:rPr>
+        <w:t>Map</w:t>
+      </w:r>
+      <w:proofErr w:type="spellEnd"/>
+      <w:r>
+        <w:rPr>
+          <w:b/>
+          <w:color w:val="000000"/>
+        </w:rPr>
+        <w:t>(</w:t>
+      </w:r>
+      <w:proofErr w:type="gramEnd"/>
+      <w:r>
+        <w:rPr>
+          <w:b/>
+          <w:color w:val="000000"/>
+        </w:rPr>
+        <w:t>)</w:t>
+      </w:r>
+    </w:p>
+    <w:p>
+      <w:pPr>
+        <w:pStyle w:val="a3"/>
+        <w:spacing w:after="120"/>
+        <w:ind w:left="360"/>
+        <w:rPr>
+          <w:color w:val="000000"/>
+        </w:rPr>
+      </w:pPr>
+      <w:r>
+        <w:rPr>
+          <w:color w:val="000000"/>
+        </w:rPr>
+        <w:t>Вызывает функцию для каждого элемента массива и возвращает значение этой функции. Его отличает от других как раз то, что он генерирует новый массив на основе старого.</w:t>
+      </w:r>
+    </w:p>
+    <w:p>
+      <w:pPr>
+        <w:pStyle w:val="a3"/>
+        <w:spacing w:after="120"/>
+        <w:ind w:left="360"/>
+        <w:rPr>
+          <w:color w:val="000000"/>
+        </w:rPr>
+      </w:pPr>
+    </w:p>
+    <w:p>
+      <w:pPr>
+        <w:pStyle w:val="a3"/>
+        <w:spacing w:after="120"/>
+        <w:ind w:left="360"/>
+        <w:rPr>
+          <w:b/>
+          <w:color w:val="000000"/>
+        </w:rPr>
+      </w:pPr>
+      <w:proofErr w:type="spellStart"/>
+      <w:proofErr w:type="gramStart"/>
+      <w:r>
+        <w:rPr>
+          <w:b/>
+          <w:color w:val="000000"/>
+        </w:rPr>
+        <w:t>Some</w:t>
+      </w:r>
+      <w:proofErr w:type="spellEnd"/>
+      <w:r>
+        <w:rPr>
+          <w:b/>
+          <w:color w:val="000000"/>
+        </w:rPr>
+        <w:t>(</w:t>
+      </w:r>
+      <w:proofErr w:type="gramEnd"/>
+      <w:r>
+        <w:rPr>
+          <w:b/>
+          <w:color w:val="000000"/>
+        </w:rPr>
+        <w:t>)</w:t>
+      </w:r>
+    </w:p>
+    <w:p>
+      <w:pPr>
+        <w:pStyle w:val="a3"/>
+        <w:spacing w:after="120"/>
+        <w:ind w:left="360"/>
+        <w:rPr>
+          <w:color w:val="000000"/>
+        </w:rPr>
+      </w:pPr>
+      <w:r>
+        <w:rPr>
+          <w:color w:val="000000"/>
+        </w:rPr>
+        <w:t>Проверяет, удовлетворяет ли какой-либо элемент массива условию, заданному в функции.</w:t>
+      </w:r>
+    </w:p>
+    <w:p>
+      <w:pPr>
+        <w:pStyle w:val="a3"/>
+        <w:spacing w:after="120"/>
+        <w:ind w:left="360"/>
+        <w:rPr>
+          <w:color w:val="000000"/>
+        </w:rPr>
+      </w:pPr>
+    </w:p>
+    <w:p>
+      <w:pPr>
+        <w:pStyle w:val="a3"/>
+        <w:spacing w:after="120"/>
+        <w:ind w:left="360"/>
+        <w:rPr>
+          <w:color w:val="000000"/>
+        </w:rPr>
+      </w:pPr>
+    </w:p>
+    <w:p>
+      <w:pPr>
+        <w:pStyle w:val="a3"/>
+        <w:spacing w:after="120"/>
+        <w:ind w:left="360"/>
+        <w:rPr>
+          <w:b/>
+          <w:color w:val="000000"/>
+        </w:rPr>
+      </w:pPr>
+      <w:proofErr w:type="spellStart"/>
+      <w:proofErr w:type="gramStart"/>
+      <w:r>
+        <w:rPr>
+          <w:b/>
+          <w:color w:val="000000"/>
+        </w:rPr>
+        <w:t>Every</w:t>
+      </w:r>
+      <w:proofErr w:type="spellEnd"/>
+      <w:r>
+        <w:rPr>
+          <w:b/>
+          <w:color w:val="000000"/>
+        </w:rPr>
+        <w:t>(</w:t>
+      </w:r>
+      <w:proofErr w:type="gramEnd"/>
+      <w:r>
+        <w:rPr>
+          <w:b/>
+          <w:color w:val="000000"/>
+        </w:rPr>
+        <w:t>)</w:t>
+      </w:r>
+    </w:p>
+    <w:p>
+      <w:pPr>
+        <w:pStyle w:val="a3"/>
+        <w:spacing w:after="120"/>
+        <w:ind w:left="360"/>
+        <w:rPr>
+          <w:color w:val="000000"/>
+        </w:rPr>
+      </w:pPr>
+      <w:r>
+        <w:rPr>
+          <w:color w:val="000000"/>
+        </w:rPr>
+        <w:t xml:space="preserve">Проверяет, удовлетворяют ли все элементы массива условию, заданному в передаваемой функции. </w:t>
+      </w:r>
+    </w:p>
+    <w:p>
+      <w:pPr>
+        <w:pStyle w:val="a3"/>
+        <w:spacing w:after="120"/>
+        <w:ind w:left="360"/>
+        <w:rPr>
+          <w:color w:val="000000"/>
+        </w:rPr>
+      </w:pPr>
+    </w:p>
+    <w:p>
+      <w:pPr>
+        <w:spacing w:after="120"/>
+        <w:rPr>
+          <w:b/>
+        </w:rPr>
+      </w:pPr>
+      <w:proofErr w:type="gramStart"/>
+      <w:r>
+        <w:rPr>
+          <w:b/>
+          <w:lang w:val="en-US"/>
+        </w:rPr>
+        <w:t>Reduce</w:t>
+      </w:r>
+      <w:r>
+        <w:rPr>
+          <w:b/>
+        </w:rPr>
         <w:t>()</w:t>
       </w:r>
-    </w:p>
-    <w:p>
-      <w:pPr>
-        <w:pStyle w:val="a3"/>
-        <w:spacing w:after="120"/>
-        <w:ind w:left="360"/>
-        <w:rPr>
-          <w:color w:val="000000"/>
-        </w:rPr>
-      </w:pPr>
-      <w:r>
-        <w:rPr>
-          <w:color w:val="000000"/>
-        </w:rPr>
-        <w:t xml:space="preserve">Сортирует массив на месте, от меньшего к большему, приводя значения к строкам. </w:t>
-      </w:r>
-    </w:p>
-    <w:p>
-      <w:pPr>
-        <w:pStyle w:val="a3"/>
-        <w:spacing w:after="120"/>
-        <w:ind w:left="360"/>
-        <w:rPr>
-          <w:color w:val="000000"/>
-        </w:rPr>
-      </w:pPr>
-      <w:r>
-        <w:rPr>
-          <w:color w:val="000000"/>
-        </w:rPr>
-        <w:t xml:space="preserve">В аргументы метода нужно передавать функцию, которая определяет порядок сортировки. Функцию над </w:t>
+      <w:proofErr w:type="gramEnd"/>
+    </w:p>
+    <w:p>
+      <w:pPr>
+        <w:spacing w:after="120"/>
+      </w:pPr>
+      <w:r>
+        <w:t>Цель этого метода – взять массив и сжать его содержимое до одного значения. Это может быть строкой, числом, объектом или другим массивом. Очень гибкий метод.</w:t>
+      </w:r>
+    </w:p>
+    <w:p>
+      <w:pPr>
+        <w:spacing w:after="120"/>
+      </w:pPr>
+      <w:r>
+        <w:t xml:space="preserve">Принимает два аргумента – </w:t>
       </w:r>
       <w:proofErr w:type="spellStart"/>
       <w:r>
-        <w:rPr>
-          <w:color w:val="000000"/>
-        </w:rPr>
-        <w:t>чиркануть</w:t>
+        <w:t>калбек</w:t>
       </w:r>
       <w:proofErr w:type="spellEnd"/>
       <w:r>
-        <w:rPr>
-          <w:color w:val="000000"/>
-        </w:rPr>
-        <w:t xml:space="preserve"> самому. </w:t>
-      </w:r>
-    </w:p>
-    <w:p>
-      <w:pPr>
-        <w:pStyle w:val="a3"/>
-        <w:spacing w:after="120"/>
-        <w:ind w:left="360"/>
-        <w:rPr>
-          <w:b/>
-          <w:color w:val="000000"/>
-        </w:rPr>
+        <w:t xml:space="preserve"> для каждого элемента в массиве и начальное значение.</w:t>
+      </w:r>
+    </w:p>
+    <w:p>
+      <w:pPr>
+        <w:spacing w:after="120"/>
       </w:pPr>
       <w:proofErr w:type="spellStart"/>
       <w:r>
-        <w:rPr>
-          <w:b/>
-          <w:color w:val="000000"/>
-        </w:rPr>
-        <w:t>Filter</w:t>
+        <w:t>Калбек</w:t>
       </w:r>
       <w:proofErr w:type="spellEnd"/>
       <w:r>
-        <w:rPr>
-          <w:b/>
-          <w:color w:val="000000"/>
-        </w:rPr>
-        <w:t>()</w:t>
-      </w:r>
-    </w:p>
-    <w:p>
-      <w:pPr>
-        <w:pStyle w:val="a3"/>
-        <w:spacing w:after="120"/>
-        <w:ind w:left="360"/>
-        <w:rPr>
-          <w:color w:val="000000"/>
-        </w:rPr>
-      </w:pPr>
-      <w:r>
-        <w:rPr>
-          <w:color w:val="000000"/>
-        </w:rPr>
-        <w:t>Возвращает массив из всех подходящих элементов.</w:t>
-      </w:r>
-    </w:p>
-    <w:p>
-      <w:pPr>
-        <w:pStyle w:val="a3"/>
-        <w:spacing w:after="120"/>
-        <w:ind w:left="360"/>
-        <w:rPr>
-          <w:color w:val="000000"/>
-        </w:rPr>
-      </w:pPr>
-      <w:r>
-        <w:rPr>
-          <w:color w:val="000000"/>
-        </w:rPr>
-        <w:t xml:space="preserve">Вернет пустой массив в случае, если ничего не найдено. </w:t>
-      </w:r>
-    </w:p>
-    <w:p>
-      <w:pPr>
-        <w:pStyle w:val="a3"/>
-        <w:spacing w:after="120"/>
-        <w:ind w:left="360"/>
-        <w:rPr>
-          <w:color w:val="000000"/>
-        </w:rPr>
-      </w:pPr>
-    </w:p>
-    <w:p>
-      <w:pPr>
-        <w:pStyle w:val="a3"/>
-        <w:spacing w:after="120"/>
-        <w:ind w:left="360"/>
-        <w:rPr>
-          <w:b/>
-          <w:color w:val="000000"/>
-        </w:rPr>
-      </w:pPr>
-      <w:proofErr w:type="spellStart"/>
-      <w:r>
-        <w:rPr>
-          <w:b/>
-          <w:color w:val="000000"/>
-        </w:rPr>
-        <w:t>ForEach</w:t>
-      </w:r>
-      <w:proofErr w:type="spellEnd"/>
-      <w:r>
-        <w:rPr>
-          <w:b/>
-          <w:color w:val="000000"/>
-        </w:rPr>
-        <w:t>(перебор)</w:t>
-      </w:r>
-    </w:p>
-    <w:p>
-      <w:pPr>
-        <w:pStyle w:val="a3"/>
-        <w:spacing w:after="120"/>
-        <w:ind w:left="360"/>
-        <w:rPr>
-          <w:color w:val="000000"/>
-        </w:rPr>
-      </w:pPr>
-      <w:r>
-        <w:rPr>
-          <w:color w:val="000000"/>
-        </w:rPr>
-        <w:t xml:space="preserve">Запускает функцию для каждого элемента массива. </w:t>
-      </w:r>
-    </w:p>
-    <w:p>
-      <w:pPr>
-        <w:pStyle w:val="a3"/>
-        <w:spacing w:after="120"/>
-        <w:ind w:left="360"/>
-        <w:rPr>
-          <w:color w:val="000000"/>
-        </w:rPr>
-      </w:pPr>
-    </w:p>
-    <w:p>
-      <w:pPr>
-        <w:pStyle w:val="a3"/>
-        <w:spacing w:after="120"/>
-        <w:ind w:left="360"/>
-        <w:rPr>
-          <w:b/>
-          <w:color w:val="000000"/>
-        </w:rPr>
-      </w:pPr>
-      <w:proofErr w:type="spellStart"/>
-      <w:r>
-        <w:rPr>
-          <w:b/>
-          <w:color w:val="000000"/>
-        </w:rPr>
-        <w:t>Map</w:t>
-      </w:r>
-      <w:proofErr w:type="spellEnd"/>
-      <w:r>
-        <w:rPr>
-          <w:b/>
-          <w:color w:val="000000"/>
-        </w:rPr>
-        <w:t>()</w:t>
-      </w:r>
-    </w:p>
-    <w:p>
-      <w:pPr>
-        <w:pStyle w:val="a3"/>
-        <w:spacing w:after="120"/>
-        <w:ind w:left="360"/>
-        <w:rPr>
-          <w:color w:val="000000"/>
-        </w:rPr>
-      </w:pPr>
-      <w:r>
-        <w:rPr>
-          <w:color w:val="000000"/>
-        </w:rPr>
-        <w:t>Вызывает функцию для каждого элемента массива и возвращает значение этой функции. Его отличает от других как раз то, что он генерирует новый массив на основе старого.</w:t>
-      </w:r>
-    </w:p>
-    <w:p>
-      <w:pPr>
-        <w:pStyle w:val="a3"/>
-        <w:spacing w:after="120"/>
-        <w:ind w:left="360"/>
-        <w:rPr>
-          <w:color w:val="000000"/>
-        </w:rPr>
-      </w:pPr>
-    </w:p>
-    <w:p>
-      <w:pPr>
-        <w:pStyle w:val="a3"/>
-        <w:spacing w:after="120"/>
-        <w:ind w:left="360"/>
-        <w:rPr>
-          <w:b/>
-          <w:color w:val="000000"/>
-        </w:rPr>
-      </w:pPr>
-      <w:proofErr w:type="spellStart"/>
-      <w:r>
-        <w:rPr>
-          <w:b/>
-          <w:color w:val="000000"/>
-        </w:rPr>
-        <w:t>Some</w:t>
-      </w:r>
-      <w:proofErr w:type="spellEnd"/>
-      <w:r>
-        <w:rPr>
-          <w:b/>
-          <w:color w:val="000000"/>
-        </w:rPr>
-        <w:t>()</w:t>
-      </w:r>
-    </w:p>
-    <w:p>
-      <w:pPr>
-        <w:pStyle w:val="a3"/>
-        <w:spacing w:after="120"/>
-        <w:ind w:left="360"/>
-        <w:rPr>
-          <w:color w:val="000000"/>
-        </w:rPr>
-      </w:pPr>
-      <w:r>
-        <w:rPr>
-          <w:color w:val="000000"/>
-        </w:rPr>
-        <w:t>Проверяет, удовлетворяет ли какой-либо элемент массива условию, заданному в функции.</w:t>
-      </w:r>
-    </w:p>
-    <w:p>
-      <w:pPr>
-        <w:pStyle w:val="a3"/>
-        <w:spacing w:after="120"/>
-        <w:ind w:left="360"/>
-        <w:rPr>
-          <w:color w:val="000000"/>
-        </w:rPr>
-      </w:pPr>
-    </w:p>
-    <w:p>
-      <w:pPr>
-        <w:pStyle w:val="a3"/>
-        <w:spacing w:after="120"/>
-        <w:ind w:left="360"/>
-        <w:rPr>
-          <w:color w:val="000000"/>
-        </w:rPr>
-      </w:pPr>
-    </w:p>
-    <w:p>
-      <w:pPr>
-        <w:pStyle w:val="a3"/>
-        <w:spacing w:after="120"/>
-        <w:ind w:left="360"/>
-        <w:rPr>
-          <w:b/>
-          <w:color w:val="000000"/>
-        </w:rPr>
-      </w:pPr>
-      <w:proofErr w:type="spellStart"/>
-      <w:r>
-        <w:rPr>
-          <w:b/>
-          <w:color w:val="000000"/>
-        </w:rPr>
-        <w:t>Every</w:t>
-      </w:r>
-      <w:proofErr w:type="spellEnd"/>
-      <w:r>
-        <w:rPr>
-          <w:b/>
-          <w:color w:val="000000"/>
-        </w:rPr>
-        <w:t>()</w:t>
-      </w:r>
-    </w:p>
-    <w:p>
-      <w:pPr>
-        <w:pStyle w:val="a3"/>
-        <w:spacing w:after="120"/>
-        <w:ind w:left="360"/>
-        <w:rPr>
-          <w:color w:val="000000"/>
-        </w:rPr>
-      </w:pPr>
-      <w:r>
-        <w:rPr>
-          <w:color w:val="000000"/>
-        </w:rPr>
-        <w:t xml:space="preserve">Проверяет, удовлетворяют ли все элементы массива условию, заданному в передаваемой функции. </w:t>
-      </w:r>
-    </w:p>
-    <w:p>
-      <w:pPr>
-        <w:pStyle w:val="a3"/>
-        <w:spacing w:after="120"/>
-        <w:ind w:left="360"/>
-        <w:rPr>
-          <w:color w:val="000000"/>
-        </w:rPr>
-      </w:pPr>
-    </w:p>
-    <w:p>
-      <w:pPr>
-        <w:spacing w:after="120"/>
-        <w:rPr>
-          <w:b/>
-        </w:rPr>
-      </w:pPr>
-      <w:r>
-        <w:rPr>
-          <w:b/>
-          <w:lang w:val="en-US"/>
-        </w:rPr>
-        <w:t>Reduce</w:t>
-      </w:r>
-      <w:r>
-        <w:rPr>
-          <w:b/>
-        </w:rPr>
-        <w:t>()</w:t>
-      </w:r>
-    </w:p>
-    <w:p>
-      <w:pPr>
-        <w:spacing w:after="120"/>
-      </w:pPr>
-      <w:r>
-        <w:t>Цель этого метода – взять массив и сжать его содержимое до одного значения. Это может быть строкой, числом, объектом или другим массивом. Очень гибкий метод.</w:t>
-      </w:r>
-    </w:p>
-    <w:p>
-      <w:pPr>
-        <w:spacing w:after="120"/>
-      </w:pPr>
-      <w:r>
-        <w:t xml:space="preserve">Принимает два аргумента – </w:t>
-      </w:r>
-      <w:proofErr w:type="spellStart"/>
-      <w:r>
-        <w:t>калбек</w:t>
-      </w:r>
-      <w:proofErr w:type="spellEnd"/>
-      <w:r>
-        <w:t xml:space="preserve"> для каждого элемента в массиве и начальное значение.</w:t>
-      </w:r>
-    </w:p>
-    <w:p>
-      <w:pPr>
-        <w:spacing w:after="120"/>
-      </w:pPr>
-      <w:proofErr w:type="spellStart"/>
-      <w:r>
-        <w:t>Калбек</w:t>
-      </w:r>
-      <w:proofErr w:type="spellEnd"/>
-      <w:r>
-        <w:t xml:space="preserve"> тоже принимает два аргумента – аккумулятор(текущее объединенное значение) и текущий элемент в цикле. </w:t>
+        <w:t xml:space="preserve"> тоже принимает два аргумента – </w:t>
+      </w:r>
+      <w:proofErr w:type="gramStart"/>
+      <w:r>
+        <w:t>аккумулятор(</w:t>
+      </w:r>
+      <w:proofErr w:type="gramEnd"/>
+      <w:r>
+        <w:t xml:space="preserve">текущее объединенное значение) и текущий элемент в цикле. </w:t>
       </w:r>
       <w:r>
         <w:br/>
@@ -3830,20 +4061,49 @@
         <w:rPr>
           <w:color w:val="FF0000"/>
         </w:rPr>
-        <w:t xml:space="preserve">Какие есть 4  шаблона вызова функции, которые задают контекст выполнения этой функции? Как директива </w:t>
-      </w:r>
-      <w:r>
-        <w:rPr>
-          <w:color w:val="FF0000"/>
-          <w:lang w:val="en-US"/>
-        </w:rPr>
-        <w:t xml:space="preserve">‘use string’ </w:t>
-      </w:r>
-      <w:r>
-        <w:rPr>
-          <w:color w:val="FF0000"/>
-        </w:rPr>
-        <w:t xml:space="preserve"> влияет на </w:t>
+        <w:t xml:space="preserve">Какие есть </w:t>
+      </w:r>
+      <w:proofErr w:type="gramStart"/>
+      <w:r>
+        <w:rPr>
+          <w:color w:val="FF0000"/>
+        </w:rPr>
+        <w:t>4  шаблона</w:t>
+      </w:r>
+      <w:proofErr w:type="gramEnd"/>
+      <w:r>
+        <w:rPr>
+          <w:color w:val="FF0000"/>
+        </w:rPr>
+        <w:t xml:space="preserve"> вызова функции, которые задают контекст выполнения этой функции? Как директива </w:t>
+      </w:r>
+      <w:r>
+        <w:rPr>
+          <w:color w:val="FF0000"/>
+          <w:lang w:val="en-US"/>
+        </w:rPr>
+        <w:t>‘use string</w:t>
+      </w:r>
+      <w:proofErr w:type="gramStart"/>
+      <w:r>
+        <w:rPr>
+          <w:color w:val="FF0000"/>
+          <w:lang w:val="en-US"/>
+        </w:rPr>
+        <w:t xml:space="preserve">’ </w:t>
+      </w:r>
+      <w:r>
+        <w:rPr>
+          <w:color w:val="FF0000"/>
+        </w:rPr>
+        <w:t xml:space="preserve"> влияет</w:t>
+      </w:r>
+      <w:proofErr w:type="gramEnd"/>
+      <w:r>
+        <w:rPr>
+          <w:color w:val="FF0000"/>
+        </w:rPr>
+        <w:t xml:space="preserve"> на </w:t>
       </w:r>
       <w:r>
         <w:rPr>
@@ -4124,7 +4384,21 @@
         <w:rPr>
           <w:color w:val="000000"/>
         </w:rPr>
-        <w:t>также позволяет передать функцию как метод объекта, но передает аргументы в виде массива</w:t>
+        <w:t xml:space="preserve">также позволяет передать функцию как метод объекта, </w:t>
+      </w:r>
+      <w:proofErr w:type="gramStart"/>
+      <w:r>
+        <w:rPr>
+          <w:color w:val="000000"/>
+        </w:rPr>
+        <w:t>но</w:t>
+      </w:r>
+      <w:proofErr w:type="gramEnd"/>
+      <w:r>
+        <w:rPr>
+          <w:color w:val="000000"/>
+        </w:rPr>
+        <w:t xml:space="preserve"> передает аргументы в виде массива</w:t>
       </w:r>
       <w:r>
         <w:rPr>
@@ -4185,6 +4459,7 @@
           <w:color w:val="000000"/>
         </w:rPr>
       </w:pPr>
+      <w:proofErr w:type="gramStart"/>
       <w:r>
         <w:rPr>
           <w:b/>
@@ -4211,7 +4486,14 @@
         <w:rPr>
           <w:color w:val="000000"/>
         </w:rPr>
-        <w:t xml:space="preserve">в функциях которые запущены в строгом режиме = </w:t>
+        <w:t>в</w:t>
+      </w:r>
+      <w:proofErr w:type="gramEnd"/>
+      <w:r>
+        <w:rPr>
+          <w:color w:val="000000"/>
+        </w:rPr>
+        <w:t xml:space="preserve"> функциях которые запущены в строгом режиме = </w:t>
       </w:r>
       <w:r>
         <w:rPr>
@@ -4325,7 +4607,23 @@
           <w:b/>
           <w:color w:val="FF0000"/>
         </w:rPr>
-        <w:t>Как получить все аргументы функции, которые были не объявлены, но все таки были переданы?</w:t>
+        <w:t xml:space="preserve">Как получить все аргументы функции, которые были не объявлены, но </w:t>
+      </w:r>
+      <w:proofErr w:type="gramStart"/>
+      <w:r>
+        <w:rPr>
+          <w:b/>
+          <w:color w:val="FF0000"/>
+        </w:rPr>
+        <w:t>все таки</w:t>
+      </w:r>
+      <w:proofErr w:type="gramEnd"/>
+      <w:r>
+        <w:rPr>
+          <w:b/>
+          <w:color w:val="FF0000"/>
+        </w:rPr>
+        <w:t xml:space="preserve"> были переданы?</w:t>
       </w:r>
     </w:p>
     <w:p>
@@ -4471,13 +4769,26 @@
           <w:color w:val="000000"/>
         </w:rPr>
         <w:br/>
+      </w:r>
+      <w:proofErr w:type="gramStart"/>
+      <w:r>
+        <w:rPr>
+          <w:color w:val="000000"/>
+        </w:rPr>
         <w:t>1)</w:t>
       </w:r>
       <w:r>
         <w:rPr>
           <w:color w:val="000000"/>
         </w:rPr>
-        <w:t>Базовый случай (остановка)</w:t>
+        <w:t>Базовый</w:t>
+      </w:r>
+      <w:proofErr w:type="gramEnd"/>
+      <w:r>
+        <w:rPr>
+          <w:color w:val="000000"/>
+        </w:rPr>
+        <w:t xml:space="preserve"> случай (остановка)</w:t>
       </w:r>
     </w:p>
     <w:p>
@@ -8234,20 +8545,64 @@
           <w:noProof/>
           <w:lang w:val="en-US"/>
         </w:rPr>
-        <w:t>Object.getPrototypeOf/Object.setPrototypeOf</w:t>
+        <w:t>Object</w:t>
       </w:r>
       <w:r>
         <w:rPr>
           <w:rFonts w:ascii="Calibri" w:hAnsi="Calibri" w:cs="Calibri"/>
           <w:noProof/>
         </w:rPr>
+        <w:t>.</w:t>
+      </w:r>
+      <w:r>
+        <w:rPr>
+          <w:rFonts w:ascii="Calibri" w:hAnsi="Calibri" w:cs="Calibri"/>
+          <w:noProof/>
+          <w:lang w:val="en-US"/>
+        </w:rPr>
+        <w:t>getPrototypeOf</w:t>
+      </w:r>
+      <w:r>
+        <w:rPr>
+          <w:rFonts w:ascii="Calibri" w:hAnsi="Calibri" w:cs="Calibri"/>
+          <w:noProof/>
+        </w:rPr>
+        <w:t>/</w:t>
+      </w:r>
+      <w:r>
+        <w:rPr>
+          <w:rFonts w:ascii="Calibri" w:hAnsi="Calibri" w:cs="Calibri"/>
+          <w:noProof/>
+          <w:lang w:val="en-US"/>
+        </w:rPr>
+        <w:t>Object</w:t>
+      </w:r>
+      <w:r>
+        <w:rPr>
+          <w:rFonts w:ascii="Calibri" w:hAnsi="Calibri" w:cs="Calibri"/>
+          <w:noProof/>
+        </w:rPr>
+        <w:t>.</w:t>
+      </w:r>
+      <w:r>
+        <w:rPr>
+          <w:rFonts w:ascii="Calibri" w:hAnsi="Calibri" w:cs="Calibri"/>
+          <w:noProof/>
+          <w:lang w:val="en-US"/>
+        </w:rPr>
+        <w:t>setPrototypeOf</w:t>
+      </w:r>
+      <w:r>
+        <w:rPr>
+          <w:rFonts w:ascii="Calibri" w:hAnsi="Calibri" w:cs="Calibri"/>
+          <w:noProof/>
+        </w:rPr>
         <w:t>(гетер и сетер).</w:t>
       </w:r>
       <w:r>
         <w:rPr>
           <w:rFonts w:ascii="Calibri" w:hAnsi="Calibri" w:cs="Calibri"/>
           <w:noProof/>
-          <w:lang w:val="en-US"/>
         </w:rPr>
         <w:br/>
       </w:r>
@@ -8343,8 +8698,310 @@
           <w:noProof/>
         </w:rPr>
       </w:pPr>
+    </w:p>
+    <w:p>
+      <w:pPr>
+        <w:pStyle w:val="HTML0"/>
+        <w:numPr>
+          <w:ilvl w:val="0"/>
+          <w:numId w:val="14"/>
+        </w:numPr>
+        <w:spacing w:after="120"/>
+        <w:rPr>
+          <w:rFonts w:ascii="Calibri" w:hAnsi="Calibri" w:cs="Calibri"/>
+          <w:b/>
+          <w:noProof/>
+          <w:color w:val="FF0000"/>
+        </w:rPr>
+      </w:pPr>
+      <w:r>
+        <w:rPr>
+          <w:rFonts w:ascii="Calibri" w:hAnsi="Calibri" w:cs="Calibri"/>
+          <w:b/>
+          <w:noProof/>
+          <w:color w:val="FF0000"/>
+        </w:rPr>
+        <w:t>Почему методы</w:t>
+      </w:r>
+      <w:r>
+        <w:rPr>
+          <w:rFonts w:ascii="Calibri" w:hAnsi="Calibri" w:cs="Calibri"/>
+          <w:b/>
+          <w:noProof/>
+          <w:color w:val="FF0000"/>
+        </w:rPr>
+        <w:t xml:space="preserve"> объекта лучше хранить</w:t>
+      </w:r>
+      <w:r>
+        <w:rPr>
+          <w:rFonts w:ascii="Calibri" w:hAnsi="Calibri" w:cs="Calibri"/>
+          <w:b/>
+          <w:noProof/>
+          <w:color w:val="FF0000"/>
+        </w:rPr>
+        <w:t xml:space="preserve"> </w:t>
+      </w:r>
+      <w:r>
+        <w:rPr>
+          <w:rFonts w:ascii="Calibri" w:hAnsi="Calibri" w:cs="Calibri"/>
+          <w:b/>
+          <w:noProof/>
+          <w:color w:val="FF0000"/>
+        </w:rPr>
+        <w:t>в  прототипе, а не в самом объекте?</w:t>
+      </w:r>
+    </w:p>
+    <w:p>
+      <w:pPr>
+        <w:pStyle w:val="HTML0"/>
+        <w:spacing w:after="120"/>
+        <w:rPr>
+          <w:rFonts w:ascii="Calibri" w:hAnsi="Calibri" w:cs="Calibri"/>
+          <w:b/>
+          <w:noProof/>
+          <w:color w:val="FF0000"/>
+        </w:rPr>
+      </w:pPr>
+    </w:p>
+    <w:p>
+      <w:pPr>
+        <w:pStyle w:val="HTML0"/>
+        <w:numPr>
+          <w:ilvl w:val="0"/>
+          <w:numId w:val="14"/>
+        </w:numPr>
+        <w:spacing w:after="120"/>
+        <w:rPr>
+          <w:rFonts w:ascii="Calibri" w:hAnsi="Calibri" w:cs="Calibri"/>
+          <w:b/>
+          <w:noProof/>
+          <w:color w:val="FF0000"/>
+        </w:rPr>
+      </w:pPr>
+      <w:r>
+        <w:rPr>
+          <w:rFonts w:ascii="Calibri" w:hAnsi="Calibri" w:cs="Calibri"/>
+          <w:b/>
+          <w:noProof/>
+          <w:color w:val="FF0000"/>
+        </w:rPr>
+        <w:lastRenderedPageBreak/>
+        <w:t>Можно ли создать инстанс функции через конструктор?</w:t>
+      </w:r>
+      <w:r>
+        <w:rPr>
+          <w:rFonts w:ascii="Calibri" w:hAnsi="Calibri" w:cs="Calibri"/>
+          <w:b/>
+          <w:noProof/>
+          <w:color w:val="FF0000"/>
+        </w:rPr>
+        <w:t xml:space="preserve"> Если да, то как, если нет, какой бы интерфейс вы бы реализовали для этой задачи?</w:t>
+      </w:r>
+    </w:p>
+    <w:p>
+      <w:pPr>
+        <w:pStyle w:val="HTML0"/>
+        <w:numPr>
+          <w:ilvl w:val="0"/>
+          <w:numId w:val="14"/>
+        </w:numPr>
+        <w:spacing w:after="120"/>
+        <w:jc w:val="both"/>
+        <w:rPr>
+          <w:rFonts w:ascii="Calibri" w:hAnsi="Calibri" w:cs="Calibri"/>
+          <w:b/>
+          <w:noProof/>
+          <w:color w:val="FF0000"/>
+        </w:rPr>
+      </w:pPr>
+      <w:r>
+        <w:rPr>
+          <w:rFonts w:ascii="Calibri" w:hAnsi="Calibri" w:cs="Calibri"/>
+          <w:b/>
+          <w:noProof/>
+          <w:color w:val="FF0000"/>
+        </w:rPr>
+        <w:t>Как создать объект, который не от чего не наследуется?</w:t>
+      </w:r>
+    </w:p>
+    <w:p>
+      <w:pPr>
+        <w:pStyle w:val="HTML0"/>
+        <w:spacing w:after="120"/>
+        <w:ind w:left="720"/>
+        <w:jc w:val="both"/>
+        <w:rPr>
+          <w:noProof/>
+        </w:rPr>
+      </w:pPr>
+      <w:r>
+        <w:rPr>
+          <w:rFonts w:ascii="Calibri" w:hAnsi="Calibri" w:cs="Calibri"/>
+          <w:noProof/>
+        </w:rPr>
+        <w:t xml:space="preserve">Если запилить пустой объект, он будет не таким уж и пустым.  В нем будет ссылка на </w:t>
+      </w:r>
+      <w:r>
+        <w:rPr>
+          <w:rFonts w:ascii="Calibri" w:hAnsi="Calibri" w:cs="Calibri"/>
+          <w:noProof/>
+          <w:lang w:val="en-US"/>
+        </w:rPr>
+        <w:t>Object</w:t>
+      </w:r>
+      <w:r>
+        <w:rPr>
+          <w:rFonts w:ascii="Calibri" w:hAnsi="Calibri" w:cs="Calibri"/>
+          <w:noProof/>
+        </w:rPr>
+        <w:t>.</w:t>
+      </w:r>
+      <w:r>
+        <w:rPr>
+          <w:rFonts w:ascii="Calibri" w:hAnsi="Calibri" w:cs="Calibri"/>
+          <w:noProof/>
+          <w:lang w:val="en-US"/>
+        </w:rPr>
+        <w:t>prototype</w:t>
+      </w:r>
+      <w:r>
+        <w:rPr>
+          <w:rFonts w:ascii="Calibri" w:hAnsi="Calibri" w:cs="Calibri"/>
+          <w:noProof/>
+        </w:rPr>
+        <w:t>.</w:t>
+      </w:r>
+      <w:r>
+        <w:rPr>
+          <w:rFonts w:ascii="Calibri" w:hAnsi="Calibri" w:cs="Calibri"/>
+          <w:noProof/>
+        </w:rPr>
+        <w:br/>
+      </w:r>
+      <w:r>
+        <w:rPr>
+          <w:noProof/>
+        </w:rPr>
+        <w:pict>
+          <v:shape id="_x0000_i1091" type="#_x0000_t75" style="width:393pt;height:80.25pt;visibility:visible;mso-wrap-style:square">
+            <v:imagedata r:id="rId72" o:title=""/>
+          </v:shape>
+        </w:pict>
+      </w:r>
+    </w:p>
+    <w:p>
+      <w:pPr>
+        <w:pStyle w:val="HTML0"/>
+        <w:spacing w:after="120"/>
+        <w:ind w:left="720"/>
+        <w:jc w:val="both"/>
+        <w:rPr>
+          <w:rFonts w:ascii="Calibri" w:hAnsi="Calibri" w:cs="Calibri"/>
+          <w:noProof/>
+        </w:rPr>
+      </w:pPr>
+    </w:p>
+    <w:p>
+      <w:pPr>
+        <w:pStyle w:val="HTML0"/>
+        <w:numPr>
+          <w:ilvl w:val="0"/>
+          <w:numId w:val="17"/>
+        </w:numPr>
+        <w:spacing w:after="120"/>
+        <w:jc w:val="both"/>
+        <w:rPr>
+          <w:rFonts w:ascii="Calibri" w:hAnsi="Calibri" w:cs="Calibri"/>
+          <w:noProof/>
+          <w:color w:val="FF0000"/>
+        </w:rPr>
+      </w:pPr>
+      <w:r>
+        <w:rPr>
+          <w:rFonts w:ascii="Calibri" w:hAnsi="Calibri" w:cs="Calibri"/>
+          <w:noProof/>
+          <w:color w:val="FF0000"/>
+        </w:rPr>
+        <w:t xml:space="preserve">Какие есть минимум три способа отнаследоваться в джава скрипте? </w:t>
+      </w:r>
+    </w:p>
+    <w:p>
+      <w:pPr>
+        <w:pStyle w:val="HTML0"/>
+        <w:spacing w:after="120"/>
+        <w:jc w:val="both"/>
+        <w:rPr>
+          <w:rFonts w:ascii="Calibri" w:hAnsi="Calibri" w:cs="Calibri"/>
+          <w:noProof/>
+          <w:color w:val="000000"/>
+          <w:lang w:val="en-US"/>
+        </w:rPr>
+      </w:pPr>
       <w:bookmarkStart w:id="0" w:name="_GoBack"/>
       <w:bookmarkEnd w:id="0"/>
+    </w:p>
+    <w:p>
+      <w:pPr>
+        <w:pStyle w:val="HTML0"/>
+        <w:spacing w:after="120"/>
+        <w:ind w:left="720"/>
+        <w:jc w:val="both"/>
+        <w:rPr>
+          <w:rFonts w:ascii="Calibri" w:hAnsi="Calibri" w:cs="Calibri"/>
+          <w:noProof/>
+        </w:rPr>
+      </w:pPr>
+      <w:r>
+        <w:rPr>
+          <w:rFonts w:ascii="Calibri" w:hAnsi="Calibri" w:cs="Calibri"/>
+          <w:noProof/>
+        </w:rPr>
+        <w:t xml:space="preserve">Какие есть способы навсегда привязать объект к его инстансу?(чтобы </w:t>
+      </w:r>
+      <w:r>
+        <w:rPr>
+          <w:rFonts w:ascii="Calibri" w:hAnsi="Calibri" w:cs="Calibri"/>
+          <w:noProof/>
+          <w:lang w:val="en-US"/>
+        </w:rPr>
+        <w:t>this</w:t>
+      </w:r>
+      <w:r>
+        <w:rPr>
+          <w:rFonts w:ascii="Calibri" w:hAnsi="Calibri" w:cs="Calibri"/>
+          <w:noProof/>
+        </w:rPr>
+        <w:t xml:space="preserve"> </w:t>
+      </w:r>
+      <w:r>
+        <w:rPr>
+          <w:rFonts w:ascii="Calibri" w:hAnsi="Calibri" w:cs="Calibri"/>
+          <w:noProof/>
+        </w:rPr>
+        <w:t>всегда был эксземаляром класса)</w:t>
+      </w:r>
+    </w:p>
+    <w:p>
+      <w:pPr>
+        <w:pStyle w:val="HTML0"/>
+        <w:spacing w:after="120"/>
+        <w:rPr>
+          <w:rFonts w:ascii="Calibri" w:hAnsi="Calibri" w:cs="Calibri"/>
+          <w:noProof/>
+          <w:color w:val="000000"/>
+        </w:rPr>
+      </w:pPr>
+    </w:p>
+    <w:p>
+      <w:pPr>
+        <w:pStyle w:val="HTML0"/>
+        <w:spacing w:after="120"/>
+        <w:rPr>
+          <w:rFonts w:ascii="Calibri" w:hAnsi="Calibri" w:cs="Calibri"/>
+          <w:noProof/>
+          <w:color w:val="000000"/>
+        </w:rPr>
+      </w:pPr>
     </w:p>
     <w:p>
       <w:pPr>
@@ -8970,6 +9627,119 @@
     </w:lvl>
   </w:abstractNum>
   <w:abstractNum w:abstractNumId="5">
+    <w:nsid w:val="159C484E"/>
+    <w:multiLevelType w:val="hybridMultilevel"/>
+    <w:tmpl w:val="3E3AB742"/>
+    <w:lvl w:ilvl="0" w:tplc="04190001">
+      <w:start w:val="1"/>
+      <w:numFmt w:val="bullet"/>
+      <w:lvlText w:val=""/>
+      <w:lvlJc w:val="left"/>
+      <w:pPr>
+        <w:ind w:left="1440" w:hanging="360"/>
+      </w:pPr>
+      <w:rPr>
+        <w:rFonts w:ascii="Symbol" w:hAnsi="Symbol" w:hint="default"/>
+      </w:rPr>
+    </w:lvl>
+    <w:lvl w:ilvl="1" w:tplc="04190003" w:tentative="1">
+      <w:start w:val="1"/>
+      <w:numFmt w:val="bullet"/>
+      <w:lvlText w:val="o"/>
+      <w:lvlJc w:val="left"/>
+      <w:pPr>
+        <w:ind w:left="2160" w:hanging="360"/>
+      </w:pPr>
+      <w:rPr>
+        <w:rFonts w:ascii="Courier New" w:hAnsi="Courier New" w:cs="Courier New" w:hint="default"/>
+      </w:rPr>
+    </w:lvl>
+    <w:lvl w:ilvl="2" w:tplc="04190005" w:tentative="1">
+      <w:start w:val="1"/>
+      <w:numFmt w:val="bullet"/>
+      <w:lvlText w:val=""/>
+      <w:lvlJc w:val="left"/>
+      <w:pPr>
+        <w:ind w:left="2880" w:hanging="360"/>
+      </w:pPr>
+      <w:rPr>
+        <w:rFonts w:ascii="Wingdings" w:hAnsi="Wingdings" w:hint="default"/>
+      </w:rPr>
+    </w:lvl>
+    <w:lvl w:ilvl="3" w:tplc="04190001" w:tentative="1">
+      <w:start w:val="1"/>
+      <w:numFmt w:val="bullet"/>
+      <w:lvlText w:val=""/>
+      <w:lvlJc w:val="left"/>
+      <w:pPr>
+        <w:ind w:left="3600" w:hanging="360"/>
+      </w:pPr>
+      <w:rPr>
+        <w:rFonts w:ascii="Symbol" w:hAnsi="Symbol" w:hint="default"/>
+      </w:rPr>
+    </w:lvl>
+    <w:lvl w:ilvl="4" w:tplc="04190003" w:tentative="1">
+      <w:start w:val="1"/>
+      <w:numFmt w:val="bullet"/>
+      <w:lvlText w:val="o"/>
+      <w:lvlJc w:val="left"/>
+      <w:pPr>
+        <w:ind w:left="4320" w:hanging="360"/>
+      </w:pPr>
+      <w:rPr>
+        <w:rFonts w:ascii="Courier New" w:hAnsi="Courier New" w:cs="Courier New" w:hint="default"/>
+      </w:rPr>
+    </w:lvl>
+    <w:lvl w:ilvl="5" w:tplc="04190005" w:tentative="1">
+      <w:start w:val="1"/>
+      <w:numFmt w:val="bullet"/>
+      <w:lvlText w:val=""/>
+      <w:lvlJc w:val="left"/>
+      <w:pPr>
+        <w:ind w:left="5040" w:hanging="360"/>
+      </w:pPr>
+      <w:rPr>
+        <w:rFonts w:ascii="Wingdings" w:hAnsi="Wingdings" w:hint="default"/>
+      </w:rPr>
+    </w:lvl>
+    <w:lvl w:ilvl="6" w:tplc="04190001" w:tentative="1">
+      <w:start w:val="1"/>
+      <w:numFmt w:val="bullet"/>
+      <w:lvlText w:val=""/>
+      <w:lvlJc w:val="left"/>
+      <w:pPr>
+        <w:ind w:left="5760" w:hanging="360"/>
+      </w:pPr>
+      <w:rPr>
+        <w:rFonts w:ascii="Symbol" w:hAnsi="Symbol" w:hint="default"/>
+      </w:rPr>
+    </w:lvl>
+    <w:lvl w:ilvl="7" w:tplc="04190003" w:tentative="1">
+      <w:start w:val="1"/>
+      <w:numFmt w:val="bullet"/>
+      <w:lvlText w:val="o"/>
+      <w:lvlJc w:val="left"/>
+      <w:pPr>
+        <w:ind w:left="6480" w:hanging="360"/>
+      </w:pPr>
+      <w:rPr>
+        <w:rFonts w:ascii="Courier New" w:hAnsi="Courier New" w:cs="Courier New" w:hint="default"/>
+      </w:rPr>
+    </w:lvl>
+    <w:lvl w:ilvl="8" w:tplc="04190005" w:tentative="1">
+      <w:start w:val="1"/>
+      <w:numFmt w:val="bullet"/>
+      <w:lvlText w:val=""/>
+      <w:lvlJc w:val="left"/>
+      <w:pPr>
+        <w:ind w:left="7200" w:hanging="360"/>
+      </w:pPr>
+      <w:rPr>
+        <w:rFonts w:ascii="Wingdings" w:hAnsi="Wingdings" w:hint="default"/>
+      </w:rPr>
+    </w:lvl>
+  </w:abstractNum>
+  <w:abstractNum w:abstractNumId="6">
     <w:nsid w:val="183B360B"/>
     <w:multiLevelType w:val="hybridMultilevel"/>
     <w:tmpl w:val="18C6DB72"/>
@@ -9082,7 +9852,7 @@
       </w:rPr>
     </w:lvl>
   </w:abstractNum>
-  <w:abstractNum w:abstractNumId="6">
+  <w:abstractNum w:abstractNumId="7">
     <w:nsid w:val="1C77394D"/>
     <w:multiLevelType w:val="hybridMultilevel"/>
     <w:tmpl w:val="DBD034EC"/>
@@ -9196,7 +9966,7 @@
       </w:rPr>
     </w:lvl>
   </w:abstractNum>
-  <w:abstractNum w:abstractNumId="7">
+  <w:abstractNum w:abstractNumId="8">
     <w:nsid w:val="229C783A"/>
     <w:multiLevelType w:val="hybridMultilevel"/>
     <w:tmpl w:val="FBEE6AB8"/>
@@ -9310,7 +10080,7 @@
       </w:rPr>
     </w:lvl>
   </w:abstractNum>
-  <w:abstractNum w:abstractNumId="8">
+  <w:abstractNum w:abstractNumId="9">
     <w:nsid w:val="2EEA7A64"/>
     <w:multiLevelType w:val="hybridMultilevel"/>
     <w:tmpl w:val="3B1C26FE"/>
@@ -9424,7 +10194,7 @@
       </w:rPr>
     </w:lvl>
   </w:abstractNum>
-  <w:abstractNum w:abstractNumId="9">
+  <w:abstractNum w:abstractNumId="10">
     <w:nsid w:val="300E46CC"/>
     <w:multiLevelType w:val="hybridMultilevel"/>
     <w:tmpl w:val="01DA7CCE"/>
@@ -9538,10 +10308,10 @@
       </w:rPr>
     </w:lvl>
   </w:abstractNum>
-  <w:abstractNum w:abstractNumId="10">
+  <w:abstractNum w:abstractNumId="11">
     <w:nsid w:val="52F01777"/>
     <w:multiLevelType w:val="hybridMultilevel"/>
-    <w:tmpl w:val="F3909508"/>
+    <w:tmpl w:val="87F68BBE"/>
     <w:lvl w:ilvl="0" w:tplc="04190001">
       <w:start w:val="1"/>
       <w:numFmt w:val="bullet"/>
@@ -9651,7 +10421,7 @@
       </w:rPr>
     </w:lvl>
   </w:abstractNum>
-  <w:abstractNum w:abstractNumId="11">
+  <w:abstractNum w:abstractNumId="12">
     <w:nsid w:val="53466479"/>
     <w:multiLevelType w:val="hybridMultilevel"/>
     <w:tmpl w:val="743C84FA"/>
@@ -9764,7 +10534,7 @@
       </w:rPr>
     </w:lvl>
   </w:abstractNum>
-  <w:abstractNum w:abstractNumId="12">
+  <w:abstractNum w:abstractNumId="13">
     <w:nsid w:val="58E76AEE"/>
     <w:multiLevelType w:val="hybridMultilevel"/>
     <w:tmpl w:val="9C666148"/>
@@ -9878,7 +10648,7 @@
       </w:rPr>
     </w:lvl>
   </w:abstractNum>
-  <w:abstractNum w:abstractNumId="13">
+  <w:abstractNum w:abstractNumId="14">
     <w:nsid w:val="64427FC9"/>
     <w:multiLevelType w:val="hybridMultilevel"/>
     <w:tmpl w:val="4330F446"/>
@@ -9991,7 +10761,120 @@
       </w:rPr>
     </w:lvl>
   </w:abstractNum>
-  <w:abstractNum w:abstractNumId="14">
+  <w:abstractNum w:abstractNumId="15">
+    <w:nsid w:val="75614B01"/>
+    <w:multiLevelType w:val="hybridMultilevel"/>
+    <w:tmpl w:val="33220EBC"/>
+    <w:lvl w:ilvl="0" w:tplc="04190001">
+      <w:start w:val="1"/>
+      <w:numFmt w:val="bullet"/>
+      <w:lvlText w:val=""/>
+      <w:lvlJc w:val="left"/>
+      <w:pPr>
+        <w:ind w:left="720" w:hanging="360"/>
+      </w:pPr>
+      <w:rPr>
+        <w:rFonts w:ascii="Symbol" w:hAnsi="Symbol" w:hint="default"/>
+      </w:rPr>
+    </w:lvl>
+    <w:lvl w:ilvl="1" w:tplc="04190003" w:tentative="1">
+      <w:start w:val="1"/>
+      <w:numFmt w:val="bullet"/>
+      <w:lvlText w:val="o"/>
+      <w:lvlJc w:val="left"/>
+      <w:pPr>
+        <w:ind w:left="1440" w:hanging="360"/>
+      </w:pPr>
+      <w:rPr>
+        <w:rFonts w:ascii="Courier New" w:hAnsi="Courier New" w:cs="Courier New" w:hint="default"/>
+      </w:rPr>
+    </w:lvl>
+    <w:lvl w:ilvl="2" w:tplc="04190005" w:tentative="1">
+      <w:start w:val="1"/>
+      <w:numFmt w:val="bullet"/>
+      <w:lvlText w:val=""/>
+      <w:lvlJc w:val="left"/>
+      <w:pPr>
+        <w:ind w:left="2160" w:hanging="360"/>
+      </w:pPr>
+      <w:rPr>
+        <w:rFonts w:ascii="Wingdings" w:hAnsi="Wingdings" w:hint="default"/>
+      </w:rPr>
+    </w:lvl>
+    <w:lvl w:ilvl="3" w:tplc="04190001" w:tentative="1">
+      <w:start w:val="1"/>
+      <w:numFmt w:val="bullet"/>
+      <w:lvlText w:val=""/>
+      <w:lvlJc w:val="left"/>
+      <w:pPr>
+        <w:ind w:left="2880" w:hanging="360"/>
+      </w:pPr>
+      <w:rPr>
+        <w:rFonts w:ascii="Symbol" w:hAnsi="Symbol" w:hint="default"/>
+      </w:rPr>
+    </w:lvl>
+    <w:lvl w:ilvl="4" w:tplc="04190003" w:tentative="1">
+      <w:start w:val="1"/>
+      <w:numFmt w:val="bullet"/>
+      <w:lvlText w:val="o"/>
+      <w:lvlJc w:val="left"/>
+      <w:pPr>
+        <w:ind w:left="3600" w:hanging="360"/>
+      </w:pPr>
+      <w:rPr>
+        <w:rFonts w:ascii="Courier New" w:hAnsi="Courier New" w:cs="Courier New" w:hint="default"/>
+      </w:rPr>
+    </w:lvl>
+    <w:lvl w:ilvl="5" w:tplc="04190005" w:tentative="1">
+      <w:start w:val="1"/>
+      <w:numFmt w:val="bullet"/>
+      <w:lvlText w:val=""/>
+      <w:lvlJc w:val="left"/>
+      <w:pPr>
+        <w:ind w:left="4320" w:hanging="360"/>
+      </w:pPr>
+      <w:rPr>
+        <w:rFonts w:ascii="Wingdings" w:hAnsi="Wingdings" w:hint="default"/>
+      </w:rPr>
+    </w:lvl>
+    <w:lvl w:ilvl="6" w:tplc="04190001" w:tentative="1">
+      <w:start w:val="1"/>
+      <w:numFmt w:val="bullet"/>
+      <w:lvlText w:val=""/>
+      <w:lvlJc w:val="left"/>
+      <w:pPr>
+        <w:ind w:left="5040" w:hanging="360"/>
+      </w:pPr>
+      <w:rPr>
+        <w:rFonts w:ascii="Symbol" w:hAnsi="Symbol" w:hint="default"/>
+      </w:rPr>
+    </w:lvl>
+    <w:lvl w:ilvl="7" w:tplc="04190003" w:tentative="1">
+      <w:start w:val="1"/>
+      <w:numFmt w:val="bullet"/>
+      <w:lvlText w:val="o"/>
+      <w:lvlJc w:val="left"/>
+      <w:pPr>
+        <w:ind w:left="5760" w:hanging="360"/>
+      </w:pPr>
+      <w:rPr>
+        <w:rFonts w:ascii="Courier New" w:hAnsi="Courier New" w:cs="Courier New" w:hint="default"/>
+      </w:rPr>
+    </w:lvl>
+    <w:lvl w:ilvl="8" w:tplc="04190005" w:tentative="1">
+      <w:start w:val="1"/>
+      <w:numFmt w:val="bullet"/>
+      <w:lvlText w:val=""/>
+      <w:lvlJc w:val="left"/>
+      <w:pPr>
+        <w:ind w:left="6480" w:hanging="360"/>
+      </w:pPr>
+      <w:rPr>
+        <w:rFonts w:ascii="Wingdings" w:hAnsi="Wingdings" w:hint="default"/>
+      </w:rPr>
+    </w:lvl>
+  </w:abstractNum>
+  <w:abstractNum w:abstractNumId="16">
     <w:nsid w:val="79D12345"/>
     <w:multiLevelType w:val="hybridMultilevel"/>
     <w:tmpl w:val="72E663C0"/>
@@ -10105,34 +10988,34 @@
     </w:lvl>
   </w:abstractNum>
   <w:num w:numId="1">
-    <w:abstractNumId w:val="11"/>
+    <w:abstractNumId w:val="12"/>
   </w:num>
   <w:num w:numId="2">
-    <w:abstractNumId w:val="6"/>
+    <w:abstractNumId w:val="7"/>
   </w:num>
   <w:num w:numId="3">
-    <w:abstractNumId w:val="8"/>
+    <w:abstractNumId w:val="9"/>
   </w:num>
   <w:num w:numId="4">
-    <w:abstractNumId w:val="12"/>
+    <w:abstractNumId w:val="13"/>
   </w:num>
   <w:num w:numId="5">
     <w:abstractNumId w:val="3"/>
   </w:num>
   <w:num w:numId="6">
-    <w:abstractNumId w:val="13"/>
+    <w:abstractNumId w:val="14"/>
   </w:num>
   <w:num w:numId="7">
     <w:abstractNumId w:val="1"/>
   </w:num>
   <w:num w:numId="8">
-    <w:abstractNumId w:val="7"/>
+    <w:abstractNumId w:val="8"/>
   </w:num>
   <w:num w:numId="9">
-    <w:abstractNumId w:val="5"/>
+    <w:abstractNumId w:val="6"/>
   </w:num>
   <w:num w:numId="10">
-    <w:abstractNumId w:val="14"/>
+    <w:abstractNumId w:val="16"/>
   </w:num>
   <w:num w:numId="11">
     <w:abstractNumId w:val="4"/>
@@ -10141,13 +11024,19 @@
     <w:abstractNumId w:val="0"/>
   </w:num>
   <w:num w:numId="13">
-    <w:abstractNumId w:val="9"/>
+    <w:abstractNumId w:val="10"/>
   </w:num>
   <w:num w:numId="14">
-    <w:abstractNumId w:val="10"/>
+    <w:abstractNumId w:val="11"/>
   </w:num>
   <w:num w:numId="15">
     <w:abstractNumId w:val="2"/>
+  </w:num>
+  <w:num w:numId="16">
+    <w:abstractNumId w:val="5"/>
+  </w:num>
+  <w:num w:numId="17">
+    <w:abstractNumId w:val="15"/>
   </w:num>
 </w:numbering>
 </file>
@@ -11025,7 +11914,7 @@
 </file>
 
 <file path=customXml/itemProps1.xml><?xml version="1.0" encoding="utf-8"?>
-<ds:datastoreItem xmlns:ds="http://schemas.openxmlformats.org/officeDocument/2006/customXml" ds:itemID="{6487CE65-9CE9-441E-A54C-6B41AB47884C}">
+<ds:datastoreItem xmlns:ds="http://schemas.openxmlformats.org/officeDocument/2006/customXml" ds:itemID="{A6CE6E34-403F-4337-9526-43407B849D25}">
   <ds:schemaRefs>
     <ds:schemaRef ds:uri="http://schemas.openxmlformats.org/officeDocument/2006/bibliography"/>
   </ds:schemaRefs>
